--- a/履歴書原本（配布用）.docx
+++ b/履歴書原本（配布用）.docx
@@ -478,7 +478,7 @@
               <w:snapToGrid w:val="0"/>
               <w:jc w:val="center"/>
               <w:rPr>
-                <w:rFonts w:ascii="MS Mincho" w:hAnsi="MS Mincho" w:cs="Meiryo" w:hint="eastAsia"/>
+                <w:rFonts w:ascii="MS Mincho" w:hAnsi="MS Mincho" w:cs="Meiryo"/>
                 <w:kern w:val="0"/>
                 <w:sz w:val="26"/>
                 <w:szCs w:val="26"/>
@@ -763,17 +763,7 @@
                 <w:szCs w:val="16"/>
                 <w:shd w:val="clear" w:color="auto" w:fill="FFFFFF"/>
               </w:rPr>
-              <w:t xml:space="preserve">ボンギル　</w:t>
-            </w:r>
-            <w:r>
-              <w:rPr>
-                <w:rFonts w:asciiTheme="minorEastAsia" w:eastAsiaTheme="minorEastAsia" w:hAnsiTheme="minorEastAsia" w:cs="Arial"/>
-                <w:color w:val="555555"/>
-                <w:sz w:val="16"/>
-                <w:szCs w:val="16"/>
-                <w:shd w:val="clear" w:color="auto" w:fill="FFFFFF"/>
-              </w:rPr>
-              <w:t xml:space="preserve">20 </w:t>
+              <w:t xml:space="preserve">ボンギル　20 </w:t>
             </w:r>
             <w:r>
               <w:rPr>
@@ -914,7 +904,7 @@
               <w:widowControl/>
               <w:snapToGrid w:val="0"/>
               <w:rPr>
-                <w:rFonts w:asciiTheme="minorEastAsia" w:eastAsia="맑은 고딕" w:hAnsiTheme="minorEastAsia" w:cs="Meiryo" w:hint="eastAsia"/>
+                <w:rFonts w:asciiTheme="minorEastAsia" w:eastAsia="맑은 고딕" w:hAnsiTheme="minorEastAsia" w:cs="Meiryo"/>
                 <w:kern w:val="0"/>
                 <w:szCs w:val="21"/>
                 <w:lang w:eastAsia="ko-KR"/>
@@ -950,23 +940,7 @@
                 <w:color w:val="555555"/>
                 <w:shd w:val="clear" w:color="auto" w:fill="FFFFFF"/>
               </w:rPr>
-              <w:t xml:space="preserve"> </w:t>
-            </w:r>
-            <w:r>
-              <w:rPr>
-                <w:rFonts w:asciiTheme="minorEastAsia" w:eastAsiaTheme="minorEastAsia" w:hAnsiTheme="minorEastAsia" w:cs="Arial"/>
-                <w:color w:val="555555"/>
-                <w:shd w:val="clear" w:color="auto" w:fill="FFFFFF"/>
-              </w:rPr>
-              <w:t>429番街</w:t>
-            </w:r>
-            <w:r>
-              <w:rPr>
-                <w:rFonts w:asciiTheme="minorEastAsia" w:eastAsiaTheme="minorEastAsia" w:hAnsiTheme="minorEastAsia" w:cs="Arial"/>
-                <w:color w:val="555555"/>
-                <w:shd w:val="clear" w:color="auto" w:fill="FFFFFF"/>
-              </w:rPr>
-              <w:t xml:space="preserve"> 20</w:t>
+              <w:t xml:space="preserve"> 429番街 20</w:t>
             </w:r>
             <w:r>
               <w:rPr>
@@ -1335,7 +1309,7 @@
             <w:pPr>
               <w:jc w:val="left"/>
               <w:rPr>
-                <w:rFonts w:ascii="MS Mincho" w:eastAsia="맑은 고딕" w:hAnsi="MS Mincho" w:cs="MS PGothic" w:hint="eastAsia"/>
+                <w:rFonts w:ascii="MS Mincho" w:eastAsia="맑은 고딕" w:hAnsi="MS Mincho" w:cs="MS PGothic"/>
                 <w:kern w:val="0"/>
                 <w:szCs w:val="21"/>
                 <w:lang w:eastAsia="ko-KR"/>
@@ -1425,7 +1399,7 @@
             <w:pPr>
               <w:widowControl/>
               <w:rPr>
-                <w:rFonts w:ascii="MS Mincho" w:eastAsia="맑은 고딕" w:hAnsi="MS Mincho" w:cs="MS PGothic" w:hint="eastAsia"/>
+                <w:rFonts w:ascii="MS Mincho" w:eastAsia="맑은 고딕" w:hAnsi="MS Mincho" w:cs="MS PGothic"/>
                 <w:kern w:val="0"/>
                 <w:szCs w:val="21"/>
                 <w:lang w:eastAsia="ko-KR"/>
@@ -1776,7 +1750,7 @@
               <w:snapToGrid w:val="0"/>
               <w:jc w:val="center"/>
               <w:rPr>
-                <w:rFonts w:asciiTheme="minorEastAsia" w:eastAsiaTheme="minorEastAsia" w:hAnsiTheme="minorEastAsia" w:hint="eastAsia"/>
+                <w:rFonts w:asciiTheme="minorEastAsia" w:eastAsiaTheme="minorEastAsia" w:hAnsiTheme="minorEastAsia"/>
                 <w:szCs w:val="20"/>
               </w:rPr>
             </w:pPr>
@@ -1811,17 +1785,17 @@
               <w:snapToGrid w:val="0"/>
               <w:jc w:val="center"/>
               <w:rPr>
+                <w:rFonts w:asciiTheme="minorEastAsia" w:eastAsiaTheme="minorEastAsia" w:hAnsiTheme="minorEastAsia"/>
+                <w:szCs w:val="20"/>
+                <w:lang w:eastAsia="ko-KR"/>
+              </w:rPr>
+            </w:pPr>
+            <w:r>
+              <w:rPr>
                 <w:rFonts w:asciiTheme="minorEastAsia" w:eastAsiaTheme="minorEastAsia" w:hAnsiTheme="minorEastAsia" w:hint="eastAsia"/>
                 <w:szCs w:val="20"/>
                 <w:lang w:eastAsia="ko-KR"/>
               </w:rPr>
-            </w:pPr>
-            <w:r>
-              <w:rPr>
-                <w:rFonts w:asciiTheme="minorEastAsia" w:eastAsiaTheme="minorEastAsia" w:hAnsiTheme="minorEastAsia" w:hint="eastAsia"/>
-                <w:szCs w:val="20"/>
-                <w:lang w:eastAsia="ko-KR"/>
-              </w:rPr>
               <w:t>2016</w:t>
             </w:r>
           </w:p>
@@ -1843,7 +1817,7 @@
               <w:snapToGrid w:val="0"/>
               <w:jc w:val="center"/>
               <w:rPr>
-                <w:rFonts w:asciiTheme="minorEastAsia" w:eastAsiaTheme="minorEastAsia" w:hAnsiTheme="minorEastAsia" w:hint="eastAsia"/>
+                <w:rFonts w:asciiTheme="minorEastAsia" w:eastAsiaTheme="minorEastAsia" w:hAnsiTheme="minorEastAsia"/>
                 <w:szCs w:val="20"/>
                 <w:lang w:eastAsia="ko-KR"/>
               </w:rPr>
@@ -1881,7 +1855,7 @@
               <w:spacing w:before="0" w:beforeAutospacing="0" w:after="0" w:afterAutospacing="0" w:line="300" w:lineRule="atLeast"/>
               <w:ind w:left="0"/>
               <w:rPr>
-                <w:rFonts w:asciiTheme="minorEastAsia" w:eastAsiaTheme="minorEastAsia" w:hAnsiTheme="minorEastAsia" w:cs="Arial" w:hint="eastAsia"/>
+                <w:rFonts w:asciiTheme="minorEastAsia" w:eastAsiaTheme="minorEastAsia" w:hAnsiTheme="minorEastAsia" w:cs="Arial"/>
                 <w:color w:val="333333"/>
                 <w:sz w:val="21"/>
                 <w:szCs w:val="21"/>
@@ -1966,17 +1940,17 @@
               <w:snapToGrid w:val="0"/>
               <w:jc w:val="center"/>
               <w:rPr>
+                <w:rFonts w:asciiTheme="minorEastAsia" w:eastAsiaTheme="minorEastAsia" w:hAnsiTheme="minorEastAsia"/>
+                <w:szCs w:val="20"/>
+                <w:lang w:eastAsia="ko-KR"/>
+              </w:rPr>
+            </w:pPr>
+            <w:r>
+              <w:rPr>
                 <w:rFonts w:asciiTheme="minorEastAsia" w:eastAsiaTheme="minorEastAsia" w:hAnsiTheme="minorEastAsia" w:hint="eastAsia"/>
                 <w:szCs w:val="20"/>
                 <w:lang w:eastAsia="ko-KR"/>
               </w:rPr>
-            </w:pPr>
-            <w:r>
-              <w:rPr>
-                <w:rFonts w:asciiTheme="minorEastAsia" w:eastAsiaTheme="minorEastAsia" w:hAnsiTheme="minorEastAsia" w:hint="eastAsia"/>
-                <w:szCs w:val="20"/>
-                <w:lang w:eastAsia="ko-KR"/>
-              </w:rPr>
               <w:t>2016</w:t>
             </w:r>
           </w:p>
@@ -1998,7 +1972,7 @@
               <w:snapToGrid w:val="0"/>
               <w:jc w:val="center"/>
               <w:rPr>
-                <w:rFonts w:asciiTheme="minorEastAsia" w:eastAsiaTheme="minorEastAsia" w:hAnsiTheme="minorEastAsia" w:hint="eastAsia"/>
+                <w:rFonts w:asciiTheme="minorEastAsia" w:eastAsiaTheme="minorEastAsia" w:hAnsiTheme="minorEastAsia"/>
                 <w:szCs w:val="20"/>
                 <w:lang w:eastAsia="ko-KR"/>
               </w:rPr>
@@ -2047,7 +2021,6 @@
               <w:rPr>
                 <w:rFonts w:asciiTheme="minorEastAsia" w:eastAsiaTheme="minorEastAsia" w:hAnsiTheme="minorEastAsia" w:cs="바탕체" w:hint="eastAsia"/>
                 <w:szCs w:val="21"/>
-                <w:lang w:eastAsia="ko-KR"/>
               </w:rPr>
               <w:t xml:space="preserve"> </w:t>
             </w:r>
@@ -2075,7 +2048,6 @@
                 <w:color w:val="000000"/>
                 <w:szCs w:val="21"/>
                 <w:shd w:val="clear" w:color="auto" w:fill="FDFDFD"/>
-                <w:lang w:eastAsia="ko-KR"/>
               </w:rPr>
               <w:t xml:space="preserve"> </w:t>
             </w:r>
@@ -2092,7 +2064,6 @@
               <w:rPr>
                 <w:rFonts w:asciiTheme="minorEastAsia" w:eastAsiaTheme="minorEastAsia" w:hAnsiTheme="minorEastAsia" w:cs="맑은 고딕" w:hint="eastAsia"/>
                 <w:szCs w:val="21"/>
-                <w:lang w:eastAsia="ko-KR"/>
               </w:rPr>
               <w:t xml:space="preserve"> </w:t>
             </w:r>
@@ -2129,47 +2100,47 @@
               <w:snapToGrid w:val="0"/>
               <w:jc w:val="center"/>
               <w:rPr>
+                <w:rFonts w:asciiTheme="minorEastAsia" w:eastAsiaTheme="minorEastAsia" w:hAnsiTheme="minorEastAsia"/>
+                <w:szCs w:val="20"/>
+                <w:lang w:eastAsia="ko-KR"/>
+              </w:rPr>
+            </w:pPr>
+            <w:r>
+              <w:rPr>
+                <w:rFonts w:asciiTheme="minorEastAsia" w:eastAsiaTheme="minorEastAsia" w:hAnsiTheme="minorEastAsia"/>
+                <w:szCs w:val="20"/>
+                <w:lang w:eastAsia="ko-KR"/>
+              </w:rPr>
+              <w:t>2</w:t>
+            </w:r>
+            <w:r>
+              <w:rPr>
                 <w:rFonts w:asciiTheme="minorEastAsia" w:eastAsiaTheme="minorEastAsia" w:hAnsiTheme="minorEastAsia" w:hint="eastAsia"/>
                 <w:szCs w:val="20"/>
                 <w:lang w:eastAsia="ko-KR"/>
               </w:rPr>
-            </w:pPr>
-            <w:r>
+              <w:t>017</w:t>
+            </w:r>
+          </w:p>
+        </w:tc>
+        <w:tc>
+          <w:tcPr>
+            <w:tcW w:w="766" w:type="dxa"/>
+            <w:tcBorders>
+              <w:top w:val="single" w:sz="4" w:space="0" w:color="auto"/>
+              <w:left w:val="nil"/>
+              <w:bottom w:val="single" w:sz="4" w:space="0" w:color="auto"/>
+              <w:right w:val="single" w:sz="8" w:space="0" w:color="auto"/>
+            </w:tcBorders>
+            <w:shd w:val="clear" w:color="auto" w:fill="auto"/>
+            <w:vAlign w:val="center"/>
+          </w:tcPr>
+          <w:p>
+            <w:pPr>
+              <w:snapToGrid w:val="0"/>
+              <w:jc w:val="center"/>
               <w:rPr>
                 <w:rFonts w:asciiTheme="minorEastAsia" w:eastAsiaTheme="minorEastAsia" w:hAnsiTheme="minorEastAsia"/>
-                <w:szCs w:val="20"/>
-                <w:lang w:eastAsia="ko-KR"/>
-              </w:rPr>
-              <w:t>2</w:t>
-            </w:r>
-            <w:r>
-              <w:rPr>
-                <w:rFonts w:asciiTheme="minorEastAsia" w:eastAsiaTheme="minorEastAsia" w:hAnsiTheme="minorEastAsia" w:hint="eastAsia"/>
-                <w:szCs w:val="20"/>
-                <w:lang w:eastAsia="ko-KR"/>
-              </w:rPr>
-              <w:t>017</w:t>
-            </w:r>
-          </w:p>
-        </w:tc>
-        <w:tc>
-          <w:tcPr>
-            <w:tcW w:w="766" w:type="dxa"/>
-            <w:tcBorders>
-              <w:top w:val="single" w:sz="4" w:space="0" w:color="auto"/>
-              <w:left w:val="nil"/>
-              <w:bottom w:val="single" w:sz="4" w:space="0" w:color="auto"/>
-              <w:right w:val="single" w:sz="8" w:space="0" w:color="auto"/>
-            </w:tcBorders>
-            <w:shd w:val="clear" w:color="auto" w:fill="auto"/>
-            <w:vAlign w:val="center"/>
-          </w:tcPr>
-          <w:p>
-            <w:pPr>
-              <w:snapToGrid w:val="0"/>
-              <w:jc w:val="center"/>
-              <w:rPr>
-                <w:rFonts w:asciiTheme="minorEastAsia" w:eastAsiaTheme="minorEastAsia" w:hAnsiTheme="minorEastAsia" w:hint="eastAsia"/>
                 <w:szCs w:val="20"/>
                 <w:lang w:eastAsia="ko-KR"/>
               </w:rPr>
@@ -2218,7 +2189,6 @@
               <w:rPr>
                 <w:rFonts w:asciiTheme="minorEastAsia" w:eastAsiaTheme="minorEastAsia" w:hAnsiTheme="minorEastAsia" w:cs="바탕체" w:hint="eastAsia"/>
                 <w:szCs w:val="21"/>
-                <w:lang w:eastAsia="ko-KR"/>
               </w:rPr>
               <w:t xml:space="preserve"> </w:t>
             </w:r>
@@ -2246,7 +2216,6 @@
                 <w:color w:val="000000"/>
                 <w:szCs w:val="21"/>
                 <w:shd w:val="clear" w:color="auto" w:fill="FDFDFD"/>
-                <w:lang w:eastAsia="ko-KR"/>
               </w:rPr>
               <w:t xml:space="preserve"> </w:t>
             </w:r>
@@ -2263,7 +2232,6 @@
               <w:rPr>
                 <w:rFonts w:asciiTheme="minorEastAsia" w:eastAsiaTheme="minorEastAsia" w:hAnsiTheme="minorEastAsia" w:cs="맑은 고딕" w:hint="eastAsia"/>
                 <w:szCs w:val="21"/>
-                <w:lang w:eastAsia="ko-KR"/>
               </w:rPr>
               <w:t xml:space="preserve"> </w:t>
             </w:r>
@@ -2325,10 +2293,42 @@
               <w:snapToGrid w:val="0"/>
               <w:jc w:val="center"/>
               <w:rPr>
+                <w:rFonts w:asciiTheme="minorEastAsia" w:eastAsiaTheme="minorEastAsia" w:hAnsiTheme="minorEastAsia"/>
+                <w:szCs w:val="20"/>
+                <w:lang w:eastAsia="ko-KR"/>
+              </w:rPr>
+            </w:pPr>
+            <w:r>
+              <w:rPr>
                 <w:rFonts w:asciiTheme="minorEastAsia" w:eastAsiaTheme="minorEastAsia" w:hAnsiTheme="minorEastAsia" w:hint="eastAsia"/>
                 <w:szCs w:val="20"/>
                 <w:lang w:eastAsia="ko-KR"/>
               </w:rPr>
+              <w:t>2019</w:t>
+            </w:r>
+          </w:p>
+        </w:tc>
+        <w:tc>
+          <w:tcPr>
+            <w:tcW w:w="766" w:type="dxa"/>
+            <w:tcBorders>
+              <w:top w:val="single" w:sz="4" w:space="0" w:color="auto"/>
+              <w:left w:val="nil"/>
+              <w:bottom w:val="single" w:sz="4" w:space="0" w:color="auto"/>
+              <w:right w:val="single" w:sz="8" w:space="0" w:color="auto"/>
+            </w:tcBorders>
+            <w:shd w:val="clear" w:color="auto" w:fill="auto"/>
+            <w:vAlign w:val="center"/>
+          </w:tcPr>
+          <w:p>
+            <w:pPr>
+              <w:snapToGrid w:val="0"/>
+              <w:jc w:val="center"/>
+              <w:rPr>
+                <w:rFonts w:asciiTheme="minorEastAsia" w:eastAsiaTheme="minorEastAsia" w:hAnsiTheme="minorEastAsia"/>
+                <w:szCs w:val="20"/>
+                <w:lang w:eastAsia="ko-KR"/>
+              </w:rPr>
             </w:pPr>
             <w:r>
               <w:rPr>
@@ -2336,49 +2336,17 @@
                 <w:szCs w:val="20"/>
                 <w:lang w:eastAsia="ko-KR"/>
               </w:rPr>
-              <w:t>2019</w:t>
-            </w:r>
-          </w:p>
-        </w:tc>
-        <w:tc>
-          <w:tcPr>
-            <w:tcW w:w="766" w:type="dxa"/>
+              <w:t>3</w:t>
+            </w:r>
+          </w:p>
+        </w:tc>
+        <w:tc>
+          <w:tcPr>
+            <w:tcW w:w="7254" w:type="dxa"/>
             <w:tcBorders>
               <w:top w:val="single" w:sz="4" w:space="0" w:color="auto"/>
               <w:left w:val="nil"/>
               <w:bottom w:val="single" w:sz="4" w:space="0" w:color="auto"/>
-              <w:right w:val="single" w:sz="8" w:space="0" w:color="auto"/>
-            </w:tcBorders>
-            <w:shd w:val="clear" w:color="auto" w:fill="auto"/>
-            <w:vAlign w:val="center"/>
-          </w:tcPr>
-          <w:p>
-            <w:pPr>
-              <w:snapToGrid w:val="0"/>
-              <w:jc w:val="center"/>
-              <w:rPr>
-                <w:rFonts w:asciiTheme="minorEastAsia" w:eastAsiaTheme="minorEastAsia" w:hAnsiTheme="minorEastAsia" w:hint="eastAsia"/>
-                <w:szCs w:val="20"/>
-                <w:lang w:eastAsia="ko-KR"/>
-              </w:rPr>
-            </w:pPr>
-            <w:r>
-              <w:rPr>
-                <w:rFonts w:asciiTheme="minorEastAsia" w:eastAsiaTheme="minorEastAsia" w:hAnsiTheme="minorEastAsia" w:hint="eastAsia"/>
-                <w:szCs w:val="20"/>
-                <w:lang w:eastAsia="ko-KR"/>
-              </w:rPr>
-              <w:t>3</w:t>
-            </w:r>
-          </w:p>
-        </w:tc>
-        <w:tc>
-          <w:tcPr>
-            <w:tcW w:w="7254" w:type="dxa"/>
-            <w:tcBorders>
-              <w:top w:val="single" w:sz="4" w:space="0" w:color="auto"/>
-              <w:left w:val="nil"/>
-              <w:bottom w:val="single" w:sz="4" w:space="0" w:color="auto"/>
               <w:right w:val="single" w:sz="12" w:space="0" w:color="auto"/>
             </w:tcBorders>
             <w:shd w:val="clear" w:color="auto" w:fill="auto"/>
@@ -2388,9 +2356,8 @@
             <w:pPr>
               <w:snapToGrid w:val="0"/>
               <w:rPr>
-                <w:rFonts w:asciiTheme="minorEastAsia" w:eastAsiaTheme="minorEastAsia" w:hAnsiTheme="minorEastAsia" w:hint="eastAsia"/>
-                <w:szCs w:val="21"/>
-                <w:lang w:eastAsia="ko-KR"/>
+                <w:rFonts w:asciiTheme="minorEastAsia" w:eastAsiaTheme="minorEastAsia" w:hAnsiTheme="minorEastAsia"/>
+                <w:szCs w:val="21"/>
               </w:rPr>
             </w:pPr>
             <w:r>
@@ -2407,7 +2374,6 @@
               <w:rPr>
                 <w:rFonts w:asciiTheme="minorEastAsia" w:eastAsiaTheme="minorEastAsia" w:hAnsiTheme="minorEastAsia" w:cs="바탕체" w:hint="eastAsia"/>
                 <w:szCs w:val="21"/>
-                <w:lang w:eastAsia="ko-KR"/>
               </w:rPr>
               <w:t xml:space="preserve"> </w:t>
             </w:r>
@@ -2435,7 +2401,6 @@
                 <w:color w:val="000000"/>
                 <w:szCs w:val="21"/>
                 <w:shd w:val="clear" w:color="auto" w:fill="FDFDFD"/>
-                <w:lang w:eastAsia="ko-KR"/>
               </w:rPr>
               <w:t xml:space="preserve"> </w:t>
             </w:r>
@@ -2454,7 +2419,6 @@
                 <w:color w:val="000000"/>
                 <w:szCs w:val="21"/>
                 <w:shd w:val="clear" w:color="auto" w:fill="FDFDFD"/>
-                <w:lang w:eastAsia="ko-KR"/>
               </w:rPr>
               <w:t xml:space="preserve"> </w:t>
             </w:r>
@@ -2579,7 +2543,6 @@
               <w:rPr>
                 <w:rFonts w:asciiTheme="minorEastAsia" w:eastAsiaTheme="minorEastAsia" w:hAnsiTheme="minorEastAsia" w:cs="바탕체" w:hint="eastAsia"/>
                 <w:szCs w:val="21"/>
-                <w:lang w:eastAsia="ko-KR"/>
               </w:rPr>
               <w:t xml:space="preserve"> </w:t>
             </w:r>
@@ -2607,7 +2570,6 @@
                 <w:color w:val="000000"/>
                 <w:szCs w:val="21"/>
                 <w:shd w:val="clear" w:color="auto" w:fill="FDFDFD"/>
-                <w:lang w:eastAsia="ko-KR"/>
               </w:rPr>
               <w:t xml:space="preserve"> </w:t>
             </w:r>
@@ -2626,7 +2588,6 @@
                 <w:color w:val="000000"/>
                 <w:szCs w:val="21"/>
                 <w:shd w:val="clear" w:color="auto" w:fill="FDFDFD"/>
-                <w:lang w:eastAsia="ko-KR"/>
               </w:rPr>
               <w:t xml:space="preserve"> </w:t>
             </w:r>
@@ -2663,33 +2624,31 @@
               <w:snapToGrid w:val="0"/>
               <w:jc w:val="center"/>
               <w:rPr>
-                <w:rFonts w:asciiTheme="minorEastAsia" w:eastAsiaTheme="minorEastAsia" w:hAnsiTheme="minorEastAsia" w:hint="eastAsia"/>
-                <w:szCs w:val="20"/>
-                <w:lang w:eastAsia="ko-KR"/>
-              </w:rPr>
-            </w:pPr>
-          </w:p>
-        </w:tc>
-        <w:tc>
-          <w:tcPr>
-            <w:tcW w:w="766" w:type="dxa"/>
-            <w:tcBorders>
-              <w:top w:val="single" w:sz="4" w:space="0" w:color="auto"/>
-              <w:left w:val="nil"/>
-              <w:bottom w:val="single" w:sz="4" w:space="0" w:color="auto"/>
-              <w:right w:val="single" w:sz="8" w:space="0" w:color="auto"/>
-            </w:tcBorders>
-            <w:shd w:val="clear" w:color="auto" w:fill="auto"/>
-            <w:vAlign w:val="center"/>
-          </w:tcPr>
-          <w:p>
-            <w:pPr>
-              <w:snapToGrid w:val="0"/>
-              <w:jc w:val="center"/>
-              <w:rPr>
                 <w:rFonts w:asciiTheme="minorEastAsia" w:eastAsiaTheme="minorEastAsia" w:hAnsiTheme="minorEastAsia"/>
                 <w:szCs w:val="20"/>
-                <w:lang w:eastAsia="ko-KR"/>
+              </w:rPr>
+            </w:pPr>
+          </w:p>
+        </w:tc>
+        <w:tc>
+          <w:tcPr>
+            <w:tcW w:w="766" w:type="dxa"/>
+            <w:tcBorders>
+              <w:top w:val="single" w:sz="4" w:space="0" w:color="auto"/>
+              <w:left w:val="nil"/>
+              <w:bottom w:val="single" w:sz="4" w:space="0" w:color="auto"/>
+              <w:right w:val="single" w:sz="8" w:space="0" w:color="auto"/>
+            </w:tcBorders>
+            <w:shd w:val="clear" w:color="auto" w:fill="auto"/>
+            <w:vAlign w:val="center"/>
+          </w:tcPr>
+          <w:p>
+            <w:pPr>
+              <w:snapToGrid w:val="0"/>
+              <w:jc w:val="center"/>
+              <w:rPr>
+                <w:rFonts w:asciiTheme="minorEastAsia" w:eastAsiaTheme="minorEastAsia" w:hAnsiTheme="minorEastAsia"/>
+                <w:szCs w:val="20"/>
               </w:rPr>
             </w:pPr>
           </w:p>
@@ -2711,7 +2670,7 @@
               <w:snapToGrid w:val="0"/>
               <w:jc w:val="center"/>
               <w:rPr>
-                <w:rFonts w:asciiTheme="minorEastAsia" w:eastAsiaTheme="minorEastAsia" w:hAnsiTheme="minorEastAsia" w:hint="eastAsia"/>
+                <w:rFonts w:asciiTheme="minorEastAsia" w:eastAsiaTheme="minorEastAsia" w:hAnsiTheme="minorEastAsia"/>
                 <w:szCs w:val="21"/>
               </w:rPr>
             </w:pPr>
@@ -2747,7 +2706,7 @@
               <w:snapToGrid w:val="0"/>
               <w:jc w:val="center"/>
               <w:rPr>
-                <w:rFonts w:asciiTheme="minorEastAsia" w:eastAsiaTheme="minorEastAsia" w:hAnsiTheme="minorEastAsia" w:hint="eastAsia"/>
+                <w:rFonts w:asciiTheme="minorEastAsia" w:eastAsiaTheme="minorEastAsia" w:hAnsiTheme="minorEastAsia"/>
                 <w:lang w:eastAsia="ko-KR"/>
               </w:rPr>
             </w:pPr>
@@ -2770,7 +2729,7 @@
               <w:snapToGrid w:val="0"/>
               <w:jc w:val="center"/>
               <w:rPr>
-                <w:rFonts w:asciiTheme="minorEastAsia" w:eastAsiaTheme="minorEastAsia" w:hAnsiTheme="minorEastAsia" w:hint="eastAsia"/>
+                <w:rFonts w:asciiTheme="minorEastAsia" w:eastAsiaTheme="minorEastAsia" w:hAnsiTheme="minorEastAsia"/>
                 <w:szCs w:val="20"/>
                 <w:lang w:eastAsia="ko-KR"/>
               </w:rPr>
@@ -2895,15 +2854,7 @@
                 <w:kern w:val="0"/>
                 <w:szCs w:val="21"/>
               </w:rPr>
-              <w:t xml:space="preserve"> </w:t>
-            </w:r>
-            <w:r>
-              <w:rPr>
-                <w:rFonts w:asciiTheme="minorEastAsia" w:eastAsiaTheme="minorEastAsia" w:hAnsiTheme="minorEastAsia" w:cs="MS PGothic" w:hint="eastAsia"/>
-                <w:kern w:val="0"/>
-                <w:szCs w:val="21"/>
-              </w:rPr>
-              <w:t>職歴</w:t>
+              <w:t xml:space="preserve"> 職歴</w:t>
             </w:r>
           </w:p>
         </w:tc>
@@ -3019,7 +2970,6 @@
                 <w:color w:val="000000"/>
                 <w:szCs w:val="21"/>
                 <w:shd w:val="clear" w:color="auto" w:fill="FDFDFD"/>
-                <w:lang w:eastAsia="ko-KR"/>
               </w:rPr>
               <w:t>I</w:t>
             </w:r>
@@ -3136,7 +3086,7 @@
               <w:snapToGrid w:val="0"/>
               <w:jc w:val="left"/>
               <w:rPr>
-                <w:rFonts w:asciiTheme="minorEastAsia" w:eastAsiaTheme="minorEastAsia" w:hAnsiTheme="minorEastAsia" w:hint="eastAsia"/>
+                <w:rFonts w:asciiTheme="minorEastAsia" w:eastAsiaTheme="minorEastAsia" w:hAnsiTheme="minorEastAsia"/>
                 <w:szCs w:val="21"/>
                 <w:lang w:eastAsia="ko-KR"/>
               </w:rPr>
@@ -3158,16 +3108,7 @@
                 <w:szCs w:val="21"/>
                 <w:shd w:val="clear" w:color="auto" w:fill="FFFFFF"/>
               </w:rPr>
-              <w:t xml:space="preserve"> </w:t>
-            </w:r>
-            <w:r>
-              <w:rPr>
-                <w:rFonts w:asciiTheme="minorEastAsia" w:eastAsiaTheme="minorEastAsia" w:hAnsiTheme="minorEastAsia" w:cs="Arial"/>
-                <w:color w:val="4D5156"/>
-                <w:szCs w:val="21"/>
-                <w:shd w:val="clear" w:color="auto" w:fill="FFFFFF"/>
-              </w:rPr>
-              <w:t>慶星</w:t>
+              <w:t xml:space="preserve"> 慶星</w:t>
             </w:r>
             <w:r>
               <w:rPr>
@@ -3329,8 +3270,9 @@
               <w:snapToGrid w:val="0"/>
               <w:jc w:val="right"/>
               <w:rPr>
-                <w:rFonts w:ascii="MS Mincho" w:hAnsi="MS Mincho"/>
+                <w:rFonts w:ascii="MS Mincho" w:eastAsia="맑은 고딕" w:hAnsi="MS Mincho"/>
                 <w:szCs w:val="20"/>
+                <w:lang w:eastAsia="ko-KR"/>
               </w:rPr>
             </w:pPr>
             <w:r>
@@ -3342,8 +3284,6 @@
               </w:rPr>
               <w:t>以上</w:t>
             </w:r>
-            <w:bookmarkStart w:id="0" w:name="_GoBack"/>
-            <w:bookmarkEnd w:id="0"/>
           </w:p>
         </w:tc>
       </w:tr>
@@ -3949,10 +3889,42 @@
               <w:snapToGrid w:val="0"/>
               <w:jc w:val="center"/>
               <w:rPr>
+                <w:rFonts w:ascii="MS Mincho" w:eastAsia="맑은 고딕" w:hAnsi="MS Mincho"/>
+                <w:szCs w:val="21"/>
+                <w:lang w:eastAsia="ko-KR"/>
+              </w:rPr>
+            </w:pPr>
+            <w:r>
+              <w:rPr>
                 <w:rFonts w:ascii="MS Mincho" w:eastAsia="맑은 고딕" w:hAnsi="MS Mincho" w:hint="eastAsia"/>
                 <w:szCs w:val="21"/>
                 <w:lang w:eastAsia="ko-KR"/>
               </w:rPr>
+              <w:t>2006</w:t>
+            </w:r>
+          </w:p>
+        </w:tc>
+        <w:tc>
+          <w:tcPr>
+            <w:tcW w:w="766" w:type="dxa"/>
+            <w:tcBorders>
+              <w:top w:val="single" w:sz="4" w:space="0" w:color="auto"/>
+              <w:left w:val="nil"/>
+              <w:bottom w:val="single" w:sz="4" w:space="0" w:color="auto"/>
+              <w:right w:val="single" w:sz="8" w:space="0" w:color="auto"/>
+            </w:tcBorders>
+            <w:shd w:val="clear" w:color="auto" w:fill="auto"/>
+            <w:vAlign w:val="center"/>
+          </w:tcPr>
+          <w:p>
+            <w:pPr>
+              <w:snapToGrid w:val="0"/>
+              <w:jc w:val="center"/>
+              <w:rPr>
+                <w:rFonts w:ascii="MS Mincho" w:eastAsia="맑은 고딕" w:hAnsi="MS Mincho"/>
+                <w:szCs w:val="21"/>
+                <w:lang w:eastAsia="ko-KR"/>
+              </w:rPr>
             </w:pPr>
             <w:r>
               <w:rPr>
@@ -3960,49 +3932,17 @@
                 <w:szCs w:val="21"/>
                 <w:lang w:eastAsia="ko-KR"/>
               </w:rPr>
-              <w:t>2006</w:t>
-            </w:r>
-          </w:p>
-        </w:tc>
-        <w:tc>
-          <w:tcPr>
-            <w:tcW w:w="766" w:type="dxa"/>
+              <w:t>9</w:t>
+            </w:r>
+          </w:p>
+        </w:tc>
+        <w:tc>
+          <w:tcPr>
+            <w:tcW w:w="7170" w:type="dxa"/>
             <w:tcBorders>
               <w:top w:val="single" w:sz="4" w:space="0" w:color="auto"/>
               <w:left w:val="nil"/>
               <w:bottom w:val="single" w:sz="4" w:space="0" w:color="auto"/>
-              <w:right w:val="single" w:sz="8" w:space="0" w:color="auto"/>
-            </w:tcBorders>
-            <w:shd w:val="clear" w:color="auto" w:fill="auto"/>
-            <w:vAlign w:val="center"/>
-          </w:tcPr>
-          <w:p>
-            <w:pPr>
-              <w:snapToGrid w:val="0"/>
-              <w:jc w:val="center"/>
-              <w:rPr>
-                <w:rFonts w:ascii="MS Mincho" w:eastAsia="맑은 고딕" w:hAnsi="MS Mincho" w:hint="eastAsia"/>
-                <w:szCs w:val="21"/>
-                <w:lang w:eastAsia="ko-KR"/>
-              </w:rPr>
-            </w:pPr>
-            <w:r>
-              <w:rPr>
-                <w:rFonts w:ascii="MS Mincho" w:eastAsia="맑은 고딕" w:hAnsi="MS Mincho" w:hint="eastAsia"/>
-                <w:szCs w:val="21"/>
-                <w:lang w:eastAsia="ko-KR"/>
-              </w:rPr>
-              <w:t>9</w:t>
-            </w:r>
-          </w:p>
-        </w:tc>
-        <w:tc>
-          <w:tcPr>
-            <w:tcW w:w="7170" w:type="dxa"/>
-            <w:tcBorders>
-              <w:top w:val="single" w:sz="4" w:space="0" w:color="auto"/>
-              <w:left w:val="nil"/>
-              <w:bottom w:val="single" w:sz="4" w:space="0" w:color="auto"/>
               <w:right w:val="single" w:sz="12" w:space="0" w:color="auto"/>
             </w:tcBorders>
             <w:shd w:val="clear" w:color="auto" w:fill="auto"/>
@@ -4012,7 +3952,7 @@
             <w:pPr>
               <w:snapToGrid w:val="0"/>
               <w:rPr>
-                <w:rFonts w:ascii="MS Mincho" w:eastAsia="맑은 고딕" w:hAnsi="MS Mincho" w:hint="eastAsia"/>
+                <w:rFonts w:ascii="MS Mincho" w:eastAsia="맑은 고딕" w:hAnsi="MS Mincho"/>
                 <w:szCs w:val="21"/>
                 <w:lang w:eastAsia="ko-KR"/>
               </w:rPr>
@@ -4115,61 +4055,61 @@
               <w:snapToGrid w:val="0"/>
               <w:jc w:val="center"/>
               <w:rPr>
+                <w:rFonts w:ascii="MS Mincho" w:eastAsia="맑은 고딕" w:hAnsi="MS Mincho"/>
+                <w:szCs w:val="21"/>
+                <w:lang w:eastAsia="ko-KR"/>
+              </w:rPr>
+            </w:pPr>
+            <w:bookmarkStart w:id="0" w:name="_Hlk108425599"/>
+            <w:r>
+              <w:rPr>
                 <w:rFonts w:ascii="MS Mincho" w:eastAsia="맑은 고딕" w:hAnsi="MS Mincho" w:hint="eastAsia"/>
                 <w:szCs w:val="21"/>
                 <w:lang w:eastAsia="ko-KR"/>
               </w:rPr>
-            </w:pPr>
-            <w:bookmarkStart w:id="1" w:name="_Hlk108425599"/>
+              <w:t>2006</w:t>
+            </w:r>
+          </w:p>
+        </w:tc>
+        <w:tc>
+          <w:tcPr>
+            <w:tcW w:w="766" w:type="dxa"/>
+            <w:tcBorders>
+              <w:top w:val="single" w:sz="4" w:space="0" w:color="auto"/>
+              <w:left w:val="nil"/>
+              <w:bottom w:val="single" w:sz="4" w:space="0" w:color="auto"/>
+              <w:right w:val="single" w:sz="8" w:space="0" w:color="auto"/>
+            </w:tcBorders>
+            <w:shd w:val="clear" w:color="auto" w:fill="auto"/>
+            <w:vAlign w:val="center"/>
+          </w:tcPr>
+          <w:p>
+            <w:pPr>
+              <w:snapToGrid w:val="0"/>
+              <w:jc w:val="center"/>
+              <w:rPr>
+                <w:rFonts w:ascii="MS Mincho" w:eastAsia="맑은 고딕" w:hAnsi="MS Mincho"/>
+                <w:szCs w:val="21"/>
+                <w:lang w:eastAsia="ko-KR"/>
+              </w:rPr>
+            </w:pPr>
             <w:r>
               <w:rPr>
                 <w:rFonts w:ascii="MS Mincho" w:eastAsia="맑은 고딕" w:hAnsi="MS Mincho" w:hint="eastAsia"/>
                 <w:szCs w:val="21"/>
                 <w:lang w:eastAsia="ko-KR"/>
               </w:rPr>
-              <w:t>2006</w:t>
-            </w:r>
-          </w:p>
-        </w:tc>
-        <w:tc>
-          <w:tcPr>
-            <w:tcW w:w="766" w:type="dxa"/>
+              <w:t>9</w:t>
+            </w:r>
+          </w:p>
+        </w:tc>
+        <w:tc>
+          <w:tcPr>
+            <w:tcW w:w="7170" w:type="dxa"/>
             <w:tcBorders>
               <w:top w:val="single" w:sz="4" w:space="0" w:color="auto"/>
               <w:left w:val="nil"/>
               <w:bottom w:val="single" w:sz="4" w:space="0" w:color="auto"/>
-              <w:right w:val="single" w:sz="8" w:space="0" w:color="auto"/>
-            </w:tcBorders>
-            <w:shd w:val="clear" w:color="auto" w:fill="auto"/>
-            <w:vAlign w:val="center"/>
-          </w:tcPr>
-          <w:p>
-            <w:pPr>
-              <w:snapToGrid w:val="0"/>
-              <w:jc w:val="center"/>
-              <w:rPr>
-                <w:rFonts w:ascii="MS Mincho" w:eastAsia="맑은 고딕" w:hAnsi="MS Mincho" w:hint="eastAsia"/>
-                <w:szCs w:val="21"/>
-                <w:lang w:eastAsia="ko-KR"/>
-              </w:rPr>
-            </w:pPr>
-            <w:r>
-              <w:rPr>
-                <w:rFonts w:ascii="MS Mincho" w:eastAsia="맑은 고딕" w:hAnsi="MS Mincho" w:hint="eastAsia"/>
-                <w:szCs w:val="21"/>
-                <w:lang w:eastAsia="ko-KR"/>
-              </w:rPr>
-              <w:t>9</w:t>
-            </w:r>
-          </w:p>
-        </w:tc>
-        <w:tc>
-          <w:tcPr>
-            <w:tcW w:w="7170" w:type="dxa"/>
-            <w:tcBorders>
-              <w:top w:val="single" w:sz="4" w:space="0" w:color="auto"/>
-              <w:left w:val="nil"/>
-              <w:bottom w:val="single" w:sz="4" w:space="0" w:color="auto"/>
               <w:right w:val="single" w:sz="12" w:space="0" w:color="auto"/>
             </w:tcBorders>
             <w:shd w:val="clear" w:color="auto" w:fill="auto"/>
@@ -4198,7 +4138,6 @@
                 <w:color w:val="000000"/>
                 <w:szCs w:val="21"/>
                 <w:shd w:val="clear" w:color="auto" w:fill="FDFDFD"/>
-                <w:lang w:eastAsia="ko-KR"/>
               </w:rPr>
               <w:t xml:space="preserve"> </w:t>
             </w:r>
@@ -4208,7 +4147,6 @@
                 <w:color w:val="000000"/>
                 <w:szCs w:val="21"/>
                 <w:shd w:val="clear" w:color="auto" w:fill="FDFDFD"/>
-                <w:lang w:eastAsia="ko-KR"/>
               </w:rPr>
               <w:t>ITQ</w:t>
             </w:r>
@@ -4245,7 +4183,6 @@
                 <w:color w:val="555555"/>
                 <w:szCs w:val="21"/>
                 <w:shd w:val="clear" w:color="auto" w:fill="FFFFFF"/>
-                <w:lang w:eastAsia="ko-KR"/>
               </w:rPr>
               <w:t>)</w:t>
             </w:r>
@@ -4255,7 +4192,6 @@
                 <w:color w:val="000000"/>
                 <w:szCs w:val="21"/>
                 <w:shd w:val="clear" w:color="auto" w:fill="FDFDFD"/>
-                <w:lang w:eastAsia="ko-KR"/>
               </w:rPr>
               <w:t xml:space="preserve"> </w:t>
             </w:r>
@@ -4383,6 +4319,15 @@
                 <w:szCs w:val="21"/>
                 <w:shd w:val="clear" w:color="auto" w:fill="FDFDFD"/>
               </w:rPr>
+              <w:t>二種自動</w:t>
+            </w:r>
+            <w:r>
+              <w:rPr>
+                <w:rFonts w:ascii="Helvetica" w:hAnsi="Helvetica" w:cs="Helvetica"/>
+                <w:color w:val="000000"/>
+                <w:szCs w:val="21"/>
+                <w:shd w:val="clear" w:color="auto" w:fill="FDFDFD"/>
+              </w:rPr>
               <w:t>自動車運転免許</w:t>
             </w:r>
             <w:r>
@@ -4490,7 +4435,7 @@
           </w:p>
         </w:tc>
       </w:tr>
-      <w:bookmarkEnd w:id="1"/>
+      <w:bookmarkEnd w:id="0"/>
       <w:tr>
         <w:trPr>
           <w:trHeight w:val="521"/>
@@ -4678,7 +4623,7 @@
             <w:pPr>
               <w:spacing w:line="276" w:lineRule="auto"/>
               <w:rPr>
-                <w:rFonts w:ascii="MS Mincho" w:hAnsi="MS Mincho"/>
+                <w:rFonts w:ascii="MS Mincho" w:eastAsiaTheme="minorEastAsia" w:hAnsi="MS Mincho" w:hint="eastAsia"/>
                 <w:szCs w:val="21"/>
               </w:rPr>
             </w:pPr>
@@ -4689,15 +4634,231 @@
               </w:rPr>
               <w:t xml:space="preserve">　</w:t>
             </w:r>
-          </w:p>
-          <w:p>
-            <w:pPr>
-              <w:spacing w:line="276" w:lineRule="auto"/>
-              <w:rPr>
-                <w:rFonts w:ascii="MS Mincho" w:eastAsiaTheme="minorEastAsia" w:hAnsi="MS Mincho"/>
-                <w:szCs w:val="21"/>
-              </w:rPr>
-            </w:pPr>
+            <w:r>
+              <w:rPr>
+                <w:rFonts w:ascii="MS Mincho" w:hAnsi="MS Mincho" w:hint="eastAsia"/>
+                <w:szCs w:val="21"/>
+              </w:rPr>
+              <w:t>私は広告で見る日本文化という科目に力を注ぎました。</w:t>
+            </w:r>
+            <w:r>
+              <w:rPr>
+                <w:rFonts w:ascii="MS Mincho" w:eastAsiaTheme="minorEastAsia" w:hAnsi="MS Mincho" w:hint="eastAsia"/>
+                <w:szCs w:val="21"/>
+              </w:rPr>
+              <w:t>専攻</w:t>
+            </w:r>
+            <w:r>
+              <w:rPr>
+                <w:rFonts w:ascii="MS Mincho" w:eastAsiaTheme="minorEastAsia" w:hAnsi="MS Mincho" w:hint="eastAsia"/>
+                <w:szCs w:val="21"/>
+              </w:rPr>
+              <w:t>科目</w:t>
+            </w:r>
+            <w:r>
+              <w:rPr>
+                <w:rFonts w:ascii="Helvetica" w:hAnsi="Helvetica" w:cs="Helvetica"/>
+                <w:color w:val="000000"/>
+                <w:szCs w:val="21"/>
+                <w:shd w:val="clear" w:color="auto" w:fill="FDFDFD"/>
+              </w:rPr>
+              <w:t>で</w:t>
+            </w:r>
+            <w:r>
+              <w:rPr>
+                <w:rFonts w:ascii="Helvetica" w:hAnsi="Helvetica" w:cs="Helvetica" w:hint="eastAsia"/>
+                <w:color w:val="000000"/>
+                <w:szCs w:val="21"/>
+                <w:shd w:val="clear" w:color="auto" w:fill="FDFDFD"/>
+              </w:rPr>
+              <w:t>はありませんでした</w:t>
+            </w:r>
+            <w:r>
+              <w:rPr>
+                <w:rFonts w:ascii="Helvetica" w:hAnsi="Helvetica" w:cs="Helvetica"/>
+                <w:color w:val="000000"/>
+                <w:szCs w:val="21"/>
+                <w:shd w:val="clear" w:color="auto" w:fill="FDFDFD"/>
+              </w:rPr>
+              <w:t>が、</w:t>
+            </w:r>
+            <w:r>
+              <w:rPr>
+                <w:rFonts w:ascii="Helvetica" w:hAnsi="Helvetica" w:cs="Helvetica" w:hint="eastAsia"/>
+                <w:color w:val="000000"/>
+                <w:szCs w:val="21"/>
+                <w:shd w:val="clear" w:color="auto" w:fill="FDFDFD"/>
+              </w:rPr>
+              <w:t>日本文化に関心があって</w:t>
+            </w:r>
+            <w:r>
+              <w:rPr>
+                <w:rFonts w:ascii="Helvetica" w:hAnsi="Helvetica" w:cs="Helvetica"/>
+                <w:color w:val="000000"/>
+                <w:szCs w:val="21"/>
+                <w:shd w:val="clear" w:color="auto" w:fill="FDFDFD"/>
+              </w:rPr>
+              <w:t>授業で見た広告をまた探</w:t>
+            </w:r>
+            <w:r>
+              <w:rPr>
+                <w:rFonts w:ascii="Helvetica" w:hAnsi="Helvetica" w:cs="Helvetica"/>
+                <w:color w:val="000000"/>
+                <w:szCs w:val="21"/>
+                <w:shd w:val="clear" w:color="auto" w:fill="FDFDFD"/>
+              </w:rPr>
+              <w:t>す</w:t>
+            </w:r>
+            <w:r>
+              <w:rPr>
+                <w:rFonts w:ascii="Helvetica" w:hAnsi="Helvetica" w:cs="Helvetica"/>
+                <w:color w:val="000000"/>
+                <w:szCs w:val="21"/>
+                <w:shd w:val="clear" w:color="auto" w:fill="FDFDFD"/>
+              </w:rPr>
+              <w:t>くらい</w:t>
+            </w:r>
+            <w:r>
+              <w:rPr>
+                <w:rFonts w:ascii="Helvetica" w:hAnsi="Helvetica" w:cs="Helvetica"/>
+                <w:color w:val="000000"/>
+                <w:szCs w:val="21"/>
+                <w:shd w:val="clear" w:color="auto" w:fill="FDFDFD"/>
+              </w:rPr>
+              <w:t>一生懸命勉強しました。</w:t>
+            </w:r>
+            <w:r>
+              <w:rPr>
+                <w:rFonts w:ascii="Helvetica" w:hAnsi="Helvetica" w:cs="Helvetica"/>
+                <w:color w:val="000000"/>
+                <w:szCs w:val="21"/>
+                <w:shd w:val="clear" w:color="auto" w:fill="FDFDFD"/>
+              </w:rPr>
+              <w:t>韓国にはない表現や分から</w:t>
+            </w:r>
+            <w:r>
+              <w:rPr>
+                <w:rFonts w:ascii="Helvetica" w:hAnsi="Helvetica" w:cs="Helvetica"/>
+                <w:color w:val="000000"/>
+                <w:szCs w:val="21"/>
+                <w:shd w:val="clear" w:color="auto" w:fill="FDFDFD"/>
+              </w:rPr>
+              <w:t>ない単語が出て</w:t>
+            </w:r>
+            <w:r>
+              <w:rPr>
+                <w:rFonts w:ascii="Helvetica" w:hAnsi="Helvetica" w:cs="Helvetica"/>
+                <w:color w:val="000000"/>
+                <w:szCs w:val="21"/>
+                <w:shd w:val="clear" w:color="auto" w:fill="FDFDFD"/>
+              </w:rPr>
+              <w:t>難しかっ</w:t>
+            </w:r>
+            <w:r>
+              <w:rPr>
+                <w:rFonts w:ascii="Helvetica" w:hAnsi="Helvetica" w:cs="Helvetica" w:hint="eastAsia"/>
+                <w:color w:val="000000"/>
+                <w:szCs w:val="21"/>
+                <w:shd w:val="clear" w:color="auto" w:fill="FDFDFD"/>
+              </w:rPr>
+              <w:t>たんですが</w:t>
+            </w:r>
+            <w:r>
+              <w:rPr>
+                <w:rFonts w:ascii="Helvetica" w:hAnsi="Helvetica" w:cs="Helvetica"/>
+                <w:color w:val="000000"/>
+                <w:szCs w:val="21"/>
+                <w:shd w:val="clear" w:color="auto" w:fill="FDFDFD"/>
+              </w:rPr>
+              <w:t>単語を覚えたり表現</w:t>
+            </w:r>
+            <w:r>
+              <w:rPr>
+                <w:rFonts w:ascii="Helvetica" w:hAnsi="Helvetica" w:cs="Helvetica" w:hint="eastAsia"/>
+                <w:color w:val="000000"/>
+                <w:szCs w:val="21"/>
+                <w:shd w:val="clear" w:color="auto" w:fill="FDFDFD"/>
+              </w:rPr>
+              <w:t>を</w:t>
+            </w:r>
+            <w:r>
+              <w:rPr>
+                <w:rFonts w:ascii="Helvetica" w:hAnsi="Helvetica" w:cs="Helvetica"/>
+                <w:color w:val="000000"/>
+                <w:szCs w:val="21"/>
+                <w:shd w:val="clear" w:color="auto" w:fill="FDFDFD"/>
+              </w:rPr>
+              <w:t>検索で探しながら勉強しました</w:t>
+            </w:r>
+            <w:r>
+              <w:rPr>
+                <w:rFonts w:ascii="Helvetica" w:hAnsi="Helvetica" w:cs="Helvetica"/>
+                <w:color w:val="000000"/>
+                <w:szCs w:val="21"/>
+                <w:shd w:val="clear" w:color="auto" w:fill="FDFDFD"/>
+              </w:rPr>
+              <w:t>。</w:t>
+            </w:r>
+            <w:r>
+              <w:rPr>
+                <w:rFonts w:ascii="Helvetica" w:hAnsi="Helvetica" w:cs="Helvetica"/>
+                <w:color w:val="000000"/>
+                <w:szCs w:val="21"/>
+                <w:shd w:val="clear" w:color="auto" w:fill="FDFDFD"/>
+              </w:rPr>
+              <w:t xml:space="preserve"> </w:t>
+            </w:r>
+            <w:r>
+              <w:rPr>
+                <w:rFonts w:ascii="Helvetica" w:hAnsi="Helvetica" w:cs="Helvetica"/>
+                <w:color w:val="000000"/>
+                <w:szCs w:val="21"/>
+                <w:shd w:val="clear" w:color="auto" w:fill="FDFDFD"/>
+              </w:rPr>
+              <w:t>面白い日</w:t>
+            </w:r>
+            <w:r>
+              <w:rPr>
+                <w:rFonts w:ascii="Helvetica" w:hAnsi="Helvetica" w:cs="Helvetica"/>
+                <w:color w:val="000000"/>
+                <w:szCs w:val="21"/>
+                <w:shd w:val="clear" w:color="auto" w:fill="FDFDFD"/>
+              </w:rPr>
+              <w:t>本の広告が多くて授業に集中</w:t>
+            </w:r>
+            <w:r>
+              <w:rPr>
+                <w:rFonts w:ascii="바탕체" w:eastAsiaTheme="minorEastAsia" w:hAnsi="바탕체" w:cs="바탕체" w:hint="eastAsia"/>
+                <w:color w:val="000000"/>
+                <w:szCs w:val="21"/>
+                <w:shd w:val="clear" w:color="auto" w:fill="FDFDFD"/>
+              </w:rPr>
+              <w:t>できますし、</w:t>
+            </w:r>
+            <w:r>
+              <w:rPr>
+                <w:rFonts w:ascii="Helvetica" w:hAnsi="Helvetica" w:cs="Helvetica"/>
+                <w:color w:val="000000"/>
+                <w:szCs w:val="21"/>
+                <w:shd w:val="clear" w:color="auto" w:fill="FDFDFD"/>
+              </w:rPr>
+              <w:t>授業で見た広告以外にも他の</w:t>
+            </w:r>
+            <w:r>
+              <w:rPr>
+                <w:szCs w:val="21"/>
+              </w:rPr>
+              <w:t>広告</w:t>
+            </w:r>
+            <w:r>
+              <w:rPr>
+                <w:rFonts w:ascii="Helvetica" w:hAnsi="Helvetica" w:cs="Helvetica"/>
+                <w:color w:val="000000"/>
+                <w:szCs w:val="21"/>
+                <w:shd w:val="clear" w:color="auto" w:fill="FDFDFD"/>
+              </w:rPr>
+              <w:t>を探してみました。</w:t>
+            </w:r>
           </w:p>
         </w:tc>
       </w:tr>
@@ -4796,6 +4957,8 @@
               </w:rPr>
               <w:t>注いだこと</w:t>
             </w:r>
+            <w:bookmarkStart w:id="1" w:name="_GoBack"/>
+            <w:bookmarkEnd w:id="1"/>
           </w:p>
         </w:tc>
       </w:tr>
@@ -4831,7 +4994,7 @@
             <w:pPr>
               <w:spacing w:line="276" w:lineRule="auto"/>
               <w:rPr>
-                <w:rFonts w:ascii="MS Mincho" w:eastAsiaTheme="minorEastAsia" w:hAnsi="MS Mincho"/>
+                <w:rFonts w:ascii="MS Mincho" w:eastAsiaTheme="minorEastAsia" w:hAnsi="MS Mincho" w:hint="eastAsia"/>
                 <w:szCs w:val="21"/>
               </w:rPr>
             </w:pPr>
@@ -5775,7 +5938,6 @@
   <w:style w:type="character" w:default="1" w:styleId="a0">
     <w:name w:val="Default Paragraph Font"/>
     <w:uiPriority w:val="1"/>
-    <w:semiHidden/>
     <w:unhideWhenUsed/>
   </w:style>
   <w:style w:type="table" w:default="1" w:styleId="a1">
@@ -6439,7 +6601,7 @@
 </file>
 
 <file path=customXml/itemProps1.xml><?xml version="1.0" encoding="utf-8"?>
-<ds:datastoreItem xmlns:ds="http://schemas.openxmlformats.org/officeDocument/2006/customXml" ds:itemID="{D3D9FB66-D686-467C-B443-DFA192EC8411}">
+<ds:datastoreItem xmlns:ds="http://schemas.openxmlformats.org/officeDocument/2006/customXml" ds:itemID="{15B7D725-48DA-4B68-8378-8A279CADAC0C}">
   <ds:schemaRefs>
     <ds:schemaRef ds:uri="http://schemas.openxmlformats.org/officeDocument/2006/bibliography"/>
   </ds:schemaRefs>

--- a/履歴書原本（配布用）.docx
+++ b/履歴書原本（配布用）.docx
@@ -1,6 +1,6 @@
 
 <file path=word/document.xml><?xml version="1.0" encoding="utf-8"?>
-<w:document xmlns:wpc="http://schemas.microsoft.com/office/word/2010/wordprocessingCanvas" xmlns:mc="http://schemas.openxmlformats.org/markup-compatibility/2006" xmlns:o="urn:schemas-microsoft-com:office:office" xmlns:r="http://schemas.openxmlformats.org/officeDocument/2006/relationships" xmlns:m="http://schemas.openxmlformats.org/officeDocument/2006/math" xmlns:v="urn:schemas-microsoft-com:vml" xmlns:wp14="http://schemas.microsoft.com/office/word/2010/wordprocessingDrawing" xmlns:wp="http://schemas.openxmlformats.org/drawingml/2006/wordprocessingDrawing" xmlns:w10="urn:schemas-microsoft-com:office:word" xmlns:w="http://schemas.openxmlformats.org/wordprocessingml/2006/main" xmlns:w14="http://schemas.microsoft.com/office/word/2010/wordml" xmlns:w15="http://schemas.microsoft.com/office/word/2012/wordml" xmlns:wpg="http://schemas.microsoft.com/office/word/2010/wordprocessingGroup" xmlns:wpi="http://schemas.microsoft.com/office/word/2010/wordprocessingInk" xmlns:wne="http://schemas.microsoft.com/office/word/2006/wordml" xmlns:wps="http://schemas.microsoft.com/office/word/2010/wordprocessingShape" mc:Ignorable="w14 w15 wp14">
+<w:document xmlns:wpc="http://schemas.microsoft.com/office/word/2010/wordprocessingCanvas" xmlns:cx="http://schemas.microsoft.com/office/drawing/2014/chartex" xmlns:mc="http://schemas.openxmlformats.org/markup-compatibility/2006" xmlns:o="urn:schemas-microsoft-com:office:office" xmlns:r="http://schemas.openxmlformats.org/officeDocument/2006/relationships" xmlns:m="http://schemas.openxmlformats.org/officeDocument/2006/math" xmlns:v="urn:schemas-microsoft-com:vml" xmlns:wp14="http://schemas.microsoft.com/office/word/2010/wordprocessingDrawing" xmlns:wp="http://schemas.openxmlformats.org/drawingml/2006/wordprocessingDrawing" xmlns:w10="urn:schemas-microsoft-com:office:word" xmlns:w="http://schemas.openxmlformats.org/wordprocessingml/2006/main" xmlns:w14="http://schemas.microsoft.com/office/word/2010/wordml" xmlns:w15="http://schemas.microsoft.com/office/word/2012/wordml" xmlns:w16se="http://schemas.microsoft.com/office/word/2015/wordml/symex" xmlns:wpg="http://schemas.microsoft.com/office/word/2010/wordprocessingGroup" xmlns:wpi="http://schemas.microsoft.com/office/word/2010/wordprocessingInk" xmlns:wne="http://schemas.microsoft.com/office/word/2006/wordml" xmlns:wps="http://schemas.microsoft.com/office/word/2010/wordprocessingShape" mc:Ignorable="w14 w15 w16se wp14">
   <w:body>
     <w:tbl>
       <w:tblPr>
@@ -55,7 +55,7 @@
                 <w:rFonts w:ascii="MS Mincho" w:hAnsi="MS Mincho" w:cs="Meiryo" w:hint="eastAsia"/>
                 <w:b/>
                 <w:bCs/>
-                <w:spacing w:val="210"/>
+                <w:spacing w:val="240"/>
                 <w:kern w:val="0"/>
                 <w:sz w:val="32"/>
                 <w:szCs w:val="32"/>
@@ -68,7 +68,7 @@
                 <w:rFonts w:ascii="MS Mincho" w:hAnsi="MS Mincho" w:cs="Meiryo" w:hint="eastAsia"/>
                 <w:b/>
                 <w:bCs/>
-                <w:spacing w:val="22"/>
+                <w:spacing w:val="1"/>
                 <w:kern w:val="0"/>
                 <w:sz w:val="32"/>
                 <w:szCs w:val="32"/>
@@ -1883,7 +1883,6 @@
               </w:rPr>
               <w:t xml:space="preserve"> </w:t>
             </w:r>
-            <w:proofErr w:type="spellStart"/>
             <w:r>
               <w:rPr>
                 <w:rStyle w:val="uworddic"/>
@@ -1892,18 +1891,7 @@
                 <w:sz w:val="21"/>
                 <w:szCs w:val="21"/>
               </w:rPr>
-              <w:t>多大高校</w:t>
-            </w:r>
-            <w:proofErr w:type="spellEnd"/>
-            <w:r>
-              <w:rPr>
-                <w:rStyle w:val="uworddic"/>
-                <w:rFonts w:asciiTheme="minorEastAsia" w:eastAsiaTheme="minorEastAsia" w:hAnsiTheme="minorEastAsia" w:cs="Arial" w:hint="eastAsia"/>
-                <w:color w:val="333333"/>
-                <w:sz w:val="21"/>
-                <w:szCs w:val="21"/>
-              </w:rPr>
-              <w:t xml:space="preserve"> </w:t>
+              <w:t xml:space="preserve">多大高校 </w:t>
             </w:r>
             <w:r>
               <w:rPr>
@@ -4623,7 +4611,7 @@
             <w:pPr>
               <w:spacing w:line="276" w:lineRule="auto"/>
               <w:rPr>
-                <w:rFonts w:ascii="MS Mincho" w:eastAsiaTheme="minorEastAsia" w:hAnsi="MS Mincho" w:hint="eastAsia"/>
+                <w:rFonts w:ascii="MS Mincho" w:eastAsiaTheme="minorEastAsia" w:hAnsi="MS Mincho"/>
                 <w:szCs w:val="21"/>
               </w:rPr>
             </w:pPr>
@@ -4957,8 +4945,6 @@
               </w:rPr>
               <w:t>注いだこと</w:t>
             </w:r>
-            <w:bookmarkStart w:id="1" w:name="_GoBack"/>
-            <w:bookmarkEnd w:id="1"/>
           </w:p>
         </w:tc>
       </w:tr>
@@ -4994,7 +4980,7 @@
             <w:pPr>
               <w:spacing w:line="276" w:lineRule="auto"/>
               <w:rPr>
-                <w:rFonts w:ascii="MS Mincho" w:eastAsiaTheme="minorEastAsia" w:hAnsi="MS Mincho" w:hint="eastAsia"/>
+                <w:rFonts w:ascii="MS Mincho" w:eastAsiaTheme="minorEastAsia" w:hAnsi="MS Mincho"/>
                 <w:szCs w:val="21"/>
               </w:rPr>
             </w:pPr>
@@ -5177,6 +5163,7 @@
           <w:p>
             <w:pPr>
               <w:spacing w:line="276" w:lineRule="auto"/>
+              <w:ind w:firstLine="210"/>
               <w:rPr>
                 <w:rFonts w:ascii="MS Mincho" w:eastAsiaTheme="minorEastAsia" w:hAnsi="MS Mincho"/>
                 <w:szCs w:val="21"/>
@@ -5184,20 +5171,268 @@
             </w:pPr>
             <w:r>
               <w:rPr>
+                <w:rFonts w:ascii="Helvetica" w:hAnsi="Helvetica" w:cs="Helvetica"/>
+                <w:color w:val="000000"/>
+                <w:szCs w:val="21"/>
+                <w:shd w:val="clear" w:color="auto" w:fill="FDFDFD"/>
+              </w:rPr>
+              <w:t>小学校から</w:t>
+            </w:r>
+            <w:r>
+              <w:rPr>
                 <w:rFonts w:ascii="MS Mincho" w:eastAsiaTheme="minorEastAsia" w:hAnsi="MS Mincho" w:hint="eastAsia"/>
                 <w:szCs w:val="21"/>
               </w:rPr>
-              <w:t xml:space="preserve">　</w:t>
+              <w:t>コンピューター科目を学んでオンラインゲームも好きだったのでコン</w:t>
+            </w:r>
+            <w:r>
+              <w:rPr>
+                <w:rFonts w:ascii="MS Mincho" w:eastAsiaTheme="minorEastAsia" w:hAnsi="MS Mincho" w:hint="eastAsia"/>
+                <w:szCs w:val="21"/>
+              </w:rPr>
+              <w:t>ピューターを使う機会が多かったです.</w:t>
+            </w:r>
+            <w:r>
+              <w:rPr>
+                <w:rFonts w:hint="eastAsia"/>
+              </w:rPr>
+              <w:t xml:space="preserve"> </w:t>
+            </w:r>
+            <w:r>
+              <w:rPr>
+                <w:rFonts w:ascii="MS Mincho" w:eastAsiaTheme="minorEastAsia" w:hAnsi="MS Mincho" w:hint="eastAsia"/>
+                <w:szCs w:val="21"/>
+              </w:rPr>
+              <w:t>学校の授業、課題をする時にプログラムを使用したり銀行業務も直接行かずにコンピュータで処理できるので、現代コンピュータ技術の発展は過去より早くて便利な生活を送れるようにしてくれました。</w:t>
             </w:r>
           </w:p>
           <w:p>
             <w:pPr>
               <w:spacing w:line="276" w:lineRule="auto"/>
+              <w:ind w:firstLine="210"/>
               <w:rPr>
                 <w:rFonts w:ascii="MS Mincho" w:eastAsiaTheme="minorEastAsia" w:hAnsi="MS Mincho"/>
-                <w:szCs w:val="21"/>
-              </w:rPr>
-            </w:pPr>
+                <w:sz w:val="16"/>
+                <w:szCs w:val="16"/>
+                <w:lang w:eastAsia="ko-KR"/>
+              </w:rPr>
+            </w:pPr>
+            <w:r>
+              <w:rPr>
+                <w:rFonts w:ascii="맑은 고딕" w:eastAsia="맑은 고딕" w:hAnsi="맑은 고딕" w:cs="맑은 고딕" w:hint="eastAsia"/>
+                <w:sz w:val="16"/>
+                <w:szCs w:val="16"/>
+                <w:lang w:eastAsia="ko-KR"/>
+              </w:rPr>
+              <w:t>엔지니어가</w:t>
+            </w:r>
+            <w:r>
+              <w:rPr>
+                <w:rFonts w:ascii="MS Mincho" w:eastAsiaTheme="minorEastAsia" w:hAnsi="MS Mincho"/>
+                <w:sz w:val="16"/>
+                <w:szCs w:val="16"/>
+                <w:lang w:eastAsia="ko-KR"/>
+              </w:rPr>
+              <w:t xml:space="preserve"> </w:t>
+            </w:r>
+            <w:proofErr w:type="spellStart"/>
+            <w:r>
+              <w:rPr>
+                <w:rFonts w:ascii="맑은 고딕" w:eastAsia="맑은 고딕" w:hAnsi="맑은 고딕" w:cs="맑은 고딕" w:hint="eastAsia"/>
+                <w:sz w:val="16"/>
+                <w:szCs w:val="16"/>
+                <w:lang w:eastAsia="ko-KR"/>
+              </w:rPr>
+              <w:t>되고싶은</w:t>
+            </w:r>
+            <w:proofErr w:type="spellEnd"/>
+            <w:r>
+              <w:rPr>
+                <w:rFonts w:ascii="MS Mincho" w:eastAsiaTheme="minorEastAsia" w:hAnsi="MS Mincho"/>
+                <w:sz w:val="16"/>
+                <w:szCs w:val="16"/>
+                <w:lang w:eastAsia="ko-KR"/>
+              </w:rPr>
+              <w:t xml:space="preserve"> </w:t>
+            </w:r>
+            <w:r>
+              <w:rPr>
+                <w:rFonts w:ascii="맑은 고딕" w:eastAsia="맑은 고딕" w:hAnsi="맑은 고딕" w:cs="맑은 고딕" w:hint="eastAsia"/>
+                <w:sz w:val="16"/>
+                <w:szCs w:val="16"/>
+                <w:lang w:eastAsia="ko-KR"/>
+              </w:rPr>
+              <w:t>이유</w:t>
+            </w:r>
+          </w:p>
+          <w:p>
+            <w:pPr>
+              <w:spacing w:line="276" w:lineRule="auto"/>
+              <w:ind w:firstLine="210"/>
+              <w:rPr>
+                <w:rFonts w:ascii="MS Mincho" w:eastAsiaTheme="minorEastAsia" w:hAnsi="MS Mincho"/>
+                <w:sz w:val="16"/>
+                <w:szCs w:val="16"/>
+                <w:lang w:eastAsia="ko-KR"/>
+              </w:rPr>
+            </w:pPr>
+            <w:r>
+              <w:rPr>
+                <w:rFonts w:ascii="맑은 고딕" w:eastAsia="맑은 고딕" w:hAnsi="맑은 고딕" w:cs="맑은 고딕" w:hint="eastAsia"/>
+                <w:sz w:val="16"/>
+                <w:szCs w:val="16"/>
+                <w:lang w:eastAsia="ko-KR"/>
+              </w:rPr>
+              <w:t>일본</w:t>
+            </w:r>
+            <w:r>
+              <w:rPr>
+                <w:rFonts w:ascii="MS Mincho" w:eastAsiaTheme="minorEastAsia" w:hAnsi="MS Mincho"/>
+                <w:sz w:val="16"/>
+                <w:szCs w:val="16"/>
+                <w:lang w:eastAsia="ko-KR"/>
+              </w:rPr>
+              <w:t xml:space="preserve"> IT</w:t>
+            </w:r>
+            <w:r>
+              <w:rPr>
+                <w:rFonts w:ascii="맑은 고딕" w:eastAsia="맑은 고딕" w:hAnsi="맑은 고딕" w:cs="맑은 고딕" w:hint="eastAsia"/>
+                <w:sz w:val="16"/>
+                <w:szCs w:val="16"/>
+                <w:lang w:eastAsia="ko-KR"/>
+              </w:rPr>
+              <w:t>기업을</w:t>
+            </w:r>
+            <w:r>
+              <w:rPr>
+                <w:rFonts w:ascii="MS Mincho" w:eastAsiaTheme="minorEastAsia" w:hAnsi="MS Mincho"/>
+                <w:sz w:val="16"/>
+                <w:szCs w:val="16"/>
+                <w:lang w:eastAsia="ko-KR"/>
+              </w:rPr>
+              <w:t xml:space="preserve"> </w:t>
+            </w:r>
+            <w:r>
+              <w:rPr>
+                <w:rFonts w:ascii="맑은 고딕" w:eastAsia="맑은 고딕" w:hAnsi="맑은 고딕" w:cs="맑은 고딕" w:hint="eastAsia"/>
+                <w:sz w:val="16"/>
+                <w:szCs w:val="16"/>
+                <w:lang w:eastAsia="ko-KR"/>
+              </w:rPr>
+              <w:t>선택한</w:t>
+            </w:r>
+            <w:r>
+              <w:rPr>
+                <w:rFonts w:ascii="MS Mincho" w:eastAsiaTheme="minorEastAsia" w:hAnsi="MS Mincho"/>
+                <w:sz w:val="16"/>
+                <w:szCs w:val="16"/>
+                <w:lang w:eastAsia="ko-KR"/>
+              </w:rPr>
+              <w:t xml:space="preserve"> </w:t>
+            </w:r>
+            <w:r>
+              <w:rPr>
+                <w:rFonts w:ascii="맑은 고딕" w:eastAsia="맑은 고딕" w:hAnsi="맑은 고딕" w:cs="맑은 고딕" w:hint="eastAsia"/>
+                <w:sz w:val="16"/>
+                <w:szCs w:val="16"/>
+                <w:lang w:eastAsia="ko-KR"/>
+              </w:rPr>
+              <w:t>이유</w:t>
+            </w:r>
+            <w:bookmarkStart w:id="1" w:name="_GoBack"/>
+            <w:bookmarkEnd w:id="1"/>
+          </w:p>
+          <w:p>
+            <w:pPr>
+              <w:spacing w:line="276" w:lineRule="auto"/>
+              <w:ind w:firstLine="210"/>
+              <w:rPr>
+                <w:rFonts w:ascii="MS Mincho" w:eastAsiaTheme="minorEastAsia" w:hAnsi="MS Mincho" w:hint="eastAsia"/>
+                <w:szCs w:val="21"/>
+                <w:lang w:eastAsia="ko-KR"/>
+              </w:rPr>
+            </w:pPr>
+            <w:r>
+              <w:rPr>
+                <w:rFonts w:ascii="맑은 고딕" w:eastAsia="맑은 고딕" w:hAnsi="맑은 고딕" w:cs="맑은 고딕" w:hint="eastAsia"/>
+                <w:sz w:val="16"/>
+                <w:szCs w:val="16"/>
+                <w:lang w:eastAsia="ko-KR"/>
+              </w:rPr>
+              <w:t>그</w:t>
+            </w:r>
+            <w:r>
+              <w:rPr>
+                <w:rFonts w:ascii="MS Mincho" w:eastAsiaTheme="minorEastAsia" w:hAnsi="MS Mincho"/>
+                <w:sz w:val="16"/>
+                <w:szCs w:val="16"/>
+                <w:lang w:eastAsia="ko-KR"/>
+              </w:rPr>
+              <w:t xml:space="preserve"> </w:t>
+            </w:r>
+            <w:r>
+              <w:rPr>
+                <w:rFonts w:ascii="맑은 고딕" w:eastAsia="맑은 고딕" w:hAnsi="맑은 고딕" w:cs="맑은 고딕" w:hint="eastAsia"/>
+                <w:sz w:val="16"/>
+                <w:szCs w:val="16"/>
+                <w:lang w:eastAsia="ko-KR"/>
+              </w:rPr>
+              <w:t>회사에서</w:t>
+            </w:r>
+            <w:r>
+              <w:rPr>
+                <w:rFonts w:ascii="MS Mincho" w:eastAsiaTheme="minorEastAsia" w:hAnsi="MS Mincho"/>
+                <w:sz w:val="16"/>
+                <w:szCs w:val="16"/>
+                <w:lang w:eastAsia="ko-KR"/>
+              </w:rPr>
+              <w:t xml:space="preserve"> </w:t>
+            </w:r>
+            <w:r>
+              <w:rPr>
+                <w:rFonts w:ascii="맑은 고딕" w:eastAsia="맑은 고딕" w:hAnsi="맑은 고딕" w:cs="맑은 고딕" w:hint="eastAsia"/>
+                <w:sz w:val="16"/>
+                <w:szCs w:val="16"/>
+                <w:lang w:eastAsia="ko-KR"/>
+              </w:rPr>
+              <w:t>일하고</w:t>
+            </w:r>
+            <w:r>
+              <w:rPr>
+                <w:rFonts w:ascii="MS Mincho" w:eastAsiaTheme="minorEastAsia" w:hAnsi="MS Mincho"/>
+                <w:sz w:val="16"/>
+                <w:szCs w:val="16"/>
+                <w:lang w:eastAsia="ko-KR"/>
+              </w:rPr>
+              <w:t xml:space="preserve"> </w:t>
+            </w:r>
+            <w:r>
+              <w:rPr>
+                <w:rFonts w:ascii="맑은 고딕" w:eastAsia="맑은 고딕" w:hAnsi="맑은 고딕" w:cs="맑은 고딕" w:hint="eastAsia"/>
+                <w:sz w:val="16"/>
+                <w:szCs w:val="16"/>
+                <w:lang w:eastAsia="ko-KR"/>
+              </w:rPr>
+              <w:t>싶은</w:t>
+            </w:r>
+            <w:r>
+              <w:rPr>
+                <w:rFonts w:ascii="MS Mincho" w:eastAsiaTheme="minorEastAsia" w:hAnsi="MS Mincho"/>
+                <w:sz w:val="16"/>
+                <w:szCs w:val="16"/>
+                <w:lang w:eastAsia="ko-KR"/>
+              </w:rPr>
+              <w:t xml:space="preserve"> </w:t>
+            </w:r>
+            <w:r>
+              <w:rPr>
+                <w:rFonts w:ascii="맑은 고딕" w:eastAsia="맑은 고딕" w:hAnsi="맑은 고딕" w:cs="맑은 고딕" w:hint="eastAsia"/>
+                <w:sz w:val="16"/>
+                <w:szCs w:val="16"/>
+                <w:lang w:eastAsia="ko-KR"/>
+              </w:rPr>
+              <w:t>이유</w:t>
+            </w:r>
           </w:p>
         </w:tc>
       </w:tr>
@@ -5208,6 +5443,7 @@
         <w:rPr>
           <w:rFonts w:ascii="MS Mincho" w:hAnsi="MS Mincho"/>
           <w:sz w:val="2"/>
+          <w:lang w:eastAsia="ko-KR"/>
         </w:rPr>
       </w:pPr>
     </w:p>
@@ -5223,7 +5459,7 @@
 </file>
 
 <file path=word/endnotes.xml><?xml version="1.0" encoding="utf-8"?>
-<w:endnotes xmlns:wpc="http://schemas.microsoft.com/office/word/2010/wordprocessingCanvas" xmlns:mc="http://schemas.openxmlformats.org/markup-compatibility/2006" xmlns:o="urn:schemas-microsoft-com:office:office" xmlns:r="http://schemas.openxmlformats.org/officeDocument/2006/relationships" xmlns:m="http://schemas.openxmlformats.org/officeDocument/2006/math" xmlns:v="urn:schemas-microsoft-com:vml" xmlns:wp14="http://schemas.microsoft.com/office/word/2010/wordprocessingDrawing" xmlns:wp="http://schemas.openxmlformats.org/drawingml/2006/wordprocessingDrawing" xmlns:w10="urn:schemas-microsoft-com:office:word" xmlns:w="http://schemas.openxmlformats.org/wordprocessingml/2006/main" xmlns:w14="http://schemas.microsoft.com/office/word/2010/wordml" xmlns:w15="http://schemas.microsoft.com/office/word/2012/wordml" xmlns:wpg="http://schemas.microsoft.com/office/word/2010/wordprocessingGroup" xmlns:wpi="http://schemas.microsoft.com/office/word/2010/wordprocessingInk" xmlns:wne="http://schemas.microsoft.com/office/word/2006/wordml" xmlns:wps="http://schemas.microsoft.com/office/word/2010/wordprocessingShape" mc:Ignorable="w14 w15 wp14">
+<w:endnotes xmlns:wpc="http://schemas.microsoft.com/office/word/2010/wordprocessingCanvas" xmlns:cx="http://schemas.microsoft.com/office/drawing/2014/chartex" xmlns:mc="http://schemas.openxmlformats.org/markup-compatibility/2006" xmlns:o="urn:schemas-microsoft-com:office:office" xmlns:r="http://schemas.openxmlformats.org/officeDocument/2006/relationships" xmlns:m="http://schemas.openxmlformats.org/officeDocument/2006/math" xmlns:v="urn:schemas-microsoft-com:vml" xmlns:wp14="http://schemas.microsoft.com/office/word/2010/wordprocessingDrawing" xmlns:wp="http://schemas.openxmlformats.org/drawingml/2006/wordprocessingDrawing" xmlns:w10="urn:schemas-microsoft-com:office:word" xmlns:w="http://schemas.openxmlformats.org/wordprocessingml/2006/main" xmlns:w14="http://schemas.microsoft.com/office/word/2010/wordml" xmlns:w15="http://schemas.microsoft.com/office/word/2012/wordml" xmlns:w16se="http://schemas.microsoft.com/office/word/2015/wordml/symex" xmlns:wpg="http://schemas.microsoft.com/office/word/2010/wordprocessingGroup" xmlns:wpi="http://schemas.microsoft.com/office/word/2010/wordprocessingInk" xmlns:wne="http://schemas.microsoft.com/office/word/2006/wordml" xmlns:wps="http://schemas.microsoft.com/office/word/2010/wordprocessingShape" mc:Ignorable="w14 w15 w16se wp14">
   <w:endnote w:type="separator" w:id="-1">
     <w:p>
       <w:r>
@@ -5242,7 +5478,7 @@
 </file>
 
 <file path=word/footnotes.xml><?xml version="1.0" encoding="utf-8"?>
-<w:footnotes xmlns:wpc="http://schemas.microsoft.com/office/word/2010/wordprocessingCanvas" xmlns:mc="http://schemas.openxmlformats.org/markup-compatibility/2006" xmlns:o="urn:schemas-microsoft-com:office:office" xmlns:r="http://schemas.openxmlformats.org/officeDocument/2006/relationships" xmlns:m="http://schemas.openxmlformats.org/officeDocument/2006/math" xmlns:v="urn:schemas-microsoft-com:vml" xmlns:wp14="http://schemas.microsoft.com/office/word/2010/wordprocessingDrawing" xmlns:wp="http://schemas.openxmlformats.org/drawingml/2006/wordprocessingDrawing" xmlns:w10="urn:schemas-microsoft-com:office:word" xmlns:w="http://schemas.openxmlformats.org/wordprocessingml/2006/main" xmlns:w14="http://schemas.microsoft.com/office/word/2010/wordml" xmlns:w15="http://schemas.microsoft.com/office/word/2012/wordml" xmlns:wpg="http://schemas.microsoft.com/office/word/2010/wordprocessingGroup" xmlns:wpi="http://schemas.microsoft.com/office/word/2010/wordprocessingInk" xmlns:wne="http://schemas.microsoft.com/office/word/2006/wordml" xmlns:wps="http://schemas.microsoft.com/office/word/2010/wordprocessingShape" mc:Ignorable="w14 w15 wp14">
+<w:footnotes xmlns:wpc="http://schemas.microsoft.com/office/word/2010/wordprocessingCanvas" xmlns:cx="http://schemas.microsoft.com/office/drawing/2014/chartex" xmlns:mc="http://schemas.openxmlformats.org/markup-compatibility/2006" xmlns:o="urn:schemas-microsoft-com:office:office" xmlns:r="http://schemas.openxmlformats.org/officeDocument/2006/relationships" xmlns:m="http://schemas.openxmlformats.org/officeDocument/2006/math" xmlns:v="urn:schemas-microsoft-com:vml" xmlns:wp14="http://schemas.microsoft.com/office/word/2010/wordprocessingDrawing" xmlns:wp="http://schemas.openxmlformats.org/drawingml/2006/wordprocessingDrawing" xmlns:w10="urn:schemas-microsoft-com:office:word" xmlns:w="http://schemas.openxmlformats.org/wordprocessingml/2006/main" xmlns:w14="http://schemas.microsoft.com/office/word/2010/wordml" xmlns:w15="http://schemas.microsoft.com/office/word/2012/wordml" xmlns:w16se="http://schemas.microsoft.com/office/word/2015/wordml/symex" xmlns:wpg="http://schemas.microsoft.com/office/word/2010/wordprocessingGroup" xmlns:wpi="http://schemas.microsoft.com/office/word/2010/wordprocessingInk" xmlns:wne="http://schemas.microsoft.com/office/word/2006/wordml" xmlns:wps="http://schemas.microsoft.com/office/word/2010/wordprocessingShape" mc:Ignorable="w14 w15 w16se wp14">
   <w:footnote w:type="separator" w:id="-1">
     <w:p>
       <w:r>
@@ -5261,7 +5497,7 @@
 </file>
 
 <file path=word/header1.xml><?xml version="1.0" encoding="utf-8"?>
-<w:hdr xmlns:wpc="http://schemas.microsoft.com/office/word/2010/wordprocessingCanvas" xmlns:mc="http://schemas.openxmlformats.org/markup-compatibility/2006" xmlns:o="urn:schemas-microsoft-com:office:office" xmlns:r="http://schemas.openxmlformats.org/officeDocument/2006/relationships" xmlns:m="http://schemas.openxmlformats.org/officeDocument/2006/math" xmlns:v="urn:schemas-microsoft-com:vml" xmlns:wp14="http://schemas.microsoft.com/office/word/2010/wordprocessingDrawing" xmlns:wp="http://schemas.openxmlformats.org/drawingml/2006/wordprocessingDrawing" xmlns:w10="urn:schemas-microsoft-com:office:word" xmlns:w="http://schemas.openxmlformats.org/wordprocessingml/2006/main" xmlns:w14="http://schemas.microsoft.com/office/word/2010/wordml" xmlns:w15="http://schemas.microsoft.com/office/word/2012/wordml" xmlns:wpg="http://schemas.microsoft.com/office/word/2010/wordprocessingGroup" xmlns:wpi="http://schemas.microsoft.com/office/word/2010/wordprocessingInk" xmlns:wne="http://schemas.microsoft.com/office/word/2006/wordml" xmlns:wps="http://schemas.microsoft.com/office/word/2010/wordprocessingShape" mc:Ignorable="w14 w15 wp14">
+<w:hdr xmlns:wpc="http://schemas.microsoft.com/office/word/2010/wordprocessingCanvas" xmlns:cx="http://schemas.microsoft.com/office/drawing/2014/chartex" xmlns:mc="http://schemas.openxmlformats.org/markup-compatibility/2006" xmlns:o="urn:schemas-microsoft-com:office:office" xmlns:r="http://schemas.openxmlformats.org/officeDocument/2006/relationships" xmlns:m="http://schemas.openxmlformats.org/officeDocument/2006/math" xmlns:v="urn:schemas-microsoft-com:vml" xmlns:wp14="http://schemas.microsoft.com/office/word/2010/wordprocessingDrawing" xmlns:wp="http://schemas.openxmlformats.org/drawingml/2006/wordprocessingDrawing" xmlns:w10="urn:schemas-microsoft-com:office:word" xmlns:w="http://schemas.openxmlformats.org/wordprocessingml/2006/main" xmlns:w14="http://schemas.microsoft.com/office/word/2010/wordml" xmlns:w15="http://schemas.microsoft.com/office/word/2012/wordml" xmlns:w16se="http://schemas.microsoft.com/office/word/2015/wordml/symex" xmlns:wpg="http://schemas.microsoft.com/office/word/2010/wordprocessingGroup" xmlns:wpi="http://schemas.microsoft.com/office/word/2010/wordprocessingInk" xmlns:wne="http://schemas.microsoft.com/office/word/2006/wordml" xmlns:wps="http://schemas.microsoft.com/office/word/2010/wordprocessingShape" mc:Ignorable="w14 w15 w16se wp14">
   <w:p>
     <w:pPr>
       <w:pStyle w:val="a4"/>
@@ -5272,7 +5508,7 @@
 </file>
 
 <file path=word/numbering.xml><?xml version="1.0" encoding="utf-8"?>
-<w:numbering xmlns:wpc="http://schemas.microsoft.com/office/word/2010/wordprocessingCanvas" xmlns:mc="http://schemas.openxmlformats.org/markup-compatibility/2006" xmlns:o="urn:schemas-microsoft-com:office:office" xmlns:r="http://schemas.openxmlformats.org/officeDocument/2006/relationships" xmlns:m="http://schemas.openxmlformats.org/officeDocument/2006/math" xmlns:v="urn:schemas-microsoft-com:vml" xmlns:wp14="http://schemas.microsoft.com/office/word/2010/wordprocessingDrawing" xmlns:wp="http://schemas.openxmlformats.org/drawingml/2006/wordprocessingDrawing" xmlns:w10="urn:schemas-microsoft-com:office:word" xmlns:w="http://schemas.openxmlformats.org/wordprocessingml/2006/main" xmlns:w14="http://schemas.microsoft.com/office/word/2010/wordml" xmlns:w15="http://schemas.microsoft.com/office/word/2012/wordml" xmlns:wpg="http://schemas.microsoft.com/office/word/2010/wordprocessingGroup" xmlns:wpi="http://schemas.microsoft.com/office/word/2010/wordprocessingInk" xmlns:wne="http://schemas.microsoft.com/office/word/2006/wordml" xmlns:wps="http://schemas.microsoft.com/office/word/2010/wordprocessingShape" mc:Ignorable="w14 w15 wp14">
+<w:numbering xmlns:wpc="http://schemas.microsoft.com/office/word/2010/wordprocessingCanvas" xmlns:cx="http://schemas.microsoft.com/office/drawing/2014/chartex" xmlns:mc="http://schemas.openxmlformats.org/markup-compatibility/2006" xmlns:o="urn:schemas-microsoft-com:office:office" xmlns:r="http://schemas.openxmlformats.org/officeDocument/2006/relationships" xmlns:m="http://schemas.openxmlformats.org/officeDocument/2006/math" xmlns:v="urn:schemas-microsoft-com:vml" xmlns:wp14="http://schemas.microsoft.com/office/word/2010/wordprocessingDrawing" xmlns:wp="http://schemas.openxmlformats.org/drawingml/2006/wordprocessingDrawing" xmlns:w10="urn:schemas-microsoft-com:office:word" xmlns:w="http://schemas.openxmlformats.org/wordprocessingml/2006/main" xmlns:w14="http://schemas.microsoft.com/office/word/2010/wordml" xmlns:w15="http://schemas.microsoft.com/office/word/2012/wordml" xmlns:w16se="http://schemas.microsoft.com/office/word/2015/wordml/symex" xmlns:wpg="http://schemas.microsoft.com/office/word/2010/wordprocessingGroup" xmlns:wpi="http://schemas.microsoft.com/office/word/2010/wordprocessingInk" xmlns:wne="http://schemas.microsoft.com/office/word/2006/wordml" xmlns:wps="http://schemas.microsoft.com/office/word/2010/wordprocessingShape" mc:Ignorable="w14 w15 w16se wp14">
   <w:abstractNum w:abstractNumId="0" w15:restartNumberingAfterBreak="0">
     <w:nsid w:val="47857F83"/>
     <w:multiLevelType w:val="multilevel"/>
@@ -5545,7 +5781,7 @@
 </file>
 
 <file path=word/styles.xml><?xml version="1.0" encoding="utf-8"?>
-<w:styles xmlns:mc="http://schemas.openxmlformats.org/markup-compatibility/2006" xmlns:r="http://schemas.openxmlformats.org/officeDocument/2006/relationships" xmlns:w="http://schemas.openxmlformats.org/wordprocessingml/2006/main" xmlns:w14="http://schemas.microsoft.com/office/word/2010/wordml" xmlns:w15="http://schemas.microsoft.com/office/word/2012/wordml" mc:Ignorable="w14 w15">
+<w:styles xmlns:mc="http://schemas.openxmlformats.org/markup-compatibility/2006" xmlns:r="http://schemas.openxmlformats.org/officeDocument/2006/relationships" xmlns:w="http://schemas.openxmlformats.org/wordprocessingml/2006/main" xmlns:w14="http://schemas.microsoft.com/office/word/2010/wordml" xmlns:w15="http://schemas.microsoft.com/office/word/2012/wordml" xmlns:w16se="http://schemas.microsoft.com/office/word/2015/wordml/symex" mc:Ignorable="w14 w15 w16se">
   <w:docDefaults>
     <w:rPrDefault>
       <w:rPr>
@@ -5938,6 +6174,7 @@
   <w:style w:type="character" w:default="1" w:styleId="a0">
     <w:name w:val="Default Paragraph Font"/>
     <w:uiPriority w:val="1"/>
+    <w:semiHidden/>
     <w:unhideWhenUsed/>
   </w:style>
   <w:style w:type="table" w:default="1" w:styleId="a1">
@@ -6601,7 +6838,7 @@
 </file>
 
 <file path=customXml/itemProps1.xml><?xml version="1.0" encoding="utf-8"?>
-<ds:datastoreItem xmlns:ds="http://schemas.openxmlformats.org/officeDocument/2006/customXml" ds:itemID="{15B7D725-48DA-4B68-8378-8A279CADAC0C}">
+<ds:datastoreItem xmlns:ds="http://schemas.openxmlformats.org/officeDocument/2006/customXml" ds:itemID="{F54FA577-1CBF-476C-8D8F-D57E61EAB461}">
   <ds:schemaRefs>
     <ds:schemaRef ds:uri="http://schemas.openxmlformats.org/officeDocument/2006/bibliography"/>
   </ds:schemaRefs>

--- a/履歴書原本（配布用）.docx
+++ b/履歴書原本（配布用）.docx
@@ -1,6 +1,6 @@
 
 <file path=word/document.xml><?xml version="1.0" encoding="utf-8"?>
-<w:document xmlns:wpc="http://schemas.microsoft.com/office/word/2010/wordprocessingCanvas" xmlns:cx="http://schemas.microsoft.com/office/drawing/2014/chartex" xmlns:mc="http://schemas.openxmlformats.org/markup-compatibility/2006" xmlns:o="urn:schemas-microsoft-com:office:office" xmlns:r="http://schemas.openxmlformats.org/officeDocument/2006/relationships" xmlns:m="http://schemas.openxmlformats.org/officeDocument/2006/math" xmlns:v="urn:schemas-microsoft-com:vml" xmlns:wp14="http://schemas.microsoft.com/office/word/2010/wordprocessingDrawing" xmlns:wp="http://schemas.openxmlformats.org/drawingml/2006/wordprocessingDrawing" xmlns:w10="urn:schemas-microsoft-com:office:word" xmlns:w="http://schemas.openxmlformats.org/wordprocessingml/2006/main" xmlns:w14="http://schemas.microsoft.com/office/word/2010/wordml" xmlns:w15="http://schemas.microsoft.com/office/word/2012/wordml" xmlns:w16se="http://schemas.microsoft.com/office/word/2015/wordml/symex" xmlns:wpg="http://schemas.microsoft.com/office/word/2010/wordprocessingGroup" xmlns:wpi="http://schemas.microsoft.com/office/word/2010/wordprocessingInk" xmlns:wne="http://schemas.microsoft.com/office/word/2006/wordml" xmlns:wps="http://schemas.microsoft.com/office/word/2010/wordprocessingShape" mc:Ignorable="w14 w15 w16se wp14">
+<w:document xmlns:wpc="http://schemas.microsoft.com/office/word/2010/wordprocessingCanvas" xmlns:mc="http://schemas.openxmlformats.org/markup-compatibility/2006" xmlns:o="urn:schemas-microsoft-com:office:office" xmlns:r="http://schemas.openxmlformats.org/officeDocument/2006/relationships" xmlns:m="http://schemas.openxmlformats.org/officeDocument/2006/math" xmlns:v="urn:schemas-microsoft-com:vml" xmlns:wp14="http://schemas.microsoft.com/office/word/2010/wordprocessingDrawing" xmlns:wp="http://schemas.openxmlformats.org/drawingml/2006/wordprocessingDrawing" xmlns:w10="urn:schemas-microsoft-com:office:word" xmlns:w="http://schemas.openxmlformats.org/wordprocessingml/2006/main" xmlns:w14="http://schemas.microsoft.com/office/word/2010/wordml" xmlns:w15="http://schemas.microsoft.com/office/word/2012/wordml" xmlns:wpg="http://schemas.microsoft.com/office/word/2010/wordprocessingGroup" xmlns:wpi="http://schemas.microsoft.com/office/word/2010/wordprocessingInk" xmlns:wne="http://schemas.microsoft.com/office/word/2006/wordml" xmlns:wps="http://schemas.microsoft.com/office/word/2010/wordprocessingShape" mc:Ignorable="w14 w15 wp14">
   <w:body>
     <w:tbl>
       <w:tblPr>
@@ -55,7 +55,7 @@
                 <w:rFonts w:ascii="MS Mincho" w:hAnsi="MS Mincho" w:cs="Meiryo" w:hint="eastAsia"/>
                 <w:b/>
                 <w:bCs/>
-                <w:spacing w:val="240"/>
+                <w:spacing w:val="210"/>
                 <w:kern w:val="0"/>
                 <w:sz w:val="32"/>
                 <w:szCs w:val="32"/>
@@ -68,7 +68,7 @@
                 <w:rFonts w:ascii="MS Mincho" w:hAnsi="MS Mincho" w:cs="Meiryo" w:hint="eastAsia"/>
                 <w:b/>
                 <w:bCs/>
-                <w:spacing w:val="1"/>
+                <w:spacing w:val="22"/>
                 <w:kern w:val="0"/>
                 <w:sz w:val="32"/>
                 <w:szCs w:val="32"/>
@@ -1066,67 +1066,7 @@
                 <w:szCs w:val="21"/>
                 <w:shd w:val="clear" w:color="auto" w:fill="FDFDFD"/>
               </w:rPr>
-              <w:t xml:space="preserve">20 </w:t>
-            </w:r>
-            <w:proofErr w:type="spellStart"/>
-            <w:r>
-              <w:rPr>
-                <w:rFonts w:asciiTheme="minorEastAsia" w:eastAsiaTheme="minorEastAsia" w:hAnsiTheme="minorEastAsia" w:cs="Helvetica"/>
-                <w:color w:val="000000"/>
-                <w:szCs w:val="21"/>
-                <w:shd w:val="clear" w:color="auto" w:fill="FDFDFD"/>
-              </w:rPr>
-              <w:t>Samhwan</w:t>
-            </w:r>
-            <w:proofErr w:type="spellEnd"/>
-            <w:r>
-              <w:rPr>
-                <w:rFonts w:asciiTheme="minorEastAsia" w:eastAsiaTheme="minorEastAsia" w:hAnsiTheme="minorEastAsia" w:cs="Helvetica"/>
-                <w:color w:val="000000"/>
-                <w:szCs w:val="21"/>
-                <w:shd w:val="clear" w:color="auto" w:fill="FDFDFD"/>
-              </w:rPr>
-              <w:t xml:space="preserve"> Apartment 206-dong 2506, </w:t>
-            </w:r>
-            <w:proofErr w:type="spellStart"/>
-            <w:r>
-              <w:rPr>
-                <w:rFonts w:asciiTheme="minorEastAsia" w:eastAsiaTheme="minorEastAsia" w:hAnsiTheme="minorEastAsia" w:cs="Helvetica"/>
-                <w:color w:val="000000"/>
-                <w:szCs w:val="21"/>
-                <w:shd w:val="clear" w:color="auto" w:fill="FDFDFD"/>
-              </w:rPr>
-              <w:t>Dadae-ro</w:t>
-            </w:r>
-            <w:proofErr w:type="spellEnd"/>
-            <w:r>
-              <w:rPr>
-                <w:rFonts w:asciiTheme="minorEastAsia" w:eastAsiaTheme="minorEastAsia" w:hAnsiTheme="minorEastAsia" w:cs="Helvetica"/>
-                <w:color w:val="000000"/>
-                <w:szCs w:val="21"/>
-                <w:shd w:val="clear" w:color="auto" w:fill="FDFDFD"/>
-              </w:rPr>
-              <w:t xml:space="preserve"> 429beon-gil, </w:t>
-            </w:r>
-            <w:proofErr w:type="spellStart"/>
-            <w:r>
-              <w:rPr>
-                <w:rFonts w:asciiTheme="minorEastAsia" w:eastAsiaTheme="minorEastAsia" w:hAnsiTheme="minorEastAsia" w:cs="Helvetica"/>
-                <w:color w:val="000000"/>
-                <w:szCs w:val="21"/>
-                <w:shd w:val="clear" w:color="auto" w:fill="FDFDFD"/>
-              </w:rPr>
-              <w:t>Saha-gu</w:t>
-            </w:r>
-            <w:proofErr w:type="spellEnd"/>
-            <w:r>
-              <w:rPr>
-                <w:rFonts w:asciiTheme="minorEastAsia" w:eastAsiaTheme="minorEastAsia" w:hAnsiTheme="minorEastAsia" w:cs="Helvetica"/>
-                <w:color w:val="000000"/>
-                <w:szCs w:val="21"/>
-                <w:shd w:val="clear" w:color="auto" w:fill="FDFDFD"/>
-              </w:rPr>
-              <w:t>, Busan</w:t>
+              <w:t>20 Samhwan Apartment 206-dong 2506, Dadae-ro 429beon-gil, Saha-gu, Busan</w:t>
             </w:r>
           </w:p>
         </w:tc>
@@ -2951,7 +2891,6 @@
               </w:rPr>
               <w:t xml:space="preserve"> </w:t>
             </w:r>
-            <w:proofErr w:type="spellStart"/>
             <w:r>
               <w:rPr>
                 <w:rFonts w:asciiTheme="minorEastAsia" w:eastAsiaTheme="minorEastAsia" w:hAnsiTheme="minorEastAsia" w:cs="바탕체" w:hint="eastAsia"/>
@@ -2970,7 +2909,6 @@
               </w:rPr>
               <w:t>nnotek</w:t>
             </w:r>
-            <w:proofErr w:type="spellEnd"/>
             <w:r>
               <w:rPr>
                 <w:rFonts w:asciiTheme="minorEastAsia" w:eastAsiaTheme="minorEastAsia" w:hAnsiTheme="minorEastAsia" w:cs="Helvetica" w:hint="eastAsia"/>
@@ -3124,29 +3062,7 @@
                 <w:shd w:val="clear" w:color="auto" w:fill="FDFDFD"/>
                 <w:lang w:eastAsia="ko-KR"/>
               </w:rPr>
-              <w:t xml:space="preserve"> </w:t>
-            </w:r>
-            <w:proofErr w:type="spellStart"/>
-            <w:r>
-              <w:rPr>
-                <w:rFonts w:ascii="바탕체" w:eastAsia="바탕체" w:hAnsi="바탕체" w:cs="바탕체" w:hint="eastAsia"/>
-                <w:color w:val="000000"/>
-                <w:szCs w:val="21"/>
-                <w:shd w:val="clear" w:color="auto" w:fill="FDFDFD"/>
-                <w:lang w:eastAsia="ko-KR"/>
-              </w:rPr>
-              <w:t>GlobalIT</w:t>
-            </w:r>
-            <w:proofErr w:type="spellEnd"/>
-            <w:r>
-              <w:rPr>
-                <w:rFonts w:ascii="바탕체" w:eastAsia="바탕체" w:hAnsi="바탕체" w:cs="바탕체" w:hint="eastAsia"/>
-                <w:color w:val="000000"/>
-                <w:szCs w:val="21"/>
-                <w:shd w:val="clear" w:color="auto" w:fill="FDFDFD"/>
-                <w:lang w:eastAsia="ko-KR"/>
-              </w:rPr>
-              <w:t>融合</w:t>
+              <w:t xml:space="preserve"> GlobalIT融合</w:t>
             </w:r>
             <w:r>
               <w:rPr>
@@ -4845,7 +4761,61 @@
                 <w:szCs w:val="21"/>
                 <w:shd w:val="clear" w:color="auto" w:fill="FDFDFD"/>
               </w:rPr>
-              <w:t>を探してみました。</w:t>
+              <w:t>を探</w:t>
+            </w:r>
+            <w:r>
+              <w:rPr>
+                <w:rFonts w:asciiTheme="minorEastAsia" w:eastAsiaTheme="minorEastAsia" w:hAnsiTheme="minorEastAsia" w:cs="Helvetica"/>
+                <w:color w:val="000000"/>
+                <w:szCs w:val="21"/>
+                <w:shd w:val="clear" w:color="auto" w:fill="FDFDFD"/>
+              </w:rPr>
+              <w:t>してみ</w:t>
+            </w:r>
+            <w:r>
+              <w:rPr>
+                <w:rFonts w:asciiTheme="minorEastAsia" w:eastAsiaTheme="minorEastAsia" w:hAnsiTheme="minorEastAsia" w:cs="Helvetica"/>
+                <w:color w:val="000000"/>
+                <w:szCs w:val="21"/>
+                <w:shd w:val="clear" w:color="auto" w:fill="FDFDFD"/>
+              </w:rPr>
+              <w:t>て</w:t>
+            </w:r>
+            <w:r>
+              <w:rPr>
+                <w:rFonts w:asciiTheme="minorEastAsia" w:eastAsiaTheme="minorEastAsia" w:hAnsiTheme="minorEastAsia" w:cs="Helvetica"/>
+                <w:color w:val="000000"/>
+                <w:szCs w:val="21"/>
+                <w:shd w:val="clear" w:color="auto" w:fill="FDFDFD"/>
+              </w:rPr>
+              <w:t>日本語</w:t>
+            </w:r>
+            <w:r>
+              <w:rPr>
+                <w:rFonts w:ascii="Helvetica" w:hAnsi="Helvetica" w:cs="Helvetica"/>
+                <w:color w:val="000000"/>
+                <w:szCs w:val="21"/>
+                <w:shd w:val="clear" w:color="auto" w:fill="FDFDFD"/>
+              </w:rPr>
+              <w:t>能力</w:t>
+            </w:r>
+            <w:r>
+              <w:rPr>
+                <w:rFonts w:asciiTheme="minorEastAsia" w:eastAsiaTheme="minorEastAsia" w:hAnsiTheme="minorEastAsia" w:cs="Helvetica"/>
+                <w:color w:val="000000"/>
+                <w:szCs w:val="21"/>
+                <w:shd w:val="clear" w:color="auto" w:fill="FDFDFD"/>
+              </w:rPr>
+              <w:t>がもう</w:t>
+            </w:r>
+            <w:r>
+              <w:rPr>
+                <w:rFonts w:asciiTheme="minorEastAsia" w:eastAsiaTheme="minorEastAsia" w:hAnsiTheme="minorEastAsia" w:cs="Helvetica"/>
+                <w:color w:val="000000"/>
+                <w:szCs w:val="21"/>
+                <w:shd w:val="clear" w:color="auto" w:fill="FDFDFD"/>
+              </w:rPr>
+              <w:t>少し上手になったと思います.</w:t>
             </w:r>
           </w:p>
         </w:tc>
@@ -4964,26 +4934,19 @@
             <w:pPr>
               <w:spacing w:line="276" w:lineRule="auto"/>
               <w:rPr>
-                <w:rFonts w:ascii="MS Mincho" w:eastAsiaTheme="minorEastAsia" w:hAnsi="MS Mincho"/>
-                <w:szCs w:val="21"/>
-              </w:rPr>
-            </w:pPr>
-            <w:r>
-              <w:rPr>
                 <w:rFonts w:ascii="MS Mincho" w:eastAsiaTheme="minorEastAsia" w:hAnsi="MS Mincho" w:hint="eastAsia"/>
                 <w:szCs w:val="21"/>
               </w:rPr>
+            </w:pPr>
+            <w:r>
+              <w:rPr>
+                <w:rFonts w:ascii="MS Mincho" w:eastAsiaTheme="minorEastAsia" w:hAnsi="MS Mincho" w:hint="eastAsia"/>
+                <w:szCs w:val="21"/>
+              </w:rPr>
               <w:t xml:space="preserve">　</w:t>
             </w:r>
-          </w:p>
-          <w:p>
-            <w:pPr>
-              <w:spacing w:line="276" w:lineRule="auto"/>
-              <w:rPr>
-                <w:rFonts w:ascii="MS Mincho" w:eastAsiaTheme="minorEastAsia" w:hAnsi="MS Mincho"/>
-                <w:szCs w:val="21"/>
-              </w:rPr>
-            </w:pPr>
+            <w:bookmarkStart w:id="1" w:name="_GoBack"/>
+            <w:bookmarkEnd w:id="1"/>
           </w:p>
         </w:tc>
       </w:tr>
@@ -5163,207 +5126,219 @@
           <w:p>
             <w:pPr>
               <w:spacing w:line="276" w:lineRule="auto"/>
-              <w:ind w:firstLine="210"/>
-              <w:rPr>
-                <w:rFonts w:ascii="MS Mincho" w:eastAsiaTheme="minorEastAsia" w:hAnsi="MS Mincho"/>
-                <w:szCs w:val="21"/>
-              </w:rPr>
-            </w:pPr>
-            <w:r>
-              <w:rPr>
-                <w:rFonts w:ascii="Helvetica" w:hAnsi="Helvetica" w:cs="Helvetica"/>
-                <w:color w:val="000000"/>
-                <w:szCs w:val="21"/>
-                <w:shd w:val="clear" w:color="auto" w:fill="FDFDFD"/>
-              </w:rPr>
-              <w:t>小学校から</w:t>
-            </w:r>
-            <w:r>
-              <w:rPr>
-                <w:rFonts w:ascii="MS Mincho" w:eastAsiaTheme="minorEastAsia" w:hAnsi="MS Mincho" w:hint="eastAsia"/>
-                <w:szCs w:val="21"/>
-              </w:rPr>
-              <w:t>コンピューター科目を学んでオンラインゲームも好きだったのでコン</w:t>
-            </w:r>
-            <w:r>
-              <w:rPr>
-                <w:rFonts w:ascii="MS Mincho" w:eastAsiaTheme="minorEastAsia" w:hAnsi="MS Mincho" w:hint="eastAsia"/>
-                <w:szCs w:val="21"/>
-              </w:rPr>
-              <w:t>ピューターを使う機会が多かったです.</w:t>
-            </w:r>
-            <w:r>
-              <w:rPr>
-                <w:rFonts w:hint="eastAsia"/>
-              </w:rPr>
-              <w:t xml:space="preserve"> </w:t>
-            </w:r>
-            <w:r>
-              <w:rPr>
-                <w:rFonts w:ascii="MS Mincho" w:eastAsiaTheme="minorEastAsia" w:hAnsi="MS Mincho" w:hint="eastAsia"/>
-                <w:szCs w:val="21"/>
-              </w:rPr>
-              <w:t>学校の授業、課題をする時にプログラムを使用したり銀行業務も直接行かずにコンピュータで処理できるので、現代コンピュータ技術の発展は過去より早くて便利な生活を送れるようにしてくれました。</w:t>
-            </w:r>
-          </w:p>
-          <w:p>
-            <w:pPr>
-              <w:spacing w:line="276" w:lineRule="auto"/>
-              <w:ind w:firstLine="210"/>
-              <w:rPr>
-                <w:rFonts w:ascii="MS Mincho" w:eastAsiaTheme="minorEastAsia" w:hAnsi="MS Mincho"/>
+              <w:rPr>
+                <w:rFonts w:ascii="맑은 고딕" w:eastAsia="맑은 고딕" w:hAnsi="맑은 고딕" w:cs="맑은 고딕"/>
                 <w:sz w:val="16"/>
                 <w:szCs w:val="16"/>
-                <w:lang w:eastAsia="ko-KR"/>
-              </w:rPr>
-            </w:pPr>
+              </w:rPr>
+            </w:pPr>
+            <w:r>
+              <w:rPr>
+                <w:rFonts w:asciiTheme="minorEastAsia" w:eastAsiaTheme="minorEastAsia" w:hAnsiTheme="minorEastAsia" w:cs="Helvetica" w:hint="eastAsia"/>
+                <w:color w:val="000000"/>
+                <w:szCs w:val="21"/>
+                <w:shd w:val="clear" w:color="auto" w:fill="FDFDFD"/>
+              </w:rPr>
+              <w:t>小学生の時からコンピューター科目を学んでオンラインゲームも好きだったのでコンピューターを使う機会が多かったです</w:t>
+            </w:r>
+            <w:r>
+              <w:rPr>
+                <w:rFonts w:asciiTheme="minorEastAsia" w:eastAsiaTheme="minorEastAsia" w:hAnsiTheme="minorEastAsia" w:cs="Helvetica" w:hint="eastAsia"/>
+                <w:color w:val="000000"/>
+                <w:szCs w:val="21"/>
+                <w:shd w:val="clear" w:color="auto" w:fill="FDFDFD"/>
+              </w:rPr>
+              <w:t>。</w:t>
+            </w:r>
+            <w:r>
+              <w:rPr>
+                <w:rFonts w:asciiTheme="minorEastAsia" w:eastAsiaTheme="minorEastAsia" w:hAnsiTheme="minorEastAsia" w:cs="Helvetica" w:hint="eastAsia"/>
+                <w:color w:val="000000"/>
+                <w:szCs w:val="21"/>
+                <w:shd w:val="clear" w:color="auto" w:fill="FDFDFD"/>
+              </w:rPr>
+              <w:t>学校の課題、銀行などの業務も直接行かなくてもパソコンで処理できて便利な生活ができました。</w:t>
+            </w:r>
+            <w:r>
+              <w:rPr>
+                <w:rFonts w:asciiTheme="minorEastAsia" w:eastAsiaTheme="minorEastAsia" w:hAnsiTheme="minorEastAsia" w:cs="Helvetica"/>
+                <w:color w:val="000000"/>
+                <w:szCs w:val="21"/>
+                <w:shd w:val="clear" w:color="auto" w:fill="FDFDFD"/>
+              </w:rPr>
+              <w:t>IT技術の発展で便利な生活ができるという点で魅力を感じ、これからも早くて便利な世の中を生きていけるという気持ちでシステムエンジニアを夢見るようになりました</w:t>
+            </w:r>
+            <w:r>
+              <w:rPr>
+                <w:rFonts w:asciiTheme="minorEastAsia" w:eastAsiaTheme="minorEastAsia" w:hAnsiTheme="minorEastAsia" w:cs="Helvetica"/>
+                <w:color w:val="000000"/>
+                <w:szCs w:val="21"/>
+                <w:shd w:val="clear" w:color="auto" w:fill="FDFDFD"/>
+              </w:rPr>
+              <w:t>。</w:t>
+            </w:r>
+            <w:r>
+              <w:rPr>
+                <w:rFonts w:asciiTheme="minorEastAsia" w:eastAsiaTheme="minorEastAsia" w:hAnsiTheme="minorEastAsia" w:cs="Helvetica"/>
+                <w:color w:val="000000"/>
+                <w:szCs w:val="21"/>
+                <w:shd w:val="clear" w:color="auto" w:fill="FDFDFD"/>
+              </w:rPr>
+              <w:t>日本の福祉は世界的にも高い水準であり、利便性に対するIT技術でも多くの発展がありました。</w:t>
+            </w:r>
+            <w:r>
+              <w:rPr>
+                <w:rFonts w:asciiTheme="minorEastAsia" w:eastAsiaTheme="minorEastAsia" w:hAnsiTheme="minorEastAsia" w:cs="Helvetica" w:hint="eastAsia"/>
+                <w:color w:val="000000"/>
+                <w:szCs w:val="21"/>
+                <w:shd w:val="clear" w:color="auto" w:fill="FDFDFD"/>
+              </w:rPr>
+              <w:t>高い水準の技術を学んで活用して夢を叶えるために日本のIT企業に関心を持つようになりました。</w:t>
+            </w:r>
             <w:r>
               <w:rPr>
                 <w:rFonts w:ascii="맑은 고딕" w:eastAsia="맑은 고딕" w:hAnsi="맑은 고딕" w:cs="맑은 고딕" w:hint="eastAsia"/>
                 <w:sz w:val="16"/>
                 <w:szCs w:val="16"/>
-                <w:lang w:eastAsia="ko-KR"/>
-              </w:rPr>
-              <w:t>엔지니어가</w:t>
-            </w:r>
-            <w:r>
-              <w:rPr>
-                <w:rFonts w:ascii="MS Mincho" w:eastAsiaTheme="minorEastAsia" w:hAnsi="MS Mincho"/>
+              </w:rPr>
+              <w:t xml:space="preserve"> </w:t>
+            </w:r>
+          </w:p>
+          <w:p>
+            <w:pPr>
+              <w:spacing w:line="276" w:lineRule="auto"/>
+              <w:rPr>
+                <w:rFonts w:ascii="맑은 고딕" w:eastAsia="맑은 고딕" w:hAnsi="맑은 고딕" w:cs="맑은 고딕"/>
                 <w:sz w:val="16"/>
                 <w:szCs w:val="16"/>
                 <w:lang w:eastAsia="ko-KR"/>
               </w:rPr>
-              <w:t xml:space="preserve"> </w:t>
-            </w:r>
-            <w:proofErr w:type="spellStart"/>
-            <w:r>
-              <w:rPr>
-                <w:rFonts w:ascii="맑은 고딕" w:eastAsia="맑은 고딕" w:hAnsi="맑은 고딕" w:cs="맑은 고딕" w:hint="eastAsia"/>
+            </w:pPr>
+          </w:p>
+          <w:p>
+            <w:pPr>
+              <w:spacing w:line="276" w:lineRule="auto"/>
+              <w:rPr>
+                <w:rFonts w:ascii="MS Mincho" w:eastAsia="맑은 고딕" w:hAnsi="MS Mincho" w:hint="eastAsia"/>
                 <w:sz w:val="16"/>
                 <w:szCs w:val="16"/>
                 <w:lang w:eastAsia="ko-KR"/>
               </w:rPr>
-              <w:t>되고싶은</w:t>
-            </w:r>
-            <w:proofErr w:type="spellEnd"/>
-            <w:r>
-              <w:rPr>
-                <w:rFonts w:ascii="MS Mincho" w:eastAsiaTheme="minorEastAsia" w:hAnsi="MS Mincho"/>
+            </w:pPr>
+            <w:r>
+              <w:rPr>
+                <w:rFonts w:ascii="맑은 고딕" w:eastAsia="맑은 고딕" w:hAnsi="맑은 고딕" w:cs="맑은 고딕" w:hint="eastAsia"/>
+                <w:color w:val="FF0000"/>
                 <w:sz w:val="16"/>
                 <w:szCs w:val="16"/>
                 <w:lang w:eastAsia="ko-KR"/>
               </w:rPr>
-              <w:t xml:space="preserve"> </w:t>
+              <w:t>1.</w:t>
             </w:r>
             <w:r>
               <w:rPr>
                 <w:rFonts w:ascii="맑은 고딕" w:eastAsia="맑은 고딕" w:hAnsi="맑은 고딕" w:cs="맑은 고딕" w:hint="eastAsia"/>
+                <w:color w:val="FF0000"/>
                 <w:sz w:val="16"/>
                 <w:szCs w:val="16"/>
                 <w:lang w:eastAsia="ko-KR"/>
               </w:rPr>
-              <w:t>이유</w:t>
-            </w:r>
-          </w:p>
-          <w:p>
-            <w:pPr>
-              <w:spacing w:line="276" w:lineRule="auto"/>
-              <w:ind w:firstLine="210"/>
+              <w:t>엔지니어가</w:t>
+            </w:r>
+            <w:r>
               <w:rPr>
                 <w:rFonts w:ascii="MS Mincho" w:eastAsiaTheme="minorEastAsia" w:hAnsi="MS Mincho"/>
+                <w:color w:val="FF0000"/>
                 <w:sz w:val="16"/>
                 <w:szCs w:val="16"/>
                 <w:lang w:eastAsia="ko-KR"/>
               </w:rPr>
-            </w:pPr>
+              <w:t xml:space="preserve"> </w:t>
+            </w:r>
             <w:r>
               <w:rPr>
                 <w:rFonts w:ascii="맑은 고딕" w:eastAsia="맑은 고딕" w:hAnsi="맑은 고딕" w:cs="맑은 고딕" w:hint="eastAsia"/>
+                <w:color w:val="FF0000"/>
                 <w:sz w:val="16"/>
                 <w:szCs w:val="16"/>
                 <w:lang w:eastAsia="ko-KR"/>
               </w:rPr>
-              <w:t>일본</w:t>
+              <w:t>되고싶은</w:t>
             </w:r>
             <w:r>
               <w:rPr>
                 <w:rFonts w:ascii="MS Mincho" w:eastAsiaTheme="minorEastAsia" w:hAnsi="MS Mincho"/>
+                <w:color w:val="FF0000"/>
                 <w:sz w:val="16"/>
                 <w:szCs w:val="16"/>
                 <w:lang w:eastAsia="ko-KR"/>
               </w:rPr>
-              <w:t xml:space="preserve"> IT</w:t>
+              <w:t xml:space="preserve"> </w:t>
             </w:r>
             <w:r>
               <w:rPr>
                 <w:rFonts w:ascii="맑은 고딕" w:eastAsia="맑은 고딕" w:hAnsi="맑은 고딕" w:cs="맑은 고딕" w:hint="eastAsia"/>
+                <w:color w:val="FF0000"/>
                 <w:sz w:val="16"/>
                 <w:szCs w:val="16"/>
                 <w:lang w:eastAsia="ko-KR"/>
               </w:rPr>
-              <w:t>기업을</w:t>
-            </w:r>
-            <w:r>
-              <w:rPr>
-                <w:rFonts w:ascii="MS Mincho" w:eastAsiaTheme="minorEastAsia" w:hAnsi="MS Mincho"/>
+              <w:t>이유</w:t>
+            </w:r>
+            <w:r>
+              <w:rPr>
+                <w:rFonts w:ascii="MS Mincho" w:eastAsia="맑은 고딕" w:hAnsi="MS Mincho" w:hint="eastAsia"/>
+                <w:color w:val="FF0000"/>
                 <w:sz w:val="16"/>
                 <w:szCs w:val="16"/>
                 <w:lang w:eastAsia="ko-KR"/>
               </w:rPr>
-              <w:t xml:space="preserve"> </w:t>
-            </w:r>
-            <w:r>
-              <w:rPr>
-                <w:rFonts w:ascii="맑은 고딕" w:eastAsia="맑은 고딕" w:hAnsi="맑은 고딕" w:cs="맑은 고딕" w:hint="eastAsia"/>
+              <w:t>,</w:t>
+            </w:r>
+            <w:r>
+              <w:rPr>
+                <w:rFonts w:ascii="MS Mincho" w:eastAsiaTheme="minorEastAsia" w:hAnsi="MS Mincho"/>
+                <w:color w:val="FF0000"/>
                 <w:sz w:val="16"/>
                 <w:szCs w:val="16"/>
                 <w:lang w:eastAsia="ko-KR"/>
               </w:rPr>
-              <w:t>선택한</w:t>
+              <w:t xml:space="preserve"> </w:t>
             </w:r>
             <w:r>
               <w:rPr>
                 <w:rFonts w:ascii="MS Mincho" w:eastAsiaTheme="minorEastAsia" w:hAnsi="MS Mincho"/>
+                <w:color w:val="FF0000"/>
                 <w:sz w:val="16"/>
                 <w:szCs w:val="16"/>
                 <w:lang w:eastAsia="ko-KR"/>
               </w:rPr>
-              <w:t xml:space="preserve"> </w:t>
-            </w:r>
-            <w:r>
-              <w:rPr>
-                <w:rFonts w:ascii="맑은 고딕" w:eastAsia="맑은 고딕" w:hAnsi="맑은 고딕" w:cs="맑은 고딕" w:hint="eastAsia"/>
+              <w:t>2.</w:t>
+            </w:r>
+            <w:r>
+              <w:rPr>
+                <w:rFonts w:ascii="MS Mincho" w:eastAsiaTheme="minorEastAsia" w:hAnsi="MS Mincho"/>
+                <w:color w:val="FF0000"/>
                 <w:sz w:val="16"/>
                 <w:szCs w:val="16"/>
                 <w:lang w:eastAsia="ko-KR"/>
               </w:rPr>
-              <w:t>이유</w:t>
-            </w:r>
-            <w:bookmarkStart w:id="1" w:name="_GoBack"/>
-            <w:bookmarkEnd w:id="1"/>
-          </w:p>
-          <w:p>
-            <w:pPr>
-              <w:spacing w:line="276" w:lineRule="auto"/>
-              <w:ind w:firstLine="210"/>
-              <w:rPr>
-                <w:rFonts w:ascii="MS Mincho" w:eastAsiaTheme="minorEastAsia" w:hAnsi="MS Mincho" w:hint="eastAsia"/>
-                <w:szCs w:val="21"/>
-                <w:lang w:eastAsia="ko-KR"/>
-              </w:rPr>
-            </w:pPr>
+              <w:t>IT</w:t>
+            </w:r>
             <w:r>
               <w:rPr>
                 <w:rFonts w:ascii="맑은 고딕" w:eastAsia="맑은 고딕" w:hAnsi="맑은 고딕" w:cs="맑은 고딕" w:hint="eastAsia"/>
+                <w:color w:val="FF0000"/>
                 <w:sz w:val="16"/>
                 <w:szCs w:val="16"/>
                 <w:lang w:eastAsia="ko-KR"/>
               </w:rPr>
-              <w:t>그</w:t>
+              <w:t>기업을</w:t>
             </w:r>
             <w:r>
               <w:rPr>
                 <w:rFonts w:ascii="MS Mincho" w:eastAsiaTheme="minorEastAsia" w:hAnsi="MS Mincho"/>
+                <w:color w:val="FF0000"/>
                 <w:sz w:val="16"/>
                 <w:szCs w:val="16"/>
                 <w:lang w:eastAsia="ko-KR"/>
@@ -5373,15 +5348,17 @@
             <w:r>
               <w:rPr>
                 <w:rFonts w:ascii="맑은 고딕" w:eastAsia="맑은 고딕" w:hAnsi="맑은 고딕" w:cs="맑은 고딕" w:hint="eastAsia"/>
+                <w:color w:val="FF0000"/>
                 <w:sz w:val="16"/>
                 <w:szCs w:val="16"/>
                 <w:lang w:eastAsia="ko-KR"/>
               </w:rPr>
-              <w:t>회사에서</w:t>
+              <w:t>선택한</w:t>
             </w:r>
             <w:r>
               <w:rPr>
                 <w:rFonts w:ascii="MS Mincho" w:eastAsiaTheme="minorEastAsia" w:hAnsi="MS Mincho"/>
+                <w:color w:val="FF0000"/>
                 <w:sz w:val="16"/>
                 <w:szCs w:val="16"/>
                 <w:lang w:eastAsia="ko-KR"/>
@@ -5391,42 +5368,107 @@
             <w:r>
               <w:rPr>
                 <w:rFonts w:ascii="맑은 고딕" w:eastAsia="맑은 고딕" w:hAnsi="맑은 고딕" w:cs="맑은 고딕" w:hint="eastAsia"/>
+                <w:color w:val="FF0000"/>
                 <w:sz w:val="16"/>
                 <w:szCs w:val="16"/>
                 <w:lang w:eastAsia="ko-KR"/>
               </w:rPr>
-              <w:t>일하고</w:t>
-            </w:r>
-            <w:r>
-              <w:rPr>
-                <w:rFonts w:ascii="MS Mincho" w:eastAsiaTheme="minorEastAsia" w:hAnsi="MS Mincho"/>
+              <w:t>이유</w:t>
+            </w:r>
+            <w:r>
+              <w:rPr>
+                <w:rFonts w:ascii="MS Mincho" w:eastAsia="맑은 고딕" w:hAnsi="MS Mincho" w:hint="eastAsia"/>
+                <w:color w:val="FF0000"/>
                 <w:sz w:val="16"/>
                 <w:szCs w:val="16"/>
                 <w:lang w:eastAsia="ko-KR"/>
               </w:rPr>
-              <w:t xml:space="preserve"> </w:t>
-            </w:r>
-            <w:r>
-              <w:rPr>
-                <w:rFonts w:ascii="맑은 고딕" w:eastAsia="맑은 고딕" w:hAnsi="맑은 고딕" w:cs="맑은 고딕" w:hint="eastAsia"/>
+              <w:t>,</w:t>
+            </w:r>
+            <w:r>
+              <w:rPr>
+                <w:rFonts w:ascii="MS Mincho" w:eastAsia="맑은 고딕" w:hAnsi="MS Mincho"/>
+                <w:color w:val="FF0000"/>
                 <w:sz w:val="16"/>
                 <w:szCs w:val="16"/>
                 <w:lang w:eastAsia="ko-KR"/>
               </w:rPr>
-              <w:t>싶은</w:t>
-            </w:r>
-            <w:r>
-              <w:rPr>
-                <w:rFonts w:ascii="MS Mincho" w:eastAsiaTheme="minorEastAsia" w:hAnsi="MS Mincho"/>
+              <w:t xml:space="preserve"> </w:t>
+            </w:r>
+            <w:r>
+              <w:rPr>
+                <w:rFonts w:ascii="MS Mincho" w:eastAsia="맑은 고딕" w:hAnsi="MS Mincho"/>
+                <w:color w:val="FF0000"/>
                 <w:sz w:val="16"/>
                 <w:szCs w:val="16"/>
                 <w:lang w:eastAsia="ko-KR"/>
               </w:rPr>
+              <w:t>3.</w:t>
+            </w:r>
+            <w:r>
+              <w:rPr>
+                <w:rFonts w:ascii="맑은 고딕" w:eastAsia="맑은 고딕" w:hAnsi="맑은 고딕" w:cs="맑은 고딕" w:hint="eastAsia"/>
+                <w:color w:val="FF0000"/>
+                <w:sz w:val="16"/>
+                <w:szCs w:val="16"/>
+                <w:lang w:eastAsia="ko-KR"/>
+              </w:rPr>
+              <w:t>회사에서</w:t>
+            </w:r>
+            <w:r>
+              <w:rPr>
+                <w:rFonts w:ascii="MS Mincho" w:eastAsiaTheme="minorEastAsia" w:hAnsi="MS Mincho"/>
+                <w:color w:val="FF0000"/>
+                <w:sz w:val="16"/>
+                <w:szCs w:val="16"/>
+                <w:lang w:eastAsia="ko-KR"/>
+              </w:rPr>
               <w:t xml:space="preserve"> </w:t>
             </w:r>
             <w:r>
               <w:rPr>
                 <w:rFonts w:ascii="맑은 고딕" w:eastAsia="맑은 고딕" w:hAnsi="맑은 고딕" w:cs="맑은 고딕" w:hint="eastAsia"/>
+                <w:color w:val="FF0000"/>
+                <w:sz w:val="16"/>
+                <w:szCs w:val="16"/>
+                <w:lang w:eastAsia="ko-KR"/>
+              </w:rPr>
+              <w:t>일하고</w:t>
+            </w:r>
+            <w:r>
+              <w:rPr>
+                <w:rFonts w:ascii="MS Mincho" w:eastAsiaTheme="minorEastAsia" w:hAnsi="MS Mincho"/>
+                <w:color w:val="FF0000"/>
+                <w:sz w:val="16"/>
+                <w:szCs w:val="16"/>
+                <w:lang w:eastAsia="ko-KR"/>
+              </w:rPr>
+              <w:t xml:space="preserve"> </w:t>
+            </w:r>
+            <w:r>
+              <w:rPr>
+                <w:rFonts w:ascii="맑은 고딕" w:eastAsia="맑은 고딕" w:hAnsi="맑은 고딕" w:cs="맑은 고딕" w:hint="eastAsia"/>
+                <w:color w:val="FF0000"/>
+                <w:sz w:val="16"/>
+                <w:szCs w:val="16"/>
+                <w:lang w:eastAsia="ko-KR"/>
+              </w:rPr>
+              <w:t>싶은</w:t>
+            </w:r>
+            <w:r>
+              <w:rPr>
+                <w:rFonts w:ascii="MS Mincho" w:eastAsiaTheme="minorEastAsia" w:hAnsi="MS Mincho"/>
+                <w:color w:val="FF0000"/>
+                <w:sz w:val="16"/>
+                <w:szCs w:val="16"/>
+                <w:lang w:eastAsia="ko-KR"/>
+              </w:rPr>
+              <w:t xml:space="preserve"> </w:t>
+            </w:r>
+            <w:r>
+              <w:rPr>
+                <w:rFonts w:ascii="맑은 고딕" w:eastAsia="맑은 고딕" w:hAnsi="맑은 고딕" w:cs="맑은 고딕" w:hint="eastAsia"/>
+                <w:color w:val="FF0000"/>
                 <w:sz w:val="16"/>
                 <w:szCs w:val="16"/>
                 <w:lang w:eastAsia="ko-KR"/>
@@ -5439,9 +5481,10 @@
     </w:tbl>
     <w:p>
       <w:pPr>
-        <w:spacing w:line="200" w:lineRule="exact"/>
+        <w:widowControl/>
+        <w:jc w:val="left"/>
         <w:rPr>
-          <w:rFonts w:ascii="MS Mincho" w:hAnsi="MS Mincho"/>
+          <w:rFonts w:ascii="MS Mincho" w:eastAsia="맑은 고딕" w:hAnsi="MS Mincho"/>
           <w:sz w:val="2"/>
           <w:lang w:eastAsia="ko-KR"/>
         </w:rPr>
@@ -5459,7 +5502,7 @@
 </file>
 
 <file path=word/endnotes.xml><?xml version="1.0" encoding="utf-8"?>
-<w:endnotes xmlns:wpc="http://schemas.microsoft.com/office/word/2010/wordprocessingCanvas" xmlns:cx="http://schemas.microsoft.com/office/drawing/2014/chartex" xmlns:mc="http://schemas.openxmlformats.org/markup-compatibility/2006" xmlns:o="urn:schemas-microsoft-com:office:office" xmlns:r="http://schemas.openxmlformats.org/officeDocument/2006/relationships" xmlns:m="http://schemas.openxmlformats.org/officeDocument/2006/math" xmlns:v="urn:schemas-microsoft-com:vml" xmlns:wp14="http://schemas.microsoft.com/office/word/2010/wordprocessingDrawing" xmlns:wp="http://schemas.openxmlformats.org/drawingml/2006/wordprocessingDrawing" xmlns:w10="urn:schemas-microsoft-com:office:word" xmlns:w="http://schemas.openxmlformats.org/wordprocessingml/2006/main" xmlns:w14="http://schemas.microsoft.com/office/word/2010/wordml" xmlns:w15="http://schemas.microsoft.com/office/word/2012/wordml" xmlns:w16se="http://schemas.microsoft.com/office/word/2015/wordml/symex" xmlns:wpg="http://schemas.microsoft.com/office/word/2010/wordprocessingGroup" xmlns:wpi="http://schemas.microsoft.com/office/word/2010/wordprocessingInk" xmlns:wne="http://schemas.microsoft.com/office/word/2006/wordml" xmlns:wps="http://schemas.microsoft.com/office/word/2010/wordprocessingShape" mc:Ignorable="w14 w15 w16se wp14">
+<w:endnotes xmlns:wpc="http://schemas.microsoft.com/office/word/2010/wordprocessingCanvas" xmlns:mc="http://schemas.openxmlformats.org/markup-compatibility/2006" xmlns:o="urn:schemas-microsoft-com:office:office" xmlns:r="http://schemas.openxmlformats.org/officeDocument/2006/relationships" xmlns:m="http://schemas.openxmlformats.org/officeDocument/2006/math" xmlns:v="urn:schemas-microsoft-com:vml" xmlns:wp14="http://schemas.microsoft.com/office/word/2010/wordprocessingDrawing" xmlns:wp="http://schemas.openxmlformats.org/drawingml/2006/wordprocessingDrawing" xmlns:w10="urn:schemas-microsoft-com:office:word" xmlns:w="http://schemas.openxmlformats.org/wordprocessingml/2006/main" xmlns:w14="http://schemas.microsoft.com/office/word/2010/wordml" xmlns:w15="http://schemas.microsoft.com/office/word/2012/wordml" xmlns:wpg="http://schemas.microsoft.com/office/word/2010/wordprocessingGroup" xmlns:wpi="http://schemas.microsoft.com/office/word/2010/wordprocessingInk" xmlns:wne="http://schemas.microsoft.com/office/word/2006/wordml" xmlns:wps="http://schemas.microsoft.com/office/word/2010/wordprocessingShape" mc:Ignorable="w14 w15 wp14">
   <w:endnote w:type="separator" w:id="-1">
     <w:p>
       <w:r>
@@ -5478,7 +5521,7 @@
 </file>
 
 <file path=word/footnotes.xml><?xml version="1.0" encoding="utf-8"?>
-<w:footnotes xmlns:wpc="http://schemas.microsoft.com/office/word/2010/wordprocessingCanvas" xmlns:cx="http://schemas.microsoft.com/office/drawing/2014/chartex" xmlns:mc="http://schemas.openxmlformats.org/markup-compatibility/2006" xmlns:o="urn:schemas-microsoft-com:office:office" xmlns:r="http://schemas.openxmlformats.org/officeDocument/2006/relationships" xmlns:m="http://schemas.openxmlformats.org/officeDocument/2006/math" xmlns:v="urn:schemas-microsoft-com:vml" xmlns:wp14="http://schemas.microsoft.com/office/word/2010/wordprocessingDrawing" xmlns:wp="http://schemas.openxmlformats.org/drawingml/2006/wordprocessingDrawing" xmlns:w10="urn:schemas-microsoft-com:office:word" xmlns:w="http://schemas.openxmlformats.org/wordprocessingml/2006/main" xmlns:w14="http://schemas.microsoft.com/office/word/2010/wordml" xmlns:w15="http://schemas.microsoft.com/office/word/2012/wordml" xmlns:w16se="http://schemas.microsoft.com/office/word/2015/wordml/symex" xmlns:wpg="http://schemas.microsoft.com/office/word/2010/wordprocessingGroup" xmlns:wpi="http://schemas.microsoft.com/office/word/2010/wordprocessingInk" xmlns:wne="http://schemas.microsoft.com/office/word/2006/wordml" xmlns:wps="http://schemas.microsoft.com/office/word/2010/wordprocessingShape" mc:Ignorable="w14 w15 w16se wp14">
+<w:footnotes xmlns:wpc="http://schemas.microsoft.com/office/word/2010/wordprocessingCanvas" xmlns:mc="http://schemas.openxmlformats.org/markup-compatibility/2006" xmlns:o="urn:schemas-microsoft-com:office:office" xmlns:r="http://schemas.openxmlformats.org/officeDocument/2006/relationships" xmlns:m="http://schemas.openxmlformats.org/officeDocument/2006/math" xmlns:v="urn:schemas-microsoft-com:vml" xmlns:wp14="http://schemas.microsoft.com/office/word/2010/wordprocessingDrawing" xmlns:wp="http://schemas.openxmlformats.org/drawingml/2006/wordprocessingDrawing" xmlns:w10="urn:schemas-microsoft-com:office:word" xmlns:w="http://schemas.openxmlformats.org/wordprocessingml/2006/main" xmlns:w14="http://schemas.microsoft.com/office/word/2010/wordml" xmlns:w15="http://schemas.microsoft.com/office/word/2012/wordml" xmlns:wpg="http://schemas.microsoft.com/office/word/2010/wordprocessingGroup" xmlns:wpi="http://schemas.microsoft.com/office/word/2010/wordprocessingInk" xmlns:wne="http://schemas.microsoft.com/office/word/2006/wordml" xmlns:wps="http://schemas.microsoft.com/office/word/2010/wordprocessingShape" mc:Ignorable="w14 w15 wp14">
   <w:footnote w:type="separator" w:id="-1">
     <w:p>
       <w:r>
@@ -5497,7 +5540,7 @@
 </file>
 
 <file path=word/header1.xml><?xml version="1.0" encoding="utf-8"?>
-<w:hdr xmlns:wpc="http://schemas.microsoft.com/office/word/2010/wordprocessingCanvas" xmlns:cx="http://schemas.microsoft.com/office/drawing/2014/chartex" xmlns:mc="http://schemas.openxmlformats.org/markup-compatibility/2006" xmlns:o="urn:schemas-microsoft-com:office:office" xmlns:r="http://schemas.openxmlformats.org/officeDocument/2006/relationships" xmlns:m="http://schemas.openxmlformats.org/officeDocument/2006/math" xmlns:v="urn:schemas-microsoft-com:vml" xmlns:wp14="http://schemas.microsoft.com/office/word/2010/wordprocessingDrawing" xmlns:wp="http://schemas.openxmlformats.org/drawingml/2006/wordprocessingDrawing" xmlns:w10="urn:schemas-microsoft-com:office:word" xmlns:w="http://schemas.openxmlformats.org/wordprocessingml/2006/main" xmlns:w14="http://schemas.microsoft.com/office/word/2010/wordml" xmlns:w15="http://schemas.microsoft.com/office/word/2012/wordml" xmlns:w16se="http://schemas.microsoft.com/office/word/2015/wordml/symex" xmlns:wpg="http://schemas.microsoft.com/office/word/2010/wordprocessingGroup" xmlns:wpi="http://schemas.microsoft.com/office/word/2010/wordprocessingInk" xmlns:wne="http://schemas.microsoft.com/office/word/2006/wordml" xmlns:wps="http://schemas.microsoft.com/office/word/2010/wordprocessingShape" mc:Ignorable="w14 w15 w16se wp14">
+<w:hdr xmlns:wpc="http://schemas.microsoft.com/office/word/2010/wordprocessingCanvas" xmlns:mc="http://schemas.openxmlformats.org/markup-compatibility/2006" xmlns:o="urn:schemas-microsoft-com:office:office" xmlns:r="http://schemas.openxmlformats.org/officeDocument/2006/relationships" xmlns:m="http://schemas.openxmlformats.org/officeDocument/2006/math" xmlns:v="urn:schemas-microsoft-com:vml" xmlns:wp14="http://schemas.microsoft.com/office/word/2010/wordprocessingDrawing" xmlns:wp="http://schemas.openxmlformats.org/drawingml/2006/wordprocessingDrawing" xmlns:w10="urn:schemas-microsoft-com:office:word" xmlns:w="http://schemas.openxmlformats.org/wordprocessingml/2006/main" xmlns:w14="http://schemas.microsoft.com/office/word/2010/wordml" xmlns:w15="http://schemas.microsoft.com/office/word/2012/wordml" xmlns:wpg="http://schemas.microsoft.com/office/word/2010/wordprocessingGroup" xmlns:wpi="http://schemas.microsoft.com/office/word/2010/wordprocessingInk" xmlns:wne="http://schemas.microsoft.com/office/word/2006/wordml" xmlns:wps="http://schemas.microsoft.com/office/word/2010/wordprocessingShape" mc:Ignorable="w14 w15 wp14">
   <w:p>
     <w:pPr>
       <w:pStyle w:val="a4"/>
@@ -5508,7 +5551,7 @@
 </file>
 
 <file path=word/numbering.xml><?xml version="1.0" encoding="utf-8"?>
-<w:numbering xmlns:wpc="http://schemas.microsoft.com/office/word/2010/wordprocessingCanvas" xmlns:cx="http://schemas.microsoft.com/office/drawing/2014/chartex" xmlns:mc="http://schemas.openxmlformats.org/markup-compatibility/2006" xmlns:o="urn:schemas-microsoft-com:office:office" xmlns:r="http://schemas.openxmlformats.org/officeDocument/2006/relationships" xmlns:m="http://schemas.openxmlformats.org/officeDocument/2006/math" xmlns:v="urn:schemas-microsoft-com:vml" xmlns:wp14="http://schemas.microsoft.com/office/word/2010/wordprocessingDrawing" xmlns:wp="http://schemas.openxmlformats.org/drawingml/2006/wordprocessingDrawing" xmlns:w10="urn:schemas-microsoft-com:office:word" xmlns:w="http://schemas.openxmlformats.org/wordprocessingml/2006/main" xmlns:w14="http://schemas.microsoft.com/office/word/2010/wordml" xmlns:w15="http://schemas.microsoft.com/office/word/2012/wordml" xmlns:w16se="http://schemas.microsoft.com/office/word/2015/wordml/symex" xmlns:wpg="http://schemas.microsoft.com/office/word/2010/wordprocessingGroup" xmlns:wpi="http://schemas.microsoft.com/office/word/2010/wordprocessingInk" xmlns:wne="http://schemas.microsoft.com/office/word/2006/wordml" xmlns:wps="http://schemas.microsoft.com/office/word/2010/wordprocessingShape" mc:Ignorable="w14 w15 w16se wp14">
+<w:numbering xmlns:wpc="http://schemas.microsoft.com/office/word/2010/wordprocessingCanvas" xmlns:mc="http://schemas.openxmlformats.org/markup-compatibility/2006" xmlns:o="urn:schemas-microsoft-com:office:office" xmlns:r="http://schemas.openxmlformats.org/officeDocument/2006/relationships" xmlns:m="http://schemas.openxmlformats.org/officeDocument/2006/math" xmlns:v="urn:schemas-microsoft-com:vml" xmlns:wp14="http://schemas.microsoft.com/office/word/2010/wordprocessingDrawing" xmlns:wp="http://schemas.openxmlformats.org/drawingml/2006/wordprocessingDrawing" xmlns:w10="urn:schemas-microsoft-com:office:word" xmlns:w="http://schemas.openxmlformats.org/wordprocessingml/2006/main" xmlns:w14="http://schemas.microsoft.com/office/word/2010/wordml" xmlns:w15="http://schemas.microsoft.com/office/word/2012/wordml" xmlns:wpg="http://schemas.microsoft.com/office/word/2010/wordprocessingGroup" xmlns:wpi="http://schemas.microsoft.com/office/word/2010/wordprocessingInk" xmlns:wne="http://schemas.microsoft.com/office/word/2006/wordml" xmlns:wps="http://schemas.microsoft.com/office/word/2010/wordprocessingShape" mc:Ignorable="w14 w15 wp14">
   <w:abstractNum w:abstractNumId="0" w15:restartNumberingAfterBreak="0">
     <w:nsid w:val="47857F83"/>
     <w:multiLevelType w:val="multilevel"/>
@@ -5781,7 +5824,7 @@
 </file>
 
 <file path=word/styles.xml><?xml version="1.0" encoding="utf-8"?>
-<w:styles xmlns:mc="http://schemas.openxmlformats.org/markup-compatibility/2006" xmlns:r="http://schemas.openxmlformats.org/officeDocument/2006/relationships" xmlns:w="http://schemas.openxmlformats.org/wordprocessingml/2006/main" xmlns:w14="http://schemas.microsoft.com/office/word/2010/wordml" xmlns:w15="http://schemas.microsoft.com/office/word/2012/wordml" xmlns:w16se="http://schemas.microsoft.com/office/word/2015/wordml/symex" mc:Ignorable="w14 w15 w16se">
+<w:styles xmlns:mc="http://schemas.openxmlformats.org/markup-compatibility/2006" xmlns:r="http://schemas.openxmlformats.org/officeDocument/2006/relationships" xmlns:w="http://schemas.openxmlformats.org/wordprocessingml/2006/main" xmlns:w14="http://schemas.microsoft.com/office/word/2010/wordml" xmlns:w15="http://schemas.microsoft.com/office/word/2012/wordml" mc:Ignorable="w14 w15">
   <w:docDefaults>
     <w:rPrDefault>
       <w:rPr>
@@ -6838,7 +6881,7 @@
 </file>
 
 <file path=customXml/itemProps1.xml><?xml version="1.0" encoding="utf-8"?>
-<ds:datastoreItem xmlns:ds="http://schemas.openxmlformats.org/officeDocument/2006/customXml" ds:itemID="{F54FA577-1CBF-476C-8D8F-D57E61EAB461}">
+<ds:datastoreItem xmlns:ds="http://schemas.openxmlformats.org/officeDocument/2006/customXml" ds:itemID="{9320A229-D1AF-4701-8B65-16107838D452}">
   <ds:schemaRefs>
     <ds:schemaRef ds:uri="http://schemas.openxmlformats.org/officeDocument/2006/bibliography"/>
   </ds:schemaRefs>

--- a/履歴書原本（配布用）.docx
+++ b/履歴書原本（配布用）.docx
@@ -1066,7 +1066,67 @@
                 <w:szCs w:val="21"/>
                 <w:shd w:val="clear" w:color="auto" w:fill="FDFDFD"/>
               </w:rPr>
-              <w:t>20 Samhwan Apartment 206-dong 2506, Dadae-ro 429beon-gil, Saha-gu, Busan</w:t>
+              <w:t xml:space="preserve">20 </w:t>
+            </w:r>
+            <w:proofErr w:type="spellStart"/>
+            <w:r>
+              <w:rPr>
+                <w:rFonts w:asciiTheme="minorEastAsia" w:eastAsiaTheme="minorEastAsia" w:hAnsiTheme="minorEastAsia" w:cs="Helvetica"/>
+                <w:color w:val="000000"/>
+                <w:szCs w:val="21"/>
+                <w:shd w:val="clear" w:color="auto" w:fill="FDFDFD"/>
+              </w:rPr>
+              <w:t>Samhwan</w:t>
+            </w:r>
+            <w:proofErr w:type="spellEnd"/>
+            <w:r>
+              <w:rPr>
+                <w:rFonts w:asciiTheme="minorEastAsia" w:eastAsiaTheme="minorEastAsia" w:hAnsiTheme="minorEastAsia" w:cs="Helvetica"/>
+                <w:color w:val="000000"/>
+                <w:szCs w:val="21"/>
+                <w:shd w:val="clear" w:color="auto" w:fill="FDFDFD"/>
+              </w:rPr>
+              <w:t xml:space="preserve"> Apartment 206-dong 2506, </w:t>
+            </w:r>
+            <w:proofErr w:type="spellStart"/>
+            <w:r>
+              <w:rPr>
+                <w:rFonts w:asciiTheme="minorEastAsia" w:eastAsiaTheme="minorEastAsia" w:hAnsiTheme="minorEastAsia" w:cs="Helvetica"/>
+                <w:color w:val="000000"/>
+                <w:szCs w:val="21"/>
+                <w:shd w:val="clear" w:color="auto" w:fill="FDFDFD"/>
+              </w:rPr>
+              <w:t>Dadae-ro</w:t>
+            </w:r>
+            <w:proofErr w:type="spellEnd"/>
+            <w:r>
+              <w:rPr>
+                <w:rFonts w:asciiTheme="minorEastAsia" w:eastAsiaTheme="minorEastAsia" w:hAnsiTheme="minorEastAsia" w:cs="Helvetica"/>
+                <w:color w:val="000000"/>
+                <w:szCs w:val="21"/>
+                <w:shd w:val="clear" w:color="auto" w:fill="FDFDFD"/>
+              </w:rPr>
+              <w:t xml:space="preserve"> 429beon-gil, </w:t>
+            </w:r>
+            <w:proofErr w:type="spellStart"/>
+            <w:r>
+              <w:rPr>
+                <w:rFonts w:asciiTheme="minorEastAsia" w:eastAsiaTheme="minorEastAsia" w:hAnsiTheme="minorEastAsia" w:cs="Helvetica"/>
+                <w:color w:val="000000"/>
+                <w:szCs w:val="21"/>
+                <w:shd w:val="clear" w:color="auto" w:fill="FDFDFD"/>
+              </w:rPr>
+              <w:t>Saha-gu</w:t>
+            </w:r>
+            <w:proofErr w:type="spellEnd"/>
+            <w:r>
+              <w:rPr>
+                <w:rFonts w:asciiTheme="minorEastAsia" w:eastAsiaTheme="minorEastAsia" w:hAnsiTheme="minorEastAsia" w:cs="Helvetica"/>
+                <w:color w:val="000000"/>
+                <w:szCs w:val="21"/>
+                <w:shd w:val="clear" w:color="auto" w:fill="FDFDFD"/>
+              </w:rPr>
+              <w:t>, Busan</w:t>
             </w:r>
           </w:p>
         </w:tc>
@@ -1823,6 +1883,7 @@
               </w:rPr>
               <w:t xml:space="preserve"> </w:t>
             </w:r>
+            <w:proofErr w:type="spellStart"/>
             <w:r>
               <w:rPr>
                 <w:rStyle w:val="uworddic"/>
@@ -1831,7 +1892,18 @@
                 <w:sz w:val="21"/>
                 <w:szCs w:val="21"/>
               </w:rPr>
-              <w:t xml:space="preserve">多大高校 </w:t>
+              <w:t>多大高校</w:t>
+            </w:r>
+            <w:proofErr w:type="spellEnd"/>
+            <w:r>
+              <w:rPr>
+                <w:rStyle w:val="uworddic"/>
+                <w:rFonts w:asciiTheme="minorEastAsia" w:eastAsiaTheme="minorEastAsia" w:hAnsiTheme="minorEastAsia" w:cs="Arial" w:hint="eastAsia"/>
+                <w:color w:val="333333"/>
+                <w:sz w:val="21"/>
+                <w:szCs w:val="21"/>
+              </w:rPr>
+              <w:t xml:space="preserve"> </w:t>
             </w:r>
             <w:r>
               <w:rPr>
@@ -2891,6 +2963,7 @@
               </w:rPr>
               <w:t xml:space="preserve"> </w:t>
             </w:r>
+            <w:proofErr w:type="spellStart"/>
             <w:r>
               <w:rPr>
                 <w:rFonts w:asciiTheme="minorEastAsia" w:eastAsiaTheme="minorEastAsia" w:hAnsiTheme="minorEastAsia" w:cs="바탕체" w:hint="eastAsia"/>
@@ -2909,6 +2982,7 @@
               </w:rPr>
               <w:t>nnotek</w:t>
             </w:r>
+            <w:proofErr w:type="spellEnd"/>
             <w:r>
               <w:rPr>
                 <w:rFonts w:asciiTheme="minorEastAsia" w:eastAsiaTheme="minorEastAsia" w:hAnsiTheme="minorEastAsia" w:cs="Helvetica" w:hint="eastAsia"/>
@@ -3062,7 +3136,29 @@
                 <w:shd w:val="clear" w:color="auto" w:fill="FDFDFD"/>
                 <w:lang w:eastAsia="ko-KR"/>
               </w:rPr>
-              <w:t xml:space="preserve"> GlobalIT融合</w:t>
+              <w:t xml:space="preserve"> </w:t>
+            </w:r>
+            <w:proofErr w:type="spellStart"/>
+            <w:r>
+              <w:rPr>
+                <w:rFonts w:ascii="바탕체" w:eastAsia="바탕체" w:hAnsi="바탕체" w:cs="바탕체" w:hint="eastAsia"/>
+                <w:color w:val="000000"/>
+                <w:szCs w:val="21"/>
+                <w:shd w:val="clear" w:color="auto" w:fill="FDFDFD"/>
+                <w:lang w:eastAsia="ko-KR"/>
+              </w:rPr>
+              <w:t>GlobalIT</w:t>
+            </w:r>
+            <w:proofErr w:type="spellEnd"/>
+            <w:r>
+              <w:rPr>
+                <w:rFonts w:ascii="바탕체" w:eastAsia="바탕체" w:hAnsi="바탕체" w:cs="바탕체" w:hint="eastAsia"/>
+                <w:color w:val="000000"/>
+                <w:szCs w:val="21"/>
+                <w:shd w:val="clear" w:color="auto" w:fill="FDFDFD"/>
+                <w:lang w:eastAsia="ko-KR"/>
+              </w:rPr>
+              <w:t>融合</w:t>
             </w:r>
             <w:r>
               <w:rPr>
@@ -4933,20 +5029,131 @@
           <w:p>
             <w:pPr>
               <w:spacing w:line="276" w:lineRule="auto"/>
-              <w:rPr>
-                <w:rFonts w:ascii="MS Mincho" w:eastAsiaTheme="minorEastAsia" w:hAnsi="MS Mincho" w:hint="eastAsia"/>
-                <w:szCs w:val="21"/>
-              </w:rPr>
-            </w:pPr>
-            <w:r>
-              <w:rPr>
-                <w:rFonts w:ascii="MS Mincho" w:eastAsiaTheme="minorEastAsia" w:hAnsi="MS Mincho" w:hint="eastAsia"/>
-                <w:szCs w:val="21"/>
-              </w:rPr>
-              <w:t xml:space="preserve">　</w:t>
+              <w:ind w:firstLine="225"/>
+              <w:rPr>
+                <w:rFonts w:ascii="Helvetica" w:hAnsi="Helvetica" w:cs="Helvetica"/>
+                <w:color w:val="000000"/>
+                <w:szCs w:val="21"/>
+                <w:shd w:val="clear" w:color="auto" w:fill="FDFDFD"/>
+              </w:rPr>
+            </w:pPr>
+            <w:r>
+              <w:rPr>
+                <w:rFonts w:ascii="Helvetica" w:hAnsi="Helvetica" w:cs="Helvetica"/>
+                <w:color w:val="000000"/>
+                <w:szCs w:val="21"/>
+                <w:shd w:val="clear" w:color="auto" w:fill="FDFDFD"/>
+              </w:rPr>
+              <w:t>大</w:t>
+            </w:r>
+            <w:r>
+              <w:rPr>
+                <w:rFonts w:ascii="새굴림" w:hAnsi="새굴림" w:cs="새굴림"/>
+                <w:color w:val="000000"/>
+                <w:szCs w:val="21"/>
+                <w:shd w:val="clear" w:color="auto" w:fill="FDFDFD"/>
+              </w:rPr>
+              <w:t>学</w:t>
+            </w:r>
+            <w:r>
+              <w:rPr>
+                <w:rFonts w:asciiTheme="minorEastAsia" w:eastAsiaTheme="minorEastAsia" w:hAnsiTheme="minorEastAsia" w:cs="Helvetica"/>
+                <w:color w:val="000000"/>
+                <w:szCs w:val="21"/>
+                <w:shd w:val="clear" w:color="auto" w:fill="FDFDFD"/>
+              </w:rPr>
+              <w:t>4</w:t>
+            </w:r>
+            <w:r>
+              <w:rPr>
+                <w:rFonts w:asciiTheme="minorEastAsia" w:eastAsiaTheme="minorEastAsia" w:hAnsiTheme="minorEastAsia" w:cs="Helvetica"/>
+                <w:color w:val="000000"/>
+                <w:sz w:val="22"/>
+                <w:szCs w:val="22"/>
+                <w:shd w:val="clear" w:color="auto" w:fill="FDFDFD"/>
+              </w:rPr>
+              <w:t>年生の時</w:t>
+            </w:r>
+            <w:proofErr w:type="spellStart"/>
+            <w:r>
+              <w:rPr>
+                <w:rFonts w:asciiTheme="minorEastAsia" w:eastAsiaTheme="minorEastAsia" w:hAnsiTheme="minorEastAsia" w:cs="Helvetica"/>
+                <w:color w:val="000000"/>
+                <w:sz w:val="22"/>
+                <w:szCs w:val="22"/>
+                <w:shd w:val="clear" w:color="auto" w:fill="FDFDFD"/>
+              </w:rPr>
+              <w:t>LGinnotek</w:t>
+            </w:r>
+            <w:proofErr w:type="spellEnd"/>
+            <w:r>
+              <w:rPr>
+                <w:rFonts w:asciiTheme="minorEastAsia" w:eastAsiaTheme="minorEastAsia" w:hAnsiTheme="minorEastAsia" w:cs="Helvetica"/>
+                <w:color w:val="000000"/>
+                <w:sz w:val="22"/>
+                <w:szCs w:val="22"/>
+                <w:shd w:val="clear" w:color="auto" w:fill="FDFDFD"/>
+              </w:rPr>
+              <w:t>社で6ヶ月間インターンをしたことがありま</w:t>
+            </w:r>
+            <w:r>
+              <w:rPr>
+                <w:rFonts w:asciiTheme="minorEastAsia" w:eastAsiaTheme="minorEastAsia" w:hAnsiTheme="minorEastAsia" w:cs="Helvetica"/>
+                <w:color w:val="000000"/>
+                <w:szCs w:val="21"/>
+                <w:shd w:val="clear" w:color="auto" w:fill="FDFDFD"/>
+              </w:rPr>
+              <w:t>す。</w:t>
+            </w:r>
+            <w:r>
+              <w:rPr>
+                <w:rFonts w:asciiTheme="minorEastAsia" w:eastAsia="맑은 고딕" w:hAnsiTheme="minorEastAsia" w:cs="Helvetica" w:hint="eastAsia"/>
+                <w:color w:val="000000"/>
+                <w:szCs w:val="21"/>
+                <w:shd w:val="clear" w:color="auto" w:fill="FDFDFD"/>
+              </w:rPr>
+              <w:t xml:space="preserve"> </w:t>
+            </w:r>
+            <w:r>
+              <w:rPr>
+                <w:rFonts w:ascii="Helvetica" w:hAnsi="Helvetica" w:cs="Helvetica"/>
+                <w:color w:val="000000"/>
+                <w:szCs w:val="21"/>
+                <w:shd w:val="clear" w:color="auto" w:fill="FDFDFD"/>
+              </w:rPr>
+              <w:t>私が引き受けた仕事はスマートフォンカメラモジュール開発サポートでした。</w:t>
             </w:r>
             <w:bookmarkStart w:id="1" w:name="_GoBack"/>
             <w:bookmarkEnd w:id="1"/>
+            <w:r>
+              <w:rPr>
+                <w:rFonts w:ascii="Helvetica" w:hAnsi="Helvetica" w:cs="Helvetica" w:hint="eastAsia"/>
+                <w:color w:val="000000"/>
+                <w:szCs w:val="21"/>
+                <w:shd w:val="clear" w:color="auto" w:fill="FDFDFD"/>
+              </w:rPr>
+              <w:t>会社で働き方を習ったり、雰囲気を感じながら経験することができました。</w:t>
+            </w:r>
+          </w:p>
+          <w:p>
+            <w:pPr>
+              <w:spacing w:line="276" w:lineRule="auto"/>
+              <w:rPr>
+                <w:rFonts w:ascii="Helvetica" w:hAnsi="Helvetica" w:cs="Helvetica" w:hint="eastAsia"/>
+                <w:color w:val="000000"/>
+                <w:szCs w:val="21"/>
+                <w:shd w:val="clear" w:color="auto" w:fill="FDFDFD"/>
+              </w:rPr>
+            </w:pPr>
+            <w:r>
+              <w:rPr>
+                <w:rFonts w:ascii="Helvetica" w:hAnsi="Helvetica" w:cs="Helvetica" w:hint="eastAsia"/>
+                <w:color w:val="000000"/>
+                <w:szCs w:val="21"/>
+                <w:shd w:val="clear" w:color="auto" w:fill="FDFDFD"/>
+              </w:rPr>
+              <w:t>カメラモジュールを扱いながら技術を要求する部分もあったんですが</w:t>
+            </w:r>
           </w:p>
         </w:tc>
       </w:tr>
@@ -5211,7 +5418,6 @@
                 <w:rFonts w:ascii="맑은 고딕" w:eastAsia="맑은 고딕" w:hAnsi="맑은 고딕" w:cs="맑은 고딕"/>
                 <w:sz w:val="16"/>
                 <w:szCs w:val="16"/>
-                <w:lang w:eastAsia="ko-KR"/>
               </w:rPr>
             </w:pPr>
           </w:p>
@@ -5219,12 +5425,13 @@
             <w:pPr>
               <w:spacing w:line="276" w:lineRule="auto"/>
               <w:rPr>
-                <w:rFonts w:ascii="MS Mincho" w:eastAsia="맑은 고딕" w:hAnsi="MS Mincho" w:hint="eastAsia"/>
+                <w:rFonts w:ascii="MS Mincho" w:eastAsia="맑은 고딕" w:hAnsi="MS Mincho"/>
                 <w:sz w:val="16"/>
                 <w:szCs w:val="16"/>
                 <w:lang w:eastAsia="ko-KR"/>
               </w:rPr>
             </w:pPr>
+            <w:proofErr w:type="gramStart"/>
             <w:r>
               <w:rPr>
                 <w:rFonts w:ascii="맑은 고딕" w:eastAsia="맑은 고딕" w:hAnsi="맑은 고딕" w:cs="맑은 고딕" w:hint="eastAsia"/>
@@ -5245,6 +5452,7 @@
               </w:rPr>
               <w:t>엔지니어가</w:t>
             </w:r>
+            <w:proofErr w:type="gramEnd"/>
             <w:r>
               <w:rPr>
                 <w:rFonts w:ascii="MS Mincho" w:eastAsiaTheme="minorEastAsia" w:hAnsi="MS Mincho"/>
@@ -5255,6 +5463,7 @@
               </w:rPr>
               <w:t xml:space="preserve"> </w:t>
             </w:r>
+            <w:proofErr w:type="spellStart"/>
             <w:r>
               <w:rPr>
                 <w:rFonts w:ascii="맑은 고딕" w:eastAsia="맑은 고딕" w:hAnsi="맑은 고딕" w:cs="맑은 고딕" w:hint="eastAsia"/>
@@ -5265,6 +5474,7 @@
               </w:rPr>
               <w:t>되고싶은</w:t>
             </w:r>
+            <w:proofErr w:type="spellEnd"/>
             <w:r>
               <w:rPr>
                 <w:rFonts w:ascii="MS Mincho" w:eastAsiaTheme="minorEastAsia" w:hAnsi="MS Mincho"/>
@@ -6881,7 +7091,7 @@
 </file>
 
 <file path=customXml/itemProps1.xml><?xml version="1.0" encoding="utf-8"?>
-<ds:datastoreItem xmlns:ds="http://schemas.openxmlformats.org/officeDocument/2006/customXml" ds:itemID="{9320A229-D1AF-4701-8B65-16107838D452}">
+<ds:datastoreItem xmlns:ds="http://schemas.openxmlformats.org/officeDocument/2006/customXml" ds:itemID="{85372E39-3B9E-44B8-BA0A-B2A30504E9D9}">
   <ds:schemaRefs>
     <ds:schemaRef ds:uri="http://schemas.openxmlformats.org/officeDocument/2006/bibliography"/>
   </ds:schemaRefs>

--- a/履歴書原本（配布用）.docx
+++ b/履歴書原本（配布用）.docx
@@ -1,6 +1,6 @@
 
 <file path=word/document.xml><?xml version="1.0" encoding="utf-8"?>
-<w:document xmlns:wpc="http://schemas.microsoft.com/office/word/2010/wordprocessingCanvas" xmlns:mc="http://schemas.openxmlformats.org/markup-compatibility/2006" xmlns:o="urn:schemas-microsoft-com:office:office" xmlns:r="http://schemas.openxmlformats.org/officeDocument/2006/relationships" xmlns:m="http://schemas.openxmlformats.org/officeDocument/2006/math" xmlns:v="urn:schemas-microsoft-com:vml" xmlns:wp14="http://schemas.microsoft.com/office/word/2010/wordprocessingDrawing" xmlns:wp="http://schemas.openxmlformats.org/drawingml/2006/wordprocessingDrawing" xmlns:w10="urn:schemas-microsoft-com:office:word" xmlns:w="http://schemas.openxmlformats.org/wordprocessingml/2006/main" xmlns:w14="http://schemas.microsoft.com/office/word/2010/wordml" xmlns:w15="http://schemas.microsoft.com/office/word/2012/wordml" xmlns:wpg="http://schemas.microsoft.com/office/word/2010/wordprocessingGroup" xmlns:wpi="http://schemas.microsoft.com/office/word/2010/wordprocessingInk" xmlns:wne="http://schemas.microsoft.com/office/word/2006/wordml" xmlns:wps="http://schemas.microsoft.com/office/word/2010/wordprocessingShape" mc:Ignorable="w14 w15 wp14">
+<w:document xmlns:wpc="http://schemas.microsoft.com/office/word/2010/wordprocessingCanvas" xmlns:cx="http://schemas.microsoft.com/office/drawing/2014/chartex" xmlns:cx1="http://schemas.microsoft.com/office/drawing/2015/9/8/chartex" xmlns:cx2="http://schemas.microsoft.com/office/drawing/2015/10/21/chartex" xmlns:cx3="http://schemas.microsoft.com/office/drawing/2016/5/9/chartex" xmlns:cx4="http://schemas.microsoft.com/office/drawing/2016/5/10/chartex" xmlns:cx5="http://schemas.microsoft.com/office/drawing/2016/5/11/chartex" xmlns:cx6="http://schemas.microsoft.com/office/drawing/2016/5/12/chartex" xmlns:cx7="http://schemas.microsoft.com/office/drawing/2016/5/13/chartex" xmlns:cx8="http://schemas.microsoft.com/office/drawing/2016/5/14/chartex" xmlns:mc="http://schemas.openxmlformats.org/markup-compatibility/2006" xmlns:aink="http://schemas.microsoft.com/office/drawing/2016/ink" xmlns:am3d="http://schemas.microsoft.com/office/drawing/2017/model3d" xmlns:o="urn:schemas-microsoft-com:office:office" xmlns:oel="http://schemas.microsoft.com/office/2019/extlst" xmlns:r="http://schemas.openxmlformats.org/officeDocument/2006/relationships" xmlns:m="http://schemas.openxmlformats.org/officeDocument/2006/math" xmlns:v="urn:schemas-microsoft-com:vml" xmlns:wp14="http://schemas.microsoft.com/office/word/2010/wordprocessingDrawing" xmlns:wp="http://schemas.openxmlformats.org/drawingml/2006/wordprocessingDrawing" xmlns:w10="urn:schemas-microsoft-com:office:word" xmlns:w="http://schemas.openxmlformats.org/wordprocessingml/2006/main" xmlns:w14="http://schemas.microsoft.com/office/word/2010/wordml" xmlns:w15="http://schemas.microsoft.com/office/word/2012/wordml" xmlns:w16cex="http://schemas.microsoft.com/office/word/2018/wordml/cex" xmlns:w16cid="http://schemas.microsoft.com/office/word/2016/wordml/cid" xmlns:w16="http://schemas.microsoft.com/office/word/2018/wordml" xmlns:w16sdtdh="http://schemas.microsoft.com/office/word/2020/wordml/sdtdatahash" xmlns:w16se="http://schemas.microsoft.com/office/word/2015/wordml/symex" xmlns:wpg="http://schemas.microsoft.com/office/word/2010/wordprocessingGroup" xmlns:wpi="http://schemas.microsoft.com/office/word/2010/wordprocessingInk" xmlns:wne="http://schemas.microsoft.com/office/word/2006/wordml" xmlns:wps="http://schemas.microsoft.com/office/word/2010/wordprocessingShape" mc:Ignorable="w14 w15 w16se w16cid w16 w16cex w16sdtdh wp14">
   <w:body>
     <w:tbl>
       <w:tblPr>
@@ -55,7 +55,7 @@
                 <w:rFonts w:ascii="MS Mincho" w:hAnsi="MS Mincho" w:cs="Meiryo" w:hint="eastAsia"/>
                 <w:b/>
                 <w:bCs/>
-                <w:spacing w:val="210"/>
+                <w:spacing w:val="240"/>
                 <w:kern w:val="0"/>
                 <w:sz w:val="32"/>
                 <w:szCs w:val="32"/>
@@ -68,7 +68,7 @@
                 <w:rFonts w:ascii="MS Mincho" w:hAnsi="MS Mincho" w:cs="Meiryo" w:hint="eastAsia"/>
                 <w:b/>
                 <w:bCs/>
-                <w:spacing w:val="22"/>
+                <w:spacing w:val="1"/>
                 <w:kern w:val="0"/>
                 <w:sz w:val="32"/>
                 <w:szCs w:val="32"/>
@@ -1066,67 +1066,7 @@
                 <w:szCs w:val="21"/>
                 <w:shd w:val="clear" w:color="auto" w:fill="FDFDFD"/>
               </w:rPr>
-              <w:t xml:space="preserve">20 </w:t>
-            </w:r>
-            <w:proofErr w:type="spellStart"/>
-            <w:r>
-              <w:rPr>
-                <w:rFonts w:asciiTheme="minorEastAsia" w:eastAsiaTheme="minorEastAsia" w:hAnsiTheme="minorEastAsia" w:cs="Helvetica"/>
-                <w:color w:val="000000"/>
-                <w:szCs w:val="21"/>
-                <w:shd w:val="clear" w:color="auto" w:fill="FDFDFD"/>
-              </w:rPr>
-              <w:t>Samhwan</w:t>
-            </w:r>
-            <w:proofErr w:type="spellEnd"/>
-            <w:r>
-              <w:rPr>
-                <w:rFonts w:asciiTheme="minorEastAsia" w:eastAsiaTheme="minorEastAsia" w:hAnsiTheme="minorEastAsia" w:cs="Helvetica"/>
-                <w:color w:val="000000"/>
-                <w:szCs w:val="21"/>
-                <w:shd w:val="clear" w:color="auto" w:fill="FDFDFD"/>
-              </w:rPr>
-              <w:t xml:space="preserve"> Apartment 206-dong 2506, </w:t>
-            </w:r>
-            <w:proofErr w:type="spellStart"/>
-            <w:r>
-              <w:rPr>
-                <w:rFonts w:asciiTheme="minorEastAsia" w:eastAsiaTheme="minorEastAsia" w:hAnsiTheme="minorEastAsia" w:cs="Helvetica"/>
-                <w:color w:val="000000"/>
-                <w:szCs w:val="21"/>
-                <w:shd w:val="clear" w:color="auto" w:fill="FDFDFD"/>
-              </w:rPr>
-              <w:t>Dadae-ro</w:t>
-            </w:r>
-            <w:proofErr w:type="spellEnd"/>
-            <w:r>
-              <w:rPr>
-                <w:rFonts w:asciiTheme="minorEastAsia" w:eastAsiaTheme="minorEastAsia" w:hAnsiTheme="minorEastAsia" w:cs="Helvetica"/>
-                <w:color w:val="000000"/>
-                <w:szCs w:val="21"/>
-                <w:shd w:val="clear" w:color="auto" w:fill="FDFDFD"/>
-              </w:rPr>
-              <w:t xml:space="preserve"> 429beon-gil, </w:t>
-            </w:r>
-            <w:proofErr w:type="spellStart"/>
-            <w:r>
-              <w:rPr>
-                <w:rFonts w:asciiTheme="minorEastAsia" w:eastAsiaTheme="minorEastAsia" w:hAnsiTheme="minorEastAsia" w:cs="Helvetica"/>
-                <w:color w:val="000000"/>
-                <w:szCs w:val="21"/>
-                <w:shd w:val="clear" w:color="auto" w:fill="FDFDFD"/>
-              </w:rPr>
-              <w:t>Saha-gu</w:t>
-            </w:r>
-            <w:proofErr w:type="spellEnd"/>
-            <w:r>
-              <w:rPr>
-                <w:rFonts w:asciiTheme="minorEastAsia" w:eastAsiaTheme="minorEastAsia" w:hAnsiTheme="minorEastAsia" w:cs="Helvetica"/>
-                <w:color w:val="000000"/>
-                <w:szCs w:val="21"/>
-                <w:shd w:val="clear" w:color="auto" w:fill="FDFDFD"/>
-              </w:rPr>
-              <w:t>, Busan</w:t>
+              <w:t>20 Samhwan Apartment 206-dong 2506, Dadae-ro 429beon-gil, Saha-gu, Busan</w:t>
             </w:r>
           </w:p>
         </w:tc>
@@ -1883,7 +1823,6 @@
               </w:rPr>
               <w:t xml:space="preserve"> </w:t>
             </w:r>
-            <w:proofErr w:type="spellStart"/>
             <w:r>
               <w:rPr>
                 <w:rStyle w:val="uworddic"/>
@@ -1892,18 +1831,7 @@
                 <w:sz w:val="21"/>
                 <w:szCs w:val="21"/>
               </w:rPr>
-              <w:t>多大高校</w:t>
-            </w:r>
-            <w:proofErr w:type="spellEnd"/>
-            <w:r>
-              <w:rPr>
-                <w:rStyle w:val="uworddic"/>
-                <w:rFonts w:asciiTheme="minorEastAsia" w:eastAsiaTheme="minorEastAsia" w:hAnsiTheme="minorEastAsia" w:cs="Arial" w:hint="eastAsia"/>
-                <w:color w:val="333333"/>
-                <w:sz w:val="21"/>
-                <w:szCs w:val="21"/>
-              </w:rPr>
-              <w:t xml:space="preserve"> </w:t>
+              <w:t xml:space="preserve">多大高校 </w:t>
             </w:r>
             <w:r>
               <w:rPr>
@@ -2963,7 +2891,6 @@
               </w:rPr>
               <w:t xml:space="preserve"> </w:t>
             </w:r>
-            <w:proofErr w:type="spellStart"/>
             <w:r>
               <w:rPr>
                 <w:rFonts w:asciiTheme="minorEastAsia" w:eastAsiaTheme="minorEastAsia" w:hAnsiTheme="minorEastAsia" w:cs="바탕체" w:hint="eastAsia"/>
@@ -2982,7 +2909,6 @@
               </w:rPr>
               <w:t>nnotek</w:t>
             </w:r>
-            <w:proofErr w:type="spellEnd"/>
             <w:r>
               <w:rPr>
                 <w:rFonts w:asciiTheme="minorEastAsia" w:eastAsiaTheme="minorEastAsia" w:hAnsiTheme="minorEastAsia" w:cs="Helvetica" w:hint="eastAsia"/>
@@ -3136,29 +3062,7 @@
                 <w:shd w:val="clear" w:color="auto" w:fill="FDFDFD"/>
                 <w:lang w:eastAsia="ko-KR"/>
               </w:rPr>
-              <w:t xml:space="preserve"> </w:t>
-            </w:r>
-            <w:proofErr w:type="spellStart"/>
-            <w:r>
-              <w:rPr>
-                <w:rFonts w:ascii="바탕체" w:eastAsia="바탕체" w:hAnsi="바탕체" w:cs="바탕체" w:hint="eastAsia"/>
-                <w:color w:val="000000"/>
-                <w:szCs w:val="21"/>
-                <w:shd w:val="clear" w:color="auto" w:fill="FDFDFD"/>
-                <w:lang w:eastAsia="ko-KR"/>
-              </w:rPr>
-              <w:t>GlobalIT</w:t>
-            </w:r>
-            <w:proofErr w:type="spellEnd"/>
-            <w:r>
-              <w:rPr>
-                <w:rFonts w:ascii="바탕체" w:eastAsia="바탕체" w:hAnsi="바탕체" w:cs="바탕체" w:hint="eastAsia"/>
-                <w:color w:val="000000"/>
-                <w:szCs w:val="21"/>
-                <w:shd w:val="clear" w:color="auto" w:fill="FDFDFD"/>
-                <w:lang w:eastAsia="ko-KR"/>
-              </w:rPr>
-              <w:t>融合</w:t>
+              <w:t xml:space="preserve"> GlobalIT融合</w:t>
             </w:r>
             <w:r>
               <w:rPr>
@@ -5072,34 +4976,12 @@
                 <w:szCs w:val="22"/>
                 <w:shd w:val="clear" w:color="auto" w:fill="FDFDFD"/>
               </w:rPr>
-              <w:t>年生の時</w:t>
-            </w:r>
-            <w:proofErr w:type="spellStart"/>
+              <w:t>年生の時LGinnotek社で6ヶ月間インターンをしたことがありま</w:t>
+            </w:r>
             <w:r>
               <w:rPr>
                 <w:rFonts w:asciiTheme="minorEastAsia" w:eastAsiaTheme="minorEastAsia" w:hAnsiTheme="minorEastAsia" w:cs="Helvetica"/>
                 <w:color w:val="000000"/>
-                <w:sz w:val="22"/>
-                <w:szCs w:val="22"/>
-                <w:shd w:val="clear" w:color="auto" w:fill="FDFDFD"/>
-              </w:rPr>
-              <w:t>LGinnotek</w:t>
-            </w:r>
-            <w:proofErr w:type="spellEnd"/>
-            <w:r>
-              <w:rPr>
-                <w:rFonts w:asciiTheme="minorEastAsia" w:eastAsiaTheme="minorEastAsia" w:hAnsiTheme="minorEastAsia" w:cs="Helvetica"/>
-                <w:color w:val="000000"/>
-                <w:sz w:val="22"/>
-                <w:szCs w:val="22"/>
-                <w:shd w:val="clear" w:color="auto" w:fill="FDFDFD"/>
-              </w:rPr>
-              <w:t>社で6ヶ月間インターンをしたことがありま</w:t>
-            </w:r>
-            <w:r>
-              <w:rPr>
-                <w:rFonts w:asciiTheme="minorEastAsia" w:eastAsiaTheme="minorEastAsia" w:hAnsiTheme="minorEastAsia" w:cs="Helvetica"/>
-                <w:color w:val="000000"/>
                 <w:szCs w:val="21"/>
                 <w:shd w:val="clear" w:color="auto" w:fill="FDFDFD"/>
               </w:rPr>
@@ -5107,52 +4989,350 @@
             </w:r>
             <w:r>
               <w:rPr>
-                <w:rFonts w:asciiTheme="minorEastAsia" w:eastAsia="맑은 고딕" w:hAnsiTheme="minorEastAsia" w:cs="Helvetica" w:hint="eastAsia"/>
-                <w:color w:val="000000"/>
-                <w:szCs w:val="21"/>
-                <w:shd w:val="clear" w:color="auto" w:fill="FDFDFD"/>
+                <w:rFonts w:ascii="Helvetica" w:hAnsi="Helvetica" w:cs="Helvetica"/>
+                <w:color w:val="000000"/>
+                <w:szCs w:val="21"/>
+                <w:shd w:val="clear" w:color="auto" w:fill="FDFDFD"/>
+              </w:rPr>
+              <w:t>私が引き受けた仕事はスマートフォンカメラモジュール開発サポートでした。</w:t>
+            </w:r>
+            <w:r>
+              <w:rPr>
+                <w:rFonts w:ascii="Helvetica" w:hAnsi="Helvetica" w:cs="Helvetica" w:hint="eastAsia"/>
+                <w:color w:val="000000"/>
+                <w:szCs w:val="21"/>
+                <w:shd w:val="clear" w:color="auto" w:fill="FDFDFD"/>
+              </w:rPr>
+              <w:t>会社で働き方を習ったり、雰囲気を感じながら経験することができました。</w:t>
+            </w:r>
+          </w:p>
+          <w:p>
+            <w:pPr>
+              <w:spacing w:line="276" w:lineRule="auto"/>
+              <w:rPr>
+                <w:rFonts w:ascii="Helvetica" w:hAnsi="Helvetica" w:cs="Helvetica"/>
+                <w:color w:val="000000"/>
+                <w:szCs w:val="21"/>
+                <w:shd w:val="clear" w:color="auto" w:fill="FDFDFD"/>
+              </w:rPr>
+            </w:pPr>
+            <w:r>
+              <w:rPr>
+                <w:rFonts w:ascii="Helvetica" w:hAnsi="Helvetica" w:cs="Helvetica" w:hint="eastAsia"/>
+                <w:color w:val="000000"/>
+                <w:szCs w:val="21"/>
+                <w:shd w:val="clear" w:color="auto" w:fill="FDFDFD"/>
+              </w:rPr>
+              <w:t>カメラモジュール</w:t>
+            </w:r>
+            <w:r>
+              <w:rPr>
+                <w:rFonts w:ascii="Helvetica" w:hAnsi="Helvetica" w:cs="Helvetica" w:hint="eastAsia"/>
+                <w:color w:val="000000"/>
+                <w:szCs w:val="21"/>
+                <w:shd w:val="clear" w:color="auto" w:fill="FDFDFD"/>
+              </w:rPr>
+              <w:t>を</w:t>
+            </w:r>
+            <w:r>
+              <w:rPr>
+                <w:rFonts w:ascii="Helvetica" w:hAnsi="Helvetica" w:cs="Helvetica"/>
+                <w:color w:val="000000"/>
+                <w:szCs w:val="21"/>
+                <w:shd w:val="clear" w:color="auto" w:fill="FDFDFD"/>
+              </w:rPr>
+              <w:t>扱った時、装備の使い方や技術を</w:t>
+            </w:r>
+            <w:r>
+              <w:rPr>
+                <w:rFonts w:ascii="Helvetica" w:hAnsi="Helvetica" w:cs="Helvetica" w:hint="eastAsia"/>
+                <w:color w:val="000000"/>
+                <w:szCs w:val="21"/>
+                <w:shd w:val="clear" w:color="auto" w:fill="FDFDFD"/>
+              </w:rPr>
+              <w:t>要求する部分もあったんですが</w:t>
+            </w:r>
+          </w:p>
+          <w:p>
+            <w:pPr>
+              <w:spacing w:line="276" w:lineRule="auto"/>
+              <w:rPr>
+                <w:rFonts w:ascii="맑은 고딕" w:eastAsia="맑은 고딕" w:hAnsi="맑은 고딕" w:cs="맑은 고딕" w:hint="eastAsia"/>
+                <w:color w:val="000000"/>
+                <w:szCs w:val="21"/>
+                <w:shd w:val="clear" w:color="auto" w:fill="FDFDFD"/>
+                <w:lang w:eastAsia="ko-KR"/>
+              </w:rPr>
+            </w:pPr>
+            <w:r>
+              <w:rPr>
+                <w:rFonts w:ascii="맑은 고딕" w:eastAsia="맑은 고딕" w:hAnsi="맑은 고딕" w:cs="맑은 고딕" w:hint="eastAsia"/>
+                <w:color w:val="000000"/>
+                <w:szCs w:val="21"/>
+                <w:shd w:val="clear" w:color="auto" w:fill="FDFDFD"/>
+                <w:lang w:eastAsia="ko-KR"/>
+              </w:rPr>
+              <w:t>장비</w:t>
+            </w:r>
+            <w:r>
+              <w:rPr>
+                <w:rFonts w:ascii="맑은 고딕" w:eastAsia="맑은 고딕" w:hAnsi="맑은 고딕" w:cs="맑은 고딕"/>
+                <w:color w:val="000000"/>
+                <w:szCs w:val="21"/>
+                <w:shd w:val="clear" w:color="auto" w:fill="FDFDFD"/>
+                <w:lang w:eastAsia="ko-KR"/>
               </w:rPr>
               <w:t xml:space="preserve"> </w:t>
             </w:r>
             <w:r>
               <w:rPr>
-                <w:rFonts w:ascii="Helvetica" w:hAnsi="Helvetica" w:cs="Helvetica"/>
-                <w:color w:val="000000"/>
-                <w:szCs w:val="21"/>
-                <w:shd w:val="clear" w:color="auto" w:fill="FDFDFD"/>
-              </w:rPr>
-              <w:t>私が引き受けた仕事はスマートフォンカメラモジュール開発サポートでした。</w:t>
-            </w:r>
-            <w:bookmarkStart w:id="1" w:name="_GoBack"/>
-            <w:bookmarkEnd w:id="1"/>
-            <w:r>
-              <w:rPr>
-                <w:rFonts w:ascii="Helvetica" w:hAnsi="Helvetica" w:cs="Helvetica" w:hint="eastAsia"/>
-                <w:color w:val="000000"/>
-                <w:szCs w:val="21"/>
-                <w:shd w:val="clear" w:color="auto" w:fill="FDFDFD"/>
-              </w:rPr>
-              <w:t>会社で働き方を習ったり、雰囲気を感じながら経験することができました。</w:t>
-            </w:r>
-          </w:p>
-          <w:p>
-            <w:pPr>
-              <w:spacing w:line="276" w:lineRule="auto"/>
-              <w:rPr>
-                <w:rFonts w:ascii="Helvetica" w:hAnsi="Helvetica" w:cs="Helvetica" w:hint="eastAsia"/>
-                <w:color w:val="000000"/>
-                <w:szCs w:val="21"/>
-                <w:shd w:val="clear" w:color="auto" w:fill="FDFDFD"/>
-              </w:rPr>
-            </w:pPr>
-            <w:r>
-              <w:rPr>
-                <w:rFonts w:ascii="Helvetica" w:hAnsi="Helvetica" w:cs="Helvetica" w:hint="eastAsia"/>
-                <w:color w:val="000000"/>
-                <w:szCs w:val="21"/>
-                <w:shd w:val="clear" w:color="auto" w:fill="FDFDFD"/>
-              </w:rPr>
-              <w:t>カメラモジュールを扱いながら技術を要求する部分もあったんですが</w:t>
+                <w:rFonts w:ascii="맑은 고딕" w:eastAsia="맑은 고딕" w:hAnsi="맑은 고딕" w:cs="맑은 고딕" w:hint="eastAsia"/>
+                <w:color w:val="000000"/>
+                <w:szCs w:val="21"/>
+                <w:shd w:val="clear" w:color="auto" w:fill="FDFDFD"/>
+                <w:lang w:eastAsia="ko-KR"/>
+              </w:rPr>
+              <w:t>사용법이</w:t>
+            </w:r>
+            <w:r>
+              <w:rPr>
+                <w:rFonts w:ascii="맑은 고딕" w:eastAsia="맑은 고딕" w:hAnsi="맑은 고딕" w:cs="맑은 고딕"/>
+                <w:color w:val="000000"/>
+                <w:szCs w:val="21"/>
+                <w:shd w:val="clear" w:color="auto" w:fill="FDFDFD"/>
+                <w:lang w:eastAsia="ko-KR"/>
+              </w:rPr>
+              <w:t xml:space="preserve"> </w:t>
+            </w:r>
+            <w:r>
+              <w:rPr>
+                <w:rFonts w:ascii="맑은 고딕" w:eastAsia="맑은 고딕" w:hAnsi="맑은 고딕" w:cs="맑은 고딕" w:hint="eastAsia"/>
+                <w:color w:val="000000"/>
+                <w:szCs w:val="21"/>
+                <w:shd w:val="clear" w:color="auto" w:fill="FDFDFD"/>
+                <w:lang w:eastAsia="ko-KR"/>
+              </w:rPr>
+              <w:t>복잡하고</w:t>
+            </w:r>
+            <w:r>
+              <w:rPr>
+                <w:rFonts w:ascii="맑은 고딕" w:eastAsia="맑은 고딕" w:hAnsi="맑은 고딕" w:cs="맑은 고딕"/>
+                <w:color w:val="000000"/>
+                <w:szCs w:val="21"/>
+                <w:shd w:val="clear" w:color="auto" w:fill="FDFDFD"/>
+                <w:lang w:eastAsia="ko-KR"/>
+              </w:rPr>
+              <w:t xml:space="preserve"> </w:t>
+            </w:r>
+            <w:r>
+              <w:rPr>
+                <w:rFonts w:ascii="맑은 고딕" w:eastAsia="맑은 고딕" w:hAnsi="맑은 고딕" w:cs="맑은 고딕" w:hint="eastAsia"/>
+                <w:color w:val="000000"/>
+                <w:szCs w:val="21"/>
+                <w:shd w:val="clear" w:color="auto" w:fill="FDFDFD"/>
+                <w:lang w:eastAsia="ko-KR"/>
+              </w:rPr>
+              <w:t>작업한</w:t>
+            </w:r>
+            <w:r>
+              <w:rPr>
+                <w:rFonts w:ascii="맑은 고딕" w:eastAsia="맑은 고딕" w:hAnsi="맑은 고딕" w:cs="맑은 고딕"/>
+                <w:color w:val="000000"/>
+                <w:szCs w:val="21"/>
+                <w:shd w:val="clear" w:color="auto" w:fill="FDFDFD"/>
+                <w:lang w:eastAsia="ko-KR"/>
+              </w:rPr>
+              <w:t xml:space="preserve"> </w:t>
+            </w:r>
+            <w:r>
+              <w:rPr>
+                <w:rFonts w:ascii="맑은 고딕" w:eastAsia="맑은 고딕" w:hAnsi="맑은 고딕" w:cs="맑은 고딕" w:hint="eastAsia"/>
+                <w:color w:val="000000"/>
+                <w:szCs w:val="21"/>
+                <w:shd w:val="clear" w:color="auto" w:fill="FDFDFD"/>
+                <w:lang w:eastAsia="ko-KR"/>
+              </w:rPr>
+              <w:t>샘플을</w:t>
+            </w:r>
+            <w:r>
+              <w:rPr>
+                <w:rFonts w:ascii="맑은 고딕" w:eastAsia="맑은 고딕" w:hAnsi="맑은 고딕" w:cs="맑은 고딕"/>
+                <w:color w:val="000000"/>
+                <w:szCs w:val="21"/>
+                <w:shd w:val="clear" w:color="auto" w:fill="FDFDFD"/>
+                <w:lang w:eastAsia="ko-KR"/>
+              </w:rPr>
+              <w:t xml:space="preserve"> </w:t>
+            </w:r>
+            <w:r>
+              <w:rPr>
+                <w:rFonts w:ascii="맑은 고딕" w:eastAsia="맑은 고딕" w:hAnsi="맑은 고딕" w:cs="맑은 고딕" w:hint="eastAsia"/>
+                <w:color w:val="000000"/>
+                <w:szCs w:val="21"/>
+                <w:shd w:val="clear" w:color="auto" w:fill="FDFDFD"/>
+                <w:lang w:eastAsia="ko-KR"/>
+              </w:rPr>
+              <w:t>고객사로</w:t>
+            </w:r>
+            <w:r>
+              <w:rPr>
+                <w:rFonts w:ascii="맑은 고딕" w:eastAsia="맑은 고딕" w:hAnsi="맑은 고딕" w:cs="맑은 고딕"/>
+                <w:color w:val="000000"/>
+                <w:szCs w:val="21"/>
+                <w:shd w:val="clear" w:color="auto" w:fill="FDFDFD"/>
+                <w:lang w:eastAsia="ko-KR"/>
+              </w:rPr>
+              <w:t xml:space="preserve"> </w:t>
+            </w:r>
+            <w:r>
+              <w:rPr>
+                <w:rFonts w:ascii="맑은 고딕" w:eastAsia="맑은 고딕" w:hAnsi="맑은 고딕" w:cs="맑은 고딕" w:hint="eastAsia"/>
+                <w:color w:val="000000"/>
+                <w:szCs w:val="21"/>
+                <w:shd w:val="clear" w:color="auto" w:fill="FDFDFD"/>
+                <w:lang w:eastAsia="ko-KR"/>
+              </w:rPr>
+              <w:t>보내야</w:t>
+            </w:r>
+            <w:r>
+              <w:rPr>
+                <w:rFonts w:ascii="맑은 고딕" w:eastAsia="맑은 고딕" w:hAnsi="맑은 고딕" w:cs="맑은 고딕"/>
+                <w:color w:val="000000"/>
+                <w:szCs w:val="21"/>
+                <w:shd w:val="clear" w:color="auto" w:fill="FDFDFD"/>
+                <w:lang w:eastAsia="ko-KR"/>
+              </w:rPr>
+              <w:t xml:space="preserve"> </w:t>
+            </w:r>
+            <w:r>
+              <w:rPr>
+                <w:rFonts w:ascii="맑은 고딕" w:eastAsia="맑은 고딕" w:hAnsi="맑은 고딕" w:cs="맑은 고딕" w:hint="eastAsia"/>
+                <w:color w:val="000000"/>
+                <w:szCs w:val="21"/>
+                <w:shd w:val="clear" w:color="auto" w:fill="FDFDFD"/>
+                <w:lang w:eastAsia="ko-KR"/>
+              </w:rPr>
+              <w:t>했기</w:t>
+            </w:r>
+            <w:r>
+              <w:rPr>
+                <w:rFonts w:ascii="맑은 고딕" w:eastAsia="맑은 고딕" w:hAnsi="맑은 고딕" w:cs="맑은 고딕"/>
+                <w:color w:val="000000"/>
+                <w:szCs w:val="21"/>
+                <w:shd w:val="clear" w:color="auto" w:fill="FDFDFD"/>
+                <w:lang w:eastAsia="ko-KR"/>
+              </w:rPr>
+              <w:t xml:space="preserve"> </w:t>
+            </w:r>
+            <w:r>
+              <w:rPr>
+                <w:rFonts w:ascii="맑은 고딕" w:eastAsia="맑은 고딕" w:hAnsi="맑은 고딕" w:cs="맑은 고딕" w:hint="eastAsia"/>
+                <w:color w:val="000000"/>
+                <w:szCs w:val="21"/>
+                <w:shd w:val="clear" w:color="auto" w:fill="FDFDFD"/>
+                <w:lang w:eastAsia="ko-KR"/>
+              </w:rPr>
+              <w:t>때문에</w:t>
+            </w:r>
+            <w:r>
+              <w:rPr>
+                <w:rFonts w:ascii="맑은 고딕" w:eastAsia="맑은 고딕" w:hAnsi="맑은 고딕" w:cs="맑은 고딕"/>
+                <w:color w:val="000000"/>
+                <w:szCs w:val="21"/>
+                <w:shd w:val="clear" w:color="auto" w:fill="FDFDFD"/>
+                <w:lang w:eastAsia="ko-KR"/>
+              </w:rPr>
+              <w:t xml:space="preserve"> </w:t>
+            </w:r>
+            <w:r>
+              <w:rPr>
+                <w:rFonts w:ascii="맑은 고딕" w:eastAsia="맑은 고딕" w:hAnsi="맑은 고딕" w:cs="맑은 고딕" w:hint="eastAsia"/>
+                <w:color w:val="000000"/>
+                <w:szCs w:val="21"/>
+                <w:shd w:val="clear" w:color="auto" w:fill="FDFDFD"/>
+                <w:lang w:eastAsia="ko-KR"/>
+              </w:rPr>
+              <w:t>절단기술을</w:t>
+            </w:r>
+            <w:r>
+              <w:rPr>
+                <w:rFonts w:ascii="맑은 고딕" w:eastAsia="맑은 고딕" w:hAnsi="맑은 고딕" w:cs="맑은 고딕"/>
+                <w:color w:val="000000"/>
+                <w:szCs w:val="21"/>
+                <w:shd w:val="clear" w:color="auto" w:fill="FDFDFD"/>
+                <w:lang w:eastAsia="ko-KR"/>
+              </w:rPr>
+              <w:t xml:space="preserve"> </w:t>
+            </w:r>
+            <w:r>
+              <w:rPr>
+                <w:rFonts w:ascii="맑은 고딕" w:eastAsia="맑은 고딕" w:hAnsi="맑은 고딕" w:cs="맑은 고딕" w:hint="eastAsia"/>
+                <w:color w:val="000000"/>
+                <w:szCs w:val="21"/>
+                <w:shd w:val="clear" w:color="auto" w:fill="FDFDFD"/>
+                <w:lang w:eastAsia="ko-KR"/>
+              </w:rPr>
+              <w:t>배울때도</w:t>
+            </w:r>
+            <w:r>
+              <w:rPr>
+                <w:rFonts w:ascii="맑은 고딕" w:eastAsia="맑은 고딕" w:hAnsi="맑은 고딕" w:cs="맑은 고딕"/>
+                <w:color w:val="000000"/>
+                <w:szCs w:val="21"/>
+                <w:shd w:val="clear" w:color="auto" w:fill="FDFDFD"/>
+                <w:lang w:eastAsia="ko-KR"/>
+              </w:rPr>
+              <w:t xml:space="preserve"> </w:t>
+            </w:r>
+            <w:r>
+              <w:rPr>
+                <w:rFonts w:ascii="맑은 고딕" w:eastAsia="맑은 고딕" w:hAnsi="맑은 고딕" w:cs="맑은 고딕" w:hint="eastAsia"/>
+                <w:color w:val="000000"/>
+                <w:szCs w:val="21"/>
+                <w:shd w:val="clear" w:color="auto" w:fill="FDFDFD"/>
+                <w:lang w:eastAsia="ko-KR"/>
+              </w:rPr>
+              <w:t>많은</w:t>
+            </w:r>
+            <w:r>
+              <w:rPr>
+                <w:rFonts w:ascii="맑은 고딕" w:eastAsia="맑은 고딕" w:hAnsi="맑은 고딕" w:cs="맑은 고딕"/>
+                <w:color w:val="000000"/>
+                <w:szCs w:val="21"/>
+                <w:shd w:val="clear" w:color="auto" w:fill="FDFDFD"/>
+                <w:lang w:eastAsia="ko-KR"/>
+              </w:rPr>
+              <w:t xml:space="preserve"> </w:t>
+            </w:r>
+            <w:r>
+              <w:rPr>
+                <w:rFonts w:ascii="맑은 고딕" w:eastAsia="맑은 고딕" w:hAnsi="맑은 고딕" w:cs="맑은 고딕" w:hint="eastAsia"/>
+                <w:color w:val="000000"/>
+                <w:szCs w:val="21"/>
+                <w:shd w:val="clear" w:color="auto" w:fill="FDFDFD"/>
+                <w:lang w:eastAsia="ko-KR"/>
+              </w:rPr>
+              <w:t>연습이</w:t>
+            </w:r>
+            <w:r>
+              <w:rPr>
+                <w:rFonts w:ascii="맑은 고딕" w:eastAsia="맑은 고딕" w:hAnsi="맑은 고딕" w:cs="맑은 고딕"/>
+                <w:color w:val="000000"/>
+                <w:szCs w:val="21"/>
+                <w:shd w:val="clear" w:color="auto" w:fill="FDFDFD"/>
+                <w:lang w:eastAsia="ko-KR"/>
+              </w:rPr>
+              <w:t xml:space="preserve"> </w:t>
+            </w:r>
+            <w:r>
+              <w:rPr>
+                <w:rFonts w:ascii="맑은 고딕" w:eastAsia="맑은 고딕" w:hAnsi="맑은 고딕" w:cs="맑은 고딕" w:hint="eastAsia"/>
+                <w:color w:val="000000"/>
+                <w:szCs w:val="21"/>
+                <w:shd w:val="clear" w:color="auto" w:fill="FDFDFD"/>
+                <w:lang w:eastAsia="ko-KR"/>
+              </w:rPr>
+              <w:t>필요했</w:t>
             </w:r>
           </w:p>
         </w:tc>
@@ -5164,6 +5344,7 @@
         <w:rPr>
           <w:rFonts w:ascii="MS Mincho" w:hAnsi="MS Mincho"/>
           <w:sz w:val="20"/>
+          <w:lang w:eastAsia="ko-KR"/>
         </w:rPr>
       </w:pPr>
     </w:p>
@@ -5431,7 +5612,6 @@
                 <w:lang w:eastAsia="ko-KR"/>
               </w:rPr>
             </w:pPr>
-            <w:proofErr w:type="gramStart"/>
             <w:r>
               <w:rPr>
                 <w:rFonts w:ascii="맑은 고딕" w:eastAsia="맑은 고딕" w:hAnsi="맑은 고딕" w:cs="맑은 고딕" w:hint="eastAsia"/>
@@ -5452,7 +5632,6 @@
               </w:rPr>
               <w:t>엔지니어가</w:t>
             </w:r>
-            <w:proofErr w:type="gramEnd"/>
             <w:r>
               <w:rPr>
                 <w:rFonts w:ascii="MS Mincho" w:eastAsiaTheme="minorEastAsia" w:hAnsi="MS Mincho"/>
@@ -5463,7 +5642,6 @@
               </w:rPr>
               <w:t xml:space="preserve"> </w:t>
             </w:r>
-            <w:proofErr w:type="spellStart"/>
             <w:r>
               <w:rPr>
                 <w:rFonts w:ascii="맑은 고딕" w:eastAsia="맑은 고딕" w:hAnsi="맑은 고딕" w:cs="맑은 고딕" w:hint="eastAsia"/>
@@ -5474,7 +5652,6 @@
               </w:rPr>
               <w:t>되고싶은</w:t>
             </w:r>
-            <w:proofErr w:type="spellEnd"/>
             <w:r>
               <w:rPr>
                 <w:rFonts w:ascii="MS Mincho" w:eastAsiaTheme="minorEastAsia" w:hAnsi="MS Mincho"/>
@@ -5712,7 +5889,7 @@
 </file>
 
 <file path=word/endnotes.xml><?xml version="1.0" encoding="utf-8"?>
-<w:endnotes xmlns:wpc="http://schemas.microsoft.com/office/word/2010/wordprocessingCanvas" xmlns:mc="http://schemas.openxmlformats.org/markup-compatibility/2006" xmlns:o="urn:schemas-microsoft-com:office:office" xmlns:r="http://schemas.openxmlformats.org/officeDocument/2006/relationships" xmlns:m="http://schemas.openxmlformats.org/officeDocument/2006/math" xmlns:v="urn:schemas-microsoft-com:vml" xmlns:wp14="http://schemas.microsoft.com/office/word/2010/wordprocessingDrawing" xmlns:wp="http://schemas.openxmlformats.org/drawingml/2006/wordprocessingDrawing" xmlns:w10="urn:schemas-microsoft-com:office:word" xmlns:w="http://schemas.openxmlformats.org/wordprocessingml/2006/main" xmlns:w14="http://schemas.microsoft.com/office/word/2010/wordml" xmlns:w15="http://schemas.microsoft.com/office/word/2012/wordml" xmlns:wpg="http://schemas.microsoft.com/office/word/2010/wordprocessingGroup" xmlns:wpi="http://schemas.microsoft.com/office/word/2010/wordprocessingInk" xmlns:wne="http://schemas.microsoft.com/office/word/2006/wordml" xmlns:wps="http://schemas.microsoft.com/office/word/2010/wordprocessingShape" mc:Ignorable="w14 w15 wp14">
+<w:endnotes xmlns:wpc="http://schemas.microsoft.com/office/word/2010/wordprocessingCanvas" xmlns:cx="http://schemas.microsoft.com/office/drawing/2014/chartex" xmlns:cx1="http://schemas.microsoft.com/office/drawing/2015/9/8/chartex" xmlns:cx2="http://schemas.microsoft.com/office/drawing/2015/10/21/chartex" xmlns:cx3="http://schemas.microsoft.com/office/drawing/2016/5/9/chartex" xmlns:cx4="http://schemas.microsoft.com/office/drawing/2016/5/10/chartex" xmlns:cx5="http://schemas.microsoft.com/office/drawing/2016/5/11/chartex" xmlns:cx6="http://schemas.microsoft.com/office/drawing/2016/5/12/chartex" xmlns:cx7="http://schemas.microsoft.com/office/drawing/2016/5/13/chartex" xmlns:cx8="http://schemas.microsoft.com/office/drawing/2016/5/14/chartex" xmlns:mc="http://schemas.openxmlformats.org/markup-compatibility/2006" xmlns:aink="http://schemas.microsoft.com/office/drawing/2016/ink" xmlns:am3d="http://schemas.microsoft.com/office/drawing/2017/model3d" xmlns:o="urn:schemas-microsoft-com:office:office" xmlns:oel="http://schemas.microsoft.com/office/2019/extlst" xmlns:r="http://schemas.openxmlformats.org/officeDocument/2006/relationships" xmlns:m="http://schemas.openxmlformats.org/officeDocument/2006/math" xmlns:v="urn:schemas-microsoft-com:vml" xmlns:wp14="http://schemas.microsoft.com/office/word/2010/wordprocessingDrawing" xmlns:wp="http://schemas.openxmlformats.org/drawingml/2006/wordprocessingDrawing" xmlns:w10="urn:schemas-microsoft-com:office:word" xmlns:w="http://schemas.openxmlformats.org/wordprocessingml/2006/main" xmlns:w14="http://schemas.microsoft.com/office/word/2010/wordml" xmlns:w15="http://schemas.microsoft.com/office/word/2012/wordml" xmlns:w16cex="http://schemas.microsoft.com/office/word/2018/wordml/cex" xmlns:w16cid="http://schemas.microsoft.com/office/word/2016/wordml/cid" xmlns:w16="http://schemas.microsoft.com/office/word/2018/wordml" xmlns:w16sdtdh="http://schemas.microsoft.com/office/word/2020/wordml/sdtdatahash" xmlns:w16se="http://schemas.microsoft.com/office/word/2015/wordml/symex" xmlns:wpg="http://schemas.microsoft.com/office/word/2010/wordprocessingGroup" xmlns:wpi="http://schemas.microsoft.com/office/word/2010/wordprocessingInk" xmlns:wne="http://schemas.microsoft.com/office/word/2006/wordml" xmlns:wps="http://schemas.microsoft.com/office/word/2010/wordprocessingShape" mc:Ignorable="w14 w15 w16se w16cid w16 w16cex w16sdtdh wp14">
   <w:endnote w:type="separator" w:id="-1">
     <w:p>
       <w:r>
@@ -5731,7 +5908,7 @@
 </file>
 
 <file path=word/footnotes.xml><?xml version="1.0" encoding="utf-8"?>
-<w:footnotes xmlns:wpc="http://schemas.microsoft.com/office/word/2010/wordprocessingCanvas" xmlns:mc="http://schemas.openxmlformats.org/markup-compatibility/2006" xmlns:o="urn:schemas-microsoft-com:office:office" xmlns:r="http://schemas.openxmlformats.org/officeDocument/2006/relationships" xmlns:m="http://schemas.openxmlformats.org/officeDocument/2006/math" xmlns:v="urn:schemas-microsoft-com:vml" xmlns:wp14="http://schemas.microsoft.com/office/word/2010/wordprocessingDrawing" xmlns:wp="http://schemas.openxmlformats.org/drawingml/2006/wordprocessingDrawing" xmlns:w10="urn:schemas-microsoft-com:office:word" xmlns:w="http://schemas.openxmlformats.org/wordprocessingml/2006/main" xmlns:w14="http://schemas.microsoft.com/office/word/2010/wordml" xmlns:w15="http://schemas.microsoft.com/office/word/2012/wordml" xmlns:wpg="http://schemas.microsoft.com/office/word/2010/wordprocessingGroup" xmlns:wpi="http://schemas.microsoft.com/office/word/2010/wordprocessingInk" xmlns:wne="http://schemas.microsoft.com/office/word/2006/wordml" xmlns:wps="http://schemas.microsoft.com/office/word/2010/wordprocessingShape" mc:Ignorable="w14 w15 wp14">
+<w:footnotes xmlns:wpc="http://schemas.microsoft.com/office/word/2010/wordprocessingCanvas" xmlns:cx="http://schemas.microsoft.com/office/drawing/2014/chartex" xmlns:cx1="http://schemas.microsoft.com/office/drawing/2015/9/8/chartex" xmlns:cx2="http://schemas.microsoft.com/office/drawing/2015/10/21/chartex" xmlns:cx3="http://schemas.microsoft.com/office/drawing/2016/5/9/chartex" xmlns:cx4="http://schemas.microsoft.com/office/drawing/2016/5/10/chartex" xmlns:cx5="http://schemas.microsoft.com/office/drawing/2016/5/11/chartex" xmlns:cx6="http://schemas.microsoft.com/office/drawing/2016/5/12/chartex" xmlns:cx7="http://schemas.microsoft.com/office/drawing/2016/5/13/chartex" xmlns:cx8="http://schemas.microsoft.com/office/drawing/2016/5/14/chartex" xmlns:mc="http://schemas.openxmlformats.org/markup-compatibility/2006" xmlns:aink="http://schemas.microsoft.com/office/drawing/2016/ink" xmlns:am3d="http://schemas.microsoft.com/office/drawing/2017/model3d" xmlns:o="urn:schemas-microsoft-com:office:office" xmlns:oel="http://schemas.microsoft.com/office/2019/extlst" xmlns:r="http://schemas.openxmlformats.org/officeDocument/2006/relationships" xmlns:m="http://schemas.openxmlformats.org/officeDocument/2006/math" xmlns:v="urn:schemas-microsoft-com:vml" xmlns:wp14="http://schemas.microsoft.com/office/word/2010/wordprocessingDrawing" xmlns:wp="http://schemas.openxmlformats.org/drawingml/2006/wordprocessingDrawing" xmlns:w10="urn:schemas-microsoft-com:office:word" xmlns:w="http://schemas.openxmlformats.org/wordprocessingml/2006/main" xmlns:w14="http://schemas.microsoft.com/office/word/2010/wordml" xmlns:w15="http://schemas.microsoft.com/office/word/2012/wordml" xmlns:w16cex="http://schemas.microsoft.com/office/word/2018/wordml/cex" xmlns:w16cid="http://schemas.microsoft.com/office/word/2016/wordml/cid" xmlns:w16="http://schemas.microsoft.com/office/word/2018/wordml" xmlns:w16sdtdh="http://schemas.microsoft.com/office/word/2020/wordml/sdtdatahash" xmlns:w16se="http://schemas.microsoft.com/office/word/2015/wordml/symex" xmlns:wpg="http://schemas.microsoft.com/office/word/2010/wordprocessingGroup" xmlns:wpi="http://schemas.microsoft.com/office/word/2010/wordprocessingInk" xmlns:wne="http://schemas.microsoft.com/office/word/2006/wordml" xmlns:wps="http://schemas.microsoft.com/office/word/2010/wordprocessingShape" mc:Ignorable="w14 w15 w16se w16cid w16 w16cex w16sdtdh wp14">
   <w:footnote w:type="separator" w:id="-1">
     <w:p>
       <w:r>
@@ -5750,7 +5927,7 @@
 </file>
 
 <file path=word/header1.xml><?xml version="1.0" encoding="utf-8"?>
-<w:hdr xmlns:wpc="http://schemas.microsoft.com/office/word/2010/wordprocessingCanvas" xmlns:mc="http://schemas.openxmlformats.org/markup-compatibility/2006" xmlns:o="urn:schemas-microsoft-com:office:office" xmlns:r="http://schemas.openxmlformats.org/officeDocument/2006/relationships" xmlns:m="http://schemas.openxmlformats.org/officeDocument/2006/math" xmlns:v="urn:schemas-microsoft-com:vml" xmlns:wp14="http://schemas.microsoft.com/office/word/2010/wordprocessingDrawing" xmlns:wp="http://schemas.openxmlformats.org/drawingml/2006/wordprocessingDrawing" xmlns:w10="urn:schemas-microsoft-com:office:word" xmlns:w="http://schemas.openxmlformats.org/wordprocessingml/2006/main" xmlns:w14="http://schemas.microsoft.com/office/word/2010/wordml" xmlns:w15="http://schemas.microsoft.com/office/word/2012/wordml" xmlns:wpg="http://schemas.microsoft.com/office/word/2010/wordprocessingGroup" xmlns:wpi="http://schemas.microsoft.com/office/word/2010/wordprocessingInk" xmlns:wne="http://schemas.microsoft.com/office/word/2006/wordml" xmlns:wps="http://schemas.microsoft.com/office/word/2010/wordprocessingShape" mc:Ignorable="w14 w15 wp14">
+<w:hdr xmlns:wpc="http://schemas.microsoft.com/office/word/2010/wordprocessingCanvas" xmlns:cx="http://schemas.microsoft.com/office/drawing/2014/chartex" xmlns:cx1="http://schemas.microsoft.com/office/drawing/2015/9/8/chartex" xmlns:cx2="http://schemas.microsoft.com/office/drawing/2015/10/21/chartex" xmlns:cx3="http://schemas.microsoft.com/office/drawing/2016/5/9/chartex" xmlns:cx4="http://schemas.microsoft.com/office/drawing/2016/5/10/chartex" xmlns:cx5="http://schemas.microsoft.com/office/drawing/2016/5/11/chartex" xmlns:cx6="http://schemas.microsoft.com/office/drawing/2016/5/12/chartex" xmlns:cx7="http://schemas.microsoft.com/office/drawing/2016/5/13/chartex" xmlns:cx8="http://schemas.microsoft.com/office/drawing/2016/5/14/chartex" xmlns:mc="http://schemas.openxmlformats.org/markup-compatibility/2006" xmlns:aink="http://schemas.microsoft.com/office/drawing/2016/ink" xmlns:am3d="http://schemas.microsoft.com/office/drawing/2017/model3d" xmlns:o="urn:schemas-microsoft-com:office:office" xmlns:oel="http://schemas.microsoft.com/office/2019/extlst" xmlns:r="http://schemas.openxmlformats.org/officeDocument/2006/relationships" xmlns:m="http://schemas.openxmlformats.org/officeDocument/2006/math" xmlns:v="urn:schemas-microsoft-com:vml" xmlns:wp14="http://schemas.microsoft.com/office/word/2010/wordprocessingDrawing" xmlns:wp="http://schemas.openxmlformats.org/drawingml/2006/wordprocessingDrawing" xmlns:w10="urn:schemas-microsoft-com:office:word" xmlns:w="http://schemas.openxmlformats.org/wordprocessingml/2006/main" xmlns:w14="http://schemas.microsoft.com/office/word/2010/wordml" xmlns:w15="http://schemas.microsoft.com/office/word/2012/wordml" xmlns:w16cex="http://schemas.microsoft.com/office/word/2018/wordml/cex" xmlns:w16cid="http://schemas.microsoft.com/office/word/2016/wordml/cid" xmlns:w16="http://schemas.microsoft.com/office/word/2018/wordml" xmlns:w16sdtdh="http://schemas.microsoft.com/office/word/2020/wordml/sdtdatahash" xmlns:w16se="http://schemas.microsoft.com/office/word/2015/wordml/symex" xmlns:wpg="http://schemas.microsoft.com/office/word/2010/wordprocessingGroup" xmlns:wpi="http://schemas.microsoft.com/office/word/2010/wordprocessingInk" xmlns:wne="http://schemas.microsoft.com/office/word/2006/wordml" xmlns:wps="http://schemas.microsoft.com/office/word/2010/wordprocessingShape" mc:Ignorable="w14 w15 w16se w16cid w16 w16cex w16sdtdh wp14">
   <w:p>
     <w:pPr>
       <w:pStyle w:val="a4"/>
@@ -5761,7 +5938,7 @@
 </file>
 
 <file path=word/numbering.xml><?xml version="1.0" encoding="utf-8"?>
-<w:numbering xmlns:wpc="http://schemas.microsoft.com/office/word/2010/wordprocessingCanvas" xmlns:mc="http://schemas.openxmlformats.org/markup-compatibility/2006" xmlns:o="urn:schemas-microsoft-com:office:office" xmlns:r="http://schemas.openxmlformats.org/officeDocument/2006/relationships" xmlns:m="http://schemas.openxmlformats.org/officeDocument/2006/math" xmlns:v="urn:schemas-microsoft-com:vml" xmlns:wp14="http://schemas.microsoft.com/office/word/2010/wordprocessingDrawing" xmlns:wp="http://schemas.openxmlformats.org/drawingml/2006/wordprocessingDrawing" xmlns:w10="urn:schemas-microsoft-com:office:word" xmlns:w="http://schemas.openxmlformats.org/wordprocessingml/2006/main" xmlns:w14="http://schemas.microsoft.com/office/word/2010/wordml" xmlns:w15="http://schemas.microsoft.com/office/word/2012/wordml" xmlns:wpg="http://schemas.microsoft.com/office/word/2010/wordprocessingGroup" xmlns:wpi="http://schemas.microsoft.com/office/word/2010/wordprocessingInk" xmlns:wne="http://schemas.microsoft.com/office/word/2006/wordml" xmlns:wps="http://schemas.microsoft.com/office/word/2010/wordprocessingShape" mc:Ignorable="w14 w15 wp14">
+<w:numbering xmlns:wpc="http://schemas.microsoft.com/office/word/2010/wordprocessingCanvas" xmlns:cx="http://schemas.microsoft.com/office/drawing/2014/chartex" xmlns:cx1="http://schemas.microsoft.com/office/drawing/2015/9/8/chartex" xmlns:cx2="http://schemas.microsoft.com/office/drawing/2015/10/21/chartex" xmlns:cx3="http://schemas.microsoft.com/office/drawing/2016/5/9/chartex" xmlns:cx4="http://schemas.microsoft.com/office/drawing/2016/5/10/chartex" xmlns:cx5="http://schemas.microsoft.com/office/drawing/2016/5/11/chartex" xmlns:cx6="http://schemas.microsoft.com/office/drawing/2016/5/12/chartex" xmlns:cx7="http://schemas.microsoft.com/office/drawing/2016/5/13/chartex" xmlns:cx8="http://schemas.microsoft.com/office/drawing/2016/5/14/chartex" xmlns:mc="http://schemas.openxmlformats.org/markup-compatibility/2006" xmlns:aink="http://schemas.microsoft.com/office/drawing/2016/ink" xmlns:am3d="http://schemas.microsoft.com/office/drawing/2017/model3d" xmlns:o="urn:schemas-microsoft-com:office:office" xmlns:oel="http://schemas.microsoft.com/office/2019/extlst" xmlns:r="http://schemas.openxmlformats.org/officeDocument/2006/relationships" xmlns:m="http://schemas.openxmlformats.org/officeDocument/2006/math" xmlns:v="urn:schemas-microsoft-com:vml" xmlns:wp14="http://schemas.microsoft.com/office/word/2010/wordprocessingDrawing" xmlns:wp="http://schemas.openxmlformats.org/drawingml/2006/wordprocessingDrawing" xmlns:w10="urn:schemas-microsoft-com:office:word" xmlns:w="http://schemas.openxmlformats.org/wordprocessingml/2006/main" xmlns:w14="http://schemas.microsoft.com/office/word/2010/wordml" xmlns:w15="http://schemas.microsoft.com/office/word/2012/wordml" xmlns:w16cex="http://schemas.microsoft.com/office/word/2018/wordml/cex" xmlns:w16cid="http://schemas.microsoft.com/office/word/2016/wordml/cid" xmlns:w16="http://schemas.microsoft.com/office/word/2018/wordml" xmlns:w16sdtdh="http://schemas.microsoft.com/office/word/2020/wordml/sdtdatahash" xmlns:w16se="http://schemas.microsoft.com/office/word/2015/wordml/symex" xmlns:wpg="http://schemas.microsoft.com/office/word/2010/wordprocessingGroup" xmlns:wpi="http://schemas.microsoft.com/office/word/2010/wordprocessingInk" xmlns:wne="http://schemas.microsoft.com/office/word/2006/wordml" xmlns:wps="http://schemas.microsoft.com/office/word/2010/wordprocessingShape" mc:Ignorable="w14 w15 w16se w16cid w16 w16cex w16sdtdh wp14">
   <w:abstractNum w:abstractNumId="0" w15:restartNumberingAfterBreak="0">
     <w:nsid w:val="47857F83"/>
     <w:multiLevelType w:val="multilevel"/>
@@ -6024,17 +6201,17 @@
       </w:pPr>
     </w:lvl>
   </w:abstractNum>
-  <w:num w:numId="1">
+  <w:num w:numId="1" w16cid:durableId="600718515">
     <w:abstractNumId w:val="1"/>
   </w:num>
-  <w:num w:numId="2">
+  <w:num w:numId="2" w16cid:durableId="436951739">
     <w:abstractNumId w:val="0"/>
   </w:num>
 </w:numbering>
 </file>
 
 <file path=word/styles.xml><?xml version="1.0" encoding="utf-8"?>
-<w:styles xmlns:mc="http://schemas.openxmlformats.org/markup-compatibility/2006" xmlns:r="http://schemas.openxmlformats.org/officeDocument/2006/relationships" xmlns:w="http://schemas.openxmlformats.org/wordprocessingml/2006/main" xmlns:w14="http://schemas.microsoft.com/office/word/2010/wordml" xmlns:w15="http://schemas.microsoft.com/office/word/2012/wordml" mc:Ignorable="w14 w15">
+<w:styles xmlns:mc="http://schemas.openxmlformats.org/markup-compatibility/2006" xmlns:r="http://schemas.openxmlformats.org/officeDocument/2006/relationships" xmlns:w="http://schemas.openxmlformats.org/wordprocessingml/2006/main" xmlns:w14="http://schemas.microsoft.com/office/word/2010/wordml" xmlns:w15="http://schemas.microsoft.com/office/word/2012/wordml" xmlns:w16cex="http://schemas.microsoft.com/office/word/2018/wordml/cex" xmlns:w16cid="http://schemas.microsoft.com/office/word/2016/wordml/cid" xmlns:w16="http://schemas.microsoft.com/office/word/2018/wordml" xmlns:w16sdtdh="http://schemas.microsoft.com/office/word/2020/wordml/sdtdatahash" xmlns:w16se="http://schemas.microsoft.com/office/word/2015/wordml/symex" mc:Ignorable="w14 w15 w16se w16cid w16 w16cex w16sdtdh">
   <w:docDefaults>
     <w:rPrDefault>
       <w:rPr>
@@ -6044,7 +6221,7 @@
     </w:rPrDefault>
     <w:pPrDefault/>
   </w:docDefaults>
-  <w:latentStyles w:defLockedState="0" w:defUIPriority="0" w:defSemiHidden="0" w:defUnhideWhenUsed="0" w:defQFormat="0" w:count="371">
+  <w:latentStyles w:defLockedState="0" w:defUIPriority="0" w:defSemiHidden="0" w:defUnhideWhenUsed="0" w:defQFormat="0" w:count="376">
     <w:lsdException w:name="Normal" w:qFormat="1"/>
     <w:lsdException w:name="heading 1" w:qFormat="1"/>
     <w:lsdException w:name="heading 2" w:semiHidden="1" w:unhideWhenUsed="1" w:qFormat="1"/>
@@ -6144,7 +6321,6 @@
     <w:lsdException w:name="HTML Sample" w:semiHidden="1" w:unhideWhenUsed="1"/>
     <w:lsdException w:name="HTML Typewriter" w:semiHidden="1" w:unhideWhenUsed="1"/>
     <w:lsdException w:name="HTML Variable" w:semiHidden="1" w:unhideWhenUsed="1"/>
-    <w:lsdException w:name="Normal Table" w:semiHidden="1" w:unhideWhenUsed="1"/>
     <w:lsdException w:name="annotation subject" w:semiHidden="1" w:unhideWhenUsed="1"/>
     <w:lsdException w:name="No List" w:semiHidden="1" w:unhideWhenUsed="1"/>
     <w:lsdException w:name="Outline List 1" w:semiHidden="1" w:unhideWhenUsed="1"/>
@@ -6187,11 +6363,8 @@
     <w:lsdException w:name="Table Contemporary" w:semiHidden="1" w:unhideWhenUsed="1"/>
     <w:lsdException w:name="Table Elegant" w:semiHidden="1" w:unhideWhenUsed="1"/>
     <w:lsdException w:name="Table Professional" w:semiHidden="1" w:unhideWhenUsed="1"/>
-    <w:lsdException w:name="Table Subtle 1" w:semiHidden="1" w:unhideWhenUsed="1"/>
     <w:lsdException w:name="Table Subtle 2" w:semiHidden="1" w:unhideWhenUsed="1"/>
     <w:lsdException w:name="Table Web 1" w:semiHidden="1" w:unhideWhenUsed="1"/>
-    <w:lsdException w:name="Table Web 2" w:semiHidden="1" w:unhideWhenUsed="1"/>
-    <w:lsdException w:name="Table Web 3" w:semiHidden="1" w:unhideWhenUsed="1"/>
     <w:lsdException w:name="Balloon Text" w:semiHidden="1" w:unhideWhenUsed="1"/>
     <w:lsdException w:name="Table Theme" w:semiHidden="1" w:unhideWhenUsed="1"/>
     <w:lsdException w:name="Placeholder Text" w:semiHidden="1" w:uiPriority="99"/>
@@ -6409,6 +6582,11 @@
     <w:lsdException w:name="List Table 5 Dark Accent 6" w:uiPriority="50"/>
     <w:lsdException w:name="List Table 6 Colorful Accent 6" w:uiPriority="51"/>
     <w:lsdException w:name="List Table 7 Colorful Accent 6" w:uiPriority="52"/>
+    <w:lsdException w:name="Mention" w:semiHidden="1" w:uiPriority="99" w:unhideWhenUsed="1"/>
+    <w:lsdException w:name="Smart Hyperlink" w:semiHidden="1" w:uiPriority="99" w:unhideWhenUsed="1"/>
+    <w:lsdException w:name="Hashtag" w:semiHidden="1" w:uiPriority="99" w:unhideWhenUsed="1"/>
+    <w:lsdException w:name="Unresolved Mention" w:semiHidden="1" w:uiPriority="99" w:unhideWhenUsed="1"/>
+    <w:lsdException w:name="Smart Link" w:semiHidden="1" w:uiPriority="99" w:unhideWhenUsed="1"/>
   </w:latentStyles>
   <w:style w:type="paragraph" w:default="1" w:styleId="a">
     <w:name w:val="Normal"/>

--- a/履歴書原本（配布用）.docx
+++ b/履歴書原本（配布用）.docx
@@ -4976,7 +4976,7 @@
                 <w:szCs w:val="22"/>
                 <w:shd w:val="clear" w:color="auto" w:fill="FDFDFD"/>
               </w:rPr>
-              <w:t>年生の時LGinnotek社で6ヶ月間インターンをしたことがありま</w:t>
+              <w:t>年生の時LGinnotek社で6ヶ月間インター</w:t>
             </w:r>
             <w:r>
               <w:rPr>
@@ -4985,7 +4985,7 @@
                 <w:szCs w:val="21"/>
                 <w:shd w:val="clear" w:color="auto" w:fill="FDFDFD"/>
               </w:rPr>
-              <w:t>す。</w:t>
+              <w:t>ン</w:t>
             </w:r>
             <w:r>
               <w:rPr>
@@ -4994,7 +4994,115 @@
                 <w:szCs w:val="21"/>
                 <w:shd w:val="clear" w:color="auto" w:fill="FDFDFD"/>
               </w:rPr>
-              <w:t>私が引き受けた仕事はスマートフォンカメラモジュール開発サポートでした。</w:t>
+              <w:t>シップ</w:t>
+            </w:r>
+            <w:r>
+              <w:rPr>
+                <w:rFonts w:asciiTheme="minorEastAsia" w:eastAsiaTheme="minorEastAsia" w:hAnsiTheme="minorEastAsia" w:cs="Helvetica"/>
+                <w:color w:val="000000"/>
+                <w:szCs w:val="21"/>
+                <w:shd w:val="clear" w:color="auto" w:fill="FDFDFD"/>
+              </w:rPr>
+              <w:t>をしたことがあります</w:t>
+            </w:r>
+            <w:r>
+              <w:rPr>
+                <w:rFonts w:asciiTheme="minorEastAsia" w:eastAsiaTheme="minorEastAsia" w:hAnsiTheme="minorEastAsia" w:cs="Helvetica"/>
+                <w:color w:val="000000"/>
+                <w:szCs w:val="21"/>
+                <w:shd w:val="clear" w:color="auto" w:fill="FDFDFD"/>
+              </w:rPr>
+              <w:t>。</w:t>
+            </w:r>
+            <w:r>
+              <w:rPr>
+                <w:rFonts w:ascii="Helvetica" w:hAnsi="Helvetica" w:cs="Helvetica"/>
+                <w:color w:val="000000"/>
+                <w:szCs w:val="21"/>
+                <w:shd w:val="clear" w:color="auto" w:fill="FDFDFD"/>
+              </w:rPr>
+              <w:t>私が引き受けた仕事は</w:t>
+            </w:r>
+            <w:r>
+              <w:rPr>
+                <w:rFonts w:ascii="Helvetica" w:hAnsi="Helvetica" w:cs="Helvetica"/>
+                <w:color w:val="000000"/>
+                <w:szCs w:val="21"/>
+                <w:shd w:val="clear" w:color="auto" w:fill="FDFDFD"/>
+              </w:rPr>
+              <w:t>スマートフォンカメラモジュール</w:t>
+            </w:r>
+            <w:r>
+              <w:rPr>
+                <w:rFonts w:ascii="Helvetica" w:hAnsi="Helvetica" w:cs="Helvetica"/>
+                <w:color w:val="000000"/>
+                <w:szCs w:val="21"/>
+                <w:shd w:val="clear" w:color="auto" w:fill="FDFDFD"/>
+              </w:rPr>
+              <w:t>のハードウェア</w:t>
+            </w:r>
+            <w:r>
+              <w:rPr>
+                <w:rFonts w:ascii="Helvetica" w:hAnsi="Helvetica" w:cs="Helvetica"/>
+                <w:color w:val="000000"/>
+                <w:szCs w:val="21"/>
+                <w:shd w:val="clear" w:color="auto" w:fill="FDFDFD"/>
+              </w:rPr>
+              <w:t>開発サポートでした。</w:t>
+            </w:r>
+            <w:r>
+              <w:rPr>
+                <w:rFonts w:ascii="Helvetica" w:hAnsi="Helvetica" w:cs="Helvetica"/>
+                <w:color w:val="000000"/>
+                <w:szCs w:val="21"/>
+                <w:shd w:val="clear" w:color="auto" w:fill="FDFDFD"/>
+              </w:rPr>
+              <w:t xml:space="preserve"> </w:t>
+            </w:r>
+            <w:r>
+              <w:rPr>
+                <w:rFonts w:ascii="Helvetica" w:hAnsi="Helvetica" w:cs="Helvetica"/>
+                <w:color w:val="000000"/>
+                <w:szCs w:val="21"/>
+                <w:shd w:val="clear" w:color="auto" w:fill="FDFDFD"/>
+              </w:rPr>
+              <w:t>カメラモジュールを扱った時、装備の使い方や要求する技術を初めて習ったので、一人ですぐに仕事を処理するのはやはり無理でした。</w:t>
+            </w:r>
+            <w:r>
+              <w:rPr>
+                <w:rFonts w:ascii="Helvetica" w:hAnsi="Helvetica" w:cs="Helvetica"/>
+                <w:color w:val="000000"/>
+                <w:szCs w:val="21"/>
+                <w:shd w:val="clear" w:color="auto" w:fill="FDFDFD"/>
+              </w:rPr>
+              <w:t>作業</w:t>
+            </w:r>
+            <w:r>
+              <w:rPr>
+                <w:rFonts w:ascii="Helvetica" w:hAnsi="Helvetica" w:cs="Helvetica"/>
+                <w:color w:val="000000"/>
+                <w:szCs w:val="21"/>
+                <w:shd w:val="clear" w:color="auto" w:fill="FDFDFD"/>
+              </w:rPr>
+              <w:t>したサンプルは測定に使われたり顧客会社に送</w:t>
+            </w:r>
+            <w:r>
+              <w:rPr>
+                <w:rFonts w:ascii="Helvetica" w:hAnsi="Helvetica" w:cs="Helvetica"/>
+                <w:color w:val="000000"/>
+                <w:szCs w:val="21"/>
+                <w:shd w:val="clear" w:color="auto" w:fill="FDFDFD"/>
+              </w:rPr>
+              <w:t>らなければならないので失敗してはならず、感と練習だけで身につけなければならなかったので困難がありました。</w:t>
+            </w:r>
+            <w:r>
+              <w:rPr>
+                <w:rFonts w:ascii="Helvetica" w:hAnsi="Helvetica" w:cs="Helvetica"/>
+                <w:color w:val="000000"/>
+                <w:szCs w:val="21"/>
+                <w:shd w:val="clear" w:color="auto" w:fill="FDFDFD"/>
+              </w:rPr>
+              <w:t>社員さんに助言を求め、仕事がない度に余剰サンプルで暇々に練習したおかげで、ついに技術を</w:t>
             </w:r>
             <w:r>
               <w:rPr>
@@ -5003,59 +5111,30 @@
                 <w:szCs w:val="21"/>
                 <w:shd w:val="clear" w:color="auto" w:fill="FDFDFD"/>
               </w:rPr>
-              <w:t>会社で働き方を習ったり、雰囲気を感じながら経験することができました。</w:t>
+              <w:t>習う</w:t>
+            </w:r>
+            <w:r>
+              <w:rPr>
+                <w:rFonts w:ascii="Helvetica" w:hAnsi="Helvetica" w:cs="Helvetica"/>
+                <w:color w:val="000000"/>
+                <w:szCs w:val="21"/>
+                <w:shd w:val="clear" w:color="auto" w:fill="FDFDFD"/>
+              </w:rPr>
+              <w:t>ことができました。</w:t>
             </w:r>
           </w:p>
           <w:p>
             <w:pPr>
               <w:spacing w:line="276" w:lineRule="auto"/>
               <w:rPr>
-                <w:rFonts w:ascii="Helvetica" w:hAnsi="Helvetica" w:cs="Helvetica"/>
-                <w:color w:val="000000"/>
-                <w:szCs w:val="21"/>
-                <w:shd w:val="clear" w:color="auto" w:fill="FDFDFD"/>
-              </w:rPr>
-            </w:pPr>
-            <w:r>
-              <w:rPr>
                 <w:rFonts w:ascii="Helvetica" w:hAnsi="Helvetica" w:cs="Helvetica" w:hint="eastAsia"/>
                 <w:color w:val="000000"/>
                 <w:szCs w:val="21"/>
                 <w:shd w:val="clear" w:color="auto" w:fill="FDFDFD"/>
-              </w:rPr>
-              <w:t>カメラモジュール</w:t>
-            </w:r>
-            <w:r>
-              <w:rPr>
-                <w:rFonts w:ascii="Helvetica" w:hAnsi="Helvetica" w:cs="Helvetica" w:hint="eastAsia"/>
-                <w:color w:val="000000"/>
-                <w:szCs w:val="21"/>
-                <w:shd w:val="clear" w:color="auto" w:fill="FDFDFD"/>
-              </w:rPr>
-              <w:t>を</w:t>
-            </w:r>
-            <w:r>
-              <w:rPr>
-                <w:rFonts w:ascii="Helvetica" w:hAnsi="Helvetica" w:cs="Helvetica"/>
-                <w:color w:val="000000"/>
-                <w:szCs w:val="21"/>
-                <w:shd w:val="clear" w:color="auto" w:fill="FDFDFD"/>
-              </w:rPr>
-              <w:t>扱った時、装備の使い方や技術を</w:t>
-            </w:r>
-            <w:r>
-              <w:rPr>
-                <w:rFonts w:ascii="Helvetica" w:hAnsi="Helvetica" w:cs="Helvetica" w:hint="eastAsia"/>
-                <w:color w:val="000000"/>
-                <w:szCs w:val="21"/>
-                <w:shd w:val="clear" w:color="auto" w:fill="FDFDFD"/>
-              </w:rPr>
-              <w:t>要求する部分もあったんですが</w:t>
-            </w:r>
-          </w:p>
-          <w:p>
-            <w:pPr>
-              <w:spacing w:line="276" w:lineRule="auto"/>
+                <w:lang w:eastAsia="ko-KR"/>
+              </w:rPr>
+            </w:pPr>
+            <w:r>
               <w:rPr>
                 <w:rFonts w:ascii="맑은 고딕" w:eastAsia="맑은 고딕" w:hAnsi="맑은 고딕" w:cs="맑은 고딕" w:hint="eastAsia"/>
                 <w:color w:val="000000"/>
@@ -5063,276 +5142,7 @@
                 <w:shd w:val="clear" w:color="auto" w:fill="FDFDFD"/>
                 <w:lang w:eastAsia="ko-KR"/>
               </w:rPr>
-            </w:pPr>
-            <w:r>
-              <w:rPr>
-                <w:rFonts w:ascii="맑은 고딕" w:eastAsia="맑은 고딕" w:hAnsi="맑은 고딕" w:cs="맑은 고딕" w:hint="eastAsia"/>
-                <w:color w:val="000000"/>
-                <w:szCs w:val="21"/>
-                <w:shd w:val="clear" w:color="auto" w:fill="FDFDFD"/>
-                <w:lang w:eastAsia="ko-KR"/>
-              </w:rPr>
-              <w:t>장비</w:t>
-            </w:r>
-            <w:r>
-              <w:rPr>
-                <w:rFonts w:ascii="맑은 고딕" w:eastAsia="맑은 고딕" w:hAnsi="맑은 고딕" w:cs="맑은 고딕"/>
-                <w:color w:val="000000"/>
-                <w:szCs w:val="21"/>
-                <w:shd w:val="clear" w:color="auto" w:fill="FDFDFD"/>
-                <w:lang w:eastAsia="ko-KR"/>
-              </w:rPr>
-              <w:t xml:space="preserve"> </w:t>
-            </w:r>
-            <w:r>
-              <w:rPr>
-                <w:rFonts w:ascii="맑은 고딕" w:eastAsia="맑은 고딕" w:hAnsi="맑은 고딕" w:cs="맑은 고딕" w:hint="eastAsia"/>
-                <w:color w:val="000000"/>
-                <w:szCs w:val="21"/>
-                <w:shd w:val="clear" w:color="auto" w:fill="FDFDFD"/>
-                <w:lang w:eastAsia="ko-KR"/>
-              </w:rPr>
-              <w:t>사용법이</w:t>
-            </w:r>
-            <w:r>
-              <w:rPr>
-                <w:rFonts w:ascii="맑은 고딕" w:eastAsia="맑은 고딕" w:hAnsi="맑은 고딕" w:cs="맑은 고딕"/>
-                <w:color w:val="000000"/>
-                <w:szCs w:val="21"/>
-                <w:shd w:val="clear" w:color="auto" w:fill="FDFDFD"/>
-                <w:lang w:eastAsia="ko-KR"/>
-              </w:rPr>
-              <w:t xml:space="preserve"> </w:t>
-            </w:r>
-            <w:r>
-              <w:rPr>
-                <w:rFonts w:ascii="맑은 고딕" w:eastAsia="맑은 고딕" w:hAnsi="맑은 고딕" w:cs="맑은 고딕" w:hint="eastAsia"/>
-                <w:color w:val="000000"/>
-                <w:szCs w:val="21"/>
-                <w:shd w:val="clear" w:color="auto" w:fill="FDFDFD"/>
-                <w:lang w:eastAsia="ko-KR"/>
-              </w:rPr>
-              <w:t>복잡하고</w:t>
-            </w:r>
-            <w:r>
-              <w:rPr>
-                <w:rFonts w:ascii="맑은 고딕" w:eastAsia="맑은 고딕" w:hAnsi="맑은 고딕" w:cs="맑은 고딕"/>
-                <w:color w:val="000000"/>
-                <w:szCs w:val="21"/>
-                <w:shd w:val="clear" w:color="auto" w:fill="FDFDFD"/>
-                <w:lang w:eastAsia="ko-KR"/>
-              </w:rPr>
-              <w:t xml:space="preserve"> </w:t>
-            </w:r>
-            <w:r>
-              <w:rPr>
-                <w:rFonts w:ascii="맑은 고딕" w:eastAsia="맑은 고딕" w:hAnsi="맑은 고딕" w:cs="맑은 고딕" w:hint="eastAsia"/>
-                <w:color w:val="000000"/>
-                <w:szCs w:val="21"/>
-                <w:shd w:val="clear" w:color="auto" w:fill="FDFDFD"/>
-                <w:lang w:eastAsia="ko-KR"/>
-              </w:rPr>
-              <w:t>작업한</w:t>
-            </w:r>
-            <w:r>
-              <w:rPr>
-                <w:rFonts w:ascii="맑은 고딕" w:eastAsia="맑은 고딕" w:hAnsi="맑은 고딕" w:cs="맑은 고딕"/>
-                <w:color w:val="000000"/>
-                <w:szCs w:val="21"/>
-                <w:shd w:val="clear" w:color="auto" w:fill="FDFDFD"/>
-                <w:lang w:eastAsia="ko-KR"/>
-              </w:rPr>
-              <w:t xml:space="preserve"> </w:t>
-            </w:r>
-            <w:r>
-              <w:rPr>
-                <w:rFonts w:ascii="맑은 고딕" w:eastAsia="맑은 고딕" w:hAnsi="맑은 고딕" w:cs="맑은 고딕" w:hint="eastAsia"/>
-                <w:color w:val="000000"/>
-                <w:szCs w:val="21"/>
-                <w:shd w:val="clear" w:color="auto" w:fill="FDFDFD"/>
-                <w:lang w:eastAsia="ko-KR"/>
-              </w:rPr>
-              <w:t>샘플을</w:t>
-            </w:r>
-            <w:r>
-              <w:rPr>
-                <w:rFonts w:ascii="맑은 고딕" w:eastAsia="맑은 고딕" w:hAnsi="맑은 고딕" w:cs="맑은 고딕"/>
-                <w:color w:val="000000"/>
-                <w:szCs w:val="21"/>
-                <w:shd w:val="clear" w:color="auto" w:fill="FDFDFD"/>
-                <w:lang w:eastAsia="ko-KR"/>
-              </w:rPr>
-              <w:t xml:space="preserve"> </w:t>
-            </w:r>
-            <w:r>
-              <w:rPr>
-                <w:rFonts w:ascii="맑은 고딕" w:eastAsia="맑은 고딕" w:hAnsi="맑은 고딕" w:cs="맑은 고딕" w:hint="eastAsia"/>
-                <w:color w:val="000000"/>
-                <w:szCs w:val="21"/>
-                <w:shd w:val="clear" w:color="auto" w:fill="FDFDFD"/>
-                <w:lang w:eastAsia="ko-KR"/>
-              </w:rPr>
-              <w:t>고객사로</w:t>
-            </w:r>
-            <w:r>
-              <w:rPr>
-                <w:rFonts w:ascii="맑은 고딕" w:eastAsia="맑은 고딕" w:hAnsi="맑은 고딕" w:cs="맑은 고딕"/>
-                <w:color w:val="000000"/>
-                <w:szCs w:val="21"/>
-                <w:shd w:val="clear" w:color="auto" w:fill="FDFDFD"/>
-                <w:lang w:eastAsia="ko-KR"/>
-              </w:rPr>
-              <w:t xml:space="preserve"> </w:t>
-            </w:r>
-            <w:r>
-              <w:rPr>
-                <w:rFonts w:ascii="맑은 고딕" w:eastAsia="맑은 고딕" w:hAnsi="맑은 고딕" w:cs="맑은 고딕" w:hint="eastAsia"/>
-                <w:color w:val="000000"/>
-                <w:szCs w:val="21"/>
-                <w:shd w:val="clear" w:color="auto" w:fill="FDFDFD"/>
-                <w:lang w:eastAsia="ko-KR"/>
-              </w:rPr>
-              <w:t>보내야</w:t>
-            </w:r>
-            <w:r>
-              <w:rPr>
-                <w:rFonts w:ascii="맑은 고딕" w:eastAsia="맑은 고딕" w:hAnsi="맑은 고딕" w:cs="맑은 고딕"/>
-                <w:color w:val="000000"/>
-                <w:szCs w:val="21"/>
-                <w:shd w:val="clear" w:color="auto" w:fill="FDFDFD"/>
-                <w:lang w:eastAsia="ko-KR"/>
-              </w:rPr>
-              <w:t xml:space="preserve"> </w:t>
-            </w:r>
-            <w:r>
-              <w:rPr>
-                <w:rFonts w:ascii="맑은 고딕" w:eastAsia="맑은 고딕" w:hAnsi="맑은 고딕" w:cs="맑은 고딕" w:hint="eastAsia"/>
-                <w:color w:val="000000"/>
-                <w:szCs w:val="21"/>
-                <w:shd w:val="clear" w:color="auto" w:fill="FDFDFD"/>
-                <w:lang w:eastAsia="ko-KR"/>
-              </w:rPr>
-              <w:t>했기</w:t>
-            </w:r>
-            <w:r>
-              <w:rPr>
-                <w:rFonts w:ascii="맑은 고딕" w:eastAsia="맑은 고딕" w:hAnsi="맑은 고딕" w:cs="맑은 고딕"/>
-                <w:color w:val="000000"/>
-                <w:szCs w:val="21"/>
-                <w:shd w:val="clear" w:color="auto" w:fill="FDFDFD"/>
-                <w:lang w:eastAsia="ko-KR"/>
-              </w:rPr>
-              <w:t xml:space="preserve"> </w:t>
-            </w:r>
-            <w:r>
-              <w:rPr>
-                <w:rFonts w:ascii="맑은 고딕" w:eastAsia="맑은 고딕" w:hAnsi="맑은 고딕" w:cs="맑은 고딕" w:hint="eastAsia"/>
-                <w:color w:val="000000"/>
-                <w:szCs w:val="21"/>
-                <w:shd w:val="clear" w:color="auto" w:fill="FDFDFD"/>
-                <w:lang w:eastAsia="ko-KR"/>
-              </w:rPr>
-              <w:t>때문에</w:t>
-            </w:r>
-            <w:r>
-              <w:rPr>
-                <w:rFonts w:ascii="맑은 고딕" w:eastAsia="맑은 고딕" w:hAnsi="맑은 고딕" w:cs="맑은 고딕"/>
-                <w:color w:val="000000"/>
-                <w:szCs w:val="21"/>
-                <w:shd w:val="clear" w:color="auto" w:fill="FDFDFD"/>
-                <w:lang w:eastAsia="ko-KR"/>
-              </w:rPr>
-              <w:t xml:space="preserve"> </w:t>
-            </w:r>
-            <w:r>
-              <w:rPr>
-                <w:rFonts w:ascii="맑은 고딕" w:eastAsia="맑은 고딕" w:hAnsi="맑은 고딕" w:cs="맑은 고딕" w:hint="eastAsia"/>
-                <w:color w:val="000000"/>
-                <w:szCs w:val="21"/>
-                <w:shd w:val="clear" w:color="auto" w:fill="FDFDFD"/>
-                <w:lang w:eastAsia="ko-KR"/>
-              </w:rPr>
-              <w:t>절단기술을</w:t>
-            </w:r>
-            <w:r>
-              <w:rPr>
-                <w:rFonts w:ascii="맑은 고딕" w:eastAsia="맑은 고딕" w:hAnsi="맑은 고딕" w:cs="맑은 고딕"/>
-                <w:color w:val="000000"/>
-                <w:szCs w:val="21"/>
-                <w:shd w:val="clear" w:color="auto" w:fill="FDFDFD"/>
-                <w:lang w:eastAsia="ko-KR"/>
-              </w:rPr>
-              <w:t xml:space="preserve"> </w:t>
-            </w:r>
-            <w:r>
-              <w:rPr>
-                <w:rFonts w:ascii="맑은 고딕" w:eastAsia="맑은 고딕" w:hAnsi="맑은 고딕" w:cs="맑은 고딕" w:hint="eastAsia"/>
-                <w:color w:val="000000"/>
-                <w:szCs w:val="21"/>
-                <w:shd w:val="clear" w:color="auto" w:fill="FDFDFD"/>
-                <w:lang w:eastAsia="ko-KR"/>
-              </w:rPr>
-              <w:t>배울때도</w:t>
-            </w:r>
-            <w:r>
-              <w:rPr>
-                <w:rFonts w:ascii="맑은 고딕" w:eastAsia="맑은 고딕" w:hAnsi="맑은 고딕" w:cs="맑은 고딕"/>
-                <w:color w:val="000000"/>
-                <w:szCs w:val="21"/>
-                <w:shd w:val="clear" w:color="auto" w:fill="FDFDFD"/>
-                <w:lang w:eastAsia="ko-KR"/>
-              </w:rPr>
-              <w:t xml:space="preserve"> </w:t>
-            </w:r>
-            <w:r>
-              <w:rPr>
-                <w:rFonts w:ascii="맑은 고딕" w:eastAsia="맑은 고딕" w:hAnsi="맑은 고딕" w:cs="맑은 고딕" w:hint="eastAsia"/>
-                <w:color w:val="000000"/>
-                <w:szCs w:val="21"/>
-                <w:shd w:val="clear" w:color="auto" w:fill="FDFDFD"/>
-                <w:lang w:eastAsia="ko-KR"/>
-              </w:rPr>
-              <w:t>많은</w:t>
-            </w:r>
-            <w:r>
-              <w:rPr>
-                <w:rFonts w:ascii="맑은 고딕" w:eastAsia="맑은 고딕" w:hAnsi="맑은 고딕" w:cs="맑은 고딕"/>
-                <w:color w:val="000000"/>
-                <w:szCs w:val="21"/>
-                <w:shd w:val="clear" w:color="auto" w:fill="FDFDFD"/>
-                <w:lang w:eastAsia="ko-KR"/>
-              </w:rPr>
-              <w:t xml:space="preserve"> </w:t>
-            </w:r>
-            <w:r>
-              <w:rPr>
-                <w:rFonts w:ascii="맑은 고딕" w:eastAsia="맑은 고딕" w:hAnsi="맑은 고딕" w:cs="맑은 고딕" w:hint="eastAsia"/>
-                <w:color w:val="000000"/>
-                <w:szCs w:val="21"/>
-                <w:shd w:val="clear" w:color="auto" w:fill="FDFDFD"/>
-                <w:lang w:eastAsia="ko-KR"/>
-              </w:rPr>
-              <w:t>연습이</w:t>
-            </w:r>
-            <w:r>
-              <w:rPr>
-                <w:rFonts w:ascii="맑은 고딕" w:eastAsia="맑은 고딕" w:hAnsi="맑은 고딕" w:cs="맑은 고딕"/>
-                <w:color w:val="000000"/>
-                <w:szCs w:val="21"/>
-                <w:shd w:val="clear" w:color="auto" w:fill="FDFDFD"/>
-                <w:lang w:eastAsia="ko-KR"/>
-              </w:rPr>
-              <w:t xml:space="preserve"> </w:t>
-            </w:r>
-            <w:r>
-              <w:rPr>
-                <w:rFonts w:ascii="맑은 고딕" w:eastAsia="맑은 고딕" w:hAnsi="맑은 고딕" w:cs="맑은 고딕" w:hint="eastAsia"/>
-                <w:color w:val="000000"/>
-                <w:szCs w:val="21"/>
-                <w:shd w:val="clear" w:color="auto" w:fill="FDFDFD"/>
-                <w:lang w:eastAsia="ko-KR"/>
-              </w:rPr>
-              <w:t>필요했</w:t>
+              <w:t>힘들었던일 줄이기</w:t>
             </w:r>
           </w:p>
         </w:tc>
@@ -5344,7 +5154,6 @@
         <w:rPr>
           <w:rFonts w:ascii="MS Mincho" w:hAnsi="MS Mincho"/>
           <w:sz w:val="20"/>
-          <w:lang w:eastAsia="ko-KR"/>
         </w:rPr>
       </w:pPr>
     </w:p>
@@ -6321,6 +6130,7 @@
     <w:lsdException w:name="HTML Sample" w:semiHidden="1" w:unhideWhenUsed="1"/>
     <w:lsdException w:name="HTML Typewriter" w:semiHidden="1" w:unhideWhenUsed="1"/>
     <w:lsdException w:name="HTML Variable" w:semiHidden="1" w:unhideWhenUsed="1"/>
+    <w:lsdException w:name="Normal Table" w:semiHidden="1" w:unhideWhenUsed="1"/>
     <w:lsdException w:name="annotation subject" w:semiHidden="1" w:unhideWhenUsed="1"/>
     <w:lsdException w:name="No List" w:semiHidden="1" w:unhideWhenUsed="1"/>
     <w:lsdException w:name="Outline List 1" w:semiHidden="1" w:unhideWhenUsed="1"/>
@@ -6363,8 +6173,11 @@
     <w:lsdException w:name="Table Contemporary" w:semiHidden="1" w:unhideWhenUsed="1"/>
     <w:lsdException w:name="Table Elegant" w:semiHidden="1" w:unhideWhenUsed="1"/>
     <w:lsdException w:name="Table Professional" w:semiHidden="1" w:unhideWhenUsed="1"/>
+    <w:lsdException w:name="Table Subtle 1" w:semiHidden="1" w:unhideWhenUsed="1"/>
     <w:lsdException w:name="Table Subtle 2" w:semiHidden="1" w:unhideWhenUsed="1"/>
     <w:lsdException w:name="Table Web 1" w:semiHidden="1" w:unhideWhenUsed="1"/>
+    <w:lsdException w:name="Table Web 2" w:semiHidden="1" w:unhideWhenUsed="1"/>
+    <w:lsdException w:name="Table Web 3" w:semiHidden="1" w:unhideWhenUsed="1"/>
     <w:lsdException w:name="Balloon Text" w:semiHidden="1" w:unhideWhenUsed="1"/>
     <w:lsdException w:name="Table Theme" w:semiHidden="1" w:unhideWhenUsed="1"/>
     <w:lsdException w:name="Placeholder Text" w:semiHidden="1" w:uiPriority="99"/>

--- a/履歴書原本（配布用）.docx
+++ b/履歴書原本（配布用）.docx
@@ -729,7 +729,7 @@
             <w:pPr>
               <w:snapToGrid w:val="0"/>
               <w:rPr>
-                <w:rFonts w:asciiTheme="minorEastAsia" w:eastAsiaTheme="minorEastAsia" w:hAnsiTheme="minorEastAsia" w:cs="Meiryo UI"/>
+                <w:rFonts w:asciiTheme="minorEastAsia" w:eastAsiaTheme="minorEastAsia" w:hAnsiTheme="minorEastAsia" w:cs="Meiryo UI" w:hint="eastAsia"/>
                 <w:kern w:val="0"/>
                 <w:sz w:val="16"/>
                 <w:szCs w:val="16"/>
@@ -743,7 +743,7 @@
                 <w:szCs w:val="16"/>
                 <w:shd w:val="clear" w:color="auto" w:fill="FFFFFF"/>
               </w:rPr>
-              <w:t>プサングァンヨクシ　サハグ　タデロ</w:t>
+              <w:t>プサンシ　サハグ　タデロ</w:t>
             </w:r>
             <w:r>
               <w:rPr>
@@ -753,7 +753,7 @@
                 <w:szCs w:val="16"/>
                 <w:shd w:val="clear" w:color="auto" w:fill="FFFFFF"/>
               </w:rPr>
-              <w:t>429</w:t>
+              <w:t xml:space="preserve">　</w:t>
             </w:r>
             <w:r>
               <w:rPr>
@@ -763,67 +763,88 @@
                 <w:szCs w:val="16"/>
                 <w:shd w:val="clear" w:color="auto" w:fill="FFFFFF"/>
               </w:rPr>
-              <w:t xml:space="preserve">ボンギル　20 </w:t>
-            </w:r>
-            <w:r>
-              <w:rPr>
-                <w:rFonts w:ascii="Lucida Sans Unicode" w:hAnsi="Lucida Sans Unicode" w:cs="Lucida Sans Unicode"/>
+              <w:t>429</w:t>
+            </w:r>
+            <w:r>
+              <w:rPr>
+                <w:rFonts w:asciiTheme="minorEastAsia" w:eastAsiaTheme="minorEastAsia" w:hAnsiTheme="minorEastAsia" w:cs="Arial"/>
                 <w:color w:val="555555"/>
                 <w:sz w:val="16"/>
                 <w:szCs w:val="16"/>
                 <w:shd w:val="clear" w:color="auto" w:fill="FFFFFF"/>
               </w:rPr>
-              <w:t xml:space="preserve"> </w:t>
-            </w:r>
-            <w:r>
-              <w:rPr>
-                <w:rFonts w:ascii="Lucida Sans Unicode" w:hAnsi="Lucida Sans Unicode" w:cs="Lucida Sans Unicode"/>
+              <w:t>ボンギル</w:t>
+            </w:r>
+            <w:r>
+              <w:rPr>
+                <w:rFonts w:asciiTheme="minorEastAsia" w:eastAsiaTheme="minorEastAsia" w:hAnsiTheme="minorEastAsia" w:cs="Arial"/>
                 <w:color w:val="555555"/>
                 <w:sz w:val="16"/>
                 <w:szCs w:val="16"/>
                 <w:shd w:val="clear" w:color="auto" w:fill="FFFFFF"/>
               </w:rPr>
-              <w:t xml:space="preserve">サムファンアパトゥ　</w:t>
-            </w:r>
-            <w:r>
-              <w:rPr>
-                <w:rFonts w:ascii="Lucida Sans Unicode" w:hAnsi="Lucida Sans Unicode" w:cs="Lucida Sans Unicode"/>
+              <w:t xml:space="preserve">　</w:t>
+            </w:r>
+            <w:r>
+              <w:rPr>
+                <w:rFonts w:asciiTheme="minorEastAsia" w:eastAsiaTheme="minorEastAsia" w:hAnsiTheme="minorEastAsia" w:cs="Arial"/>
                 <w:color w:val="555555"/>
                 <w:sz w:val="16"/>
                 <w:szCs w:val="16"/>
                 <w:shd w:val="clear" w:color="auto" w:fill="FFFFFF"/>
               </w:rPr>
-              <w:t>206</w:t>
-            </w:r>
-            <w:r>
-              <w:rPr>
-                <w:rFonts w:ascii="Lucida Sans Unicode" w:hAnsi="Lucida Sans Unicode" w:cs="Lucida Sans Unicode"/>
+              <w:t>20</w:t>
+            </w:r>
+            <w:r>
+              <w:rPr>
+                <w:rFonts w:asciiTheme="minorEastAsia" w:eastAsiaTheme="minorEastAsia" w:hAnsiTheme="minorEastAsia" w:cs="Lucida Sans Unicode"/>
                 <w:color w:val="555555"/>
                 <w:sz w:val="16"/>
                 <w:szCs w:val="16"/>
                 <w:shd w:val="clear" w:color="auto" w:fill="FFFFFF"/>
               </w:rPr>
-              <w:t xml:space="preserve">ドン　</w:t>
-            </w:r>
-            <w:r>
-              <w:rPr>
-                <w:rFonts w:ascii="Lucida Sans Unicode" w:hAnsi="Lucida Sans Unicode" w:cs="Lucida Sans Unicode"/>
+              <w:t xml:space="preserve"> </w:t>
+            </w:r>
+            <w:r>
+              <w:rPr>
+                <w:rFonts w:asciiTheme="minorEastAsia" w:eastAsiaTheme="minorEastAsia" w:hAnsiTheme="minorEastAsia" w:cs="Lucida Sans Unicode"/>
                 <w:color w:val="555555"/>
                 <w:sz w:val="16"/>
                 <w:szCs w:val="16"/>
                 <w:shd w:val="clear" w:color="auto" w:fill="FFFFFF"/>
               </w:rPr>
-              <w:t>2506</w:t>
-            </w:r>
-            <w:r>
-              <w:rPr>
-                <w:rFonts w:ascii="Lucida Sans Unicode" w:hAnsi="Lucida Sans Unicode" w:cs="Lucida Sans Unicode"/>
+              <w:t>(</w:t>
+            </w:r>
+            <w:r>
+              <w:rPr>
+                <w:rStyle w:val="uworddic"/>
+                <w:rFonts w:asciiTheme="minorEastAsia" w:eastAsiaTheme="minorEastAsia" w:hAnsiTheme="minorEastAsia" w:cs="Arial"/>
+                <w:color w:val="333333"/>
+                <w:sz w:val="16"/>
+                <w:szCs w:val="16"/>
+                <w:shd w:val="clear" w:color="auto" w:fill="FFFFFF"/>
+              </w:rPr>
+              <w:t>ムファンアパート</w:t>
+            </w:r>
+            <w:r>
+              <w:rPr>
+                <w:rFonts w:asciiTheme="minorEastAsia" w:eastAsiaTheme="minorEastAsia" w:hAnsiTheme="minorEastAsia" w:cs="Lucida Sans Unicode"/>
                 <w:color w:val="555555"/>
                 <w:sz w:val="16"/>
                 <w:szCs w:val="16"/>
                 <w:shd w:val="clear" w:color="auto" w:fill="FFFFFF"/>
               </w:rPr>
-              <w:t>ホ</w:t>
+              <w:t xml:space="preserve">　206ドン　2506ホ</w:t>
+            </w:r>
+            <w:r>
+              <w:rPr>
+                <w:rFonts w:asciiTheme="minorEastAsia" w:eastAsiaTheme="minorEastAsia" w:hAnsiTheme="minorEastAsia" w:cs="Lucida Sans Unicode" w:hint="eastAsia"/>
+                <w:color w:val="555555"/>
+                <w:sz w:val="16"/>
+                <w:szCs w:val="16"/>
+                <w:shd w:val="clear" w:color="auto" w:fill="FFFFFF"/>
+              </w:rPr>
+              <w:t>)</w:t>
             </w:r>
           </w:p>
         </w:tc>
@@ -901,13 +922,19 @@
           </w:p>
           <w:p>
             <w:pPr>
-              <w:widowControl/>
-              <w:snapToGrid w:val="0"/>
-              <w:rPr>
-                <w:rFonts w:asciiTheme="minorEastAsia" w:eastAsia="맑은 고딕" w:hAnsiTheme="minorEastAsia" w:cs="Meiryo"/>
-                <w:kern w:val="0"/>
-                <w:szCs w:val="21"/>
-                <w:lang w:eastAsia="ko-KR"/>
+              <w:pStyle w:val="mean"/>
+              <w:numPr>
+                <w:ilvl w:val="0"/>
+                <w:numId w:val="3"/>
+              </w:numPr>
+              <w:shd w:val="clear" w:color="auto" w:fill="FFFFFF"/>
+              <w:spacing w:before="0" w:beforeAutospacing="0" w:after="0" w:afterAutospacing="0" w:line="300" w:lineRule="atLeast"/>
+              <w:rPr>
+                <w:rFonts w:ascii="Arial" w:hAnsi="Arial" w:cs="Arial"/>
+                <w:color w:val="333333"/>
+                <w:sz w:val="21"/>
+                <w:szCs w:val="21"/>
+                <w:lang w:eastAsia="ja-JP"/>
               </w:rPr>
             </w:pPr>
             <w:r>
@@ -915,53 +942,59 @@
                 <w:rFonts w:asciiTheme="minorEastAsia" w:eastAsiaTheme="minorEastAsia" w:hAnsiTheme="minorEastAsia" w:cs="Arial"/>
                 <w:color w:val="555555"/>
                 <w:shd w:val="clear" w:color="auto" w:fill="FFFFFF"/>
-              </w:rPr>
-              <w:t xml:space="preserve">釜山広域市 沙下区 </w:t>
+                <w:lang w:eastAsia="ja-JP"/>
+              </w:rPr>
+              <w:t xml:space="preserve">釜山市 沙下区 </w:t>
             </w:r>
             <w:r>
               <w:rPr>
                 <w:rFonts w:ascii="Arial" w:hAnsi="Arial" w:cs="Arial"/>
                 <w:color w:val="555555"/>
                 <w:shd w:val="clear" w:color="auto" w:fill="FFFFFF"/>
-              </w:rPr>
-              <w:t xml:space="preserve"> </w:t>
+                <w:lang w:eastAsia="ja-JP"/>
+              </w:rPr>
+              <w:t>多大</w:t>
             </w:r>
             <w:r>
               <w:rPr>
                 <w:rFonts w:ascii="Arial" w:hAnsi="Arial" w:cs="Arial"/>
-                <w:color w:val="555555"/>
+                <w:color w:val="333333"/>
+                <w:sz w:val="21"/>
+                <w:szCs w:val="21"/>
                 <w:shd w:val="clear" w:color="auto" w:fill="FFFFFF"/>
-              </w:rPr>
-              <w:t>多大洞</w:t>
+                <w:lang w:eastAsia="ja-JP"/>
+              </w:rPr>
+              <w:t>路</w:t>
             </w:r>
             <w:r>
               <w:rPr>
                 <w:rFonts w:asciiTheme="minorEastAsia" w:eastAsiaTheme="minorEastAsia" w:hAnsiTheme="minorEastAsia" w:cs="Arial"/>
                 <w:color w:val="555555"/>
                 <w:shd w:val="clear" w:color="auto" w:fill="FFFFFF"/>
-              </w:rPr>
-              <w:t xml:space="preserve"> 429番街 20</w:t>
+                <w:lang w:eastAsia="ja-JP"/>
+              </w:rPr>
+              <w:t xml:space="preserve"> </w:t>
             </w:r>
             <w:r>
               <w:rPr>
                 <w:rFonts w:asciiTheme="minorEastAsia" w:eastAsiaTheme="minorEastAsia" w:hAnsiTheme="minorEastAsia" w:cs="Arial"/>
                 <w:color w:val="555555"/>
                 <w:shd w:val="clear" w:color="auto" w:fill="FFFFFF"/>
+                <w:lang w:eastAsia="ja-JP"/>
+              </w:rPr>
+              <w:t>429番街 20</w:t>
+            </w:r>
+            <w:r>
+              <w:rPr>
+                <w:rFonts w:asciiTheme="minorEastAsia" w:eastAsiaTheme="minorEastAsia" w:hAnsiTheme="minorEastAsia" w:cs="Arial"/>
+                <w:color w:val="555555"/>
+                <w:shd w:val="clear" w:color="auto" w:fill="FFFFFF"/>
+                <w:lang w:eastAsia="ja-JP"/>
               </w:rPr>
               <w:t xml:space="preserve"> (</w:t>
             </w:r>
             <w:r>
               <w:rPr>
-                <w:rFonts w:ascii="Helvetica" w:hAnsi="Helvetica" w:cs="Helvetica"/>
-                <w:color w:val="000000"/>
-                <w:sz w:val="36"/>
-                <w:szCs w:val="36"/>
-                <w:shd w:val="clear" w:color="auto" w:fill="FDFDFD"/>
-              </w:rPr>
-              <w:t xml:space="preserve"> </w:t>
-            </w:r>
-            <w:r>
-              <w:rPr>
                 <w:rFonts w:asciiTheme="minorEastAsia" w:eastAsiaTheme="minorEastAsia" w:hAnsiTheme="minorEastAsia" w:cs="Helvetica"/>
                 <w:color w:val="000000"/>
                 <w:szCs w:val="21"/>
@@ -981,7 +1014,6 @@
                 <w:rFonts w:ascii="새굴림" w:eastAsia="맑은 고딕" w:hAnsi="새굴림" w:cs="새굴림" w:hint="eastAsia"/>
                 <w:color w:val="000000"/>
                 <w:szCs w:val="21"/>
-                <w:lang w:eastAsia="ko-KR"/>
               </w:rPr>
               <w:t>)</w:t>
             </w:r>
@@ -1066,7 +1098,43 @@
                 <w:szCs w:val="21"/>
                 <w:shd w:val="clear" w:color="auto" w:fill="FDFDFD"/>
               </w:rPr>
-              <w:t>20 Samhwan Apartment 206-dong 2506, Dadae-ro 429beon-gil, Saha-gu, Busan</w:t>
+              <w:t>206dong 2506</w:t>
+            </w:r>
+            <w:r>
+              <w:rPr>
+                <w:rFonts w:asciiTheme="minorEastAsia" w:eastAsiaTheme="minorEastAsia" w:hAnsiTheme="minorEastAsia" w:cs="Helvetica"/>
+                <w:color w:val="000000"/>
+                <w:szCs w:val="21"/>
+                <w:shd w:val="clear" w:color="auto" w:fill="FDFDFD"/>
+              </w:rPr>
+              <w:t>ho</w:t>
+            </w:r>
+            <w:r>
+              <w:rPr>
+                <w:rFonts w:asciiTheme="minorEastAsia" w:eastAsiaTheme="minorEastAsia" w:hAnsiTheme="minorEastAsia" w:cs="Helvetica"/>
+                <w:color w:val="000000"/>
+                <w:szCs w:val="21"/>
+                <w:shd w:val="clear" w:color="auto" w:fill="FDFDFD"/>
+              </w:rPr>
+              <w:t>,</w:t>
+            </w:r>
+            <w:r>
+              <w:rPr>
+                <w:rFonts w:asciiTheme="minorEastAsia" w:eastAsiaTheme="minorEastAsia" w:hAnsiTheme="minorEastAsia" w:cs="Helvetica"/>
+                <w:color w:val="000000"/>
+                <w:szCs w:val="21"/>
+                <w:shd w:val="clear" w:color="auto" w:fill="FDFDFD"/>
+              </w:rPr>
+              <w:t xml:space="preserve"> 20,</w:t>
+            </w:r>
+            <w:r>
+              <w:rPr>
+                <w:rFonts w:asciiTheme="minorEastAsia" w:eastAsiaTheme="minorEastAsia" w:hAnsiTheme="minorEastAsia" w:cs="Helvetica"/>
+                <w:color w:val="000000"/>
+                <w:szCs w:val="21"/>
+                <w:shd w:val="clear" w:color="auto" w:fill="FDFDFD"/>
+              </w:rPr>
+              <w:t xml:space="preserve"> Dadae-ro 429beon-gil, Saha-gu, Busan</w:t>
             </w:r>
           </w:p>
         </w:tc>
@@ -4935,7 +5003,7 @@
               <w:spacing w:line="276" w:lineRule="auto"/>
               <w:ind w:firstLine="225"/>
               <w:rPr>
-                <w:rFonts w:ascii="Helvetica" w:hAnsi="Helvetica" w:cs="Helvetica"/>
+                <w:rFonts w:ascii="Helvetica" w:hAnsi="Helvetica" w:cs="Helvetica" w:hint="eastAsia"/>
                 <w:color w:val="000000"/>
                 <w:szCs w:val="21"/>
                 <w:shd w:val="clear" w:color="auto" w:fill="FDFDFD"/>
@@ -5048,7 +5116,7 @@
                 <w:szCs w:val="21"/>
                 <w:shd w:val="clear" w:color="auto" w:fill="FDFDFD"/>
               </w:rPr>
-              <w:t>開発サポートでした。</w:t>
+              <w:t>開発サポー</w:t>
             </w:r>
             <w:r>
               <w:rPr>
@@ -5057,6 +5125,42 @@
                 <w:szCs w:val="21"/>
                 <w:shd w:val="clear" w:color="auto" w:fill="FDFDFD"/>
               </w:rPr>
+              <w:t>トでした。</w:t>
+            </w:r>
+            <w:r>
+              <w:rPr>
+                <w:rFonts w:ascii="Helvetica" w:hAnsi="Helvetica" w:cs="Helvetica" w:hint="eastAsia"/>
+                <w:color w:val="000000"/>
+                <w:szCs w:val="21"/>
+                <w:shd w:val="clear" w:color="auto" w:fill="FDFDFD"/>
+              </w:rPr>
+              <w:t>いろんな作業を担当しましたが、一番多かったのは切断作業でした。作業したサンプルは測定に使われたり顧客会社に送るため失敗してはいけませんでした。装備の使い方や要求する技術を初めて</w:t>
+            </w:r>
+            <w:r>
+              <w:rPr>
+                <w:rFonts w:ascii="Helvetica" w:hAnsi="Helvetica" w:cs="Helvetica" w:hint="eastAsia"/>
+                <w:color w:val="000000"/>
+                <w:szCs w:val="21"/>
+                <w:shd w:val="clear" w:color="auto" w:fill="FDFDFD"/>
+              </w:rPr>
+              <w:t>習った</w:t>
+            </w:r>
+            <w:r>
+              <w:rPr>
+                <w:rFonts w:ascii="Helvetica" w:hAnsi="Helvetica" w:cs="Helvetica" w:hint="eastAsia"/>
+                <w:color w:val="000000"/>
+                <w:szCs w:val="21"/>
+                <w:shd w:val="clear" w:color="auto" w:fill="FDFDFD"/>
+              </w:rPr>
+              <w:t>時、なかなか実力が伸びず、困難がありました。実際の開発に使われるサンプル</w:t>
+            </w:r>
+            <w:r>
+              <w:rPr>
+                <w:rFonts w:ascii="Helvetica" w:hAnsi="Helvetica" w:cs="Helvetica"/>
+                <w:color w:val="000000"/>
+                <w:szCs w:val="21"/>
+                <w:shd w:val="clear" w:color="auto" w:fill="FDFDFD"/>
+              </w:rPr>
               <w:t xml:space="preserve"> </w:t>
             </w:r>
             <w:r>
@@ -5066,7 +5170,25 @@
                 <w:szCs w:val="21"/>
                 <w:shd w:val="clear" w:color="auto" w:fill="FDFDFD"/>
               </w:rPr>
-              <w:t>カメラモジュールを扱った時、装備の使い方や要求する技術を初めて習ったので、一人ですぐに仕事を処理するのはやはり無理でした。</w:t>
+              <w:t>が私に任されるまで</w:t>
+            </w:r>
+            <w:r>
+              <w:rPr>
+                <w:rFonts w:ascii="Helvetica" w:hAnsi="Helvetica" w:cs="Helvetica" w:hint="eastAsia"/>
+                <w:color w:val="000000"/>
+                <w:szCs w:val="21"/>
+                <w:shd w:val="clear" w:color="auto" w:fill="FDFDFD"/>
+              </w:rPr>
+              <w:t>時間がかかりましたが、自分の限界を認めて社員の皆さんにアドバイスを求め、仕事がない度に余剰サンプルで合間合間合間に練習したおかげで技術を身につけることができまし</w:t>
+            </w:r>
+            <w:r>
+              <w:rPr>
+                <w:rFonts w:ascii="Helvetica" w:hAnsi="Helvetica" w:cs="Helvetica" w:hint="eastAsia"/>
+                <w:color w:val="000000"/>
+                <w:szCs w:val="21"/>
+                <w:shd w:val="clear" w:color="auto" w:fill="FDFDFD"/>
+              </w:rPr>
+              <w:t>た。</w:t>
             </w:r>
             <w:r>
               <w:rPr>
@@ -5075,7 +5197,7 @@
                 <w:szCs w:val="21"/>
                 <w:shd w:val="clear" w:color="auto" w:fill="FDFDFD"/>
               </w:rPr>
-              <w:t>作業</w:t>
+              <w:t xml:space="preserve"> </w:t>
             </w:r>
             <w:r>
               <w:rPr>
@@ -5084,65 +5206,7 @@
                 <w:szCs w:val="21"/>
                 <w:shd w:val="clear" w:color="auto" w:fill="FDFDFD"/>
               </w:rPr>
-              <w:t>したサンプルは測定に使われたり顧客会社に送</w:t>
-            </w:r>
-            <w:r>
-              <w:rPr>
-                <w:rFonts w:ascii="Helvetica" w:hAnsi="Helvetica" w:cs="Helvetica"/>
-                <w:color w:val="000000"/>
-                <w:szCs w:val="21"/>
-                <w:shd w:val="clear" w:color="auto" w:fill="FDFDFD"/>
-              </w:rPr>
-              <w:t>らなければならないので失敗してはならず、感と練習だけで身につけなければならなかったので困難がありました。</w:t>
-            </w:r>
-            <w:r>
-              <w:rPr>
-                <w:rFonts w:ascii="Helvetica" w:hAnsi="Helvetica" w:cs="Helvetica"/>
-                <w:color w:val="000000"/>
-                <w:szCs w:val="21"/>
-                <w:shd w:val="clear" w:color="auto" w:fill="FDFDFD"/>
-              </w:rPr>
-              <w:t>社員さんに助言を求め、仕事がない度に余剰サンプルで暇々に練習したおかげで、ついに技術を</w:t>
-            </w:r>
-            <w:r>
-              <w:rPr>
-                <w:rFonts w:ascii="Helvetica" w:hAnsi="Helvetica" w:cs="Helvetica" w:hint="eastAsia"/>
-                <w:color w:val="000000"/>
-                <w:szCs w:val="21"/>
-                <w:shd w:val="clear" w:color="auto" w:fill="FDFDFD"/>
-              </w:rPr>
-              <w:t>習う</w:t>
-            </w:r>
-            <w:r>
-              <w:rPr>
-                <w:rFonts w:ascii="Helvetica" w:hAnsi="Helvetica" w:cs="Helvetica"/>
-                <w:color w:val="000000"/>
-                <w:szCs w:val="21"/>
-                <w:shd w:val="clear" w:color="auto" w:fill="FDFDFD"/>
-              </w:rPr>
-              <w:t>ことができました。</w:t>
-            </w:r>
-          </w:p>
-          <w:p>
-            <w:pPr>
-              <w:spacing w:line="276" w:lineRule="auto"/>
-              <w:rPr>
-                <w:rFonts w:ascii="Helvetica" w:hAnsi="Helvetica" w:cs="Helvetica" w:hint="eastAsia"/>
-                <w:color w:val="000000"/>
-                <w:szCs w:val="21"/>
-                <w:shd w:val="clear" w:color="auto" w:fill="FDFDFD"/>
-                <w:lang w:eastAsia="ko-KR"/>
-              </w:rPr>
-            </w:pPr>
-            <w:r>
-              <w:rPr>
-                <w:rFonts w:ascii="맑은 고딕" w:eastAsia="맑은 고딕" w:hAnsi="맑은 고딕" w:cs="맑은 고딕" w:hint="eastAsia"/>
-                <w:color w:val="000000"/>
-                <w:szCs w:val="21"/>
-                <w:shd w:val="clear" w:color="auto" w:fill="FDFDFD"/>
-                <w:lang w:eastAsia="ko-KR"/>
-              </w:rPr>
-              <w:t>힘들었던일 줄이기</w:t>
+              <w:t>実力が認められ、後で私とペアで働いていた社員さんがいない時も、他の社員さんたちが私を信じてサンプルを預けてくれました。</w:t>
             </w:r>
           </w:p>
         </w:tc>
@@ -5234,9 +5298,36 @@
               <w:spacing w:line="276" w:lineRule="auto"/>
               <w:rPr>
                 <w:rFonts w:ascii="MS Mincho" w:hAnsi="MS Mincho"/>
-                <w:sz w:val="22"/>
-              </w:rPr>
-            </w:pPr>
+                <w:szCs w:val="21"/>
+              </w:rPr>
+            </w:pPr>
+            <w:r>
+              <w:rPr>
+                <w:rFonts w:ascii="Helvetica" w:hAnsi="Helvetica" w:cs="Helvetica"/>
+                <w:color w:val="000000"/>
+                <w:szCs w:val="21"/>
+                <w:shd w:val="clear" w:color="auto" w:fill="FDFDFD"/>
+              </w:rPr>
+              <w:t>柔道を</w:t>
+            </w:r>
+            <w:r>
+              <w:rPr>
+                <w:rFonts w:ascii="Helvetica" w:hAnsi="Helvetica" w:cs="Helvetica"/>
+                <w:color w:val="000000"/>
+                <w:szCs w:val="21"/>
+                <w:shd w:val="clear" w:color="auto" w:fill="FDFDFD"/>
+              </w:rPr>
+              <w:t>2</w:t>
+            </w:r>
+            <w:r>
+              <w:rPr>
+                <w:rFonts w:ascii="Helvetica" w:hAnsi="Helvetica" w:cs="Helvetica"/>
+                <w:color w:val="000000"/>
+                <w:szCs w:val="21"/>
+                <w:shd w:val="clear" w:color="auto" w:fill="FDFDFD"/>
+              </w:rPr>
+              <w:t>年しました。</w:t>
+            </w:r>
           </w:p>
         </w:tc>
       </w:tr>
@@ -5324,9 +5415,8 @@
             <w:pPr>
               <w:spacing w:line="276" w:lineRule="auto"/>
               <w:rPr>
-                <w:rFonts w:ascii="맑은 고딕" w:eastAsia="맑은 고딕" w:hAnsi="맑은 고딕" w:cs="맑은 고딕"/>
-                <w:sz w:val="16"/>
-                <w:szCs w:val="16"/>
+                <w:rFonts w:asciiTheme="minorEastAsia" w:eastAsiaTheme="minorEastAsia" w:hAnsiTheme="minorEastAsia" w:cs="맑은 고딕"/>
+                <w:szCs w:val="21"/>
               </w:rPr>
             </w:pPr>
             <w:r>
@@ -5390,13 +5480,21 @@
                 <w:szCs w:val="21"/>
                 <w:shd w:val="clear" w:color="auto" w:fill="FDFDFD"/>
               </w:rPr>
-              <w:t>高い水準の技術を学んで活用して夢を叶えるために日本のIT企業に関心を持つようになりました。</w:t>
-            </w:r>
-            <w:r>
-              <w:rPr>
-                <w:rFonts w:ascii="맑은 고딕" w:eastAsia="맑은 고딕" w:hAnsi="맑은 고딕" w:cs="맑은 고딕" w:hint="eastAsia"/>
-                <w:sz w:val="16"/>
-                <w:szCs w:val="16"/>
+              <w:t>高い水準の技術を学んで活用して夢を叶えるために日本のIT企業に関心を持</w:t>
+            </w:r>
+            <w:r>
+              <w:rPr>
+                <w:rFonts w:asciiTheme="minorEastAsia" w:eastAsiaTheme="minorEastAsia" w:hAnsiTheme="minorEastAsia" w:cs="Helvetica" w:hint="eastAsia"/>
+                <w:color w:val="000000"/>
+                <w:szCs w:val="21"/>
+                <w:shd w:val="clear" w:color="auto" w:fill="FDFDFD"/>
+              </w:rPr>
+              <w:t>つようになりました。</w:t>
+            </w:r>
+            <w:r>
+              <w:rPr>
+                <w:rFonts w:asciiTheme="minorEastAsia" w:eastAsiaTheme="minorEastAsia" w:hAnsiTheme="minorEastAsia" w:cs="맑은 고딕" w:hint="eastAsia"/>
+                <w:szCs w:val="21"/>
               </w:rPr>
               <w:t xml:space="preserve"> </w:t>
             </w:r>
@@ -5405,11 +5503,20 @@
             <w:pPr>
               <w:spacing w:line="276" w:lineRule="auto"/>
               <w:rPr>
-                <w:rFonts w:ascii="맑은 고딕" w:eastAsia="맑은 고딕" w:hAnsi="맑은 고딕" w:cs="맑은 고딕"/>
-                <w:sz w:val="16"/>
-                <w:szCs w:val="16"/>
-              </w:rPr>
-            </w:pPr>
+                <w:rFonts w:asciiTheme="minorEastAsia" w:eastAsiaTheme="minorEastAsia" w:hAnsiTheme="minorEastAsia" w:cs="맑은 고딕"/>
+                <w:color w:val="FF0000"/>
+                <w:szCs w:val="21"/>
+              </w:rPr>
+            </w:pPr>
+            <w:r>
+              <w:rPr>
+                <w:rFonts w:asciiTheme="minorEastAsia" w:eastAsiaTheme="minorEastAsia" w:hAnsiTheme="minorEastAsia" w:cs="Helvetica"/>
+                <w:color w:val="FF0000"/>
+                <w:szCs w:val="21"/>
+                <w:shd w:val="clear" w:color="auto" w:fill="FDFDFD"/>
+              </w:rPr>
+              <w:t>(会社によって内容追加)</w:t>
+            </w:r>
           </w:p>
           <w:p>
             <w:pPr>
@@ -5749,6 +5856,155 @@
 <file path=word/numbering.xml><?xml version="1.0" encoding="utf-8"?>
 <w:numbering xmlns:wpc="http://schemas.microsoft.com/office/word/2010/wordprocessingCanvas" xmlns:cx="http://schemas.microsoft.com/office/drawing/2014/chartex" xmlns:cx1="http://schemas.microsoft.com/office/drawing/2015/9/8/chartex" xmlns:cx2="http://schemas.microsoft.com/office/drawing/2015/10/21/chartex" xmlns:cx3="http://schemas.microsoft.com/office/drawing/2016/5/9/chartex" xmlns:cx4="http://schemas.microsoft.com/office/drawing/2016/5/10/chartex" xmlns:cx5="http://schemas.microsoft.com/office/drawing/2016/5/11/chartex" xmlns:cx6="http://schemas.microsoft.com/office/drawing/2016/5/12/chartex" xmlns:cx7="http://schemas.microsoft.com/office/drawing/2016/5/13/chartex" xmlns:cx8="http://schemas.microsoft.com/office/drawing/2016/5/14/chartex" xmlns:mc="http://schemas.openxmlformats.org/markup-compatibility/2006" xmlns:aink="http://schemas.microsoft.com/office/drawing/2016/ink" xmlns:am3d="http://schemas.microsoft.com/office/drawing/2017/model3d" xmlns:o="urn:schemas-microsoft-com:office:office" xmlns:oel="http://schemas.microsoft.com/office/2019/extlst" xmlns:r="http://schemas.openxmlformats.org/officeDocument/2006/relationships" xmlns:m="http://schemas.openxmlformats.org/officeDocument/2006/math" xmlns:v="urn:schemas-microsoft-com:vml" xmlns:wp14="http://schemas.microsoft.com/office/word/2010/wordprocessingDrawing" xmlns:wp="http://schemas.openxmlformats.org/drawingml/2006/wordprocessingDrawing" xmlns:w10="urn:schemas-microsoft-com:office:word" xmlns:w="http://schemas.openxmlformats.org/wordprocessingml/2006/main" xmlns:w14="http://schemas.microsoft.com/office/word/2010/wordml" xmlns:w15="http://schemas.microsoft.com/office/word/2012/wordml" xmlns:w16cex="http://schemas.microsoft.com/office/word/2018/wordml/cex" xmlns:w16cid="http://schemas.microsoft.com/office/word/2016/wordml/cid" xmlns:w16="http://schemas.microsoft.com/office/word/2018/wordml" xmlns:w16sdtdh="http://schemas.microsoft.com/office/word/2020/wordml/sdtdatahash" xmlns:w16se="http://schemas.microsoft.com/office/word/2015/wordml/symex" xmlns:wpg="http://schemas.microsoft.com/office/word/2010/wordprocessingGroup" xmlns:wpi="http://schemas.microsoft.com/office/word/2010/wordprocessingInk" xmlns:wne="http://schemas.microsoft.com/office/word/2006/wordml" xmlns:wps="http://schemas.microsoft.com/office/word/2010/wordprocessingShape" mc:Ignorable="w14 w15 w16se w16cid w16 w16cex w16sdtdh wp14">
   <w:abstractNum w:abstractNumId="0" w15:restartNumberingAfterBreak="0">
+    <w:nsid w:val="3AEB77D3"/>
+    <w:multiLevelType w:val="multilevel"/>
+    <w:tmpl w:val="56289124"/>
+    <w:lvl w:ilvl="0">
+      <w:start w:val="1"/>
+      <w:numFmt w:val="bullet"/>
+      <w:lvlText w:val=""/>
+      <w:lvlJc w:val="left"/>
+      <w:pPr>
+        <w:tabs>
+          <w:tab w:val="num" w:pos="720"/>
+        </w:tabs>
+        <w:ind w:left="720" w:hanging="360"/>
+      </w:pPr>
+      <w:rPr>
+        <w:rFonts w:ascii="Symbol" w:hAnsi="Symbol" w:hint="default"/>
+        <w:sz w:val="20"/>
+      </w:rPr>
+    </w:lvl>
+    <w:lvl w:ilvl="1" w:tentative="1">
+      <w:start w:val="1"/>
+      <w:numFmt w:val="bullet"/>
+      <w:lvlText w:val="o"/>
+      <w:lvlJc w:val="left"/>
+      <w:pPr>
+        <w:tabs>
+          <w:tab w:val="num" w:pos="1440"/>
+        </w:tabs>
+        <w:ind w:left="1440" w:hanging="360"/>
+      </w:pPr>
+      <w:rPr>
+        <w:rFonts w:ascii="Courier New" w:hAnsi="Courier New" w:hint="default"/>
+        <w:sz w:val="20"/>
+      </w:rPr>
+    </w:lvl>
+    <w:lvl w:ilvl="2" w:tentative="1">
+      <w:start w:val="1"/>
+      <w:numFmt w:val="bullet"/>
+      <w:lvlText w:val=""/>
+      <w:lvlJc w:val="left"/>
+      <w:pPr>
+        <w:tabs>
+          <w:tab w:val="num" w:pos="2160"/>
+        </w:tabs>
+        <w:ind w:left="2160" w:hanging="360"/>
+      </w:pPr>
+      <w:rPr>
+        <w:rFonts w:ascii="Wingdings" w:hAnsi="Wingdings" w:hint="default"/>
+        <w:sz w:val="20"/>
+      </w:rPr>
+    </w:lvl>
+    <w:lvl w:ilvl="3" w:tentative="1">
+      <w:start w:val="1"/>
+      <w:numFmt w:val="bullet"/>
+      <w:lvlText w:val=""/>
+      <w:lvlJc w:val="left"/>
+      <w:pPr>
+        <w:tabs>
+          <w:tab w:val="num" w:pos="2880"/>
+        </w:tabs>
+        <w:ind w:left="2880" w:hanging="360"/>
+      </w:pPr>
+      <w:rPr>
+        <w:rFonts w:ascii="Wingdings" w:hAnsi="Wingdings" w:hint="default"/>
+        <w:sz w:val="20"/>
+      </w:rPr>
+    </w:lvl>
+    <w:lvl w:ilvl="4" w:tentative="1">
+      <w:start w:val="1"/>
+      <w:numFmt w:val="bullet"/>
+      <w:lvlText w:val=""/>
+      <w:lvlJc w:val="left"/>
+      <w:pPr>
+        <w:tabs>
+          <w:tab w:val="num" w:pos="3600"/>
+        </w:tabs>
+        <w:ind w:left="3600" w:hanging="360"/>
+      </w:pPr>
+      <w:rPr>
+        <w:rFonts w:ascii="Wingdings" w:hAnsi="Wingdings" w:hint="default"/>
+        <w:sz w:val="20"/>
+      </w:rPr>
+    </w:lvl>
+    <w:lvl w:ilvl="5" w:tentative="1">
+      <w:start w:val="1"/>
+      <w:numFmt w:val="bullet"/>
+      <w:lvlText w:val=""/>
+      <w:lvlJc w:val="left"/>
+      <w:pPr>
+        <w:tabs>
+          <w:tab w:val="num" w:pos="4320"/>
+        </w:tabs>
+        <w:ind w:left="4320" w:hanging="360"/>
+      </w:pPr>
+      <w:rPr>
+        <w:rFonts w:ascii="Wingdings" w:hAnsi="Wingdings" w:hint="default"/>
+        <w:sz w:val="20"/>
+      </w:rPr>
+    </w:lvl>
+    <w:lvl w:ilvl="6" w:tentative="1">
+      <w:start w:val="1"/>
+      <w:numFmt w:val="bullet"/>
+      <w:lvlText w:val=""/>
+      <w:lvlJc w:val="left"/>
+      <w:pPr>
+        <w:tabs>
+          <w:tab w:val="num" w:pos="5040"/>
+        </w:tabs>
+        <w:ind w:left="5040" w:hanging="360"/>
+      </w:pPr>
+      <w:rPr>
+        <w:rFonts w:ascii="Wingdings" w:hAnsi="Wingdings" w:hint="default"/>
+        <w:sz w:val="20"/>
+      </w:rPr>
+    </w:lvl>
+    <w:lvl w:ilvl="7" w:tentative="1">
+      <w:start w:val="1"/>
+      <w:numFmt w:val="bullet"/>
+      <w:lvlText w:val=""/>
+      <w:lvlJc w:val="left"/>
+      <w:pPr>
+        <w:tabs>
+          <w:tab w:val="num" w:pos="5760"/>
+        </w:tabs>
+        <w:ind w:left="5760" w:hanging="360"/>
+      </w:pPr>
+      <w:rPr>
+        <w:rFonts w:ascii="Wingdings" w:hAnsi="Wingdings" w:hint="default"/>
+        <w:sz w:val="20"/>
+      </w:rPr>
+    </w:lvl>
+    <w:lvl w:ilvl="8" w:tentative="1">
+      <w:start w:val="1"/>
+      <w:numFmt w:val="bullet"/>
+      <w:lvlText w:val=""/>
+      <w:lvlJc w:val="left"/>
+      <w:pPr>
+        <w:tabs>
+          <w:tab w:val="num" w:pos="6480"/>
+        </w:tabs>
+        <w:ind w:left="6480" w:hanging="360"/>
+      </w:pPr>
+      <w:rPr>
+        <w:rFonts w:ascii="Wingdings" w:hAnsi="Wingdings" w:hint="default"/>
+        <w:sz w:val="20"/>
+      </w:rPr>
+    </w:lvl>
+  </w:abstractNum>
+  <w:abstractNum w:abstractNumId="1" w15:restartNumberingAfterBreak="0">
     <w:nsid w:val="47857F83"/>
     <w:multiLevelType w:val="multilevel"/>
     <w:tmpl w:val="2D8A5182"/>
@@ -5897,7 +6153,7 @@
       </w:rPr>
     </w:lvl>
   </w:abstractNum>
-  <w:abstractNum w:abstractNumId="1" w15:restartNumberingAfterBreak="0">
+  <w:abstractNum w:abstractNumId="2" w15:restartNumberingAfterBreak="0">
     <w:nsid w:val="61733140"/>
     <w:multiLevelType w:val="hybridMultilevel"/>
     <w:tmpl w:val="3466A2E6"/>
@@ -6011,9 +6267,12 @@
     </w:lvl>
   </w:abstractNum>
   <w:num w:numId="1" w16cid:durableId="600718515">
+    <w:abstractNumId w:val="2"/>
+  </w:num>
+  <w:num w:numId="2" w16cid:durableId="436951739">
     <w:abstractNumId w:val="1"/>
   </w:num>
-  <w:num w:numId="2" w16cid:durableId="436951739">
+  <w:num w:numId="3" w16cid:durableId="1422337229">
     <w:abstractNumId w:val="0"/>
   </w:num>
 </w:numbering>

--- a/履歴書原本（配布用）.docx
+++ b/履歴書原本（配布用）.docx
@@ -729,7 +729,7 @@
             <w:pPr>
               <w:snapToGrid w:val="0"/>
               <w:rPr>
-                <w:rFonts w:asciiTheme="minorEastAsia" w:eastAsiaTheme="minorEastAsia" w:hAnsiTheme="minorEastAsia" w:cs="Meiryo UI" w:hint="eastAsia"/>
+                <w:rFonts w:asciiTheme="minorEastAsia" w:eastAsiaTheme="minorEastAsia" w:hAnsiTheme="minorEastAsia" w:cs="Meiryo UI"/>
                 <w:kern w:val="0"/>
                 <w:sz w:val="16"/>
                 <w:szCs w:val="16"/>
@@ -905,8 +905,7 @@
               <w:rPr>
                 <w:rFonts w:ascii="MS Mincho" w:eastAsia="맑은 고딕" w:hAnsi="MS Mincho" w:cs="Meiryo"/>
                 <w:kern w:val="0"/>
-                <w:sz w:val="18"/>
-                <w:szCs w:val="21"/>
+                <w:sz w:val="24"/>
                 <w:lang w:eastAsia="ko-KR"/>
               </w:rPr>
             </w:pPr>
@@ -914,8 +913,7 @@
               <w:rPr>
                 <w:rFonts w:ascii="MS Mincho" w:hAnsi="MS Mincho" w:cs="Meiryo" w:hint="eastAsia"/>
                 <w:kern w:val="0"/>
-                <w:sz w:val="20"/>
-                <w:szCs w:val="21"/>
+                <w:sz w:val="24"/>
               </w:rPr>
               <w:t>〒</w:t>
             </w:r>
@@ -932,8 +930,6 @@
               <w:rPr>
                 <w:rFonts w:ascii="Arial" w:hAnsi="Arial" w:cs="Arial"/>
                 <w:color w:val="333333"/>
-                <w:sz w:val="21"/>
-                <w:szCs w:val="21"/>
                 <w:lang w:eastAsia="ja-JP"/>
               </w:rPr>
             </w:pPr>
@@ -944,23 +940,12 @@
                 <w:shd w:val="clear" w:color="auto" w:fill="FFFFFF"/>
                 <w:lang w:eastAsia="ja-JP"/>
               </w:rPr>
-              <w:t xml:space="preserve">釜山市 沙下区 </w:t>
-            </w:r>
-            <w:r>
-              <w:rPr>
-                <w:rFonts w:ascii="Arial" w:hAnsi="Arial" w:cs="Arial"/>
-                <w:color w:val="555555"/>
-                <w:shd w:val="clear" w:color="auto" w:fill="FFFFFF"/>
-                <w:lang w:eastAsia="ja-JP"/>
-              </w:rPr>
-              <w:t>多大</w:t>
-            </w:r>
-            <w:r>
-              <w:rPr>
-                <w:rFonts w:ascii="Arial" w:hAnsi="Arial" w:cs="Arial"/>
+              <w:t>釜山市 沙下区 多大</w:t>
+            </w:r>
+            <w:r>
+              <w:rPr>
+                <w:rFonts w:asciiTheme="minorEastAsia" w:eastAsiaTheme="minorEastAsia" w:hAnsiTheme="minorEastAsia" w:cs="Arial"/>
                 <w:color w:val="333333"/>
-                <w:sz w:val="21"/>
-                <w:szCs w:val="21"/>
                 <w:shd w:val="clear" w:color="auto" w:fill="FFFFFF"/>
                 <w:lang w:eastAsia="ja-JP"/>
               </w:rPr>
@@ -982,22 +967,12 @@
                 <w:shd w:val="clear" w:color="auto" w:fill="FFFFFF"/>
                 <w:lang w:eastAsia="ja-JP"/>
               </w:rPr>
-              <w:t>429番街 20</w:t>
-            </w:r>
-            <w:r>
-              <w:rPr>
-                <w:rFonts w:asciiTheme="minorEastAsia" w:eastAsiaTheme="minorEastAsia" w:hAnsiTheme="minorEastAsia" w:cs="Arial"/>
-                <w:color w:val="555555"/>
-                <w:shd w:val="clear" w:color="auto" w:fill="FFFFFF"/>
-                <w:lang w:eastAsia="ja-JP"/>
-              </w:rPr>
-              <w:t xml:space="preserve"> (</w:t>
+              <w:t>429番街 20 (</w:t>
             </w:r>
             <w:r>
               <w:rPr>
                 <w:rFonts w:asciiTheme="minorEastAsia" w:eastAsiaTheme="minorEastAsia" w:hAnsiTheme="minorEastAsia" w:cs="Helvetica"/>
                 <w:color w:val="000000"/>
-                <w:szCs w:val="21"/>
               </w:rPr>
               <w:t>206棟2506</w:t>
             </w:r>
@@ -1005,7 +980,6 @@
               <w:rPr>
                 <w:rFonts w:asciiTheme="minorEastAsia" w:eastAsiaTheme="minorEastAsia" w:hAnsiTheme="minorEastAsia" w:cs="새굴림"/>
                 <w:color w:val="000000"/>
-                <w:szCs w:val="21"/>
               </w:rPr>
               <w:t>号</w:t>
             </w:r>
@@ -1013,7 +987,6 @@
               <w:rPr>
                 <w:rFonts w:ascii="새굴림" w:eastAsia="맑은 고딕" w:hAnsi="새굴림" w:cs="새굴림" w:hint="eastAsia"/>
                 <w:color w:val="000000"/>
-                <w:szCs w:val="21"/>
               </w:rPr>
               <w:t>)</w:t>
             </w:r>
@@ -1134,7 +1107,47 @@
                 <w:szCs w:val="21"/>
                 <w:shd w:val="clear" w:color="auto" w:fill="FDFDFD"/>
               </w:rPr>
-              <w:t xml:space="preserve"> Dadae-ro 429beon-gil, Saha-gu, Busan</w:t>
+              <w:t xml:space="preserve"> </w:t>
+            </w:r>
+            <w:proofErr w:type="spellStart"/>
+            <w:r>
+              <w:rPr>
+                <w:rFonts w:asciiTheme="minorEastAsia" w:eastAsiaTheme="minorEastAsia" w:hAnsiTheme="minorEastAsia" w:cs="Helvetica"/>
+                <w:color w:val="000000"/>
+                <w:szCs w:val="21"/>
+                <w:shd w:val="clear" w:color="auto" w:fill="FDFDFD"/>
+              </w:rPr>
+              <w:t>Dadae-ro</w:t>
+            </w:r>
+            <w:proofErr w:type="spellEnd"/>
+            <w:r>
+              <w:rPr>
+                <w:rFonts w:asciiTheme="minorEastAsia" w:eastAsiaTheme="minorEastAsia" w:hAnsiTheme="minorEastAsia" w:cs="Helvetica"/>
+                <w:color w:val="000000"/>
+                <w:szCs w:val="21"/>
+                <w:shd w:val="clear" w:color="auto" w:fill="FDFDFD"/>
+              </w:rPr>
+              <w:t xml:space="preserve"> 429beon-gil, </w:t>
+            </w:r>
+            <w:proofErr w:type="spellStart"/>
+            <w:r>
+              <w:rPr>
+                <w:rFonts w:asciiTheme="minorEastAsia" w:eastAsiaTheme="minorEastAsia" w:hAnsiTheme="minorEastAsia" w:cs="Helvetica"/>
+                <w:color w:val="000000"/>
+                <w:szCs w:val="21"/>
+                <w:shd w:val="clear" w:color="auto" w:fill="FDFDFD"/>
+              </w:rPr>
+              <w:t>Saha-gu</w:t>
+            </w:r>
+            <w:proofErr w:type="spellEnd"/>
+            <w:r>
+              <w:rPr>
+                <w:rFonts w:asciiTheme="minorEastAsia" w:eastAsiaTheme="minorEastAsia" w:hAnsiTheme="minorEastAsia" w:cs="Helvetica"/>
+                <w:color w:val="000000"/>
+                <w:szCs w:val="21"/>
+                <w:shd w:val="clear" w:color="auto" w:fill="FDFDFD"/>
+              </w:rPr>
+              <w:t>, Busan</w:t>
             </w:r>
           </w:p>
         </w:tc>
@@ -2959,6 +2972,7 @@
               </w:rPr>
               <w:t xml:space="preserve"> </w:t>
             </w:r>
+            <w:proofErr w:type="spellStart"/>
             <w:r>
               <w:rPr>
                 <w:rFonts w:asciiTheme="minorEastAsia" w:eastAsiaTheme="minorEastAsia" w:hAnsiTheme="minorEastAsia" w:cs="바탕체" w:hint="eastAsia"/>
@@ -2977,6 +2991,7 @@
               </w:rPr>
               <w:t>nnotek</w:t>
             </w:r>
+            <w:proofErr w:type="spellEnd"/>
             <w:r>
               <w:rPr>
                 <w:rFonts w:asciiTheme="minorEastAsia" w:eastAsiaTheme="minorEastAsia" w:hAnsiTheme="minorEastAsia" w:cs="Helvetica" w:hint="eastAsia"/>
@@ -3124,17 +3139,39 @@
             </w:r>
             <w:r>
               <w:rPr>
-                <w:rFonts w:ascii="바탕체" w:eastAsia="바탕체" w:hAnsi="바탕체" w:cs="바탕체" w:hint="eastAsia"/>
-                <w:color w:val="000000"/>
-                <w:szCs w:val="21"/>
-                <w:shd w:val="clear" w:color="auto" w:fill="FDFDFD"/>
-                <w:lang w:eastAsia="ko-KR"/>
-              </w:rPr>
-              <w:t xml:space="preserve"> GlobalIT融合</w:t>
-            </w:r>
-            <w:r>
-              <w:rPr>
-                <w:rFonts w:ascii="새굴림" w:eastAsia="새굴림" w:hAnsi="새굴림" w:cs="새굴림" w:hint="eastAsia"/>
+                <w:rFonts w:asciiTheme="minorEastAsia" w:eastAsiaTheme="minorEastAsia" w:hAnsiTheme="minorEastAsia" w:cs="바탕체" w:hint="eastAsia"/>
+                <w:color w:val="000000"/>
+                <w:szCs w:val="21"/>
+                <w:shd w:val="clear" w:color="auto" w:fill="FDFDFD"/>
+                <w:lang w:eastAsia="ko-KR"/>
+              </w:rPr>
+              <w:t xml:space="preserve"> </w:t>
+            </w:r>
+            <w:proofErr w:type="spellStart"/>
+            <w:r>
+              <w:rPr>
+                <w:rFonts w:asciiTheme="minorEastAsia" w:eastAsiaTheme="minorEastAsia" w:hAnsiTheme="minorEastAsia" w:cs="바탕체" w:hint="eastAsia"/>
+                <w:color w:val="000000"/>
+                <w:szCs w:val="21"/>
+                <w:shd w:val="clear" w:color="auto" w:fill="FDFDFD"/>
+                <w:lang w:eastAsia="ko-KR"/>
+              </w:rPr>
+              <w:t>GlobalIT</w:t>
+            </w:r>
+            <w:proofErr w:type="spellEnd"/>
+            <w:r>
+              <w:rPr>
+                <w:rFonts w:asciiTheme="minorEastAsia" w:eastAsiaTheme="minorEastAsia" w:hAnsiTheme="minorEastAsia" w:cs="바탕체" w:hint="eastAsia"/>
+                <w:color w:val="000000"/>
+                <w:szCs w:val="21"/>
+                <w:shd w:val="clear" w:color="auto" w:fill="FDFDFD"/>
+                <w:lang w:eastAsia="ko-KR"/>
+              </w:rPr>
+              <w:t>融合</w:t>
+            </w:r>
+            <w:r>
+              <w:rPr>
+                <w:rFonts w:asciiTheme="minorEastAsia" w:eastAsiaTheme="minorEastAsia" w:hAnsiTheme="minorEastAsia" w:cs="새굴림" w:hint="eastAsia"/>
                 <w:color w:val="000000"/>
                 <w:szCs w:val="21"/>
                 <w:shd w:val="clear" w:color="auto" w:fill="FDFDFD"/>
@@ -3144,7 +3181,7 @@
             </w:r>
             <w:r>
               <w:rPr>
-                <w:rFonts w:ascii="바탕체" w:eastAsia="바탕체" w:hAnsi="바탕체" w:cs="바탕체"/>
+                <w:rFonts w:asciiTheme="minorEastAsia" w:eastAsiaTheme="minorEastAsia" w:hAnsiTheme="minorEastAsia" w:cs="바탕체"/>
                 <w:color w:val="000000"/>
                 <w:szCs w:val="21"/>
                 <w:shd w:val="clear" w:color="auto" w:fill="FDFDFD"/>
@@ -3154,7 +3191,7 @@
             </w:r>
             <w:r>
               <w:rPr>
-                <w:rFonts w:ascii="새굴림" w:eastAsia="새굴림" w:hAnsi="새굴림" w:cs="새굴림" w:hint="eastAsia"/>
+                <w:rFonts w:asciiTheme="minorEastAsia" w:eastAsiaTheme="minorEastAsia" w:hAnsiTheme="minorEastAsia" w:cs="새굴림" w:hint="eastAsia"/>
                 <w:color w:val="000000"/>
                 <w:szCs w:val="21"/>
                 <w:shd w:val="clear" w:color="auto" w:fill="FDFDFD"/>
@@ -3164,7 +3201,7 @@
             </w:r>
             <w:r>
               <w:rPr>
-                <w:rFonts w:ascii="바탕체" w:eastAsia="바탕체" w:hAnsi="바탕체" w:cs="바탕체"/>
+                <w:rFonts w:asciiTheme="minorEastAsia" w:eastAsiaTheme="minorEastAsia" w:hAnsiTheme="minorEastAsia" w:cs="바탕체"/>
                 <w:color w:val="000000"/>
                 <w:szCs w:val="21"/>
                 <w:shd w:val="clear" w:color="auto" w:fill="FDFDFD"/>
@@ -3861,14 +3898,14 @@
               <w:snapToGrid w:val="0"/>
               <w:jc w:val="center"/>
               <w:rPr>
-                <w:rFonts w:ascii="MS Mincho" w:eastAsia="맑은 고딕" w:hAnsi="MS Mincho"/>
-                <w:szCs w:val="21"/>
-                <w:lang w:eastAsia="ko-KR"/>
-              </w:rPr>
-            </w:pPr>
-            <w:r>
-              <w:rPr>
-                <w:rFonts w:ascii="MS Mincho" w:eastAsia="맑은 고딕" w:hAnsi="MS Mincho" w:hint="eastAsia"/>
+                <w:rFonts w:asciiTheme="minorEastAsia" w:eastAsiaTheme="minorEastAsia" w:hAnsiTheme="minorEastAsia"/>
+                <w:szCs w:val="21"/>
+                <w:lang w:eastAsia="ko-KR"/>
+              </w:rPr>
+            </w:pPr>
+            <w:r>
+              <w:rPr>
+                <w:rFonts w:asciiTheme="minorEastAsia" w:eastAsiaTheme="minorEastAsia" w:hAnsiTheme="minorEastAsia" w:hint="eastAsia"/>
                 <w:szCs w:val="21"/>
                 <w:lang w:eastAsia="ko-KR"/>
               </w:rPr>
@@ -3893,14 +3930,14 @@
               <w:snapToGrid w:val="0"/>
               <w:jc w:val="center"/>
               <w:rPr>
-                <w:rFonts w:ascii="MS Mincho" w:eastAsia="맑은 고딕" w:hAnsi="MS Mincho"/>
-                <w:szCs w:val="21"/>
-                <w:lang w:eastAsia="ko-KR"/>
-              </w:rPr>
-            </w:pPr>
-            <w:r>
-              <w:rPr>
-                <w:rFonts w:ascii="MS Mincho" w:eastAsia="맑은 고딕" w:hAnsi="MS Mincho" w:hint="eastAsia"/>
+                <w:rFonts w:asciiTheme="minorEastAsia" w:eastAsiaTheme="minorEastAsia" w:hAnsiTheme="minorEastAsia"/>
+                <w:szCs w:val="21"/>
+                <w:lang w:eastAsia="ko-KR"/>
+              </w:rPr>
+            </w:pPr>
+            <w:r>
+              <w:rPr>
+                <w:rFonts w:asciiTheme="minorEastAsia" w:eastAsiaTheme="minorEastAsia" w:hAnsiTheme="minorEastAsia" w:hint="eastAsia"/>
                 <w:szCs w:val="21"/>
                 <w:lang w:eastAsia="ko-KR"/>
               </w:rPr>
@@ -3924,50 +3961,51 @@
             <w:pPr>
               <w:snapToGrid w:val="0"/>
               <w:rPr>
-                <w:rFonts w:ascii="MS Mincho" w:eastAsia="맑은 고딕" w:hAnsi="MS Mincho"/>
-                <w:szCs w:val="21"/>
-                <w:lang w:eastAsia="ko-KR"/>
-              </w:rPr>
-            </w:pPr>
-            <w:r>
-              <w:rPr>
-                <w:rFonts w:ascii="Helvetica" w:hAnsi="Helvetica" w:cs="Helvetica"/>
-                <w:color w:val="000000"/>
-                <w:szCs w:val="21"/>
-                <w:shd w:val="clear" w:color="auto" w:fill="FDFDFD"/>
-              </w:rPr>
-              <w:t>韓国</w:t>
-            </w:r>
-            <w:r>
-              <w:rPr>
-                <w:rFonts w:ascii="Helvetica" w:hAnsi="Helvetica" w:cs="Helvetica"/>
-                <w:color w:val="000000"/>
-                <w:szCs w:val="21"/>
-                <w:shd w:val="clear" w:color="auto" w:fill="FDFDFD"/>
+                <w:rFonts w:asciiTheme="minorEastAsia" w:eastAsiaTheme="minorEastAsia" w:hAnsiTheme="minorEastAsia"/>
+                <w:szCs w:val="21"/>
+                <w:lang w:eastAsia="ko-KR"/>
+              </w:rPr>
+            </w:pPr>
+            <w:r>
+              <w:rPr>
+                <w:rFonts w:asciiTheme="minorEastAsia" w:eastAsiaTheme="minorEastAsia" w:hAnsiTheme="minorEastAsia" w:cs="Helvetica"/>
+                <w:color w:val="000000"/>
+                <w:szCs w:val="21"/>
+                <w:shd w:val="clear" w:color="auto" w:fill="FDFDFD"/>
+              </w:rPr>
+              <w:t>韓国 漢字級数資格検定試</w:t>
+            </w:r>
+            <w:r>
+              <w:rPr>
+                <w:rFonts w:asciiTheme="minorEastAsia" w:eastAsiaTheme="minorEastAsia" w:hAnsiTheme="minorEastAsia" w:cs="새굴림"/>
+                <w:color w:val="000000"/>
+                <w:szCs w:val="21"/>
+                <w:shd w:val="clear" w:color="auto" w:fill="FDFDFD"/>
+              </w:rPr>
+              <w:t>験</w:t>
+            </w:r>
+            <w:r>
+              <w:rPr>
+                <w:rFonts w:asciiTheme="minorEastAsia" w:eastAsiaTheme="minorEastAsia" w:hAnsiTheme="minorEastAsia" w:cs="새굴림" w:hint="eastAsia"/>
+                <w:color w:val="000000"/>
+                <w:szCs w:val="21"/>
+                <w:shd w:val="clear" w:color="auto" w:fill="FDFDFD"/>
+                <w:lang w:eastAsia="ko-KR"/>
               </w:rPr>
               <w:t xml:space="preserve"> </w:t>
             </w:r>
             <w:r>
               <w:rPr>
-                <w:rFonts w:ascii="Helvetica" w:hAnsi="Helvetica" w:cs="Helvetica"/>
-                <w:color w:val="000000"/>
-                <w:szCs w:val="21"/>
-                <w:shd w:val="clear" w:color="auto" w:fill="FDFDFD"/>
-              </w:rPr>
-              <w:t>漢字級数資格検定試</w:t>
-            </w:r>
-            <w:r>
-              <w:rPr>
-                <w:rFonts w:ascii="새굴림" w:hAnsi="새굴림" w:cs="새굴림"/>
-                <w:color w:val="000000"/>
-                <w:szCs w:val="21"/>
-                <w:shd w:val="clear" w:color="auto" w:fill="FDFDFD"/>
-              </w:rPr>
-              <w:t>験</w:t>
-            </w:r>
-            <w:r>
-              <w:rPr>
-                <w:rFonts w:ascii="새굴림" w:eastAsia="맑은 고딕" w:hAnsi="새굴림" w:cs="새굴림" w:hint="eastAsia"/>
+                <w:rFonts w:asciiTheme="minorEastAsia" w:eastAsiaTheme="minorEastAsia" w:hAnsiTheme="minorEastAsia" w:cs="Helvetica"/>
+                <w:color w:val="000000"/>
+                <w:szCs w:val="21"/>
+                <w:shd w:val="clear" w:color="auto" w:fill="FDFDFD"/>
+              </w:rPr>
+              <w:t>準五級</w:t>
+            </w:r>
+            <w:r>
+              <w:rPr>
+                <w:rFonts w:asciiTheme="minorEastAsia" w:eastAsiaTheme="minorEastAsia" w:hAnsiTheme="minorEastAsia" w:cs="Helvetica" w:hint="eastAsia"/>
                 <w:color w:val="000000"/>
                 <w:szCs w:val="21"/>
                 <w:shd w:val="clear" w:color="auto" w:fill="FDFDFD"/>
@@ -3977,26 +4015,7 @@
             </w:r>
             <w:r>
               <w:rPr>
-                <w:rFonts w:ascii="Helvetica" w:hAnsi="Helvetica" w:cs="Helvetica"/>
-                <w:color w:val="000000"/>
-                <w:szCs w:val="21"/>
-                <w:shd w:val="clear" w:color="auto" w:fill="FDFDFD"/>
-              </w:rPr>
-              <w:t>準五級</w:t>
-            </w:r>
-            <w:r>
-              <w:rPr>
-                <w:rFonts w:ascii="Helvetica" w:eastAsia="맑은 고딕" w:hAnsi="Helvetica" w:cs="Helvetica" w:hint="eastAsia"/>
-                <w:color w:val="000000"/>
-                <w:szCs w:val="21"/>
-                <w:shd w:val="clear" w:color="auto" w:fill="FDFDFD"/>
-                <w:lang w:eastAsia="ko-KR"/>
-              </w:rPr>
-              <w:t xml:space="preserve"> </w:t>
-            </w:r>
-            <w:r>
-              <w:rPr>
-                <w:rFonts w:ascii="Helvetica" w:hAnsi="Helvetica" w:cs="Helvetica"/>
+                <w:rFonts w:asciiTheme="minorEastAsia" w:eastAsiaTheme="minorEastAsia" w:hAnsiTheme="minorEastAsia" w:cs="Helvetica"/>
                 <w:color w:val="000000"/>
                 <w:szCs w:val="21"/>
                 <w:shd w:val="clear" w:color="auto" w:fill="FDFDFD"/>
@@ -4027,7 +4046,7 @@
               <w:snapToGrid w:val="0"/>
               <w:jc w:val="center"/>
               <w:rPr>
-                <w:rFonts w:ascii="MS Mincho" w:eastAsia="맑은 고딕" w:hAnsi="MS Mincho"/>
+                <w:rFonts w:asciiTheme="minorEastAsia" w:eastAsiaTheme="minorEastAsia" w:hAnsiTheme="minorEastAsia"/>
                 <w:szCs w:val="21"/>
                 <w:lang w:eastAsia="ko-KR"/>
               </w:rPr>
@@ -4035,7 +4054,7 @@
             <w:bookmarkStart w:id="0" w:name="_Hlk108425599"/>
             <w:r>
               <w:rPr>
-                <w:rFonts w:ascii="MS Mincho" w:eastAsia="맑은 고딕" w:hAnsi="MS Mincho" w:hint="eastAsia"/>
+                <w:rFonts w:asciiTheme="minorEastAsia" w:eastAsiaTheme="minorEastAsia" w:hAnsiTheme="minorEastAsia" w:hint="eastAsia"/>
                 <w:szCs w:val="21"/>
                 <w:lang w:eastAsia="ko-KR"/>
               </w:rPr>
@@ -4060,14 +4079,14 @@
               <w:snapToGrid w:val="0"/>
               <w:jc w:val="center"/>
               <w:rPr>
-                <w:rFonts w:ascii="MS Mincho" w:eastAsia="맑은 고딕" w:hAnsi="MS Mincho"/>
-                <w:szCs w:val="21"/>
-                <w:lang w:eastAsia="ko-KR"/>
-              </w:rPr>
-            </w:pPr>
-            <w:r>
-              <w:rPr>
-                <w:rFonts w:ascii="MS Mincho" w:eastAsia="맑은 고딕" w:hAnsi="MS Mincho" w:hint="eastAsia"/>
+                <w:rFonts w:asciiTheme="minorEastAsia" w:eastAsiaTheme="minorEastAsia" w:hAnsiTheme="minorEastAsia"/>
+                <w:szCs w:val="21"/>
+                <w:lang w:eastAsia="ko-KR"/>
+              </w:rPr>
+            </w:pPr>
+            <w:r>
+              <w:rPr>
+                <w:rFonts w:asciiTheme="minorEastAsia" w:eastAsiaTheme="minorEastAsia" w:hAnsiTheme="minorEastAsia" w:hint="eastAsia"/>
                 <w:szCs w:val="21"/>
                 <w:lang w:eastAsia="ko-KR"/>
               </w:rPr>
@@ -4091,7 +4110,7 @@
             <w:pPr>
               <w:snapToGrid w:val="0"/>
               <w:rPr>
-                <w:rFonts w:ascii="MS Mincho" w:hAnsi="MS Mincho"/>
+                <w:rFonts w:asciiTheme="minorEastAsia" w:eastAsiaTheme="minorEastAsia" w:hAnsiTheme="minorEastAsia"/>
                 <w:szCs w:val="21"/>
               </w:rPr>
             </w:pPr>
@@ -4133,34 +4152,25 @@
             </w:r>
             <w:r>
               <w:rPr>
-                <w:rFonts w:ascii="Lucida Sans Unicode" w:hAnsi="Lucida Sans Unicode" w:cs="Lucida Sans Unicode"/>
+                <w:rFonts w:asciiTheme="minorEastAsia" w:eastAsiaTheme="minorEastAsia" w:hAnsiTheme="minorEastAsia" w:cs="Lucida Sans Unicode"/>
                 <w:color w:val="555555"/>
                 <w:szCs w:val="21"/>
                 <w:shd w:val="clear" w:color="auto" w:fill="FFFFFF"/>
               </w:rPr>
-              <w:t>(</w:t>
-            </w:r>
-            <w:r>
-              <w:rPr>
-                <w:rFonts w:ascii="Lucida Sans Unicode" w:hAnsi="Lucida Sans Unicode" w:cs="Lucida Sans Unicode"/>
+              <w:t>(アレハングル</w:t>
+            </w:r>
+            <w:r>
+              <w:rPr>
+                <w:rFonts w:asciiTheme="minorEastAsia" w:eastAsiaTheme="minorEastAsia" w:hAnsiTheme="minorEastAsia" w:cs="Lucida Sans Unicode" w:hint="eastAsia"/>
                 <w:color w:val="555555"/>
                 <w:szCs w:val="21"/>
                 <w:shd w:val="clear" w:color="auto" w:fill="FFFFFF"/>
               </w:rPr>
-              <w:t>アレハングル</w:t>
-            </w:r>
-            <w:r>
-              <w:rPr>
-                <w:rFonts w:ascii="Lucida Sans Unicode" w:eastAsia="맑은 고딕" w:hAnsi="Lucida Sans Unicode" w:cs="Lucida Sans Unicode" w:hint="eastAsia"/>
-                <w:color w:val="555555"/>
-                <w:szCs w:val="21"/>
-                <w:shd w:val="clear" w:color="auto" w:fill="FFFFFF"/>
-              </w:rPr>
               <w:t>)</w:t>
             </w:r>
             <w:r>
               <w:rPr>
-                <w:rFonts w:ascii="Helvetica" w:eastAsia="맑은 고딕" w:hAnsi="Helvetica" w:cs="Helvetica" w:hint="eastAsia"/>
+                <w:rFonts w:asciiTheme="minorEastAsia" w:eastAsiaTheme="minorEastAsia" w:hAnsiTheme="minorEastAsia" w:cs="Helvetica" w:hint="eastAsia"/>
                 <w:color w:val="000000"/>
                 <w:szCs w:val="21"/>
                 <w:shd w:val="clear" w:color="auto" w:fill="FDFDFD"/>
@@ -4169,7 +4179,7 @@
             </w:r>
             <w:r>
               <w:rPr>
-                <w:rFonts w:ascii="Helvetica" w:hAnsi="Helvetica" w:cs="Helvetica"/>
+                <w:rFonts w:asciiTheme="minorEastAsia" w:eastAsiaTheme="minorEastAsia" w:hAnsiTheme="minorEastAsia" w:cs="Helvetica"/>
                 <w:color w:val="000000"/>
                 <w:szCs w:val="21"/>
                 <w:shd w:val="clear" w:color="auto" w:fill="FDFDFD"/>
@@ -4200,13 +4210,13 @@
               <w:snapToGrid w:val="0"/>
               <w:jc w:val="center"/>
               <w:rPr>
-                <w:rFonts w:ascii="MS Mincho" w:hAnsi="MS Mincho"/>
-                <w:szCs w:val="21"/>
-              </w:rPr>
-            </w:pPr>
-            <w:r>
-              <w:rPr>
-                <w:rFonts w:ascii="MS Mincho" w:eastAsia="맑은 고딕" w:hAnsi="MS Mincho" w:hint="eastAsia"/>
+                <w:rFonts w:asciiTheme="minorEastAsia" w:eastAsiaTheme="minorEastAsia" w:hAnsiTheme="minorEastAsia"/>
+                <w:szCs w:val="21"/>
+              </w:rPr>
+            </w:pPr>
+            <w:r>
+              <w:rPr>
+                <w:rFonts w:asciiTheme="minorEastAsia" w:eastAsiaTheme="minorEastAsia" w:hAnsiTheme="minorEastAsia" w:hint="eastAsia"/>
                 <w:szCs w:val="21"/>
                 <w:lang w:eastAsia="ko-KR"/>
               </w:rPr>
@@ -4231,13 +4241,13 @@
               <w:snapToGrid w:val="0"/>
               <w:jc w:val="center"/>
               <w:rPr>
-                <w:rFonts w:ascii="MS Mincho" w:hAnsi="MS Mincho"/>
-                <w:szCs w:val="21"/>
-              </w:rPr>
-            </w:pPr>
-            <w:r>
-              <w:rPr>
-                <w:rFonts w:ascii="MS Mincho" w:eastAsia="맑은 고딕" w:hAnsi="MS Mincho" w:hint="eastAsia"/>
+                <w:rFonts w:asciiTheme="minorEastAsia" w:eastAsiaTheme="minorEastAsia" w:hAnsiTheme="minorEastAsia"/>
+                <w:szCs w:val="21"/>
+              </w:rPr>
+            </w:pPr>
+            <w:r>
+              <w:rPr>
+                <w:rFonts w:asciiTheme="minorEastAsia" w:eastAsiaTheme="minorEastAsia" w:hAnsiTheme="minorEastAsia" w:hint="eastAsia"/>
                 <w:szCs w:val="21"/>
                 <w:lang w:eastAsia="ko-KR"/>
               </w:rPr>
@@ -4261,13 +4271,13 @@
             <w:pPr>
               <w:snapToGrid w:val="0"/>
               <w:rPr>
-                <w:rFonts w:ascii="MS Mincho" w:hAnsi="MS Mincho"/>
-                <w:szCs w:val="21"/>
-              </w:rPr>
-            </w:pPr>
-            <w:r>
-              <w:rPr>
-                <w:rFonts w:ascii="Helvetica" w:hAnsi="Helvetica" w:cs="Helvetica"/>
+                <w:rFonts w:asciiTheme="minorEastAsia" w:eastAsiaTheme="minorEastAsia" w:hAnsiTheme="minorEastAsia"/>
+                <w:szCs w:val="21"/>
+              </w:rPr>
+            </w:pPr>
+            <w:r>
+              <w:rPr>
+                <w:rFonts w:asciiTheme="minorEastAsia" w:eastAsiaTheme="minorEastAsia" w:hAnsiTheme="minorEastAsia" w:cs="Helvetica"/>
                 <w:color w:val="000000"/>
                 <w:szCs w:val="21"/>
                 <w:shd w:val="clear" w:color="auto" w:fill="FDFDFD"/>
@@ -4276,7 +4286,7 @@
             </w:r>
             <w:r>
               <w:rPr>
-                <w:rFonts w:ascii="Helvetica" w:eastAsia="맑은 고딕" w:hAnsi="Helvetica" w:cs="Helvetica" w:hint="eastAsia"/>
+                <w:rFonts w:asciiTheme="minorEastAsia" w:eastAsiaTheme="minorEastAsia" w:hAnsiTheme="minorEastAsia" w:cs="Helvetica" w:hint="eastAsia"/>
                 <w:color w:val="000000"/>
                 <w:szCs w:val="21"/>
                 <w:shd w:val="clear" w:color="auto" w:fill="FDFDFD"/>
@@ -4286,7 +4296,7 @@
             </w:r>
             <w:r>
               <w:rPr>
-                <w:rFonts w:ascii="Helvetica" w:hAnsi="Helvetica" w:cs="Helvetica"/>
+                <w:rFonts w:asciiTheme="minorEastAsia" w:eastAsiaTheme="minorEastAsia" w:hAnsiTheme="minorEastAsia" w:cs="Helvetica"/>
                 <w:color w:val="000000"/>
                 <w:szCs w:val="21"/>
                 <w:shd w:val="clear" w:color="auto" w:fill="FDFDFD"/>
@@ -4295,7 +4305,7 @@
             </w:r>
             <w:r>
               <w:rPr>
-                <w:rFonts w:ascii="Helvetica" w:hAnsi="Helvetica" w:cs="Helvetica"/>
+                <w:rFonts w:asciiTheme="minorEastAsia" w:eastAsiaTheme="minorEastAsia" w:hAnsiTheme="minorEastAsia" w:cs="Helvetica"/>
                 <w:color w:val="000000"/>
                 <w:szCs w:val="21"/>
                 <w:shd w:val="clear" w:color="auto" w:fill="FDFDFD"/>
@@ -4304,7 +4314,7 @@
             </w:r>
             <w:r>
               <w:rPr>
-                <w:rFonts w:ascii="Helvetica" w:eastAsia="맑은 고딕" w:hAnsi="Helvetica" w:cs="Helvetica" w:hint="eastAsia"/>
+                <w:rFonts w:asciiTheme="minorEastAsia" w:eastAsiaTheme="minorEastAsia" w:hAnsiTheme="minorEastAsia" w:cs="Helvetica" w:hint="eastAsia"/>
                 <w:color w:val="000000"/>
                 <w:szCs w:val="21"/>
                 <w:shd w:val="clear" w:color="auto" w:fill="FDFDFD"/>
@@ -4314,7 +4324,7 @@
             </w:r>
             <w:r>
               <w:rPr>
-                <w:rFonts w:ascii="Helvetica" w:hAnsi="Helvetica" w:cs="Helvetica"/>
+                <w:rFonts w:asciiTheme="minorEastAsia" w:eastAsiaTheme="minorEastAsia" w:hAnsiTheme="minorEastAsia" w:cs="Helvetica"/>
                 <w:color w:val="000000"/>
                 <w:szCs w:val="21"/>
                 <w:shd w:val="clear" w:color="auto" w:fill="FDFDFD"/>
@@ -4345,10 +4355,27 @@
               <w:snapToGrid w:val="0"/>
               <w:jc w:val="center"/>
               <w:rPr>
-                <w:rFonts w:ascii="MS Mincho" w:hAnsi="MS Mincho"/>
-                <w:szCs w:val="21"/>
-              </w:rPr>
-            </w:pPr>
+                <w:rFonts w:ascii="MS Mincho" w:eastAsia="맑은 고딕" w:hAnsi="MS Mincho" w:hint="eastAsia"/>
+                <w:szCs w:val="21"/>
+                <w:lang w:eastAsia="ko-KR"/>
+              </w:rPr>
+            </w:pPr>
+            <w:r>
+              <w:rPr>
+                <w:rFonts w:ascii="MS Mincho" w:eastAsia="맑은 고딕" w:hAnsi="MS Mincho" w:hint="eastAsia"/>
+                <w:szCs w:val="21"/>
+                <w:lang w:eastAsia="ko-KR"/>
+              </w:rPr>
+              <w:t>2</w:t>
+            </w:r>
+            <w:r>
+              <w:rPr>
+                <w:rFonts w:ascii="MS Mincho" w:eastAsia="맑은 고딕" w:hAnsi="MS Mincho"/>
+                <w:szCs w:val="21"/>
+                <w:lang w:eastAsia="ko-KR"/>
+              </w:rPr>
+              <w:t>022</w:t>
+            </w:r>
           </w:p>
         </w:tc>
         <w:tc>
@@ -4368,10 +4395,19 @@
               <w:snapToGrid w:val="0"/>
               <w:jc w:val="center"/>
               <w:rPr>
-                <w:rFonts w:ascii="MS Mincho" w:hAnsi="MS Mincho"/>
-                <w:szCs w:val="21"/>
-              </w:rPr>
-            </w:pPr>
+                <w:rFonts w:ascii="MS Mincho" w:eastAsia="맑은 고딕" w:hAnsi="MS Mincho" w:hint="eastAsia"/>
+                <w:szCs w:val="21"/>
+                <w:lang w:eastAsia="ko-KR"/>
+              </w:rPr>
+            </w:pPr>
+            <w:r>
+              <w:rPr>
+                <w:rFonts w:ascii="MS Mincho" w:eastAsia="맑은 고딕" w:hAnsi="MS Mincho" w:hint="eastAsia"/>
+                <w:szCs w:val="21"/>
+                <w:lang w:eastAsia="ko-KR"/>
+              </w:rPr>
+              <w:t>8</w:t>
+            </w:r>
           </w:p>
         </w:tc>
         <w:tc>
@@ -4389,7 +4425,6 @@
           <w:p>
             <w:pPr>
               <w:snapToGrid w:val="0"/>
-              <w:jc w:val="right"/>
               <w:rPr>
                 <w:rFonts w:ascii="MS Mincho" w:hAnsi="MS Mincho"/>
                 <w:szCs w:val="21"/>
@@ -4397,12 +4432,45 @@
             </w:pPr>
             <w:r>
               <w:rPr>
+                <w:rFonts w:asciiTheme="minorEastAsia" w:eastAsiaTheme="minorEastAsia" w:hAnsiTheme="minorEastAsia" w:cs="Helvetica"/>
+                <w:color w:val="000000"/>
+                <w:szCs w:val="21"/>
+                <w:shd w:val="clear" w:color="auto" w:fill="FDFDFD"/>
+              </w:rPr>
+              <w:t>韓国</w:t>
+            </w:r>
+            <w:r>
+              <w:rPr>
+                <w:rFonts w:ascii="MS Mincho" w:hAnsi="MS Mincho" w:hint="eastAsia"/>
+                <w:szCs w:val="21"/>
+              </w:rPr>
+              <w:t xml:space="preserve"> </w:t>
+            </w:r>
+            <w:r>
+              <w:rPr>
+                <w:rFonts w:ascii="MS Mincho" w:hAnsi="MS Mincho" w:hint="eastAsia"/>
+                <w:szCs w:val="21"/>
+              </w:rPr>
+              <w:t>情報処理技師</w:t>
+            </w:r>
+            <w:r>
+              <w:rPr>
+                <w:rFonts w:asciiTheme="minorEastAsia" w:eastAsiaTheme="minorEastAsia" w:hAnsiTheme="minorEastAsia" w:cs="Helvetica" w:hint="eastAsia"/>
+                <w:color w:val="000000"/>
+                <w:szCs w:val="21"/>
+                <w:shd w:val="clear" w:color="auto" w:fill="FDFDFD"/>
+                <w:lang w:eastAsia="ko-KR"/>
+              </w:rPr>
+              <w:t xml:space="preserve"> </w:t>
+            </w:r>
+            <w:r>
+              <w:rPr>
                 <w:rFonts w:ascii="Helvetica" w:hAnsi="Helvetica" w:cs="Helvetica"/>
                 <w:color w:val="000000"/>
                 <w:szCs w:val="21"/>
                 <w:shd w:val="clear" w:color="auto" w:fill="FDFDFD"/>
               </w:rPr>
-              <w:t>以上</w:t>
+              <w:t>筆記</w:t>
             </w:r>
           </w:p>
         </w:tc>
@@ -4473,11 +4541,21 @@
           <w:p>
             <w:pPr>
               <w:snapToGrid w:val="0"/>
+              <w:jc w:val="right"/>
               <w:rPr>
                 <w:rFonts w:ascii="MS Mincho" w:eastAsiaTheme="minorEastAsia" w:hAnsi="MS Mincho"/>
                 <w:szCs w:val="21"/>
               </w:rPr>
             </w:pPr>
+            <w:r>
+              <w:rPr>
+                <w:rFonts w:ascii="Helvetica" w:hAnsi="Helvetica" w:cs="Helvetica"/>
+                <w:color w:val="000000"/>
+                <w:szCs w:val="21"/>
+                <w:shd w:val="clear" w:color="auto" w:fill="FDFDFD"/>
+              </w:rPr>
+              <w:t>以上</w:t>
+            </w:r>
           </w:p>
         </w:tc>
       </w:tr>
@@ -5003,7 +5081,7 @@
               <w:spacing w:line="276" w:lineRule="auto"/>
               <w:ind w:firstLine="225"/>
               <w:rPr>
-                <w:rFonts w:ascii="Helvetica" w:hAnsi="Helvetica" w:cs="Helvetica" w:hint="eastAsia"/>
+                <w:rFonts w:ascii="Helvetica" w:hAnsi="Helvetica" w:cs="Helvetica"/>
                 <w:color w:val="000000"/>
                 <w:szCs w:val="21"/>
                 <w:shd w:val="clear" w:color="auto" w:fill="FDFDFD"/>
@@ -5044,12 +5122,34 @@
                 <w:szCs w:val="22"/>
                 <w:shd w:val="clear" w:color="auto" w:fill="FDFDFD"/>
               </w:rPr>
-              <w:t>年生の時LGinnotek社で6ヶ月間インター</w:t>
-            </w:r>
+              <w:t>年生の時</w:t>
+            </w:r>
+            <w:proofErr w:type="spellStart"/>
             <w:r>
               <w:rPr>
                 <w:rFonts w:asciiTheme="minorEastAsia" w:eastAsiaTheme="minorEastAsia" w:hAnsiTheme="minorEastAsia" w:cs="Helvetica"/>
                 <w:color w:val="000000"/>
+                <w:sz w:val="22"/>
+                <w:szCs w:val="22"/>
+                <w:shd w:val="clear" w:color="auto" w:fill="FDFDFD"/>
+              </w:rPr>
+              <w:t>LGinnotek</w:t>
+            </w:r>
+            <w:proofErr w:type="spellEnd"/>
+            <w:r>
+              <w:rPr>
+                <w:rFonts w:asciiTheme="minorEastAsia" w:eastAsiaTheme="minorEastAsia" w:hAnsiTheme="minorEastAsia" w:cs="Helvetica"/>
+                <w:color w:val="000000"/>
+                <w:sz w:val="22"/>
+                <w:szCs w:val="22"/>
+                <w:shd w:val="clear" w:color="auto" w:fill="FDFDFD"/>
+              </w:rPr>
+              <w:t>社で6ヶ月間インター</w:t>
+            </w:r>
+            <w:r>
+              <w:rPr>
+                <w:rFonts w:asciiTheme="minorEastAsia" w:eastAsiaTheme="minorEastAsia" w:hAnsiTheme="minorEastAsia" w:cs="Helvetica"/>
+                <w:color w:val="000000"/>
                 <w:szCs w:val="21"/>
                 <w:shd w:val="clear" w:color="auto" w:fill="FDFDFD"/>
               </w:rPr>
@@ -5134,7 +5234,7 @@
                 <w:szCs w:val="21"/>
                 <w:shd w:val="clear" w:color="auto" w:fill="FDFDFD"/>
               </w:rPr>
-              <w:t>いろんな作業を担当しましたが、一番多かったのは切断作業でした。作業したサンプルは測定に使われたり顧客会社に送るため失敗してはいけませんでした。装備の使い方や要求する技術を初めて</w:t>
+              <w:t>いろんな作業を担当しましたが、一番多かったのは切断作業でした。作業したサンプルは測定に使われたり顧客会社に送るため失敗してはいけませんでした。装備の使い方や要求する技術を初めて習った時、</w:t>
             </w:r>
             <w:r>
               <w:rPr>
@@ -5143,7 +5243,7 @@
                 <w:szCs w:val="21"/>
                 <w:shd w:val="clear" w:color="auto" w:fill="FDFDFD"/>
               </w:rPr>
-              <w:t>習った</w:t>
+              <w:t>切断する</w:t>
             </w:r>
             <w:r>
               <w:rPr>
@@ -5152,7 +5252,43 @@
                 <w:szCs w:val="21"/>
                 <w:shd w:val="clear" w:color="auto" w:fill="FDFDFD"/>
               </w:rPr>
-              <w:t>時、なかなか実力が伸びず、困難がありました。実際の開発に使われるサンプル</w:t>
+              <w:t>技術</w:t>
+            </w:r>
+            <w:r>
+              <w:rPr>
+                <w:rFonts w:ascii="Helvetica" w:hAnsi="Helvetica" w:cs="Helvetica" w:hint="eastAsia"/>
+                <w:color w:val="000000"/>
+                <w:szCs w:val="21"/>
+                <w:shd w:val="clear" w:color="auto" w:fill="FDFDFD"/>
+              </w:rPr>
+              <w:t>が</w:t>
+            </w:r>
+            <w:r>
+              <w:rPr>
+                <w:rFonts w:ascii="Helvetica" w:hAnsi="Helvetica" w:cs="Helvetica" w:hint="eastAsia"/>
+                <w:color w:val="000000"/>
+                <w:szCs w:val="21"/>
+                <w:shd w:val="clear" w:color="auto" w:fill="FDFDFD"/>
+              </w:rPr>
+              <w:t>なかなか伸びず</w:t>
+            </w:r>
+            <w:r>
+              <w:rPr>
+                <w:rFonts w:ascii="Helvetica" w:hAnsi="Helvetica" w:cs="Helvetica" w:hint="eastAsia"/>
+                <w:color w:val="000000"/>
+                <w:szCs w:val="21"/>
+                <w:shd w:val="clear" w:color="auto" w:fill="FDFDFD"/>
+              </w:rPr>
+              <w:t>上手にできませんで</w:t>
+            </w:r>
+            <w:r>
+              <w:rPr>
+                <w:rFonts w:ascii="Helvetica" w:hAnsi="Helvetica" w:cs="Helvetica" w:hint="eastAsia"/>
+                <w:color w:val="000000"/>
+                <w:szCs w:val="21"/>
+                <w:shd w:val="clear" w:color="auto" w:fill="FDFDFD"/>
+              </w:rPr>
+              <w:t>した。実際の開発に使われるサンプル</w:t>
             </w:r>
             <w:r>
               <w:rPr>
@@ -5161,15 +5297,6 @@
                 <w:szCs w:val="21"/>
                 <w:shd w:val="clear" w:color="auto" w:fill="FDFDFD"/>
               </w:rPr>
-              <w:t xml:space="preserve"> </w:t>
-            </w:r>
-            <w:r>
-              <w:rPr>
-                <w:rFonts w:ascii="Helvetica" w:hAnsi="Helvetica" w:cs="Helvetica"/>
-                <w:color w:val="000000"/>
-                <w:szCs w:val="21"/>
-                <w:shd w:val="clear" w:color="auto" w:fill="FDFDFD"/>
-              </w:rPr>
               <w:t>が私に任されるまで</w:t>
             </w:r>
             <w:r>
@@ -5179,7 +5306,16 @@
                 <w:szCs w:val="21"/>
                 <w:shd w:val="clear" w:color="auto" w:fill="FDFDFD"/>
               </w:rPr>
-              <w:t>時間がかかりましたが、自分の限界を認めて社員の皆さんにアドバイスを求め、仕事がない度に余剰サンプルで合間合間合間に練習したおかげで技術を身につけることができまし</w:t>
+              <w:t>時間がかかりましたが、自分の限界を認めて社員の皆さんにアドバイスを求め、仕事がない</w:t>
+            </w:r>
+            <w:r>
+              <w:rPr>
+                <w:rFonts w:ascii="맑은 고딕" w:eastAsiaTheme="minorEastAsia" w:hAnsi="맑은 고딕" w:cs="맑은 고딕" w:hint="eastAsia"/>
+                <w:color w:val="000000"/>
+                <w:szCs w:val="21"/>
+                <w:shd w:val="clear" w:color="auto" w:fill="FDFDFD"/>
+              </w:rPr>
+              <w:t>時は</w:t>
             </w:r>
             <w:r>
               <w:rPr>
@@ -5188,16 +5324,25 @@
                 <w:szCs w:val="21"/>
                 <w:shd w:val="clear" w:color="auto" w:fill="FDFDFD"/>
               </w:rPr>
+              <w:t>余剰サンプルで練習したおかげで技術を身につけることができまし</w:t>
+            </w:r>
+            <w:r>
+              <w:rPr>
+                <w:rFonts w:ascii="Helvetica" w:hAnsi="Helvetica" w:cs="Helvetica" w:hint="eastAsia"/>
+                <w:color w:val="000000"/>
+                <w:szCs w:val="21"/>
+                <w:shd w:val="clear" w:color="auto" w:fill="FDFDFD"/>
+              </w:rPr>
               <w:t>た。</w:t>
             </w:r>
             <w:r>
               <w:rPr>
-                <w:rFonts w:ascii="Helvetica" w:hAnsi="Helvetica" w:cs="Helvetica"/>
-                <w:color w:val="000000"/>
-                <w:szCs w:val="21"/>
-                <w:shd w:val="clear" w:color="auto" w:fill="FDFDFD"/>
-              </w:rPr>
-              <w:t xml:space="preserve"> </w:t>
+                <w:rFonts w:ascii="맑은 고딕" w:eastAsiaTheme="minorEastAsia" w:hAnsi="맑은 고딕" w:cs="맑은 고딕" w:hint="eastAsia"/>
+                <w:color w:val="000000"/>
+                <w:szCs w:val="21"/>
+                <w:shd w:val="clear" w:color="auto" w:fill="FDFDFD"/>
+              </w:rPr>
+              <w:t>そして</w:t>
             </w:r>
             <w:r>
               <w:rPr>
@@ -5453,7 +5598,7 @@
                 <w:szCs w:val="21"/>
                 <w:shd w:val="clear" w:color="auto" w:fill="FDFDFD"/>
               </w:rPr>
-              <w:t>IT技術の発展で便利な生活ができるという点で魅力を感じ、これからも早くて便利な世の中を生きていけるという気持ちでシステムエンジニアを夢見るようになりました</w:t>
+              <w:t>IT技術の発展で便利な生活ができるという点で魅力を感じ、これからも早くて便利な世の中を生きていけるという気持ちでシステムエンジニアを夢見るようになりました。</w:t>
             </w:r>
             <w:r>
               <w:rPr>
@@ -5462,15 +5607,6 @@
                 <w:szCs w:val="21"/>
                 <w:shd w:val="clear" w:color="auto" w:fill="FDFDFD"/>
               </w:rPr>
-              <w:t>。</w:t>
-            </w:r>
-            <w:r>
-              <w:rPr>
-                <w:rFonts w:asciiTheme="minorEastAsia" w:eastAsiaTheme="minorEastAsia" w:hAnsiTheme="minorEastAsia" w:cs="Helvetica"/>
-                <w:color w:val="000000"/>
-                <w:szCs w:val="21"/>
-                <w:shd w:val="clear" w:color="auto" w:fill="FDFDFD"/>
-              </w:rPr>
               <w:t>日本の福祉は世界的にも高い水準であり、利便性に対するIT技術でも多くの発展がありました。</w:t>
             </w:r>
             <w:r>
@@ -5480,16 +5616,7 @@
                 <w:szCs w:val="21"/>
                 <w:shd w:val="clear" w:color="auto" w:fill="FDFDFD"/>
               </w:rPr>
-              <w:t>高い水準の技術を学んで活用して夢を叶えるために日本のIT企業に関心を持</w:t>
-            </w:r>
-            <w:r>
-              <w:rPr>
-                <w:rFonts w:asciiTheme="minorEastAsia" w:eastAsiaTheme="minorEastAsia" w:hAnsiTheme="minorEastAsia" w:cs="Helvetica" w:hint="eastAsia"/>
-                <w:color w:val="000000"/>
-                <w:szCs w:val="21"/>
-                <w:shd w:val="clear" w:color="auto" w:fill="FDFDFD"/>
-              </w:rPr>
-              <w:t>つようになりました。</w:t>
+              <w:t>高い水準の技術を学んで活用して夢を叶えるために日本のIT企業に関心を持つようになりました。</w:t>
             </w:r>
             <w:r>
               <w:rPr>
@@ -5528,6 +5655,16 @@
                 <w:lang w:eastAsia="ko-KR"/>
               </w:rPr>
             </w:pPr>
+            <w:r>
+              <w:rPr>
+                <w:rFonts w:asciiTheme="minorEastAsia" w:eastAsiaTheme="minorEastAsia" w:hAnsiTheme="minorEastAsia" w:cs="맑은 고딕" w:hint="eastAsia"/>
+                <w:color w:val="FF0000"/>
+                <w:sz w:val="16"/>
+                <w:szCs w:val="16"/>
+                <w:lang w:eastAsia="ko-KR"/>
+              </w:rPr>
+              <w:t>1.</w:t>
+            </w:r>
             <w:r>
               <w:rPr>
                 <w:rFonts w:ascii="맑은 고딕" w:eastAsia="맑은 고딕" w:hAnsi="맑은 고딕" w:cs="맑은 고딕" w:hint="eastAsia"/>
@@ -5536,8 +5673,19 @@
                 <w:szCs w:val="16"/>
                 <w:lang w:eastAsia="ko-KR"/>
               </w:rPr>
-              <w:t>1.</w:t>
-            </w:r>
+              <w:t>엔지니어가</w:t>
+            </w:r>
+            <w:r>
+              <w:rPr>
+                <w:rFonts w:asciiTheme="minorEastAsia" w:eastAsiaTheme="minorEastAsia" w:hAnsiTheme="minorEastAsia"/>
+                <w:color w:val="FF0000"/>
+                <w:sz w:val="16"/>
+                <w:szCs w:val="16"/>
+                <w:lang w:eastAsia="ko-KR"/>
+              </w:rPr>
+              <w:t xml:space="preserve"> </w:t>
+            </w:r>
+            <w:proofErr w:type="spellStart"/>
             <w:r>
               <w:rPr>
                 <w:rFonts w:ascii="맑은 고딕" w:eastAsia="맑은 고딕" w:hAnsi="맑은 고딕" w:cs="맑은 고딕" w:hint="eastAsia"/>
@@ -5546,11 +5694,12 @@
                 <w:szCs w:val="16"/>
                 <w:lang w:eastAsia="ko-KR"/>
               </w:rPr>
-              <w:t>엔지니어가</w:t>
-            </w:r>
-            <w:r>
-              <w:rPr>
-                <w:rFonts w:ascii="MS Mincho" w:eastAsiaTheme="minorEastAsia" w:hAnsi="MS Mincho"/>
+              <w:t>되고싶은</w:t>
+            </w:r>
+            <w:proofErr w:type="spellEnd"/>
+            <w:r>
+              <w:rPr>
+                <w:rFonts w:asciiTheme="minorEastAsia" w:eastAsiaTheme="minorEastAsia" w:hAnsiTheme="minorEastAsia"/>
                 <w:color w:val="FF0000"/>
                 <w:sz w:val="16"/>
                 <w:szCs w:val="16"/>
@@ -5566,17 +5715,47 @@
                 <w:szCs w:val="16"/>
                 <w:lang w:eastAsia="ko-KR"/>
               </w:rPr>
-              <w:t>되고싶은</w:t>
-            </w:r>
-            <w:r>
-              <w:rPr>
-                <w:rFonts w:ascii="MS Mincho" w:eastAsiaTheme="minorEastAsia" w:hAnsi="MS Mincho"/>
+              <w:t>이유</w:t>
+            </w:r>
+            <w:r>
+              <w:rPr>
+                <w:rFonts w:asciiTheme="minorEastAsia" w:eastAsiaTheme="minorEastAsia" w:hAnsiTheme="minorEastAsia" w:hint="eastAsia"/>
                 <w:color w:val="FF0000"/>
                 <w:sz w:val="16"/>
                 <w:szCs w:val="16"/>
                 <w:lang w:eastAsia="ko-KR"/>
               </w:rPr>
+              <w:t>,</w:t>
+            </w:r>
+            <w:r>
+              <w:rPr>
+                <w:rFonts w:asciiTheme="minorEastAsia" w:eastAsiaTheme="minorEastAsia" w:hAnsiTheme="minorEastAsia"/>
+                <w:color w:val="FF0000"/>
+                <w:sz w:val="16"/>
+                <w:szCs w:val="16"/>
+                <w:lang w:eastAsia="ko-KR"/>
+              </w:rPr>
               <w:t xml:space="preserve"> </w:t>
+            </w:r>
+            <w:r>
+              <w:rPr>
+                <w:rFonts w:asciiTheme="minorEastAsia" w:eastAsiaTheme="minorEastAsia" w:hAnsiTheme="minorEastAsia"/>
+                <w:color w:val="FF0000"/>
+                <w:sz w:val="16"/>
+                <w:szCs w:val="16"/>
+                <w:lang w:eastAsia="ko-KR"/>
+              </w:rPr>
+              <w:t>2.</w:t>
+            </w:r>
+            <w:r>
+              <w:rPr>
+                <w:rFonts w:asciiTheme="minorEastAsia" w:eastAsiaTheme="minorEastAsia" w:hAnsiTheme="minorEastAsia"/>
+                <w:color w:val="FF0000"/>
+                <w:sz w:val="16"/>
+                <w:szCs w:val="16"/>
+                <w:lang w:eastAsia="ko-KR"/>
+              </w:rPr>
+              <w:t>IT</w:t>
             </w:r>
             <w:r>
               <w:rPr>
@@ -5586,47 +5765,17 @@
                 <w:szCs w:val="16"/>
                 <w:lang w:eastAsia="ko-KR"/>
               </w:rPr>
-              <w:t>이유</w:t>
-            </w:r>
-            <w:r>
-              <w:rPr>
-                <w:rFonts w:ascii="MS Mincho" w:eastAsia="맑은 고딕" w:hAnsi="MS Mincho" w:hint="eastAsia"/>
+              <w:t>기업을</w:t>
+            </w:r>
+            <w:r>
+              <w:rPr>
+                <w:rFonts w:asciiTheme="minorEastAsia" w:eastAsiaTheme="minorEastAsia" w:hAnsiTheme="minorEastAsia"/>
                 <w:color w:val="FF0000"/>
                 <w:sz w:val="16"/>
                 <w:szCs w:val="16"/>
                 <w:lang w:eastAsia="ko-KR"/>
               </w:rPr>
-              <w:t>,</w:t>
-            </w:r>
-            <w:r>
-              <w:rPr>
-                <w:rFonts w:ascii="MS Mincho" w:eastAsiaTheme="minorEastAsia" w:hAnsi="MS Mincho"/>
-                <w:color w:val="FF0000"/>
-                <w:sz w:val="16"/>
-                <w:szCs w:val="16"/>
-                <w:lang w:eastAsia="ko-KR"/>
-              </w:rPr>
               <w:t xml:space="preserve"> </w:t>
-            </w:r>
-            <w:r>
-              <w:rPr>
-                <w:rFonts w:ascii="MS Mincho" w:eastAsiaTheme="minorEastAsia" w:hAnsi="MS Mincho"/>
-                <w:color w:val="FF0000"/>
-                <w:sz w:val="16"/>
-                <w:szCs w:val="16"/>
-                <w:lang w:eastAsia="ko-KR"/>
-              </w:rPr>
-              <w:t>2.</w:t>
-            </w:r>
-            <w:r>
-              <w:rPr>
-                <w:rFonts w:ascii="MS Mincho" w:eastAsiaTheme="minorEastAsia" w:hAnsi="MS Mincho"/>
-                <w:color w:val="FF0000"/>
-                <w:sz w:val="16"/>
-                <w:szCs w:val="16"/>
-                <w:lang w:eastAsia="ko-KR"/>
-              </w:rPr>
-              <w:t>IT</w:t>
             </w:r>
             <w:r>
               <w:rPr>
@@ -5636,11 +5785,11 @@
                 <w:szCs w:val="16"/>
                 <w:lang w:eastAsia="ko-KR"/>
               </w:rPr>
-              <w:t>기업을</w:t>
-            </w:r>
-            <w:r>
-              <w:rPr>
-                <w:rFonts w:ascii="MS Mincho" w:eastAsiaTheme="minorEastAsia" w:hAnsi="MS Mincho"/>
+              <w:t>선택한</w:t>
+            </w:r>
+            <w:r>
+              <w:rPr>
+                <w:rFonts w:asciiTheme="minorEastAsia" w:eastAsiaTheme="minorEastAsia" w:hAnsiTheme="minorEastAsia"/>
                 <w:color w:val="FF0000"/>
                 <w:sz w:val="16"/>
                 <w:szCs w:val="16"/>
@@ -5656,17 +5805,38 @@
                 <w:szCs w:val="16"/>
                 <w:lang w:eastAsia="ko-KR"/>
               </w:rPr>
-              <w:t>선택한</w:t>
-            </w:r>
-            <w:r>
-              <w:rPr>
-                <w:rFonts w:ascii="MS Mincho" w:eastAsiaTheme="minorEastAsia" w:hAnsi="MS Mincho"/>
+              <w:t>이유</w:t>
+            </w:r>
+            <w:r>
+              <w:rPr>
+                <w:rFonts w:asciiTheme="minorEastAsia" w:eastAsiaTheme="minorEastAsia" w:hAnsiTheme="minorEastAsia" w:hint="eastAsia"/>
                 <w:color w:val="FF0000"/>
                 <w:sz w:val="16"/>
                 <w:szCs w:val="16"/>
                 <w:lang w:eastAsia="ko-KR"/>
               </w:rPr>
+              <w:t>,</w:t>
+            </w:r>
+            <w:r>
+              <w:rPr>
+                <w:rFonts w:asciiTheme="minorEastAsia" w:eastAsiaTheme="minorEastAsia" w:hAnsiTheme="minorEastAsia"/>
+                <w:color w:val="FF0000"/>
+                <w:sz w:val="16"/>
+                <w:szCs w:val="16"/>
+                <w:lang w:eastAsia="ko-KR"/>
+              </w:rPr>
               <w:t xml:space="preserve"> </w:t>
+            </w:r>
+            <w:proofErr w:type="gramStart"/>
+            <w:r>
+              <w:rPr>
+                <w:rFonts w:asciiTheme="minorEastAsia" w:eastAsiaTheme="minorEastAsia" w:hAnsiTheme="minorEastAsia"/>
+                <w:color w:val="FF0000"/>
+                <w:sz w:val="16"/>
+                <w:szCs w:val="16"/>
+                <w:lang w:eastAsia="ko-KR"/>
+              </w:rPr>
+              <w:t>3.</w:t>
             </w:r>
             <w:r>
               <w:rPr>
@@ -5676,37 +5846,18 @@
                 <w:szCs w:val="16"/>
                 <w:lang w:eastAsia="ko-KR"/>
               </w:rPr>
-              <w:t>이유</w:t>
-            </w:r>
-            <w:r>
-              <w:rPr>
-                <w:rFonts w:ascii="MS Mincho" w:eastAsia="맑은 고딕" w:hAnsi="MS Mincho" w:hint="eastAsia"/>
+              <w:t>회사에서</w:t>
+            </w:r>
+            <w:proofErr w:type="gramEnd"/>
+            <w:r>
+              <w:rPr>
+                <w:rFonts w:asciiTheme="minorEastAsia" w:eastAsiaTheme="minorEastAsia" w:hAnsiTheme="minorEastAsia"/>
                 <w:color w:val="FF0000"/>
                 <w:sz w:val="16"/>
                 <w:szCs w:val="16"/>
                 <w:lang w:eastAsia="ko-KR"/>
               </w:rPr>
-              <w:t>,</w:t>
-            </w:r>
-            <w:r>
-              <w:rPr>
-                <w:rFonts w:ascii="MS Mincho" w:eastAsia="맑은 고딕" w:hAnsi="MS Mincho"/>
-                <w:color w:val="FF0000"/>
-                <w:sz w:val="16"/>
-                <w:szCs w:val="16"/>
-                <w:lang w:eastAsia="ko-KR"/>
-              </w:rPr>
               <w:t xml:space="preserve"> </w:t>
-            </w:r>
-            <w:r>
-              <w:rPr>
-                <w:rFonts w:ascii="MS Mincho" w:eastAsia="맑은 고딕" w:hAnsi="MS Mincho"/>
-                <w:color w:val="FF0000"/>
-                <w:sz w:val="16"/>
-                <w:szCs w:val="16"/>
-                <w:lang w:eastAsia="ko-KR"/>
-              </w:rPr>
-              <w:t>3.</w:t>
             </w:r>
             <w:r>
               <w:rPr>
@@ -5716,11 +5867,11 @@
                 <w:szCs w:val="16"/>
                 <w:lang w:eastAsia="ko-KR"/>
               </w:rPr>
-              <w:t>회사에서</w:t>
-            </w:r>
-            <w:r>
-              <w:rPr>
-                <w:rFonts w:ascii="MS Mincho" w:eastAsiaTheme="minorEastAsia" w:hAnsi="MS Mincho"/>
+              <w:t>일하고</w:t>
+            </w:r>
+            <w:r>
+              <w:rPr>
+                <w:rFonts w:asciiTheme="minorEastAsia" w:eastAsiaTheme="minorEastAsia" w:hAnsiTheme="minorEastAsia"/>
                 <w:color w:val="FF0000"/>
                 <w:sz w:val="16"/>
                 <w:szCs w:val="16"/>
@@ -5736,31 +5887,11 @@
                 <w:szCs w:val="16"/>
                 <w:lang w:eastAsia="ko-KR"/>
               </w:rPr>
-              <w:t>일하고</w:t>
-            </w:r>
-            <w:r>
-              <w:rPr>
-                <w:rFonts w:ascii="MS Mincho" w:eastAsiaTheme="minorEastAsia" w:hAnsi="MS Mincho"/>
-                <w:color w:val="FF0000"/>
-                <w:sz w:val="16"/>
-                <w:szCs w:val="16"/>
-                <w:lang w:eastAsia="ko-KR"/>
-              </w:rPr>
-              <w:t xml:space="preserve"> </w:t>
-            </w:r>
-            <w:r>
-              <w:rPr>
-                <w:rFonts w:ascii="맑은 고딕" w:eastAsia="맑은 고딕" w:hAnsi="맑은 고딕" w:cs="맑은 고딕" w:hint="eastAsia"/>
-                <w:color w:val="FF0000"/>
-                <w:sz w:val="16"/>
-                <w:szCs w:val="16"/>
-                <w:lang w:eastAsia="ko-KR"/>
-              </w:rPr>
               <w:t>싶은</w:t>
             </w:r>
             <w:r>
               <w:rPr>
-                <w:rFonts w:ascii="MS Mincho" w:eastAsiaTheme="minorEastAsia" w:hAnsi="MS Mincho"/>
+                <w:rFonts w:asciiTheme="minorEastAsia" w:eastAsiaTheme="minorEastAsia" w:hAnsiTheme="minorEastAsia"/>
                 <w:color w:val="FF0000"/>
                 <w:sz w:val="16"/>
                 <w:szCs w:val="16"/>
@@ -6677,7 +6808,6 @@
   <w:style w:type="character" w:default="1" w:styleId="a0">
     <w:name w:val="Default Paragraph Font"/>
     <w:uiPriority w:val="1"/>
-    <w:semiHidden/>
     <w:unhideWhenUsed/>
   </w:style>
   <w:style w:type="table" w:default="1" w:styleId="a1">

--- a/履歴書原本（配布用）.docx
+++ b/履歴書原本（配布用）.docx
@@ -1,6 +1,6 @@
 
 <file path=word/document.xml><?xml version="1.0" encoding="utf-8"?>
-<w:document xmlns:wpc="http://schemas.microsoft.com/office/word/2010/wordprocessingCanvas" xmlns:cx="http://schemas.microsoft.com/office/drawing/2014/chartex" xmlns:cx1="http://schemas.microsoft.com/office/drawing/2015/9/8/chartex" xmlns:cx2="http://schemas.microsoft.com/office/drawing/2015/10/21/chartex" xmlns:cx3="http://schemas.microsoft.com/office/drawing/2016/5/9/chartex" xmlns:cx4="http://schemas.microsoft.com/office/drawing/2016/5/10/chartex" xmlns:cx5="http://schemas.microsoft.com/office/drawing/2016/5/11/chartex" xmlns:cx6="http://schemas.microsoft.com/office/drawing/2016/5/12/chartex" xmlns:cx7="http://schemas.microsoft.com/office/drawing/2016/5/13/chartex" xmlns:cx8="http://schemas.microsoft.com/office/drawing/2016/5/14/chartex" xmlns:mc="http://schemas.openxmlformats.org/markup-compatibility/2006" xmlns:aink="http://schemas.microsoft.com/office/drawing/2016/ink" xmlns:am3d="http://schemas.microsoft.com/office/drawing/2017/model3d" xmlns:o="urn:schemas-microsoft-com:office:office" xmlns:oel="http://schemas.microsoft.com/office/2019/extlst" xmlns:r="http://schemas.openxmlformats.org/officeDocument/2006/relationships" xmlns:m="http://schemas.openxmlformats.org/officeDocument/2006/math" xmlns:v="urn:schemas-microsoft-com:vml" xmlns:wp14="http://schemas.microsoft.com/office/word/2010/wordprocessingDrawing" xmlns:wp="http://schemas.openxmlformats.org/drawingml/2006/wordprocessingDrawing" xmlns:w10="urn:schemas-microsoft-com:office:word" xmlns:w="http://schemas.openxmlformats.org/wordprocessingml/2006/main" xmlns:w14="http://schemas.microsoft.com/office/word/2010/wordml" xmlns:w15="http://schemas.microsoft.com/office/word/2012/wordml" xmlns:w16cex="http://schemas.microsoft.com/office/word/2018/wordml/cex" xmlns:w16cid="http://schemas.microsoft.com/office/word/2016/wordml/cid" xmlns:w16="http://schemas.microsoft.com/office/word/2018/wordml" xmlns:w16sdtdh="http://schemas.microsoft.com/office/word/2020/wordml/sdtdatahash" xmlns:w16se="http://schemas.microsoft.com/office/word/2015/wordml/symex" xmlns:wpg="http://schemas.microsoft.com/office/word/2010/wordprocessingGroup" xmlns:wpi="http://schemas.microsoft.com/office/word/2010/wordprocessingInk" xmlns:wne="http://schemas.microsoft.com/office/word/2006/wordml" xmlns:wps="http://schemas.microsoft.com/office/word/2010/wordprocessingShape" mc:Ignorable="w14 w15 w16se w16cid w16 w16cex w16sdtdh wp14">
+<w:document xmlns:wpc="http://schemas.microsoft.com/office/word/2010/wordprocessingCanvas" xmlns:mc="http://schemas.openxmlformats.org/markup-compatibility/2006" xmlns:o="urn:schemas-microsoft-com:office:office" xmlns:r="http://schemas.openxmlformats.org/officeDocument/2006/relationships" xmlns:m="http://schemas.openxmlformats.org/officeDocument/2006/math" xmlns:v="urn:schemas-microsoft-com:vml" xmlns:wp14="http://schemas.microsoft.com/office/word/2010/wordprocessingDrawing" xmlns:wp="http://schemas.openxmlformats.org/drawingml/2006/wordprocessingDrawing" xmlns:w10="urn:schemas-microsoft-com:office:word" xmlns:w="http://schemas.openxmlformats.org/wordprocessingml/2006/main" xmlns:w14="http://schemas.microsoft.com/office/word/2010/wordml" xmlns:w15="http://schemas.microsoft.com/office/word/2012/wordml" xmlns:wpg="http://schemas.microsoft.com/office/word/2010/wordprocessingGroup" xmlns:wpi="http://schemas.microsoft.com/office/word/2010/wordprocessingInk" xmlns:wne="http://schemas.microsoft.com/office/word/2006/wordml" xmlns:wps="http://schemas.microsoft.com/office/word/2010/wordprocessingShape" mc:Ignorable="w14 w15 wp14">
   <w:body>
     <w:tbl>
       <w:tblPr>
@@ -55,7 +55,7 @@
                 <w:rFonts w:ascii="MS Mincho" w:hAnsi="MS Mincho" w:cs="Meiryo" w:hint="eastAsia"/>
                 <w:b/>
                 <w:bCs/>
-                <w:spacing w:val="240"/>
+                <w:spacing w:val="210"/>
                 <w:kern w:val="0"/>
                 <w:sz w:val="32"/>
                 <w:szCs w:val="32"/>
@@ -68,7 +68,7 @@
                 <w:rFonts w:ascii="MS Mincho" w:hAnsi="MS Mincho" w:cs="Meiryo" w:hint="eastAsia"/>
                 <w:b/>
                 <w:bCs/>
-                <w:spacing w:val="1"/>
+                <w:spacing w:val="22"/>
                 <w:kern w:val="0"/>
                 <w:sz w:val="32"/>
                 <w:szCs w:val="32"/>
@@ -4355,7 +4355,7 @@
               <w:snapToGrid w:val="0"/>
               <w:jc w:val="center"/>
               <w:rPr>
-                <w:rFonts w:ascii="MS Mincho" w:eastAsia="맑은 고딕" w:hAnsi="MS Mincho" w:hint="eastAsia"/>
+                <w:rFonts w:ascii="MS Mincho" w:eastAsia="맑은 고딕" w:hAnsi="MS Mincho"/>
                 <w:szCs w:val="21"/>
                 <w:lang w:eastAsia="ko-KR"/>
               </w:rPr>
@@ -4395,7 +4395,7 @@
               <w:snapToGrid w:val="0"/>
               <w:jc w:val="center"/>
               <w:rPr>
-                <w:rFonts w:ascii="MS Mincho" w:eastAsia="맑은 고딕" w:hAnsi="MS Mincho" w:hint="eastAsia"/>
+                <w:rFonts w:ascii="MS Mincho" w:eastAsia="맑은 고딕" w:hAnsi="MS Mincho"/>
                 <w:szCs w:val="21"/>
                 <w:lang w:eastAsia="ko-KR"/>
               </w:rPr>
@@ -4743,12 +4743,45 @@
             </w:r>
             <w:r>
               <w:rPr>
+                <w:rFonts w:ascii="Helvetica" w:hAnsi="Helvetica" w:cs="Helvetica" w:hint="eastAsia"/>
+                <w:color w:val="000000"/>
+                <w:szCs w:val="21"/>
+                <w:shd w:val="clear" w:color="auto" w:fill="FDFDFD"/>
+              </w:rPr>
+              <w:t>授業で見た広告に止まらずもっと探しながら広告に出てきた表現などをもっと</w:t>
+            </w:r>
+            <w:r>
+              <w:rPr>
                 <w:rFonts w:ascii="Helvetica" w:hAnsi="Helvetica" w:cs="Helvetica"/>
-                <w:color w:val="000000"/>
-                <w:szCs w:val="21"/>
-                <w:shd w:val="clear" w:color="auto" w:fill="FDFDFD"/>
-              </w:rPr>
-              <w:t>授業で見た広告をまた探</w:t>
+                <w:color w:val="131313"/>
+                <w:shd w:val="clear" w:color="auto" w:fill="FFFFFF"/>
+              </w:rPr>
+              <w:t>勉</w:t>
+            </w:r>
+            <w:r>
+              <w:rPr>
+                <w:rFonts w:ascii="새굴림" w:hAnsi="새굴림" w:cs="새굴림"/>
+                <w:color w:val="131313"/>
+                <w:shd w:val="clear" w:color="auto" w:fill="FFFFFF"/>
+              </w:rPr>
+              <w:t>強</w:t>
+            </w:r>
+            <w:r>
+              <w:rPr>
+                <w:rFonts w:ascii="새굴림" w:hAnsi="새굴림" w:cs="새굴림" w:hint="eastAsia"/>
+                <w:color w:val="131313"/>
+                <w:shd w:val="clear" w:color="auto" w:fill="FFFFFF"/>
+              </w:rPr>
+              <w:t>し</w:t>
+            </w:r>
+            <w:r>
+              <w:rPr>
+                <w:rFonts w:ascii="Helvetica" w:hAnsi="Helvetica" w:cs="Helvetica" w:hint="eastAsia"/>
+                <w:color w:val="000000"/>
+                <w:szCs w:val="21"/>
+                <w:shd w:val="clear" w:color="auto" w:fill="FDFDFD"/>
+              </w:rPr>
+              <w:t>ました。</w:t>
             </w:r>
             <w:r>
               <w:rPr>
@@ -4757,7 +4790,7 @@
                 <w:szCs w:val="21"/>
                 <w:shd w:val="clear" w:color="auto" w:fill="FDFDFD"/>
               </w:rPr>
-              <w:t>す</w:t>
+              <w:t>韓国にはない表現や分から</w:t>
             </w:r>
             <w:r>
               <w:rPr>
@@ -4766,7 +4799,7 @@
                 <w:szCs w:val="21"/>
                 <w:shd w:val="clear" w:color="auto" w:fill="FDFDFD"/>
               </w:rPr>
-              <w:t>くらい</w:t>
+              <w:t>ない単語が出て</w:t>
             </w:r>
             <w:r>
               <w:rPr>
@@ -4775,7 +4808,16 @@
                 <w:szCs w:val="21"/>
                 <w:shd w:val="clear" w:color="auto" w:fill="FDFDFD"/>
               </w:rPr>
-              <w:t>一生懸命勉強しました。</w:t>
+              <w:t>難しかっ</w:t>
+            </w:r>
+            <w:r>
+              <w:rPr>
+                <w:rFonts w:ascii="Helvetica" w:hAnsi="Helvetica" w:cs="Helvetica" w:hint="eastAsia"/>
+                <w:color w:val="000000"/>
+                <w:szCs w:val="21"/>
+                <w:shd w:val="clear" w:color="auto" w:fill="FDFDFD"/>
+              </w:rPr>
+              <w:t>たんですが</w:t>
             </w:r>
             <w:r>
               <w:rPr>
@@ -4784,7 +4826,16 @@
                 <w:szCs w:val="21"/>
                 <w:shd w:val="clear" w:color="auto" w:fill="FDFDFD"/>
               </w:rPr>
-              <w:t>韓国にはない表現や分から</w:t>
+              <w:t>単語を覚えたり表現</w:t>
+            </w:r>
+            <w:r>
+              <w:rPr>
+                <w:rFonts w:ascii="Helvetica" w:hAnsi="Helvetica" w:cs="Helvetica" w:hint="eastAsia"/>
+                <w:color w:val="000000"/>
+                <w:szCs w:val="21"/>
+                <w:shd w:val="clear" w:color="auto" w:fill="FDFDFD"/>
+              </w:rPr>
+              <w:t>を</w:t>
             </w:r>
             <w:r>
               <w:rPr>
@@ -4793,7 +4844,7 @@
                 <w:szCs w:val="21"/>
                 <w:shd w:val="clear" w:color="auto" w:fill="FDFDFD"/>
               </w:rPr>
-              <w:t>ない単語が出て</w:t>
+              <w:t>検索で探しながら勉強しました</w:t>
             </w:r>
             <w:r>
               <w:rPr>
@@ -4802,7 +4853,16 @@
                 <w:szCs w:val="21"/>
                 <w:shd w:val="clear" w:color="auto" w:fill="FDFDFD"/>
               </w:rPr>
-              <w:t>難しかっ</w:t>
+              <w:t>。</w:t>
+            </w:r>
+            <w:r>
+              <w:rPr>
+                <w:rFonts w:ascii="Helvetica" w:eastAsia="맑은 고딕" w:hAnsi="Helvetica" w:cs="Helvetica" w:hint="eastAsia"/>
+                <w:color w:val="000000"/>
+                <w:szCs w:val="21"/>
+                <w:shd w:val="clear" w:color="auto" w:fill="FDFDFD"/>
+              </w:rPr>
+              <w:t xml:space="preserve"> </w:t>
             </w:r>
             <w:r>
               <w:rPr>
@@ -4811,16 +4871,7 @@
                 <w:szCs w:val="21"/>
                 <w:shd w:val="clear" w:color="auto" w:fill="FDFDFD"/>
               </w:rPr>
-              <w:t>たんですが</w:t>
-            </w:r>
-            <w:r>
-              <w:rPr>
-                <w:rFonts w:ascii="Helvetica" w:hAnsi="Helvetica" w:cs="Helvetica"/>
-                <w:color w:val="000000"/>
-                <w:szCs w:val="21"/>
-                <w:shd w:val="clear" w:color="auto" w:fill="FDFDFD"/>
-              </w:rPr>
-              <w:t>単語を覚えたり表現</w:t>
+              <w:t>実際に使える表現が広告にたくさん出たし、それらを身につけたおかげで</w:t>
             </w:r>
             <w:r>
               <w:rPr>
@@ -4829,139 +4880,7 @@
                 <w:szCs w:val="21"/>
                 <w:shd w:val="clear" w:color="auto" w:fill="FDFDFD"/>
               </w:rPr>
-              <w:t>を</w:t>
-            </w:r>
-            <w:r>
-              <w:rPr>
-                <w:rFonts w:ascii="Helvetica" w:hAnsi="Helvetica" w:cs="Helvetica"/>
-                <w:color w:val="000000"/>
-                <w:szCs w:val="21"/>
-                <w:shd w:val="clear" w:color="auto" w:fill="FDFDFD"/>
-              </w:rPr>
-              <w:t>検索で探しながら勉強しました</w:t>
-            </w:r>
-            <w:r>
-              <w:rPr>
-                <w:rFonts w:ascii="Helvetica" w:hAnsi="Helvetica" w:cs="Helvetica"/>
-                <w:color w:val="000000"/>
-                <w:szCs w:val="21"/>
-                <w:shd w:val="clear" w:color="auto" w:fill="FDFDFD"/>
-              </w:rPr>
-              <w:t>。</w:t>
-            </w:r>
-            <w:r>
-              <w:rPr>
-                <w:rFonts w:ascii="Helvetica" w:hAnsi="Helvetica" w:cs="Helvetica"/>
-                <w:color w:val="000000"/>
-                <w:szCs w:val="21"/>
-                <w:shd w:val="clear" w:color="auto" w:fill="FDFDFD"/>
-              </w:rPr>
-              <w:t xml:space="preserve"> </w:t>
-            </w:r>
-            <w:r>
-              <w:rPr>
-                <w:rFonts w:ascii="Helvetica" w:hAnsi="Helvetica" w:cs="Helvetica"/>
-                <w:color w:val="000000"/>
-                <w:szCs w:val="21"/>
-                <w:shd w:val="clear" w:color="auto" w:fill="FDFDFD"/>
-              </w:rPr>
-              <w:t>面白い日</w:t>
-            </w:r>
-            <w:r>
-              <w:rPr>
-                <w:rFonts w:ascii="Helvetica" w:hAnsi="Helvetica" w:cs="Helvetica"/>
-                <w:color w:val="000000"/>
-                <w:szCs w:val="21"/>
-                <w:shd w:val="clear" w:color="auto" w:fill="FDFDFD"/>
-              </w:rPr>
-              <w:t>本の広告が多くて授業に集中</w:t>
-            </w:r>
-            <w:r>
-              <w:rPr>
-                <w:rFonts w:ascii="바탕체" w:eastAsiaTheme="minorEastAsia" w:hAnsi="바탕체" w:cs="바탕체" w:hint="eastAsia"/>
-                <w:color w:val="000000"/>
-                <w:szCs w:val="21"/>
-                <w:shd w:val="clear" w:color="auto" w:fill="FDFDFD"/>
-              </w:rPr>
-              <w:t>できますし、</w:t>
-            </w:r>
-            <w:r>
-              <w:rPr>
-                <w:rFonts w:ascii="Helvetica" w:hAnsi="Helvetica" w:cs="Helvetica"/>
-                <w:color w:val="000000"/>
-                <w:szCs w:val="21"/>
-                <w:shd w:val="clear" w:color="auto" w:fill="FDFDFD"/>
-              </w:rPr>
-              <w:t>授業で見た広告以外にも他の</w:t>
-            </w:r>
-            <w:r>
-              <w:rPr>
-                <w:szCs w:val="21"/>
-              </w:rPr>
-              <w:t>広告</w:t>
-            </w:r>
-            <w:r>
-              <w:rPr>
-                <w:rFonts w:ascii="Helvetica" w:hAnsi="Helvetica" w:cs="Helvetica"/>
-                <w:color w:val="000000"/>
-                <w:szCs w:val="21"/>
-                <w:shd w:val="clear" w:color="auto" w:fill="FDFDFD"/>
-              </w:rPr>
-              <w:t>を探</w:t>
-            </w:r>
-            <w:r>
-              <w:rPr>
-                <w:rFonts w:asciiTheme="minorEastAsia" w:eastAsiaTheme="minorEastAsia" w:hAnsiTheme="minorEastAsia" w:cs="Helvetica"/>
-                <w:color w:val="000000"/>
-                <w:szCs w:val="21"/>
-                <w:shd w:val="clear" w:color="auto" w:fill="FDFDFD"/>
-              </w:rPr>
-              <w:t>してみ</w:t>
-            </w:r>
-            <w:r>
-              <w:rPr>
-                <w:rFonts w:asciiTheme="minorEastAsia" w:eastAsiaTheme="minorEastAsia" w:hAnsiTheme="minorEastAsia" w:cs="Helvetica"/>
-                <w:color w:val="000000"/>
-                <w:szCs w:val="21"/>
-                <w:shd w:val="clear" w:color="auto" w:fill="FDFDFD"/>
-              </w:rPr>
-              <w:t>て</w:t>
-            </w:r>
-            <w:r>
-              <w:rPr>
-                <w:rFonts w:asciiTheme="minorEastAsia" w:eastAsiaTheme="minorEastAsia" w:hAnsiTheme="minorEastAsia" w:cs="Helvetica"/>
-                <w:color w:val="000000"/>
-                <w:szCs w:val="21"/>
-                <w:shd w:val="clear" w:color="auto" w:fill="FDFDFD"/>
-              </w:rPr>
-              <w:t>日本語</w:t>
-            </w:r>
-            <w:r>
-              <w:rPr>
-                <w:rFonts w:ascii="Helvetica" w:hAnsi="Helvetica" w:cs="Helvetica"/>
-                <w:color w:val="000000"/>
-                <w:szCs w:val="21"/>
-                <w:shd w:val="clear" w:color="auto" w:fill="FDFDFD"/>
-              </w:rPr>
-              <w:t>能力</w:t>
-            </w:r>
-            <w:r>
-              <w:rPr>
-                <w:rFonts w:asciiTheme="minorEastAsia" w:eastAsiaTheme="minorEastAsia" w:hAnsiTheme="minorEastAsia" w:cs="Helvetica"/>
-                <w:color w:val="000000"/>
-                <w:szCs w:val="21"/>
-                <w:shd w:val="clear" w:color="auto" w:fill="FDFDFD"/>
-              </w:rPr>
-              <w:t>がもう</w:t>
-            </w:r>
-            <w:r>
-              <w:rPr>
-                <w:rFonts w:asciiTheme="minorEastAsia" w:eastAsiaTheme="minorEastAsia" w:hAnsiTheme="minorEastAsia" w:cs="Helvetica"/>
-                <w:color w:val="000000"/>
-                <w:szCs w:val="21"/>
-                <w:shd w:val="clear" w:color="auto" w:fill="FDFDFD"/>
-              </w:rPr>
-              <w:t>少し上手になったと思います.</w:t>
+              <w:t>コミュニケーションがより円滑になったと思います。</w:t>
             </w:r>
           </w:p>
         </w:tc>
@@ -5234,7 +5153,7 @@
                 <w:szCs w:val="21"/>
                 <w:shd w:val="clear" w:color="auto" w:fill="FDFDFD"/>
               </w:rPr>
-              <w:t>いろんな作業を担当しましたが、一番多かったのは切断作業でした。作業したサンプルは測定に使われたり顧客会社に送るため失敗してはいけませんでした。装備の使い方や要求する技術を初めて習った時、</w:t>
+              <w:t>一番多かった作業は切断作業でしたが、</w:t>
             </w:r>
             <w:r>
               <w:rPr>
@@ -5243,6 +5162,15 @@
                 <w:szCs w:val="21"/>
                 <w:shd w:val="clear" w:color="auto" w:fill="FDFDFD"/>
               </w:rPr>
+              <w:t>作業したサンプルは測定に使われたり顧客会社に送るため失敗してはいけませんでした。</w:t>
+            </w:r>
+            <w:r>
+              <w:rPr>
+                <w:rFonts w:ascii="Helvetica" w:hAnsi="Helvetica" w:cs="Helvetica" w:hint="eastAsia"/>
+                <w:color w:val="000000"/>
+                <w:szCs w:val="21"/>
+                <w:shd w:val="clear" w:color="auto" w:fill="FDFDFD"/>
+              </w:rPr>
               <w:t>切断する</w:t>
             </w:r>
             <w:r>
@@ -5270,7 +5198,16 @@
                 <w:szCs w:val="21"/>
                 <w:shd w:val="clear" w:color="auto" w:fill="FDFDFD"/>
               </w:rPr>
-              <w:t>なかなか伸びず</w:t>
+              <w:t>なかなか伸</w:t>
+            </w:r>
+            <w:r>
+              <w:rPr>
+                <w:rFonts w:ascii="Helvetica" w:hAnsi="Helvetica" w:cs="Helvetica"/>
+                <w:color w:val="000000"/>
+                <w:szCs w:val="21"/>
+                <w:shd w:val="clear" w:color="auto" w:fill="FDFDFD"/>
+              </w:rPr>
+              <w:t>びなくて、</w:t>
             </w:r>
             <w:r>
               <w:rPr>
@@ -5279,7 +5216,7 @@
                 <w:szCs w:val="21"/>
                 <w:shd w:val="clear" w:color="auto" w:fill="FDFDFD"/>
               </w:rPr>
-              <w:t>上手にできませんで</w:t>
+              <w:t>実際</w:t>
             </w:r>
             <w:r>
               <w:rPr>
@@ -5288,7 +5225,7 @@
                 <w:szCs w:val="21"/>
                 <w:shd w:val="clear" w:color="auto" w:fill="FDFDFD"/>
               </w:rPr>
-              <w:t>した。実際の開発に使われるサンプル</w:t>
+              <w:t>の開発に使われるサンプル</w:t>
             </w:r>
             <w:r>
               <w:rPr>
@@ -5306,7 +5243,61 @@
                 <w:szCs w:val="21"/>
                 <w:shd w:val="clear" w:color="auto" w:fill="FDFDFD"/>
               </w:rPr>
-              <w:t>時間がかかりましたが、自分の限界を認めて社員の皆さんにアドバイスを求め、仕事がない</w:t>
+              <w:t>時間がかかりました</w:t>
+            </w:r>
+            <w:r>
+              <w:rPr>
+                <w:rFonts w:ascii="Helvetica" w:hAnsi="Helvetica" w:cs="Helvetica"/>
+                <w:color w:val="000000"/>
+                <w:szCs w:val="21"/>
+                <w:shd w:val="clear" w:color="auto" w:fill="FDFDFD"/>
+              </w:rPr>
+              <w:t>。</w:t>
+            </w:r>
+            <w:r>
+              <w:rPr>
+                <w:rFonts w:ascii="Helvetica" w:hAnsi="Helvetica" w:cs="Helvetica" w:hint="eastAsia"/>
+                <w:color w:val="000000"/>
+                <w:szCs w:val="21"/>
+                <w:shd w:val="clear" w:color="auto" w:fill="FDFDFD"/>
+              </w:rPr>
+              <w:t>自分の限</w:t>
+            </w:r>
+            <w:r>
+              <w:rPr>
+                <w:rFonts w:ascii="Helvetica" w:hAnsi="Helvetica" w:cs="Helvetica" w:hint="eastAsia"/>
+                <w:color w:val="000000"/>
+                <w:szCs w:val="21"/>
+                <w:shd w:val="clear" w:color="auto" w:fill="FDFDFD"/>
+              </w:rPr>
+              <w:t>界を認めて社</w:t>
+            </w:r>
+            <w:r>
+              <w:rPr>
+                <w:rFonts w:ascii="Helvetica" w:hAnsi="Helvetica" w:cs="Helvetica"/>
+                <w:color w:val="000000"/>
+                <w:szCs w:val="21"/>
+                <w:shd w:val="clear" w:color="auto" w:fill="FDFDFD"/>
+              </w:rPr>
+              <w:t>あきらめずに</w:t>
+            </w:r>
+            <w:r>
+              <w:rPr>
+                <w:rFonts w:ascii="Helvetica" w:hAnsi="Helvetica" w:cs="Helvetica" w:hint="eastAsia"/>
+                <w:color w:val="000000"/>
+                <w:szCs w:val="21"/>
+                <w:shd w:val="clear" w:color="auto" w:fill="FDFDFD"/>
+              </w:rPr>
+              <w:t>員</w:t>
+            </w:r>
+            <w:r>
+              <w:rPr>
+                <w:rFonts w:ascii="Helvetica" w:hAnsi="Helvetica" w:cs="Helvetica" w:hint="eastAsia"/>
+                <w:color w:val="000000"/>
+                <w:szCs w:val="21"/>
+                <w:shd w:val="clear" w:color="auto" w:fill="FDFDFD"/>
+              </w:rPr>
+              <w:t>の皆さんにアドバイスを求め、仕事がない</w:t>
             </w:r>
             <w:r>
               <w:rPr>
@@ -5324,7 +5315,18 @@
                 <w:szCs w:val="21"/>
                 <w:shd w:val="clear" w:color="auto" w:fill="FDFDFD"/>
               </w:rPr>
-              <w:t>余剰サンプルで練習したおかげで技術を身につけることができまし</w:t>
+              <w:t>余剰サンプルで練習したおかげで技術を</w:t>
+            </w:r>
+            <w:bookmarkStart w:id="1" w:name="_GoBack"/>
+            <w:bookmarkEnd w:id="1"/>
+            <w:r>
+              <w:rPr>
+                <w:rFonts w:ascii="Helvetica" w:hAnsi="Helvetica" w:cs="Helvetica" w:hint="eastAsia"/>
+                <w:color w:val="000000"/>
+                <w:szCs w:val="21"/>
+                <w:shd w:val="clear" w:color="auto" w:fill="FDFDFD"/>
+              </w:rPr>
+              <w:t>身につけることができまし</w:t>
             </w:r>
             <w:r>
               <w:rPr>
@@ -5655,6 +5657,7 @@
                 <w:lang w:eastAsia="ko-KR"/>
               </w:rPr>
             </w:pPr>
+            <w:proofErr w:type="gramStart"/>
             <w:r>
               <w:rPr>
                 <w:rFonts w:asciiTheme="minorEastAsia" w:eastAsiaTheme="minorEastAsia" w:hAnsiTheme="minorEastAsia" w:cs="맑은 고딕" w:hint="eastAsia"/>
@@ -5675,6 +5678,7 @@
               </w:rPr>
               <w:t>엔지니어가</w:t>
             </w:r>
+            <w:proofErr w:type="gramEnd"/>
             <w:r>
               <w:rPr>
                 <w:rFonts w:asciiTheme="minorEastAsia" w:eastAsiaTheme="minorEastAsia" w:hAnsiTheme="minorEastAsia"/>
@@ -5827,7 +5831,6 @@
               </w:rPr>
               <w:t xml:space="preserve"> </w:t>
             </w:r>
-            <w:proofErr w:type="gramStart"/>
             <w:r>
               <w:rPr>
                 <w:rFonts w:asciiTheme="minorEastAsia" w:eastAsiaTheme="minorEastAsia" w:hAnsiTheme="minorEastAsia"/>
@@ -5848,7 +5851,6 @@
               </w:rPr>
               <w:t>회사에서</w:t>
             </w:r>
-            <w:proofErr w:type="gramEnd"/>
             <w:r>
               <w:rPr>
                 <w:rFonts w:asciiTheme="minorEastAsia" w:eastAsiaTheme="minorEastAsia" w:hAnsiTheme="minorEastAsia"/>
@@ -5936,7 +5938,7 @@
 </file>
 
 <file path=word/endnotes.xml><?xml version="1.0" encoding="utf-8"?>
-<w:endnotes xmlns:wpc="http://schemas.microsoft.com/office/word/2010/wordprocessingCanvas" xmlns:cx="http://schemas.microsoft.com/office/drawing/2014/chartex" xmlns:cx1="http://schemas.microsoft.com/office/drawing/2015/9/8/chartex" xmlns:cx2="http://schemas.microsoft.com/office/drawing/2015/10/21/chartex" xmlns:cx3="http://schemas.microsoft.com/office/drawing/2016/5/9/chartex" xmlns:cx4="http://schemas.microsoft.com/office/drawing/2016/5/10/chartex" xmlns:cx5="http://schemas.microsoft.com/office/drawing/2016/5/11/chartex" xmlns:cx6="http://schemas.microsoft.com/office/drawing/2016/5/12/chartex" xmlns:cx7="http://schemas.microsoft.com/office/drawing/2016/5/13/chartex" xmlns:cx8="http://schemas.microsoft.com/office/drawing/2016/5/14/chartex" xmlns:mc="http://schemas.openxmlformats.org/markup-compatibility/2006" xmlns:aink="http://schemas.microsoft.com/office/drawing/2016/ink" xmlns:am3d="http://schemas.microsoft.com/office/drawing/2017/model3d" xmlns:o="urn:schemas-microsoft-com:office:office" xmlns:oel="http://schemas.microsoft.com/office/2019/extlst" xmlns:r="http://schemas.openxmlformats.org/officeDocument/2006/relationships" xmlns:m="http://schemas.openxmlformats.org/officeDocument/2006/math" xmlns:v="urn:schemas-microsoft-com:vml" xmlns:wp14="http://schemas.microsoft.com/office/word/2010/wordprocessingDrawing" xmlns:wp="http://schemas.openxmlformats.org/drawingml/2006/wordprocessingDrawing" xmlns:w10="urn:schemas-microsoft-com:office:word" xmlns:w="http://schemas.openxmlformats.org/wordprocessingml/2006/main" xmlns:w14="http://schemas.microsoft.com/office/word/2010/wordml" xmlns:w15="http://schemas.microsoft.com/office/word/2012/wordml" xmlns:w16cex="http://schemas.microsoft.com/office/word/2018/wordml/cex" xmlns:w16cid="http://schemas.microsoft.com/office/word/2016/wordml/cid" xmlns:w16="http://schemas.microsoft.com/office/word/2018/wordml" xmlns:w16sdtdh="http://schemas.microsoft.com/office/word/2020/wordml/sdtdatahash" xmlns:w16se="http://schemas.microsoft.com/office/word/2015/wordml/symex" xmlns:wpg="http://schemas.microsoft.com/office/word/2010/wordprocessingGroup" xmlns:wpi="http://schemas.microsoft.com/office/word/2010/wordprocessingInk" xmlns:wne="http://schemas.microsoft.com/office/word/2006/wordml" xmlns:wps="http://schemas.microsoft.com/office/word/2010/wordprocessingShape" mc:Ignorable="w14 w15 w16se w16cid w16 w16cex w16sdtdh wp14">
+<w:endnotes xmlns:wpc="http://schemas.microsoft.com/office/word/2010/wordprocessingCanvas" xmlns:mc="http://schemas.openxmlformats.org/markup-compatibility/2006" xmlns:o="urn:schemas-microsoft-com:office:office" xmlns:r="http://schemas.openxmlformats.org/officeDocument/2006/relationships" xmlns:m="http://schemas.openxmlformats.org/officeDocument/2006/math" xmlns:v="urn:schemas-microsoft-com:vml" xmlns:wp14="http://schemas.microsoft.com/office/word/2010/wordprocessingDrawing" xmlns:wp="http://schemas.openxmlformats.org/drawingml/2006/wordprocessingDrawing" xmlns:w10="urn:schemas-microsoft-com:office:word" xmlns:w="http://schemas.openxmlformats.org/wordprocessingml/2006/main" xmlns:w14="http://schemas.microsoft.com/office/word/2010/wordml" xmlns:w15="http://schemas.microsoft.com/office/word/2012/wordml" xmlns:wpg="http://schemas.microsoft.com/office/word/2010/wordprocessingGroup" xmlns:wpi="http://schemas.microsoft.com/office/word/2010/wordprocessingInk" xmlns:wne="http://schemas.microsoft.com/office/word/2006/wordml" xmlns:wps="http://schemas.microsoft.com/office/word/2010/wordprocessingShape" mc:Ignorable="w14 w15 wp14">
   <w:endnote w:type="separator" w:id="-1">
     <w:p>
       <w:r>
@@ -5955,7 +5957,7 @@
 </file>
 
 <file path=word/footnotes.xml><?xml version="1.0" encoding="utf-8"?>
-<w:footnotes xmlns:wpc="http://schemas.microsoft.com/office/word/2010/wordprocessingCanvas" xmlns:cx="http://schemas.microsoft.com/office/drawing/2014/chartex" xmlns:cx1="http://schemas.microsoft.com/office/drawing/2015/9/8/chartex" xmlns:cx2="http://schemas.microsoft.com/office/drawing/2015/10/21/chartex" xmlns:cx3="http://schemas.microsoft.com/office/drawing/2016/5/9/chartex" xmlns:cx4="http://schemas.microsoft.com/office/drawing/2016/5/10/chartex" xmlns:cx5="http://schemas.microsoft.com/office/drawing/2016/5/11/chartex" xmlns:cx6="http://schemas.microsoft.com/office/drawing/2016/5/12/chartex" xmlns:cx7="http://schemas.microsoft.com/office/drawing/2016/5/13/chartex" xmlns:cx8="http://schemas.microsoft.com/office/drawing/2016/5/14/chartex" xmlns:mc="http://schemas.openxmlformats.org/markup-compatibility/2006" xmlns:aink="http://schemas.microsoft.com/office/drawing/2016/ink" xmlns:am3d="http://schemas.microsoft.com/office/drawing/2017/model3d" xmlns:o="urn:schemas-microsoft-com:office:office" xmlns:oel="http://schemas.microsoft.com/office/2019/extlst" xmlns:r="http://schemas.openxmlformats.org/officeDocument/2006/relationships" xmlns:m="http://schemas.openxmlformats.org/officeDocument/2006/math" xmlns:v="urn:schemas-microsoft-com:vml" xmlns:wp14="http://schemas.microsoft.com/office/word/2010/wordprocessingDrawing" xmlns:wp="http://schemas.openxmlformats.org/drawingml/2006/wordprocessingDrawing" xmlns:w10="urn:schemas-microsoft-com:office:word" xmlns:w="http://schemas.openxmlformats.org/wordprocessingml/2006/main" xmlns:w14="http://schemas.microsoft.com/office/word/2010/wordml" xmlns:w15="http://schemas.microsoft.com/office/word/2012/wordml" xmlns:w16cex="http://schemas.microsoft.com/office/word/2018/wordml/cex" xmlns:w16cid="http://schemas.microsoft.com/office/word/2016/wordml/cid" xmlns:w16="http://schemas.microsoft.com/office/word/2018/wordml" xmlns:w16sdtdh="http://schemas.microsoft.com/office/word/2020/wordml/sdtdatahash" xmlns:w16se="http://schemas.microsoft.com/office/word/2015/wordml/symex" xmlns:wpg="http://schemas.microsoft.com/office/word/2010/wordprocessingGroup" xmlns:wpi="http://schemas.microsoft.com/office/word/2010/wordprocessingInk" xmlns:wne="http://schemas.microsoft.com/office/word/2006/wordml" xmlns:wps="http://schemas.microsoft.com/office/word/2010/wordprocessingShape" mc:Ignorable="w14 w15 w16se w16cid w16 w16cex w16sdtdh wp14">
+<w:footnotes xmlns:wpc="http://schemas.microsoft.com/office/word/2010/wordprocessingCanvas" xmlns:mc="http://schemas.openxmlformats.org/markup-compatibility/2006" xmlns:o="urn:schemas-microsoft-com:office:office" xmlns:r="http://schemas.openxmlformats.org/officeDocument/2006/relationships" xmlns:m="http://schemas.openxmlformats.org/officeDocument/2006/math" xmlns:v="urn:schemas-microsoft-com:vml" xmlns:wp14="http://schemas.microsoft.com/office/word/2010/wordprocessingDrawing" xmlns:wp="http://schemas.openxmlformats.org/drawingml/2006/wordprocessingDrawing" xmlns:w10="urn:schemas-microsoft-com:office:word" xmlns:w="http://schemas.openxmlformats.org/wordprocessingml/2006/main" xmlns:w14="http://schemas.microsoft.com/office/word/2010/wordml" xmlns:w15="http://schemas.microsoft.com/office/word/2012/wordml" xmlns:wpg="http://schemas.microsoft.com/office/word/2010/wordprocessingGroup" xmlns:wpi="http://schemas.microsoft.com/office/word/2010/wordprocessingInk" xmlns:wne="http://schemas.microsoft.com/office/word/2006/wordml" xmlns:wps="http://schemas.microsoft.com/office/word/2010/wordprocessingShape" mc:Ignorable="w14 w15 wp14">
   <w:footnote w:type="separator" w:id="-1">
     <w:p>
       <w:r>
@@ -5974,7 +5976,7 @@
 </file>
 
 <file path=word/header1.xml><?xml version="1.0" encoding="utf-8"?>
-<w:hdr xmlns:wpc="http://schemas.microsoft.com/office/word/2010/wordprocessingCanvas" xmlns:cx="http://schemas.microsoft.com/office/drawing/2014/chartex" xmlns:cx1="http://schemas.microsoft.com/office/drawing/2015/9/8/chartex" xmlns:cx2="http://schemas.microsoft.com/office/drawing/2015/10/21/chartex" xmlns:cx3="http://schemas.microsoft.com/office/drawing/2016/5/9/chartex" xmlns:cx4="http://schemas.microsoft.com/office/drawing/2016/5/10/chartex" xmlns:cx5="http://schemas.microsoft.com/office/drawing/2016/5/11/chartex" xmlns:cx6="http://schemas.microsoft.com/office/drawing/2016/5/12/chartex" xmlns:cx7="http://schemas.microsoft.com/office/drawing/2016/5/13/chartex" xmlns:cx8="http://schemas.microsoft.com/office/drawing/2016/5/14/chartex" xmlns:mc="http://schemas.openxmlformats.org/markup-compatibility/2006" xmlns:aink="http://schemas.microsoft.com/office/drawing/2016/ink" xmlns:am3d="http://schemas.microsoft.com/office/drawing/2017/model3d" xmlns:o="urn:schemas-microsoft-com:office:office" xmlns:oel="http://schemas.microsoft.com/office/2019/extlst" xmlns:r="http://schemas.openxmlformats.org/officeDocument/2006/relationships" xmlns:m="http://schemas.openxmlformats.org/officeDocument/2006/math" xmlns:v="urn:schemas-microsoft-com:vml" xmlns:wp14="http://schemas.microsoft.com/office/word/2010/wordprocessingDrawing" xmlns:wp="http://schemas.openxmlformats.org/drawingml/2006/wordprocessingDrawing" xmlns:w10="urn:schemas-microsoft-com:office:word" xmlns:w="http://schemas.openxmlformats.org/wordprocessingml/2006/main" xmlns:w14="http://schemas.microsoft.com/office/word/2010/wordml" xmlns:w15="http://schemas.microsoft.com/office/word/2012/wordml" xmlns:w16cex="http://schemas.microsoft.com/office/word/2018/wordml/cex" xmlns:w16cid="http://schemas.microsoft.com/office/word/2016/wordml/cid" xmlns:w16="http://schemas.microsoft.com/office/word/2018/wordml" xmlns:w16sdtdh="http://schemas.microsoft.com/office/word/2020/wordml/sdtdatahash" xmlns:w16se="http://schemas.microsoft.com/office/word/2015/wordml/symex" xmlns:wpg="http://schemas.microsoft.com/office/word/2010/wordprocessingGroup" xmlns:wpi="http://schemas.microsoft.com/office/word/2010/wordprocessingInk" xmlns:wne="http://schemas.microsoft.com/office/word/2006/wordml" xmlns:wps="http://schemas.microsoft.com/office/word/2010/wordprocessingShape" mc:Ignorable="w14 w15 w16se w16cid w16 w16cex w16sdtdh wp14">
+<w:hdr xmlns:wpc="http://schemas.microsoft.com/office/word/2010/wordprocessingCanvas" xmlns:mc="http://schemas.openxmlformats.org/markup-compatibility/2006" xmlns:o="urn:schemas-microsoft-com:office:office" xmlns:r="http://schemas.openxmlformats.org/officeDocument/2006/relationships" xmlns:m="http://schemas.openxmlformats.org/officeDocument/2006/math" xmlns:v="urn:schemas-microsoft-com:vml" xmlns:wp14="http://schemas.microsoft.com/office/word/2010/wordprocessingDrawing" xmlns:wp="http://schemas.openxmlformats.org/drawingml/2006/wordprocessingDrawing" xmlns:w10="urn:schemas-microsoft-com:office:word" xmlns:w="http://schemas.openxmlformats.org/wordprocessingml/2006/main" xmlns:w14="http://schemas.microsoft.com/office/word/2010/wordml" xmlns:w15="http://schemas.microsoft.com/office/word/2012/wordml" xmlns:wpg="http://schemas.microsoft.com/office/word/2010/wordprocessingGroup" xmlns:wpi="http://schemas.microsoft.com/office/word/2010/wordprocessingInk" xmlns:wne="http://schemas.microsoft.com/office/word/2006/wordml" xmlns:wps="http://schemas.microsoft.com/office/word/2010/wordprocessingShape" mc:Ignorable="w14 w15 wp14">
   <w:p>
     <w:pPr>
       <w:pStyle w:val="a4"/>
@@ -5985,7 +5987,7 @@
 </file>
 
 <file path=word/numbering.xml><?xml version="1.0" encoding="utf-8"?>
-<w:numbering xmlns:wpc="http://schemas.microsoft.com/office/word/2010/wordprocessingCanvas" xmlns:cx="http://schemas.microsoft.com/office/drawing/2014/chartex" xmlns:cx1="http://schemas.microsoft.com/office/drawing/2015/9/8/chartex" xmlns:cx2="http://schemas.microsoft.com/office/drawing/2015/10/21/chartex" xmlns:cx3="http://schemas.microsoft.com/office/drawing/2016/5/9/chartex" xmlns:cx4="http://schemas.microsoft.com/office/drawing/2016/5/10/chartex" xmlns:cx5="http://schemas.microsoft.com/office/drawing/2016/5/11/chartex" xmlns:cx6="http://schemas.microsoft.com/office/drawing/2016/5/12/chartex" xmlns:cx7="http://schemas.microsoft.com/office/drawing/2016/5/13/chartex" xmlns:cx8="http://schemas.microsoft.com/office/drawing/2016/5/14/chartex" xmlns:mc="http://schemas.openxmlformats.org/markup-compatibility/2006" xmlns:aink="http://schemas.microsoft.com/office/drawing/2016/ink" xmlns:am3d="http://schemas.microsoft.com/office/drawing/2017/model3d" xmlns:o="urn:schemas-microsoft-com:office:office" xmlns:oel="http://schemas.microsoft.com/office/2019/extlst" xmlns:r="http://schemas.openxmlformats.org/officeDocument/2006/relationships" xmlns:m="http://schemas.openxmlformats.org/officeDocument/2006/math" xmlns:v="urn:schemas-microsoft-com:vml" xmlns:wp14="http://schemas.microsoft.com/office/word/2010/wordprocessingDrawing" xmlns:wp="http://schemas.openxmlformats.org/drawingml/2006/wordprocessingDrawing" xmlns:w10="urn:schemas-microsoft-com:office:word" xmlns:w="http://schemas.openxmlformats.org/wordprocessingml/2006/main" xmlns:w14="http://schemas.microsoft.com/office/word/2010/wordml" xmlns:w15="http://schemas.microsoft.com/office/word/2012/wordml" xmlns:w16cex="http://schemas.microsoft.com/office/word/2018/wordml/cex" xmlns:w16cid="http://schemas.microsoft.com/office/word/2016/wordml/cid" xmlns:w16="http://schemas.microsoft.com/office/word/2018/wordml" xmlns:w16sdtdh="http://schemas.microsoft.com/office/word/2020/wordml/sdtdatahash" xmlns:w16se="http://schemas.microsoft.com/office/word/2015/wordml/symex" xmlns:wpg="http://schemas.microsoft.com/office/word/2010/wordprocessingGroup" xmlns:wpi="http://schemas.microsoft.com/office/word/2010/wordprocessingInk" xmlns:wne="http://schemas.microsoft.com/office/word/2006/wordml" xmlns:wps="http://schemas.microsoft.com/office/word/2010/wordprocessingShape" mc:Ignorable="w14 w15 w16se w16cid w16 w16cex w16sdtdh wp14">
+<w:numbering xmlns:wpc="http://schemas.microsoft.com/office/word/2010/wordprocessingCanvas" xmlns:mc="http://schemas.openxmlformats.org/markup-compatibility/2006" xmlns:o="urn:schemas-microsoft-com:office:office" xmlns:r="http://schemas.openxmlformats.org/officeDocument/2006/relationships" xmlns:m="http://schemas.openxmlformats.org/officeDocument/2006/math" xmlns:v="urn:schemas-microsoft-com:vml" xmlns:wp14="http://schemas.microsoft.com/office/word/2010/wordprocessingDrawing" xmlns:wp="http://schemas.openxmlformats.org/drawingml/2006/wordprocessingDrawing" xmlns:w10="urn:schemas-microsoft-com:office:word" xmlns:w="http://schemas.openxmlformats.org/wordprocessingml/2006/main" xmlns:w14="http://schemas.microsoft.com/office/word/2010/wordml" xmlns:w15="http://schemas.microsoft.com/office/word/2012/wordml" xmlns:wpg="http://schemas.microsoft.com/office/word/2010/wordprocessingGroup" xmlns:wpi="http://schemas.microsoft.com/office/word/2010/wordprocessingInk" xmlns:wne="http://schemas.microsoft.com/office/word/2006/wordml" xmlns:wps="http://schemas.microsoft.com/office/word/2010/wordprocessingShape" mc:Ignorable="w14 w15 wp14">
   <w:abstractNum w:abstractNumId="0" w15:restartNumberingAfterBreak="0">
     <w:nsid w:val="3AEB77D3"/>
     <w:multiLevelType w:val="multilevel"/>
@@ -6397,20 +6399,20 @@
       </w:pPr>
     </w:lvl>
   </w:abstractNum>
-  <w:num w:numId="1" w16cid:durableId="600718515">
+  <w:num w:numId="1">
     <w:abstractNumId w:val="2"/>
   </w:num>
-  <w:num w:numId="2" w16cid:durableId="436951739">
+  <w:num w:numId="2">
     <w:abstractNumId w:val="1"/>
   </w:num>
-  <w:num w:numId="3" w16cid:durableId="1422337229">
+  <w:num w:numId="3">
     <w:abstractNumId w:val="0"/>
   </w:num>
 </w:numbering>
 </file>
 
 <file path=word/styles.xml><?xml version="1.0" encoding="utf-8"?>
-<w:styles xmlns:mc="http://schemas.openxmlformats.org/markup-compatibility/2006" xmlns:r="http://schemas.openxmlformats.org/officeDocument/2006/relationships" xmlns:w="http://schemas.openxmlformats.org/wordprocessingml/2006/main" xmlns:w14="http://schemas.microsoft.com/office/word/2010/wordml" xmlns:w15="http://schemas.microsoft.com/office/word/2012/wordml" xmlns:w16cex="http://schemas.microsoft.com/office/word/2018/wordml/cex" xmlns:w16cid="http://schemas.microsoft.com/office/word/2016/wordml/cid" xmlns:w16="http://schemas.microsoft.com/office/word/2018/wordml" xmlns:w16sdtdh="http://schemas.microsoft.com/office/word/2020/wordml/sdtdatahash" xmlns:w16se="http://schemas.microsoft.com/office/word/2015/wordml/symex" mc:Ignorable="w14 w15 w16se w16cid w16 w16cex w16sdtdh">
+<w:styles xmlns:mc="http://schemas.openxmlformats.org/markup-compatibility/2006" xmlns:r="http://schemas.openxmlformats.org/officeDocument/2006/relationships" xmlns:w="http://schemas.openxmlformats.org/wordprocessingml/2006/main" xmlns:w14="http://schemas.microsoft.com/office/word/2010/wordml" xmlns:w15="http://schemas.microsoft.com/office/word/2012/wordml" mc:Ignorable="w14 w15">
   <w:docDefaults>
     <w:rPrDefault>
       <w:rPr>
@@ -6420,7 +6422,7 @@
     </w:rPrDefault>
     <w:pPrDefault/>
   </w:docDefaults>
-  <w:latentStyles w:defLockedState="0" w:defUIPriority="0" w:defSemiHidden="0" w:defUnhideWhenUsed="0" w:defQFormat="0" w:count="376">
+  <w:latentStyles w:defLockedState="0" w:defUIPriority="0" w:defSemiHidden="0" w:defUnhideWhenUsed="0" w:defQFormat="0" w:count="371">
     <w:lsdException w:name="Normal" w:qFormat="1"/>
     <w:lsdException w:name="heading 1" w:qFormat="1"/>
     <w:lsdException w:name="heading 2" w:semiHidden="1" w:unhideWhenUsed="1" w:qFormat="1"/>
@@ -6785,11 +6787,6 @@
     <w:lsdException w:name="List Table 5 Dark Accent 6" w:uiPriority="50"/>
     <w:lsdException w:name="List Table 6 Colorful Accent 6" w:uiPriority="51"/>
     <w:lsdException w:name="List Table 7 Colorful Accent 6" w:uiPriority="52"/>
-    <w:lsdException w:name="Mention" w:semiHidden="1" w:uiPriority="99" w:unhideWhenUsed="1"/>
-    <w:lsdException w:name="Smart Hyperlink" w:semiHidden="1" w:uiPriority="99" w:unhideWhenUsed="1"/>
-    <w:lsdException w:name="Hashtag" w:semiHidden="1" w:uiPriority="99" w:unhideWhenUsed="1"/>
-    <w:lsdException w:name="Unresolved Mention" w:semiHidden="1" w:uiPriority="99" w:unhideWhenUsed="1"/>
-    <w:lsdException w:name="Smart Link" w:semiHidden="1" w:uiPriority="99" w:unhideWhenUsed="1"/>
   </w:latentStyles>
   <w:style w:type="paragraph" w:default="1" w:styleId="a">
     <w:name w:val="Normal"/>
@@ -6808,6 +6805,7 @@
   <w:style w:type="character" w:default="1" w:styleId="a0">
     <w:name w:val="Default Paragraph Font"/>
     <w:uiPriority w:val="1"/>
+    <w:semiHidden/>
     <w:unhideWhenUsed/>
   </w:style>
   <w:style w:type="table" w:default="1" w:styleId="a1">
@@ -7471,7 +7469,7 @@
 </file>
 
 <file path=customXml/itemProps1.xml><?xml version="1.0" encoding="utf-8"?>
-<ds:datastoreItem xmlns:ds="http://schemas.openxmlformats.org/officeDocument/2006/customXml" ds:itemID="{85372E39-3B9E-44B8-BA0A-B2A30504E9D9}">
+<ds:datastoreItem xmlns:ds="http://schemas.openxmlformats.org/officeDocument/2006/customXml" ds:itemID="{BCC656DC-826E-4307-8F5E-8EABEA7B32F3}">
   <ds:schemaRefs>
     <ds:schemaRef ds:uri="http://schemas.openxmlformats.org/officeDocument/2006/bibliography"/>
   </ds:schemaRefs>

--- a/履歴書原本（配布用）.docx
+++ b/履歴書原本（配布用）.docx
@@ -1,6 +1,6 @@
 
 <file path=word/document.xml><?xml version="1.0" encoding="utf-8"?>
-<w:document xmlns:wpc="http://schemas.microsoft.com/office/word/2010/wordprocessingCanvas" xmlns:mc="http://schemas.openxmlformats.org/markup-compatibility/2006" xmlns:o="urn:schemas-microsoft-com:office:office" xmlns:r="http://schemas.openxmlformats.org/officeDocument/2006/relationships" xmlns:m="http://schemas.openxmlformats.org/officeDocument/2006/math" xmlns:v="urn:schemas-microsoft-com:vml" xmlns:wp14="http://schemas.microsoft.com/office/word/2010/wordprocessingDrawing" xmlns:wp="http://schemas.openxmlformats.org/drawingml/2006/wordprocessingDrawing" xmlns:w10="urn:schemas-microsoft-com:office:word" xmlns:w="http://schemas.openxmlformats.org/wordprocessingml/2006/main" xmlns:w14="http://schemas.microsoft.com/office/word/2010/wordml" xmlns:w15="http://schemas.microsoft.com/office/word/2012/wordml" xmlns:wpg="http://schemas.microsoft.com/office/word/2010/wordprocessingGroup" xmlns:wpi="http://schemas.microsoft.com/office/word/2010/wordprocessingInk" xmlns:wne="http://schemas.microsoft.com/office/word/2006/wordml" xmlns:wps="http://schemas.microsoft.com/office/word/2010/wordprocessingShape" mc:Ignorable="w14 w15 wp14">
+<w:document xmlns:wpc="http://schemas.microsoft.com/office/word/2010/wordprocessingCanvas" xmlns:cx="http://schemas.microsoft.com/office/drawing/2014/chartex" xmlns:mc="http://schemas.openxmlformats.org/markup-compatibility/2006" xmlns:o="urn:schemas-microsoft-com:office:office" xmlns:r="http://schemas.openxmlformats.org/officeDocument/2006/relationships" xmlns:m="http://schemas.openxmlformats.org/officeDocument/2006/math" xmlns:v="urn:schemas-microsoft-com:vml" xmlns:wp14="http://schemas.microsoft.com/office/word/2010/wordprocessingDrawing" xmlns:wp="http://schemas.openxmlformats.org/drawingml/2006/wordprocessingDrawing" xmlns:w10="urn:schemas-microsoft-com:office:word" xmlns:w="http://schemas.openxmlformats.org/wordprocessingml/2006/main" xmlns:w14="http://schemas.microsoft.com/office/word/2010/wordml" xmlns:w15="http://schemas.microsoft.com/office/word/2012/wordml" xmlns:w16se="http://schemas.microsoft.com/office/word/2015/wordml/symex" xmlns:wpg="http://schemas.microsoft.com/office/word/2010/wordprocessingGroup" xmlns:wpi="http://schemas.microsoft.com/office/word/2010/wordprocessingInk" xmlns:wne="http://schemas.microsoft.com/office/word/2006/wordml" xmlns:wps="http://schemas.microsoft.com/office/word/2010/wordprocessingShape" mc:Ignorable="w14 w15 w16se wp14">
   <w:body>
     <w:tbl>
       <w:tblPr>
@@ -55,7 +55,7 @@
                 <w:rFonts w:ascii="MS Mincho" w:hAnsi="MS Mincho" w:cs="Meiryo" w:hint="eastAsia"/>
                 <w:b/>
                 <w:bCs/>
-                <w:spacing w:val="210"/>
+                <w:spacing w:val="240"/>
                 <w:kern w:val="0"/>
                 <w:sz w:val="32"/>
                 <w:szCs w:val="32"/>
@@ -68,7 +68,7 @@
                 <w:rFonts w:ascii="MS Mincho" w:hAnsi="MS Mincho" w:cs="Meiryo" w:hint="eastAsia"/>
                 <w:b/>
                 <w:bCs/>
-                <w:spacing w:val="22"/>
+                <w:spacing w:val="1"/>
                 <w:kern w:val="0"/>
                 <w:sz w:val="32"/>
                 <w:szCs w:val="32"/>
@@ -4426,8 +4426,9 @@
             <w:pPr>
               <w:snapToGrid w:val="0"/>
               <w:rPr>
-                <w:rFonts w:ascii="MS Mincho" w:hAnsi="MS Mincho"/>
-                <w:szCs w:val="21"/>
+                <w:rFonts w:ascii="MS Mincho" w:eastAsia="맑은 고딕" w:hAnsi="MS Mincho" w:hint="eastAsia"/>
+                <w:szCs w:val="21"/>
+                <w:lang w:eastAsia="ko-KR"/>
               </w:rPr>
             </w:pPr>
             <w:r>
@@ -4471,6 +4472,25 @@
                 <w:shd w:val="clear" w:color="auto" w:fill="FDFDFD"/>
               </w:rPr>
               <w:t>筆記</w:t>
+            </w:r>
+            <w:r>
+              <w:rPr>
+                <w:rFonts w:ascii="Helvetica" w:eastAsia="맑은 고딕" w:hAnsi="Helvetica" w:cs="Helvetica" w:hint="eastAsia"/>
+                <w:color w:val="000000"/>
+                <w:szCs w:val="21"/>
+                <w:shd w:val="clear" w:color="auto" w:fill="FDFDFD"/>
+                <w:lang w:eastAsia="ko-KR"/>
+              </w:rPr>
+              <w:t xml:space="preserve"> </w:t>
+            </w:r>
+            <w:r>
+              <w:rPr>
+                <w:rFonts w:asciiTheme="minorEastAsia" w:eastAsiaTheme="minorEastAsia" w:hAnsiTheme="minorEastAsia" w:cs="Helvetica"/>
+                <w:color w:val="000000"/>
+                <w:szCs w:val="21"/>
+                <w:shd w:val="clear" w:color="auto" w:fill="FDFDFD"/>
+              </w:rPr>
+              <w:t>取得</w:t>
             </w:r>
           </w:p>
         </w:tc>
@@ -4748,7 +4768,7 @@
                 <w:szCs w:val="21"/>
                 <w:shd w:val="clear" w:color="auto" w:fill="FDFDFD"/>
               </w:rPr>
-              <w:t>授業で見た広告に止まらずもっと探しながら広告に出てきた表現などをもっと</w:t>
+              <w:t>授業で見た広告に止まらずもっと探しながら広告に出てきた表現などを</w:t>
             </w:r>
             <w:r>
               <w:rPr>
@@ -4844,7 +4864,7 @@
                 <w:szCs w:val="21"/>
                 <w:shd w:val="clear" w:color="auto" w:fill="FDFDFD"/>
               </w:rPr>
-              <w:t>検索で探しながら勉強しました</w:t>
+              <w:t>検索で探しながら勉強</w:t>
             </w:r>
             <w:r>
               <w:rPr>
@@ -4853,34 +4873,115 @@
                 <w:szCs w:val="21"/>
                 <w:shd w:val="clear" w:color="auto" w:fill="FDFDFD"/>
               </w:rPr>
+              <w:t>しました。</w:t>
+            </w:r>
+            <w:r>
+              <w:rPr>
+                <w:rFonts w:ascii="Helvetica" w:hAnsi="Helvetica" w:cs="Helvetica"/>
+                <w:color w:val="000000"/>
+                <w:szCs w:val="21"/>
+                <w:shd w:val="clear" w:color="auto" w:fill="FDFDFD"/>
+              </w:rPr>
+              <w:t>日常会話</w:t>
+            </w:r>
+            <w:r>
+              <w:rPr>
+                <w:rFonts w:ascii="Helvetica" w:hAnsi="Helvetica" w:cs="Helvetica" w:hint="eastAsia"/>
+                <w:color w:val="000000"/>
+                <w:szCs w:val="21"/>
+                <w:shd w:val="clear" w:color="auto" w:fill="FDFDFD"/>
+              </w:rPr>
+              <w:t>に</w:t>
+            </w:r>
+            <w:r>
+              <w:rPr>
+                <w:rFonts w:ascii="Helvetica" w:hAnsi="Helvetica" w:cs="Helvetica"/>
+                <w:color w:val="000000"/>
+                <w:szCs w:val="21"/>
+                <w:shd w:val="clear" w:color="auto" w:fill="FDFDFD"/>
+              </w:rPr>
+              <w:t>も</w:t>
+            </w:r>
+            <w:r>
+              <w:rPr>
+                <w:rFonts w:ascii="Helvetica" w:hAnsi="Helvetica" w:cs="Helvetica" w:hint="eastAsia"/>
+                <w:color w:val="000000"/>
+                <w:szCs w:val="21"/>
+                <w:shd w:val="clear" w:color="auto" w:fill="FDFDFD"/>
+              </w:rPr>
+              <w:t>実際に使える表現が広告にたくさん出たし、それらを身につけたおかげで</w:t>
+            </w:r>
+            <w:r>
+              <w:rPr>
+                <w:rFonts w:ascii="Helvetica" w:hAnsi="Helvetica" w:cs="Helvetica" w:hint="eastAsia"/>
+                <w:color w:val="000000"/>
+                <w:szCs w:val="21"/>
+                <w:shd w:val="clear" w:color="auto" w:fill="FDFDFD"/>
+              </w:rPr>
+              <w:t>コミュニケ</w:t>
+            </w:r>
+            <w:r>
+              <w:rPr>
+                <w:rFonts w:ascii="Helvetica" w:hAnsi="Helvetica" w:cs="Helvetica" w:hint="eastAsia"/>
+                <w:color w:val="000000"/>
+                <w:szCs w:val="21"/>
+                <w:shd w:val="clear" w:color="auto" w:fill="FDFDFD"/>
+              </w:rPr>
+              <w:t>ーションが</w:t>
+            </w:r>
+            <w:r>
+              <w:rPr>
+                <w:rFonts w:ascii="Helvetica" w:hAnsi="Helvetica" w:cs="Helvetica"/>
+                <w:color w:val="000000"/>
+                <w:szCs w:val="21"/>
+                <w:shd w:val="clear" w:color="auto" w:fill="FDFDFD"/>
+              </w:rPr>
+              <w:t xml:space="preserve"> </w:t>
+            </w:r>
+            <w:r>
+              <w:rPr>
+                <w:rFonts w:ascii="Helvetica" w:hAnsi="Helvetica" w:cs="Helvetica"/>
+                <w:color w:val="000000"/>
+                <w:szCs w:val="21"/>
+                <w:shd w:val="clear" w:color="auto" w:fill="FDFDFD"/>
+              </w:rPr>
+              <w:t>前</w:t>
+            </w:r>
+            <w:r>
+              <w:rPr>
+                <w:rFonts w:ascii="Helvetica" w:hAnsi="Helvetica" w:cs="Helvetica" w:hint="eastAsia"/>
+                <w:color w:val="000000"/>
+                <w:szCs w:val="21"/>
+                <w:shd w:val="clear" w:color="auto" w:fill="FDFDFD"/>
+              </w:rPr>
+              <w:t>より円滑に</w:t>
+            </w:r>
+            <w:r>
+              <w:rPr>
+                <w:rFonts w:ascii="Helvetica" w:hAnsi="Helvetica" w:cs="Helvetica"/>
+                <w:color w:val="000000"/>
+                <w:szCs w:val="21"/>
+                <w:shd w:val="clear" w:color="auto" w:fill="FDFDFD"/>
+              </w:rPr>
+              <w:t xml:space="preserve"> </w:t>
+            </w:r>
+            <w:r>
+              <w:rPr>
+                <w:rFonts w:ascii="Helvetica" w:hAnsi="Helvetica" w:cs="Helvetica"/>
+                <w:color w:val="000000"/>
+                <w:szCs w:val="21"/>
+                <w:shd w:val="clear" w:color="auto" w:fill="FDFDFD"/>
+              </w:rPr>
+              <w:t>なりました。</w:t>
+            </w:r>
+            <w:r>
+              <w:rPr>
+                <w:rFonts w:ascii="Helvetica" w:hAnsi="Helvetica" w:cs="Helvetica" w:hint="eastAsia"/>
+                <w:color w:val="000000"/>
+                <w:szCs w:val="21"/>
+                <w:shd w:val="clear" w:color="auto" w:fill="FDFDFD"/>
+              </w:rPr>
               <w:t>。</w:t>
-            </w:r>
-            <w:r>
-              <w:rPr>
-                <w:rFonts w:ascii="Helvetica" w:eastAsia="맑은 고딕" w:hAnsi="Helvetica" w:cs="Helvetica" w:hint="eastAsia"/>
-                <w:color w:val="000000"/>
-                <w:szCs w:val="21"/>
-                <w:shd w:val="clear" w:color="auto" w:fill="FDFDFD"/>
-              </w:rPr>
-              <w:t xml:space="preserve"> </w:t>
-            </w:r>
-            <w:r>
-              <w:rPr>
-                <w:rFonts w:ascii="Helvetica" w:hAnsi="Helvetica" w:cs="Helvetica" w:hint="eastAsia"/>
-                <w:color w:val="000000"/>
-                <w:szCs w:val="21"/>
-                <w:shd w:val="clear" w:color="auto" w:fill="FDFDFD"/>
-              </w:rPr>
-              <w:t>実際に使える表現が広告にたくさん出たし、それらを身につけたおかげで</w:t>
-            </w:r>
-            <w:r>
-              <w:rPr>
-                <w:rFonts w:ascii="Helvetica" w:hAnsi="Helvetica" w:cs="Helvetica" w:hint="eastAsia"/>
-                <w:color w:val="000000"/>
-                <w:szCs w:val="21"/>
-                <w:shd w:val="clear" w:color="auto" w:fill="FDFDFD"/>
-              </w:rPr>
-              <w:t>コミュニケーションがより円滑になったと思います。</w:t>
             </w:r>
           </w:p>
         </w:tc>
@@ -5108,7 +5209,7 @@
                 <w:szCs w:val="21"/>
                 <w:shd w:val="clear" w:color="auto" w:fill="FDFDFD"/>
               </w:rPr>
-              <w:t>私が引き受けた仕事は</w:t>
+              <w:t>引き受けた仕事は</w:t>
             </w:r>
             <w:r>
               <w:rPr>
@@ -5144,7 +5245,16 @@
                 <w:szCs w:val="21"/>
                 <w:shd w:val="clear" w:color="auto" w:fill="FDFDFD"/>
               </w:rPr>
-              <w:t>トでした。</w:t>
+              <w:t>トでした</w:t>
+            </w:r>
+            <w:r>
+              <w:rPr>
+                <w:rFonts w:ascii="바탕체" w:eastAsiaTheme="minorEastAsia" w:hAnsi="바탕체" w:cs="바탕체" w:hint="eastAsia"/>
+                <w:color w:val="000000"/>
+                <w:szCs w:val="21"/>
+                <w:shd w:val="clear" w:color="auto" w:fill="FDFDFD"/>
+              </w:rPr>
+              <w:t>が、</w:t>
             </w:r>
             <w:r>
               <w:rPr>
@@ -5153,7 +5263,7 @@
                 <w:szCs w:val="21"/>
                 <w:shd w:val="clear" w:color="auto" w:fill="FDFDFD"/>
               </w:rPr>
-              <w:t>一番多かった作業は切断作業でしたが、</w:t>
+              <w:t>一番多かった作業は切断作業でした。</w:t>
             </w:r>
             <w:r>
               <w:rPr>
@@ -5162,7 +5272,16 @@
                 <w:szCs w:val="21"/>
                 <w:shd w:val="clear" w:color="auto" w:fill="FDFDFD"/>
               </w:rPr>
-              <w:t>作業したサンプルは測定に使われたり顧客会社に送るため失敗してはいけませんでした。</w:t>
+              <w:t>測定に使われたり顧客会社に送るため失敗してはいけませんでした</w:t>
+            </w:r>
+            <w:r>
+              <w:rPr>
+                <w:rFonts w:ascii="바탕체" w:eastAsiaTheme="minorEastAsia" w:hAnsi="바탕체" w:cs="바탕체" w:hint="eastAsia"/>
+                <w:color w:val="000000"/>
+                <w:szCs w:val="21"/>
+                <w:shd w:val="clear" w:color="auto" w:fill="FDFDFD"/>
+              </w:rPr>
+              <w:t>が、</w:t>
             </w:r>
             <w:r>
               <w:rPr>
@@ -5270,7 +5389,16 @@
                 <w:szCs w:val="21"/>
                 <w:shd w:val="clear" w:color="auto" w:fill="FDFDFD"/>
               </w:rPr>
-              <w:t>界を認めて社</w:t>
+              <w:t>界を認</w:t>
+            </w:r>
+            <w:r>
+              <w:rPr>
+                <w:rFonts w:ascii="Helvetica" w:hAnsi="Helvetica" w:cs="Helvetica" w:hint="eastAsia"/>
+                <w:color w:val="000000"/>
+                <w:szCs w:val="21"/>
+                <w:shd w:val="clear" w:color="auto" w:fill="FDFDFD"/>
+              </w:rPr>
+              <w:t>めて</w:t>
             </w:r>
             <w:r>
               <w:rPr>
@@ -5279,7 +5407,7 @@
                 <w:szCs w:val="21"/>
                 <w:shd w:val="clear" w:color="auto" w:fill="FDFDFD"/>
               </w:rPr>
-              <w:t>あきらめずに</w:t>
+              <w:t>社</w:t>
             </w:r>
             <w:r>
               <w:rPr>
@@ -5288,7 +5416,7 @@
                 <w:szCs w:val="21"/>
                 <w:shd w:val="clear" w:color="auto" w:fill="FDFDFD"/>
               </w:rPr>
-              <w:t>員</w:t>
+              <w:t>員の</w:t>
             </w:r>
             <w:r>
               <w:rPr>
@@ -5297,7 +5425,7 @@
                 <w:szCs w:val="21"/>
                 <w:shd w:val="clear" w:color="auto" w:fill="FDFDFD"/>
               </w:rPr>
-              <w:t>の皆さんにアドバイスを求め、仕事がない</w:t>
+              <w:t>皆さんにアドバイスを求め、仕事がない</w:t>
             </w:r>
             <w:r>
               <w:rPr>
@@ -5315,7 +5443,52 @@
                 <w:szCs w:val="21"/>
                 <w:shd w:val="clear" w:color="auto" w:fill="FDFDFD"/>
               </w:rPr>
-              <w:t>余剰サンプルで練習したおかげで技術を</w:t>
+              <w:t>余剰サンプルで練習したおかげで技術を身につけることができまし</w:t>
+            </w:r>
+            <w:r>
+              <w:rPr>
+                <w:rFonts w:ascii="Helvetica" w:hAnsi="Helvetica" w:cs="Helvetica" w:hint="eastAsia"/>
+                <w:color w:val="000000"/>
+                <w:szCs w:val="21"/>
+                <w:shd w:val="clear" w:color="auto" w:fill="FDFDFD"/>
+              </w:rPr>
+              <w:t>た。</w:t>
+            </w:r>
+            <w:r>
+              <w:rPr>
+                <w:rFonts w:ascii="맑은 고딕" w:eastAsiaTheme="minorEastAsia" w:hAnsi="맑은 고딕" w:cs="맑은 고딕" w:hint="eastAsia"/>
+                <w:color w:val="000000"/>
+                <w:szCs w:val="21"/>
+                <w:shd w:val="clear" w:color="auto" w:fill="FDFDFD"/>
+              </w:rPr>
+              <w:t>そして</w:t>
+            </w:r>
+            <w:r>
+              <w:rPr>
+                <w:rFonts w:ascii="Helvetica" w:hAnsi="Helvetica" w:cs="Helvetica"/>
+                <w:color w:val="000000"/>
+                <w:szCs w:val="21"/>
+                <w:shd w:val="clear" w:color="auto" w:fill="FDFDFD"/>
+              </w:rPr>
+              <w:t>実力が認められ、後で私とペアで働いていた社員さんがいない時も、他の社員さんたちが私を信じてサンプルを預</w:t>
+            </w:r>
+            <w:r>
+              <w:rPr>
+                <w:rFonts w:ascii="Helvetica" w:hAnsi="Helvetica" w:cs="Helvetica"/>
+                <w:color w:val="000000"/>
+                <w:szCs w:val="21"/>
+                <w:shd w:val="clear" w:color="auto" w:fill="FDFDFD"/>
+              </w:rPr>
+              <w:t>けてくれました。</w:t>
+            </w:r>
+            <w:r>
+              <w:rPr>
+                <w:rFonts w:ascii="Helvetica" w:hAnsi="Helvetica" w:cs="Helvetica"/>
+                <w:color w:val="000000"/>
+                <w:szCs w:val="21"/>
+                <w:shd w:val="clear" w:color="auto" w:fill="FDFDFD"/>
+              </w:rPr>
+              <w:t>もし会社で自ら解決できないことを受けることになったら、</w:t>
             </w:r>
             <w:bookmarkStart w:id="1" w:name="_GoBack"/>
             <w:bookmarkEnd w:id="1"/>
@@ -5326,34 +5499,7 @@
                 <w:szCs w:val="21"/>
                 <w:shd w:val="clear" w:color="auto" w:fill="FDFDFD"/>
               </w:rPr>
-              <w:t>身につけることができまし</w:t>
-            </w:r>
-            <w:r>
-              <w:rPr>
-                <w:rFonts w:ascii="Helvetica" w:hAnsi="Helvetica" w:cs="Helvetica" w:hint="eastAsia"/>
-                <w:color w:val="000000"/>
-                <w:szCs w:val="21"/>
-                <w:shd w:val="clear" w:color="auto" w:fill="FDFDFD"/>
-              </w:rPr>
-              <w:t>た。</w:t>
-            </w:r>
-            <w:r>
-              <w:rPr>
-                <w:rFonts w:ascii="맑은 고딕" w:eastAsiaTheme="minorEastAsia" w:hAnsi="맑은 고딕" w:cs="맑은 고딕" w:hint="eastAsia"/>
-                <w:color w:val="000000"/>
-                <w:szCs w:val="21"/>
-                <w:shd w:val="clear" w:color="auto" w:fill="FDFDFD"/>
-              </w:rPr>
-              <w:t>そして</w:t>
-            </w:r>
-            <w:r>
-              <w:rPr>
-                <w:rFonts w:ascii="Helvetica" w:hAnsi="Helvetica" w:cs="Helvetica"/>
-                <w:color w:val="000000"/>
-                <w:szCs w:val="21"/>
-                <w:shd w:val="clear" w:color="auto" w:fill="FDFDFD"/>
-              </w:rPr>
-              <w:t>実力が認められ、後で私とペアで働いていた社員さんがいない時も、他の社員さんたちが私を信じてサンプルを預けてくれました。</w:t>
+              <w:t>切断技術を学んだ時のように積極的に社員の方々に助言を求め、練習してそれを自分の技術で作れるように努力します。</w:t>
             </w:r>
           </w:p>
         </w:tc>
@@ -5938,7 +6084,7 @@
 </file>
 
 <file path=word/endnotes.xml><?xml version="1.0" encoding="utf-8"?>
-<w:endnotes xmlns:wpc="http://schemas.microsoft.com/office/word/2010/wordprocessingCanvas" xmlns:mc="http://schemas.openxmlformats.org/markup-compatibility/2006" xmlns:o="urn:schemas-microsoft-com:office:office" xmlns:r="http://schemas.openxmlformats.org/officeDocument/2006/relationships" xmlns:m="http://schemas.openxmlformats.org/officeDocument/2006/math" xmlns:v="urn:schemas-microsoft-com:vml" xmlns:wp14="http://schemas.microsoft.com/office/word/2010/wordprocessingDrawing" xmlns:wp="http://schemas.openxmlformats.org/drawingml/2006/wordprocessingDrawing" xmlns:w10="urn:schemas-microsoft-com:office:word" xmlns:w="http://schemas.openxmlformats.org/wordprocessingml/2006/main" xmlns:w14="http://schemas.microsoft.com/office/word/2010/wordml" xmlns:w15="http://schemas.microsoft.com/office/word/2012/wordml" xmlns:wpg="http://schemas.microsoft.com/office/word/2010/wordprocessingGroup" xmlns:wpi="http://schemas.microsoft.com/office/word/2010/wordprocessingInk" xmlns:wne="http://schemas.microsoft.com/office/word/2006/wordml" xmlns:wps="http://schemas.microsoft.com/office/word/2010/wordprocessingShape" mc:Ignorable="w14 w15 wp14">
+<w:endnotes xmlns:wpc="http://schemas.microsoft.com/office/word/2010/wordprocessingCanvas" xmlns:cx="http://schemas.microsoft.com/office/drawing/2014/chartex" xmlns:mc="http://schemas.openxmlformats.org/markup-compatibility/2006" xmlns:o="urn:schemas-microsoft-com:office:office" xmlns:r="http://schemas.openxmlformats.org/officeDocument/2006/relationships" xmlns:m="http://schemas.openxmlformats.org/officeDocument/2006/math" xmlns:v="urn:schemas-microsoft-com:vml" xmlns:wp14="http://schemas.microsoft.com/office/word/2010/wordprocessingDrawing" xmlns:wp="http://schemas.openxmlformats.org/drawingml/2006/wordprocessingDrawing" xmlns:w10="urn:schemas-microsoft-com:office:word" xmlns:w="http://schemas.openxmlformats.org/wordprocessingml/2006/main" xmlns:w14="http://schemas.microsoft.com/office/word/2010/wordml" xmlns:w15="http://schemas.microsoft.com/office/word/2012/wordml" xmlns:w16se="http://schemas.microsoft.com/office/word/2015/wordml/symex" xmlns:wpg="http://schemas.microsoft.com/office/word/2010/wordprocessingGroup" xmlns:wpi="http://schemas.microsoft.com/office/word/2010/wordprocessingInk" xmlns:wne="http://schemas.microsoft.com/office/word/2006/wordml" xmlns:wps="http://schemas.microsoft.com/office/word/2010/wordprocessingShape" mc:Ignorable="w14 w15 w16se wp14">
   <w:endnote w:type="separator" w:id="-1">
     <w:p>
       <w:r>
@@ -5957,7 +6103,7 @@
 </file>
 
 <file path=word/footnotes.xml><?xml version="1.0" encoding="utf-8"?>
-<w:footnotes xmlns:wpc="http://schemas.microsoft.com/office/word/2010/wordprocessingCanvas" xmlns:mc="http://schemas.openxmlformats.org/markup-compatibility/2006" xmlns:o="urn:schemas-microsoft-com:office:office" xmlns:r="http://schemas.openxmlformats.org/officeDocument/2006/relationships" xmlns:m="http://schemas.openxmlformats.org/officeDocument/2006/math" xmlns:v="urn:schemas-microsoft-com:vml" xmlns:wp14="http://schemas.microsoft.com/office/word/2010/wordprocessingDrawing" xmlns:wp="http://schemas.openxmlformats.org/drawingml/2006/wordprocessingDrawing" xmlns:w10="urn:schemas-microsoft-com:office:word" xmlns:w="http://schemas.openxmlformats.org/wordprocessingml/2006/main" xmlns:w14="http://schemas.microsoft.com/office/word/2010/wordml" xmlns:w15="http://schemas.microsoft.com/office/word/2012/wordml" xmlns:wpg="http://schemas.microsoft.com/office/word/2010/wordprocessingGroup" xmlns:wpi="http://schemas.microsoft.com/office/word/2010/wordprocessingInk" xmlns:wne="http://schemas.microsoft.com/office/word/2006/wordml" xmlns:wps="http://schemas.microsoft.com/office/word/2010/wordprocessingShape" mc:Ignorable="w14 w15 wp14">
+<w:footnotes xmlns:wpc="http://schemas.microsoft.com/office/word/2010/wordprocessingCanvas" xmlns:cx="http://schemas.microsoft.com/office/drawing/2014/chartex" xmlns:mc="http://schemas.openxmlformats.org/markup-compatibility/2006" xmlns:o="urn:schemas-microsoft-com:office:office" xmlns:r="http://schemas.openxmlformats.org/officeDocument/2006/relationships" xmlns:m="http://schemas.openxmlformats.org/officeDocument/2006/math" xmlns:v="urn:schemas-microsoft-com:vml" xmlns:wp14="http://schemas.microsoft.com/office/word/2010/wordprocessingDrawing" xmlns:wp="http://schemas.openxmlformats.org/drawingml/2006/wordprocessingDrawing" xmlns:w10="urn:schemas-microsoft-com:office:word" xmlns:w="http://schemas.openxmlformats.org/wordprocessingml/2006/main" xmlns:w14="http://schemas.microsoft.com/office/word/2010/wordml" xmlns:w15="http://schemas.microsoft.com/office/word/2012/wordml" xmlns:w16se="http://schemas.microsoft.com/office/word/2015/wordml/symex" xmlns:wpg="http://schemas.microsoft.com/office/word/2010/wordprocessingGroup" xmlns:wpi="http://schemas.microsoft.com/office/word/2010/wordprocessingInk" xmlns:wne="http://schemas.microsoft.com/office/word/2006/wordml" xmlns:wps="http://schemas.microsoft.com/office/word/2010/wordprocessingShape" mc:Ignorable="w14 w15 w16se wp14">
   <w:footnote w:type="separator" w:id="-1">
     <w:p>
       <w:r>
@@ -5976,7 +6122,7 @@
 </file>
 
 <file path=word/header1.xml><?xml version="1.0" encoding="utf-8"?>
-<w:hdr xmlns:wpc="http://schemas.microsoft.com/office/word/2010/wordprocessingCanvas" xmlns:mc="http://schemas.openxmlformats.org/markup-compatibility/2006" xmlns:o="urn:schemas-microsoft-com:office:office" xmlns:r="http://schemas.openxmlformats.org/officeDocument/2006/relationships" xmlns:m="http://schemas.openxmlformats.org/officeDocument/2006/math" xmlns:v="urn:schemas-microsoft-com:vml" xmlns:wp14="http://schemas.microsoft.com/office/word/2010/wordprocessingDrawing" xmlns:wp="http://schemas.openxmlformats.org/drawingml/2006/wordprocessingDrawing" xmlns:w10="urn:schemas-microsoft-com:office:word" xmlns:w="http://schemas.openxmlformats.org/wordprocessingml/2006/main" xmlns:w14="http://schemas.microsoft.com/office/word/2010/wordml" xmlns:w15="http://schemas.microsoft.com/office/word/2012/wordml" xmlns:wpg="http://schemas.microsoft.com/office/word/2010/wordprocessingGroup" xmlns:wpi="http://schemas.microsoft.com/office/word/2010/wordprocessingInk" xmlns:wne="http://schemas.microsoft.com/office/word/2006/wordml" xmlns:wps="http://schemas.microsoft.com/office/word/2010/wordprocessingShape" mc:Ignorable="w14 w15 wp14">
+<w:hdr xmlns:wpc="http://schemas.microsoft.com/office/word/2010/wordprocessingCanvas" xmlns:cx="http://schemas.microsoft.com/office/drawing/2014/chartex" xmlns:mc="http://schemas.openxmlformats.org/markup-compatibility/2006" xmlns:o="urn:schemas-microsoft-com:office:office" xmlns:r="http://schemas.openxmlformats.org/officeDocument/2006/relationships" xmlns:m="http://schemas.openxmlformats.org/officeDocument/2006/math" xmlns:v="urn:schemas-microsoft-com:vml" xmlns:wp14="http://schemas.microsoft.com/office/word/2010/wordprocessingDrawing" xmlns:wp="http://schemas.openxmlformats.org/drawingml/2006/wordprocessingDrawing" xmlns:w10="urn:schemas-microsoft-com:office:word" xmlns:w="http://schemas.openxmlformats.org/wordprocessingml/2006/main" xmlns:w14="http://schemas.microsoft.com/office/word/2010/wordml" xmlns:w15="http://schemas.microsoft.com/office/word/2012/wordml" xmlns:w16se="http://schemas.microsoft.com/office/word/2015/wordml/symex" xmlns:wpg="http://schemas.microsoft.com/office/word/2010/wordprocessingGroup" xmlns:wpi="http://schemas.microsoft.com/office/word/2010/wordprocessingInk" xmlns:wne="http://schemas.microsoft.com/office/word/2006/wordml" xmlns:wps="http://schemas.microsoft.com/office/word/2010/wordprocessingShape" mc:Ignorable="w14 w15 w16se wp14">
   <w:p>
     <w:pPr>
       <w:pStyle w:val="a4"/>
@@ -5987,7 +6133,7 @@
 </file>
 
 <file path=word/numbering.xml><?xml version="1.0" encoding="utf-8"?>
-<w:numbering xmlns:wpc="http://schemas.microsoft.com/office/word/2010/wordprocessingCanvas" xmlns:mc="http://schemas.openxmlformats.org/markup-compatibility/2006" xmlns:o="urn:schemas-microsoft-com:office:office" xmlns:r="http://schemas.openxmlformats.org/officeDocument/2006/relationships" xmlns:m="http://schemas.openxmlformats.org/officeDocument/2006/math" xmlns:v="urn:schemas-microsoft-com:vml" xmlns:wp14="http://schemas.microsoft.com/office/word/2010/wordprocessingDrawing" xmlns:wp="http://schemas.openxmlformats.org/drawingml/2006/wordprocessingDrawing" xmlns:w10="urn:schemas-microsoft-com:office:word" xmlns:w="http://schemas.openxmlformats.org/wordprocessingml/2006/main" xmlns:w14="http://schemas.microsoft.com/office/word/2010/wordml" xmlns:w15="http://schemas.microsoft.com/office/word/2012/wordml" xmlns:wpg="http://schemas.microsoft.com/office/word/2010/wordprocessingGroup" xmlns:wpi="http://schemas.microsoft.com/office/word/2010/wordprocessingInk" xmlns:wne="http://schemas.microsoft.com/office/word/2006/wordml" xmlns:wps="http://schemas.microsoft.com/office/word/2010/wordprocessingShape" mc:Ignorable="w14 w15 wp14">
+<w:numbering xmlns:wpc="http://schemas.microsoft.com/office/word/2010/wordprocessingCanvas" xmlns:cx="http://schemas.microsoft.com/office/drawing/2014/chartex" xmlns:mc="http://schemas.openxmlformats.org/markup-compatibility/2006" xmlns:o="urn:schemas-microsoft-com:office:office" xmlns:r="http://schemas.openxmlformats.org/officeDocument/2006/relationships" xmlns:m="http://schemas.openxmlformats.org/officeDocument/2006/math" xmlns:v="urn:schemas-microsoft-com:vml" xmlns:wp14="http://schemas.microsoft.com/office/word/2010/wordprocessingDrawing" xmlns:wp="http://schemas.openxmlformats.org/drawingml/2006/wordprocessingDrawing" xmlns:w10="urn:schemas-microsoft-com:office:word" xmlns:w="http://schemas.openxmlformats.org/wordprocessingml/2006/main" xmlns:w14="http://schemas.microsoft.com/office/word/2010/wordml" xmlns:w15="http://schemas.microsoft.com/office/word/2012/wordml" xmlns:w16se="http://schemas.microsoft.com/office/word/2015/wordml/symex" xmlns:wpg="http://schemas.microsoft.com/office/word/2010/wordprocessingGroup" xmlns:wpi="http://schemas.microsoft.com/office/word/2010/wordprocessingInk" xmlns:wne="http://schemas.microsoft.com/office/word/2006/wordml" xmlns:wps="http://schemas.microsoft.com/office/word/2010/wordprocessingShape" mc:Ignorable="w14 w15 w16se wp14">
   <w:abstractNum w:abstractNumId="0" w15:restartNumberingAfterBreak="0">
     <w:nsid w:val="3AEB77D3"/>
     <w:multiLevelType w:val="multilevel"/>
@@ -6412,7 +6558,7 @@
 </file>
 
 <file path=word/styles.xml><?xml version="1.0" encoding="utf-8"?>
-<w:styles xmlns:mc="http://schemas.openxmlformats.org/markup-compatibility/2006" xmlns:r="http://schemas.openxmlformats.org/officeDocument/2006/relationships" xmlns:w="http://schemas.openxmlformats.org/wordprocessingml/2006/main" xmlns:w14="http://schemas.microsoft.com/office/word/2010/wordml" xmlns:w15="http://schemas.microsoft.com/office/word/2012/wordml" mc:Ignorable="w14 w15">
+<w:styles xmlns:mc="http://schemas.openxmlformats.org/markup-compatibility/2006" xmlns:r="http://schemas.openxmlformats.org/officeDocument/2006/relationships" xmlns:w="http://schemas.openxmlformats.org/wordprocessingml/2006/main" xmlns:w14="http://schemas.microsoft.com/office/word/2010/wordml" xmlns:w15="http://schemas.microsoft.com/office/word/2012/wordml" xmlns:w16se="http://schemas.microsoft.com/office/word/2015/wordml/symex" mc:Ignorable="w14 w15 w16se">
   <w:docDefaults>
     <w:rPrDefault>
       <w:rPr>
@@ -7469,7 +7615,7 @@
 </file>
 
 <file path=customXml/itemProps1.xml><?xml version="1.0" encoding="utf-8"?>
-<ds:datastoreItem xmlns:ds="http://schemas.openxmlformats.org/officeDocument/2006/customXml" ds:itemID="{BCC656DC-826E-4307-8F5E-8EABEA7B32F3}">
+<ds:datastoreItem xmlns:ds="http://schemas.openxmlformats.org/officeDocument/2006/customXml" ds:itemID="{6FED907F-0A92-4468-AACD-C8C1C34AAE33}">
   <ds:schemaRefs>
     <ds:schemaRef ds:uri="http://schemas.openxmlformats.org/officeDocument/2006/bibliography"/>
   </ds:schemaRefs>

--- a/履歴書原本（配布用）.docx
+++ b/履歴書原本（配布用）.docx
@@ -4768,31 +4768,70 @@
                 <w:szCs w:val="21"/>
                 <w:shd w:val="clear" w:color="auto" w:fill="FDFDFD"/>
               </w:rPr>
-              <w:t>授業で見た広告に止まらずもっと探しながら広告に出てきた表現などを</w:t>
+              <w:t>授業</w:t>
+            </w:r>
+            <w:r>
+              <w:rPr>
+                <w:rFonts w:ascii="Helvetica" w:hAnsi="Helvetica" w:cs="Helvetica" w:hint="eastAsia"/>
+                <w:color w:val="000000"/>
+                <w:szCs w:val="21"/>
+                <w:shd w:val="clear" w:color="auto" w:fill="FDFDFD"/>
+              </w:rPr>
+              <w:t>で見た広告に止まらずもっと</w:t>
             </w:r>
             <w:r>
               <w:rPr>
                 <w:rFonts w:ascii="Helvetica" w:hAnsi="Helvetica" w:cs="Helvetica"/>
-                <w:color w:val="131313"/>
-                <w:shd w:val="clear" w:color="auto" w:fill="FFFFFF"/>
-              </w:rPr>
-              <w:t>勉</w:t>
-            </w:r>
-            <w:r>
-              <w:rPr>
-                <w:rFonts w:ascii="새굴림" w:hAnsi="새굴림" w:cs="새굴림"/>
-                <w:color w:val="131313"/>
-                <w:shd w:val="clear" w:color="auto" w:fill="FFFFFF"/>
-              </w:rPr>
-              <w:t>強</w:t>
-            </w:r>
-            <w:r>
-              <w:rPr>
-                <w:rFonts w:ascii="새굴림" w:hAnsi="새굴림" w:cs="새굴림" w:hint="eastAsia"/>
-                <w:color w:val="131313"/>
-                <w:shd w:val="clear" w:color="auto" w:fill="FFFFFF"/>
-              </w:rPr>
-              <w:t>し</w:t>
+                <w:color w:val="000000"/>
+                <w:szCs w:val="21"/>
+                <w:shd w:val="clear" w:color="auto" w:fill="FDFDFD"/>
+              </w:rPr>
+              <w:t>捜してみました。</w:t>
+            </w:r>
+            <w:r>
+              <w:rPr>
+                <w:rFonts w:ascii="Helvetica" w:hAnsi="Helvetica" w:cs="Helvetica"/>
+                <w:color w:val="000000"/>
+                <w:szCs w:val="21"/>
+                <w:shd w:val="clear" w:color="auto" w:fill="FDFDFD"/>
+              </w:rPr>
+              <w:t>韓国</w:t>
+            </w:r>
+            <w:r>
+              <w:rPr>
+                <w:rFonts w:ascii="Helvetica" w:hAnsi="Helvetica" w:cs="Helvetica"/>
+                <w:color w:val="000000"/>
+                <w:szCs w:val="21"/>
+                <w:shd w:val="clear" w:color="auto" w:fill="FDFDFD"/>
+              </w:rPr>
+              <w:t>にはない表現や分から</w:t>
+            </w:r>
+            <w:r>
+              <w:rPr>
+                <w:rFonts w:ascii="Helvetica" w:hAnsi="Helvetica" w:cs="Helvetica"/>
+                <w:color w:val="000000"/>
+                <w:szCs w:val="21"/>
+                <w:shd w:val="clear" w:color="auto" w:fill="FDFDFD"/>
+              </w:rPr>
+              <w:t>ない単語が出て</w:t>
+            </w:r>
+            <w:r>
+              <w:rPr>
+                <w:rFonts w:ascii="Helvetica" w:hAnsi="Helvetica" w:cs="Helvetica"/>
+                <w:color w:val="000000"/>
+                <w:szCs w:val="21"/>
+                <w:shd w:val="clear" w:color="auto" w:fill="FDFDFD"/>
+              </w:rPr>
+              <w:t>難</w:t>
+            </w:r>
+            <w:r>
+              <w:rPr>
+                <w:rFonts w:ascii="Helvetica" w:hAnsi="Helvetica" w:cs="Helvetica"/>
+                <w:color w:val="000000"/>
+                <w:szCs w:val="21"/>
+                <w:shd w:val="clear" w:color="auto" w:fill="FDFDFD"/>
+              </w:rPr>
+              <w:t>しかっ</w:t>
             </w:r>
             <w:r>
               <w:rPr>
@@ -4801,7 +4840,7 @@
                 <w:szCs w:val="21"/>
                 <w:shd w:val="clear" w:color="auto" w:fill="FDFDFD"/>
               </w:rPr>
-              <w:t>ました。</w:t>
+              <w:t>たんですが</w:t>
             </w:r>
             <w:r>
               <w:rPr>
@@ -4810,7 +4849,16 @@
                 <w:szCs w:val="21"/>
                 <w:shd w:val="clear" w:color="auto" w:fill="FDFDFD"/>
               </w:rPr>
-              <w:t>韓国にはない表現や分から</w:t>
+              <w:t>単語を覚えたり表現</w:t>
+            </w:r>
+            <w:r>
+              <w:rPr>
+                <w:rFonts w:ascii="Helvetica" w:hAnsi="Helvetica" w:cs="Helvetica" w:hint="eastAsia"/>
+                <w:color w:val="000000"/>
+                <w:szCs w:val="21"/>
+                <w:shd w:val="clear" w:color="auto" w:fill="FDFDFD"/>
+              </w:rPr>
+              <w:t>を</w:t>
             </w:r>
             <w:r>
               <w:rPr>
@@ -4819,7 +4867,7 @@
                 <w:szCs w:val="21"/>
                 <w:shd w:val="clear" w:color="auto" w:fill="FDFDFD"/>
               </w:rPr>
-              <w:t>ない単語が出て</w:t>
+              <w:t>繰り返し見て覚えながら勉強しました。</w:t>
             </w:r>
             <w:r>
               <w:rPr>
@@ -4828,7 +4876,7 @@
                 <w:szCs w:val="21"/>
                 <w:shd w:val="clear" w:color="auto" w:fill="FDFDFD"/>
               </w:rPr>
-              <w:t>難しかっ</w:t>
+              <w:t>日常会話</w:t>
             </w:r>
             <w:r>
               <w:rPr>
@@ -4837,7 +4885,7 @@
                 <w:szCs w:val="21"/>
                 <w:shd w:val="clear" w:color="auto" w:fill="FDFDFD"/>
               </w:rPr>
-              <w:t>たんですが</w:t>
+              <w:t>に</w:t>
             </w:r>
             <w:r>
               <w:rPr>
@@ -4846,7 +4894,7 @@
                 <w:szCs w:val="21"/>
                 <w:shd w:val="clear" w:color="auto" w:fill="FDFDFD"/>
               </w:rPr>
-              <w:t>単語を覚えたり表現</w:t>
+              <w:t>も</w:t>
             </w:r>
             <w:r>
               <w:rPr>
@@ -4855,7 +4903,34 @@
                 <w:szCs w:val="21"/>
                 <w:shd w:val="clear" w:color="auto" w:fill="FDFDFD"/>
               </w:rPr>
-              <w:t>を</w:t>
+              <w:t>実際に使</w:t>
+            </w:r>
+            <w:r>
+              <w:rPr>
+                <w:rFonts w:ascii="Helvetica" w:hAnsi="Helvetica" w:cs="Helvetica" w:hint="eastAsia"/>
+                <w:color w:val="000000"/>
+                <w:szCs w:val="21"/>
+                <w:shd w:val="clear" w:color="auto" w:fill="FDFDFD"/>
+              </w:rPr>
+              <w:t>える表現が広告にたくさん出たし、それらを身につけたおかげで</w:t>
+            </w:r>
+            <w:r>
+              <w:rPr>
+                <w:rFonts w:ascii="Helvetica" w:hAnsi="Helvetica" w:cs="Helvetica" w:hint="eastAsia"/>
+                <w:color w:val="000000"/>
+                <w:szCs w:val="21"/>
+                <w:shd w:val="clear" w:color="auto" w:fill="FDFDFD"/>
+              </w:rPr>
+              <w:t>コミュニケ</w:t>
+            </w:r>
+            <w:r>
+              <w:rPr>
+                <w:rFonts w:ascii="Helvetica" w:hAnsi="Helvetica" w:cs="Helvetica" w:hint="eastAsia"/>
+                <w:color w:val="000000"/>
+                <w:szCs w:val="21"/>
+                <w:shd w:val="clear" w:color="auto" w:fill="FDFDFD"/>
+              </w:rPr>
+              <w:t>ーションが</w:t>
             </w:r>
             <w:r>
               <w:rPr>
@@ -4864,7 +4939,7 @@
                 <w:szCs w:val="21"/>
                 <w:shd w:val="clear" w:color="auto" w:fill="FDFDFD"/>
               </w:rPr>
-              <w:t>検索で探しながら勉強</w:t>
+              <w:t xml:space="preserve"> </w:t>
             </w:r>
             <w:r>
               <w:rPr>
@@ -4873,7 +4948,16 @@
                 <w:szCs w:val="21"/>
                 <w:shd w:val="clear" w:color="auto" w:fill="FDFDFD"/>
               </w:rPr>
-              <w:t>しました。</w:t>
+              <w:t>前</w:t>
+            </w:r>
+            <w:r>
+              <w:rPr>
+                <w:rFonts w:ascii="Helvetica" w:hAnsi="Helvetica" w:cs="Helvetica" w:hint="eastAsia"/>
+                <w:color w:val="000000"/>
+                <w:szCs w:val="21"/>
+                <w:shd w:val="clear" w:color="auto" w:fill="FDFDFD"/>
+              </w:rPr>
+              <w:t>より円滑に</w:t>
             </w:r>
             <w:r>
               <w:rPr>
@@ -4882,106 +4966,7 @@
                 <w:szCs w:val="21"/>
                 <w:shd w:val="clear" w:color="auto" w:fill="FDFDFD"/>
               </w:rPr>
-              <w:t>日常会話</w:t>
-            </w:r>
-            <w:r>
-              <w:rPr>
-                <w:rFonts w:ascii="Helvetica" w:hAnsi="Helvetica" w:cs="Helvetica" w:hint="eastAsia"/>
-                <w:color w:val="000000"/>
-                <w:szCs w:val="21"/>
-                <w:shd w:val="clear" w:color="auto" w:fill="FDFDFD"/>
-              </w:rPr>
-              <w:t>に</w:t>
-            </w:r>
-            <w:r>
-              <w:rPr>
-                <w:rFonts w:ascii="Helvetica" w:hAnsi="Helvetica" w:cs="Helvetica"/>
-                <w:color w:val="000000"/>
-                <w:szCs w:val="21"/>
-                <w:shd w:val="clear" w:color="auto" w:fill="FDFDFD"/>
-              </w:rPr>
-              <w:t>も</w:t>
-            </w:r>
-            <w:r>
-              <w:rPr>
-                <w:rFonts w:ascii="Helvetica" w:hAnsi="Helvetica" w:cs="Helvetica" w:hint="eastAsia"/>
-                <w:color w:val="000000"/>
-                <w:szCs w:val="21"/>
-                <w:shd w:val="clear" w:color="auto" w:fill="FDFDFD"/>
-              </w:rPr>
-              <w:t>実際に使える表現が広告にたくさん出たし、それらを身につけたおかげで</w:t>
-            </w:r>
-            <w:r>
-              <w:rPr>
-                <w:rFonts w:ascii="Helvetica" w:hAnsi="Helvetica" w:cs="Helvetica" w:hint="eastAsia"/>
-                <w:color w:val="000000"/>
-                <w:szCs w:val="21"/>
-                <w:shd w:val="clear" w:color="auto" w:fill="FDFDFD"/>
-              </w:rPr>
-              <w:t>コミュニケ</w:t>
-            </w:r>
-            <w:r>
-              <w:rPr>
-                <w:rFonts w:ascii="Helvetica" w:hAnsi="Helvetica" w:cs="Helvetica" w:hint="eastAsia"/>
-                <w:color w:val="000000"/>
-                <w:szCs w:val="21"/>
-                <w:shd w:val="clear" w:color="auto" w:fill="FDFDFD"/>
-              </w:rPr>
-              <w:t>ーションが</w:t>
-            </w:r>
-            <w:r>
-              <w:rPr>
-                <w:rFonts w:ascii="Helvetica" w:hAnsi="Helvetica" w:cs="Helvetica"/>
-                <w:color w:val="000000"/>
-                <w:szCs w:val="21"/>
-                <w:shd w:val="clear" w:color="auto" w:fill="FDFDFD"/>
-              </w:rPr>
-              <w:t xml:space="preserve"> </w:t>
-            </w:r>
-            <w:r>
-              <w:rPr>
-                <w:rFonts w:ascii="Helvetica" w:hAnsi="Helvetica" w:cs="Helvetica"/>
-                <w:color w:val="000000"/>
-                <w:szCs w:val="21"/>
-                <w:shd w:val="clear" w:color="auto" w:fill="FDFDFD"/>
-              </w:rPr>
-              <w:t>前</w:t>
-            </w:r>
-            <w:r>
-              <w:rPr>
-                <w:rFonts w:ascii="Helvetica" w:hAnsi="Helvetica" w:cs="Helvetica" w:hint="eastAsia"/>
-                <w:color w:val="000000"/>
-                <w:szCs w:val="21"/>
-                <w:shd w:val="clear" w:color="auto" w:fill="FDFDFD"/>
-              </w:rPr>
-              <w:t>より円滑に</w:t>
-            </w:r>
-            <w:r>
-              <w:rPr>
-                <w:rFonts w:ascii="Helvetica" w:hAnsi="Helvetica" w:cs="Helvetica"/>
-                <w:color w:val="000000"/>
-                <w:szCs w:val="21"/>
-                <w:shd w:val="clear" w:color="auto" w:fill="FDFDFD"/>
-              </w:rPr>
-              <w:t xml:space="preserve"> </w:t>
-            </w:r>
-            <w:r>
-              <w:rPr>
-                <w:rFonts w:ascii="Helvetica" w:hAnsi="Helvetica" w:cs="Helvetica"/>
-                <w:color w:val="000000"/>
-                <w:szCs w:val="21"/>
-                <w:shd w:val="clear" w:color="auto" w:fill="FDFDFD"/>
-              </w:rPr>
               <w:t>なりました。</w:t>
-            </w:r>
-            <w:r>
-              <w:rPr>
-                <w:rFonts w:ascii="Helvetica" w:hAnsi="Helvetica" w:cs="Helvetica" w:hint="eastAsia"/>
-                <w:color w:val="000000"/>
-                <w:szCs w:val="21"/>
-                <w:shd w:val="clear" w:color="auto" w:fill="FDFDFD"/>
-              </w:rPr>
-              <w:t>。</w:t>
             </w:r>
           </w:p>
         </w:tc>
@@ -5272,16 +5257,7 @@
                 <w:szCs w:val="21"/>
                 <w:shd w:val="clear" w:color="auto" w:fill="FDFDFD"/>
               </w:rPr>
-              <w:t>測定に使われたり顧客会社に送るため失敗してはいけませんでした</w:t>
-            </w:r>
-            <w:r>
-              <w:rPr>
-                <w:rFonts w:ascii="바탕체" w:eastAsiaTheme="minorEastAsia" w:hAnsi="바탕체" w:cs="바탕체" w:hint="eastAsia"/>
-                <w:color w:val="000000"/>
-                <w:szCs w:val="21"/>
-                <w:shd w:val="clear" w:color="auto" w:fill="FDFDFD"/>
-              </w:rPr>
-              <w:t>が、</w:t>
+              <w:t>測定に使われたり顧客会社に送</w:t>
             </w:r>
             <w:r>
               <w:rPr>
@@ -5290,7 +5266,16 @@
                 <w:szCs w:val="21"/>
                 <w:shd w:val="clear" w:color="auto" w:fill="FDFDFD"/>
               </w:rPr>
-              <w:t>切断する</w:t>
+              <w:t>るため</w:t>
+            </w:r>
+            <w:r>
+              <w:rPr>
+                <w:rFonts w:ascii="Helvetica" w:hAnsi="Helvetica" w:cs="Helvetica"/>
+                <w:color w:val="000000"/>
+                <w:szCs w:val="21"/>
+                <w:shd w:val="clear" w:color="auto" w:fill="FDFDFD"/>
+              </w:rPr>
+              <w:t>失敗してはならないことなのに</w:t>
             </w:r>
             <w:r>
               <w:rPr>
@@ -5299,7 +5284,7 @@
                 <w:szCs w:val="21"/>
                 <w:shd w:val="clear" w:color="auto" w:fill="FDFDFD"/>
               </w:rPr>
-              <w:t>技術</w:t>
+              <w:t>切断する技術が</w:t>
             </w:r>
             <w:r>
               <w:rPr>
@@ -5308,7 +5293,16 @@
                 <w:szCs w:val="21"/>
                 <w:shd w:val="clear" w:color="auto" w:fill="FDFDFD"/>
               </w:rPr>
-              <w:t>が</w:t>
+              <w:t>なかなか伸</w:t>
+            </w:r>
+            <w:r>
+              <w:rPr>
+                <w:rFonts w:ascii="Helvetica" w:hAnsi="Helvetica" w:cs="Helvetica"/>
+                <w:color w:val="000000"/>
+                <w:szCs w:val="21"/>
+                <w:shd w:val="clear" w:color="auto" w:fill="FDFDFD"/>
+              </w:rPr>
+              <w:t>びなくて、</w:t>
             </w:r>
             <w:r>
               <w:rPr>
@@ -5317,7 +5311,7 @@
                 <w:szCs w:val="21"/>
                 <w:shd w:val="clear" w:color="auto" w:fill="FDFDFD"/>
               </w:rPr>
-              <w:t>なかなか伸</w:t>
+              <w:t>実際の開発に使われるサンプル</w:t>
             </w:r>
             <w:r>
               <w:rPr>
@@ -5326,7 +5320,7 @@
                 <w:szCs w:val="21"/>
                 <w:shd w:val="clear" w:color="auto" w:fill="FDFDFD"/>
               </w:rPr>
-              <w:t>びなくて、</w:t>
+              <w:t>が私に任されるまで</w:t>
             </w:r>
             <w:r>
               <w:rPr>
@@ -5335,7 +5329,16 @@
                 <w:szCs w:val="21"/>
                 <w:shd w:val="clear" w:color="auto" w:fill="FDFDFD"/>
               </w:rPr>
-              <w:t>実際</w:t>
+              <w:t>時間がかかりました</w:t>
+            </w:r>
+            <w:r>
+              <w:rPr>
+                <w:rFonts w:ascii="Helvetica" w:hAnsi="Helvetica" w:cs="Helvetica"/>
+                <w:color w:val="000000"/>
+                <w:szCs w:val="21"/>
+                <w:shd w:val="clear" w:color="auto" w:fill="FDFDFD"/>
+              </w:rPr>
+              <w:t>。</w:t>
             </w:r>
             <w:r>
               <w:rPr>
@@ -5344,7 +5347,25 @@
                 <w:szCs w:val="21"/>
                 <w:shd w:val="clear" w:color="auto" w:fill="FDFDFD"/>
               </w:rPr>
-              <w:t>の開発に使われるサンプル</w:t>
+              <w:t>自分の限</w:t>
+            </w:r>
+            <w:r>
+              <w:rPr>
+                <w:rFonts w:ascii="Helvetica" w:hAnsi="Helvetica" w:cs="Helvetica" w:hint="eastAsia"/>
+                <w:color w:val="000000"/>
+                <w:szCs w:val="21"/>
+                <w:shd w:val="clear" w:color="auto" w:fill="FDFDFD"/>
+              </w:rPr>
+              <w:t>界を認</w:t>
+            </w:r>
+            <w:r>
+              <w:rPr>
+                <w:rFonts w:ascii="Helvetica" w:hAnsi="Helvetica" w:cs="Helvetica" w:hint="eastAsia"/>
+                <w:color w:val="000000"/>
+                <w:szCs w:val="21"/>
+                <w:shd w:val="clear" w:color="auto" w:fill="FDFDFD"/>
+              </w:rPr>
+              <w:t>めて</w:t>
             </w:r>
             <w:r>
               <w:rPr>
@@ -5353,7 +5374,7 @@
                 <w:szCs w:val="21"/>
                 <w:shd w:val="clear" w:color="auto" w:fill="FDFDFD"/>
               </w:rPr>
-              <w:t>が私に任されるまで</w:t>
+              <w:t>社</w:t>
             </w:r>
             <w:r>
               <w:rPr>
@@ -5362,7 +5383,52 @@
                 <w:szCs w:val="21"/>
                 <w:shd w:val="clear" w:color="auto" w:fill="FDFDFD"/>
               </w:rPr>
-              <w:t>時間がかかりました</w:t>
+              <w:t>員の</w:t>
+            </w:r>
+            <w:r>
+              <w:rPr>
+                <w:rFonts w:ascii="Helvetica" w:hAnsi="Helvetica" w:cs="Helvetica" w:hint="eastAsia"/>
+                <w:color w:val="000000"/>
+                <w:szCs w:val="21"/>
+                <w:shd w:val="clear" w:color="auto" w:fill="FDFDFD"/>
+              </w:rPr>
+              <w:t>皆さんにアドバイスを求め、仕事がない</w:t>
+            </w:r>
+            <w:r>
+              <w:rPr>
+                <w:rFonts w:ascii="맑은 고딕" w:eastAsiaTheme="minorEastAsia" w:hAnsi="맑은 고딕" w:cs="맑은 고딕" w:hint="eastAsia"/>
+                <w:color w:val="000000"/>
+                <w:szCs w:val="21"/>
+                <w:shd w:val="clear" w:color="auto" w:fill="FDFDFD"/>
+              </w:rPr>
+              <w:t>時は</w:t>
+            </w:r>
+            <w:r>
+              <w:rPr>
+                <w:rFonts w:ascii="Helvetica" w:hAnsi="Helvetica" w:cs="Helvetica" w:hint="eastAsia"/>
+                <w:color w:val="000000"/>
+                <w:szCs w:val="21"/>
+                <w:shd w:val="clear" w:color="auto" w:fill="FDFDFD"/>
+              </w:rPr>
+              <w:t>余剰サンプルで練習したおかげで技術を身につけることができまし</w:t>
+            </w:r>
+            <w:r>
+              <w:rPr>
+                <w:rFonts w:ascii="Helvetica" w:hAnsi="Helvetica" w:cs="Helvetica" w:hint="eastAsia"/>
+                <w:color w:val="000000"/>
+                <w:szCs w:val="21"/>
+                <w:shd w:val="clear" w:color="auto" w:fill="FDFDFD"/>
+              </w:rPr>
+              <w:t>た。</w:t>
+            </w:r>
+            <w:r>
+              <w:rPr>
+                <w:rFonts w:ascii="맑은 고딕" w:eastAsiaTheme="minorEastAsia" w:hAnsi="맑은 고딕" w:cs="맑은 고딕" w:hint="eastAsia"/>
+                <w:color w:val="000000"/>
+                <w:szCs w:val="21"/>
+                <w:shd w:val="clear" w:color="auto" w:fill="FDFDFD"/>
+              </w:rPr>
+              <w:t>そして</w:t>
             </w:r>
             <w:r>
               <w:rPr>
@@ -5371,7 +5437,25 @@
                 <w:szCs w:val="21"/>
                 <w:shd w:val="clear" w:color="auto" w:fill="FDFDFD"/>
               </w:rPr>
-              <w:t>。</w:t>
+              <w:t>実力が認められ、後で私とペアで働いていた社員さんがいない時も、他の社員さんたちが私を信じてサンプルを預</w:t>
+            </w:r>
+            <w:r>
+              <w:rPr>
+                <w:rFonts w:ascii="Helvetica" w:hAnsi="Helvetica" w:cs="Helvetica"/>
+                <w:color w:val="000000"/>
+                <w:szCs w:val="21"/>
+                <w:shd w:val="clear" w:color="auto" w:fill="FDFDFD"/>
+              </w:rPr>
+              <w:t>けてくれました。</w:t>
+            </w:r>
+            <w:r>
+              <w:rPr>
+                <w:rFonts w:ascii="Helvetica" w:hAnsi="Helvetica" w:cs="Helvetica"/>
+                <w:color w:val="000000"/>
+                <w:szCs w:val="21"/>
+                <w:shd w:val="clear" w:color="auto" w:fill="FDFDFD"/>
+              </w:rPr>
+              <w:t>もし会社で自ら解決できないことを受けることになったら、</w:t>
             </w:r>
             <w:r>
               <w:rPr>
@@ -5380,7 +5464,7 @@
                 <w:szCs w:val="21"/>
                 <w:shd w:val="clear" w:color="auto" w:fill="FDFDFD"/>
               </w:rPr>
-              <w:t>自分の限</w:t>
+              <w:t>切断技術を習った</w:t>
             </w:r>
             <w:r>
               <w:rPr>
@@ -5389,7 +5473,7 @@
                 <w:szCs w:val="21"/>
                 <w:shd w:val="clear" w:color="auto" w:fill="FDFDFD"/>
               </w:rPr>
-              <w:t>界を認</w:t>
+              <w:t>時のように</w:t>
             </w:r>
             <w:r>
               <w:rPr>
@@ -5398,16 +5482,7 @@
                 <w:szCs w:val="21"/>
                 <w:shd w:val="clear" w:color="auto" w:fill="FDFDFD"/>
               </w:rPr>
-              <w:t>めて</w:t>
-            </w:r>
-            <w:r>
-              <w:rPr>
-                <w:rFonts w:ascii="Helvetica" w:hAnsi="Helvetica" w:cs="Helvetica"/>
-                <w:color w:val="000000"/>
-                <w:szCs w:val="21"/>
-                <w:shd w:val="clear" w:color="auto" w:fill="FDFDFD"/>
-              </w:rPr>
-              <w:t>社</w:t>
+              <w:t>積極的に社員の方々に助言を求め、練習して</w:t>
             </w:r>
             <w:r>
               <w:rPr>
@@ -5416,7 +5491,7 @@
                 <w:szCs w:val="21"/>
                 <w:shd w:val="clear" w:color="auto" w:fill="FDFDFD"/>
               </w:rPr>
-              <w:t>員の</w:t>
+              <w:t>手に入れるように</w:t>
             </w:r>
             <w:r>
               <w:rPr>
@@ -5425,81 +5500,7 @@
                 <w:szCs w:val="21"/>
                 <w:shd w:val="clear" w:color="auto" w:fill="FDFDFD"/>
               </w:rPr>
-              <w:t>皆さんにアドバイスを求め、仕事がない</w:t>
-            </w:r>
-            <w:r>
-              <w:rPr>
-                <w:rFonts w:ascii="맑은 고딕" w:eastAsiaTheme="minorEastAsia" w:hAnsi="맑은 고딕" w:cs="맑은 고딕" w:hint="eastAsia"/>
-                <w:color w:val="000000"/>
-                <w:szCs w:val="21"/>
-                <w:shd w:val="clear" w:color="auto" w:fill="FDFDFD"/>
-              </w:rPr>
-              <w:t>時は</w:t>
-            </w:r>
-            <w:r>
-              <w:rPr>
-                <w:rFonts w:ascii="Helvetica" w:hAnsi="Helvetica" w:cs="Helvetica" w:hint="eastAsia"/>
-                <w:color w:val="000000"/>
-                <w:szCs w:val="21"/>
-                <w:shd w:val="clear" w:color="auto" w:fill="FDFDFD"/>
-              </w:rPr>
-              <w:t>余剰サンプルで練習したおかげで技術を身につけることができまし</w:t>
-            </w:r>
-            <w:r>
-              <w:rPr>
-                <w:rFonts w:ascii="Helvetica" w:hAnsi="Helvetica" w:cs="Helvetica" w:hint="eastAsia"/>
-                <w:color w:val="000000"/>
-                <w:szCs w:val="21"/>
-                <w:shd w:val="clear" w:color="auto" w:fill="FDFDFD"/>
-              </w:rPr>
-              <w:t>た。</w:t>
-            </w:r>
-            <w:r>
-              <w:rPr>
-                <w:rFonts w:ascii="맑은 고딕" w:eastAsiaTheme="minorEastAsia" w:hAnsi="맑은 고딕" w:cs="맑은 고딕" w:hint="eastAsia"/>
-                <w:color w:val="000000"/>
-                <w:szCs w:val="21"/>
-                <w:shd w:val="clear" w:color="auto" w:fill="FDFDFD"/>
-              </w:rPr>
-              <w:t>そして</w:t>
-            </w:r>
-            <w:r>
-              <w:rPr>
-                <w:rFonts w:ascii="Helvetica" w:hAnsi="Helvetica" w:cs="Helvetica"/>
-                <w:color w:val="000000"/>
-                <w:szCs w:val="21"/>
-                <w:shd w:val="clear" w:color="auto" w:fill="FDFDFD"/>
-              </w:rPr>
-              <w:t>実力が認められ、後で私とペアで働いていた社員さんがいない時も、他の社員さんたちが私を信じてサンプルを預</w:t>
-            </w:r>
-            <w:r>
-              <w:rPr>
-                <w:rFonts w:ascii="Helvetica" w:hAnsi="Helvetica" w:cs="Helvetica"/>
-                <w:color w:val="000000"/>
-                <w:szCs w:val="21"/>
-                <w:shd w:val="clear" w:color="auto" w:fill="FDFDFD"/>
-              </w:rPr>
-              <w:t>けてくれました。</w:t>
-            </w:r>
-            <w:r>
-              <w:rPr>
-                <w:rFonts w:ascii="Helvetica" w:hAnsi="Helvetica" w:cs="Helvetica"/>
-                <w:color w:val="000000"/>
-                <w:szCs w:val="21"/>
-                <w:shd w:val="clear" w:color="auto" w:fill="FDFDFD"/>
-              </w:rPr>
-              <w:t>もし会社で自ら解決できないことを受けることになったら、</w:t>
-            </w:r>
-            <w:bookmarkStart w:id="1" w:name="_GoBack"/>
-            <w:bookmarkEnd w:id="1"/>
-            <w:r>
-              <w:rPr>
-                <w:rFonts w:ascii="Helvetica" w:hAnsi="Helvetica" w:cs="Helvetica" w:hint="eastAsia"/>
-                <w:color w:val="000000"/>
-                <w:szCs w:val="21"/>
-                <w:shd w:val="clear" w:color="auto" w:fill="FDFDFD"/>
-              </w:rPr>
-              <w:t>切断技術を学んだ時のように積極的に社員の方々に助言を求め、練習してそれを自分の技術で作れるように努力します。</w:t>
+              <w:t>ように努力します。</w:t>
             </w:r>
           </w:p>
         </w:tc>
@@ -5728,7 +5729,7 @@
                 <w:szCs w:val="21"/>
                 <w:shd w:val="clear" w:color="auto" w:fill="FDFDFD"/>
               </w:rPr>
-              <w:t>。</w:t>
+              <w:t>が、</w:t>
             </w:r>
             <w:r>
               <w:rPr>
@@ -5737,7 +5738,36 @@
                 <w:szCs w:val="21"/>
                 <w:shd w:val="clear" w:color="auto" w:fill="FDFDFD"/>
               </w:rPr>
-              <w:t>学校の課題、銀行などの業務も直接行かなくてもパソコンで処理できて便利な生活ができました。</w:t>
+              <w:t>銀行などの業務も直接行かなくてもパソコンで処理できて</w:t>
+            </w:r>
+            <w:r>
+              <w:rPr>
+                <w:rFonts w:asciiTheme="minorEastAsia" w:eastAsiaTheme="minorEastAsia" w:hAnsiTheme="minorEastAsia" w:cs="Helvetica" w:hint="eastAsia"/>
+                <w:color w:val="000000"/>
+                <w:szCs w:val="21"/>
+                <w:shd w:val="clear" w:color="auto" w:fill="FDFDFD"/>
+              </w:rPr>
+              <w:t>便利さに魅力を感じました。</w:t>
+            </w:r>
+            <w:bookmarkStart w:id="1" w:name="_GoBack"/>
+            <w:bookmarkEnd w:id="1"/>
+            <w:r>
+              <w:rPr>
+                <w:rFonts w:ascii="Helvetica" w:hAnsi="Helvetica" w:cs="Helvetica"/>
+                <w:color w:val="000000"/>
+                <w:szCs w:val="21"/>
+                <w:shd w:val="clear" w:color="auto" w:fill="FDFDFD"/>
+              </w:rPr>
+              <w:t>IT</w:t>
+            </w:r>
+            <w:r>
+              <w:rPr>
+                <w:rFonts w:ascii="Helvetica" w:hAnsi="Helvetica" w:cs="Helvetica"/>
+                <w:color w:val="000000"/>
+                <w:szCs w:val="21"/>
+                <w:shd w:val="clear" w:color="auto" w:fill="FDFDFD"/>
+              </w:rPr>
+              <w:t>技術の発展でこれからも早くて便利な世の中を生きていけるという気持ちでシステムエンジニアを夢見るようになりました。</w:t>
             </w:r>
             <w:r>
               <w:rPr>
@@ -5746,7 +5776,7 @@
                 <w:szCs w:val="21"/>
                 <w:shd w:val="clear" w:color="auto" w:fill="FDFDFD"/>
               </w:rPr>
-              <w:t>IT技術の発展で便利な生活ができるという点で魅力を感じ、これからも早くて便利な世の中を生きていけるという気持ちでシステムエンジニアを夢見るようになりました。</w:t>
+              <w:t>日本</w:t>
             </w:r>
             <w:r>
               <w:rPr>
@@ -5755,7 +5785,7 @@
                 <w:szCs w:val="21"/>
                 <w:shd w:val="clear" w:color="auto" w:fill="FDFDFD"/>
               </w:rPr>
-              <w:t>日本の福祉は世界的にも高い水準であり、利便性に対するIT技術でも多くの発展がありました。</w:t>
+              <w:t>の福祉は世界的にも高い水準であり、利便性に対するIT技術でも多くの発展がありました。</w:t>
             </w:r>
             <w:r>
               <w:rPr>
@@ -5765,13 +5795,6 @@
                 <w:shd w:val="clear" w:color="auto" w:fill="FDFDFD"/>
               </w:rPr>
               <w:t>高い水準の技術を学んで活用して夢を叶えるために日本のIT企業に関心を持つようになりました。</w:t>
-            </w:r>
-            <w:r>
-              <w:rPr>
-                <w:rFonts w:asciiTheme="minorEastAsia" w:eastAsiaTheme="minorEastAsia" w:hAnsiTheme="minorEastAsia" w:cs="맑은 고딕" w:hint="eastAsia"/>
-                <w:szCs w:val="21"/>
-              </w:rPr>
-              <w:t xml:space="preserve"> </w:t>
             </w:r>
           </w:p>
           <w:p>
@@ -5780,14 +5803,16 @@
               <w:rPr>
                 <w:rFonts w:asciiTheme="minorEastAsia" w:eastAsiaTheme="minorEastAsia" w:hAnsiTheme="minorEastAsia" w:cs="맑은 고딕"/>
                 <w:color w:val="FF0000"/>
-                <w:szCs w:val="21"/>
+                <w:sz w:val="16"/>
+                <w:szCs w:val="16"/>
               </w:rPr>
             </w:pPr>
             <w:r>
               <w:rPr>
                 <w:rFonts w:asciiTheme="minorEastAsia" w:eastAsiaTheme="minorEastAsia" w:hAnsiTheme="minorEastAsia" w:cs="Helvetica"/>
                 <w:color w:val="FF0000"/>
-                <w:szCs w:val="21"/>
+                <w:sz w:val="16"/>
+                <w:szCs w:val="16"/>
                 <w:shd w:val="clear" w:color="auto" w:fill="FDFDFD"/>
               </w:rPr>
               <w:t>(会社によって内容追加)</w:t>
@@ -7615,7 +7640,7 @@
 </file>
 
 <file path=customXml/itemProps1.xml><?xml version="1.0" encoding="utf-8"?>
-<ds:datastoreItem xmlns:ds="http://schemas.openxmlformats.org/officeDocument/2006/customXml" ds:itemID="{6FED907F-0A92-4468-AACD-C8C1C34AAE33}">
+<ds:datastoreItem xmlns:ds="http://schemas.openxmlformats.org/officeDocument/2006/customXml" ds:itemID="{989E67A0-D4AE-4C64-A07A-1B5EB21CA7DD}">
   <ds:schemaRefs>
     <ds:schemaRef ds:uri="http://schemas.openxmlformats.org/officeDocument/2006/bibliography"/>
   </ds:schemaRefs>
